--- a/lab_3/ECE 298 S2021 Lab 3 - Template.docx
+++ b/lab_3/ECE 298 S2021 Lab 3 - Template.docx
@@ -149,6 +149,9 @@
             <w:pPr>
               <w:jc w:val="left"/>
             </w:pPr>
+            <w:r>
+              <w:t>N/A</w:t>
+            </w:r>
           </w:p>
         </w:tc>
         <w:tc>
@@ -178,6 +181,9 @@
             <w:pPr>
               <w:jc w:val="left"/>
             </w:pPr>
+            <w:r>
+              <w:t>90</w:t>
+            </w:r>
           </w:p>
         </w:tc>
       </w:tr>
@@ -288,11 +294,9 @@
             <w:pPr>
               <w:cnfStyle w:val="000000100000" w:firstRow="0" w:lastRow="0" w:firstColumn="0" w:lastColumn="0" w:oddVBand="0" w:evenVBand="0" w:oddHBand="1" w:evenHBand="0" w:firstRowFirstColumn="0" w:firstRowLastColumn="0" w:lastRowFirstColumn="0" w:lastRowLastColumn="0"/>
             </w:pPr>
-            <w:proofErr w:type="spellStart"/>
-            <w:r>
-              <w:t>GPIO_Input</w:t>
-            </w:r>
-            <w:proofErr w:type="spellEnd"/>
+            <w:r>
+              <w:t>TIM2_CH1</w:t>
+            </w:r>
           </w:p>
         </w:tc>
         <w:tc>
@@ -304,10 +308,7 @@
               <w:cnfStyle w:val="000000100000" w:firstRow="0" w:lastRow="0" w:firstColumn="0" w:lastColumn="0" w:oddVBand="0" w:evenVBand="0" w:oddHBand="1" w:evenHBand="0" w:firstRowFirstColumn="0" w:firstRowLastColumn="0" w:lastRowFirstColumn="0" w:lastRowLastColumn="0"/>
             </w:pPr>
             <w:r>
-              <w:t xml:space="preserve">Monitors the </w:t>
-            </w:r>
-            <w:r>
-              <w:t>ECHO signal from an external device</w:t>
+              <w:t>Outputs a PWM signal to the left DC Motor</w:t>
             </w:r>
           </w:p>
         </w:tc>
@@ -323,7 +324,7 @@
               <w:t>PA</w:t>
             </w:r>
             <w:r>
-              <w:t>4</w:t>
+              <w:t>1</w:t>
             </w:r>
           </w:p>
         </w:tc>
@@ -335,11 +336,9 @@
             <w:pPr>
               <w:cnfStyle w:val="000000000000" w:firstRow="0" w:lastRow="0" w:firstColumn="0" w:lastColumn="0" w:oddVBand="0" w:evenVBand="0" w:oddHBand="0" w:evenHBand="0" w:firstRowFirstColumn="0" w:firstRowLastColumn="0" w:lastRowFirstColumn="0" w:lastRowLastColumn="0"/>
             </w:pPr>
-            <w:proofErr w:type="spellStart"/>
-            <w:r>
-              <w:t>GPIO_Output</w:t>
-            </w:r>
-            <w:proofErr w:type="spellEnd"/>
+            <w:r>
+              <w:t>TIM5_CH2</w:t>
+            </w:r>
           </w:p>
         </w:tc>
         <w:tc>
@@ -351,7 +350,7 @@
               <w:cnfStyle w:val="000000000000" w:firstRow="0" w:lastRow="0" w:firstColumn="0" w:lastColumn="0" w:oddVBand="0" w:evenVBand="0" w:oddHBand="0" w:evenHBand="0" w:firstRowFirstColumn="0" w:firstRowLastColumn="0" w:lastRowFirstColumn="0" w:lastRowLastColumn="0"/>
             </w:pPr>
             <w:r>
-              <w:t>Send trigger for the ultrasonic sensor module</w:t>
+              <w:t>Outputs a PWM signal to the right DC motor.</w:t>
             </w:r>
           </w:p>
         </w:tc>
@@ -367,7 +366,7 @@
           </w:tcPr>
           <w:p>
             <w:r>
-              <w:t>…</w:t>
+              <w:t>PA4</w:t>
             </w:r>
           </w:p>
         </w:tc>
@@ -379,6 +378,11 @@
             <w:pPr>
               <w:cnfStyle w:val="000000100000" w:firstRow="0" w:lastRow="0" w:firstColumn="0" w:lastColumn="0" w:oddVBand="0" w:evenVBand="0" w:oddHBand="1" w:evenHBand="0" w:firstRowFirstColumn="0" w:firstRowLastColumn="0" w:lastRowFirstColumn="0" w:lastRowLastColumn="0"/>
             </w:pPr>
+            <w:proofErr w:type="spellStart"/>
+            <w:r>
+              <w:t>GPIO_Output</w:t>
+            </w:r>
+            <w:proofErr w:type="spellEnd"/>
           </w:p>
         </w:tc>
         <w:tc>
@@ -389,6 +393,927 @@
             <w:pPr>
               <w:cnfStyle w:val="000000100000" w:firstRow="0" w:lastRow="0" w:firstColumn="0" w:lastColumn="0" w:oddVBand="0" w:evenVBand="0" w:oddHBand="1" w:evenHBand="0" w:firstRowFirstColumn="0" w:firstRowLastColumn="0" w:lastRowFirstColumn="0" w:lastRowLastColumn="0"/>
             </w:pPr>
+            <w:r>
+              <w:t>Outputs the first bit of 4 that is sent to the LCD in 4-bit mode.</w:t>
+            </w:r>
+          </w:p>
+        </w:tc>
+      </w:tr>
+      <w:tr>
+        <w:tc>
+          <w:tcPr>
+            <w:cnfStyle w:val="001000000000" w:firstRow="0" w:lastRow="0" w:firstColumn="1" w:lastColumn="0" w:oddVBand="0" w:evenVBand="0" w:oddHBand="0" w:evenHBand="0" w:firstRowFirstColumn="0" w:firstRowLastColumn="0" w:lastRowFirstColumn="0" w:lastRowLastColumn="0"/>
+            <w:tcW w:w="1291" w:type="dxa"/>
+          </w:tcPr>
+          <w:p>
+            <w:r>
+              <w:t>PA5</w:t>
+            </w:r>
+          </w:p>
+        </w:tc>
+        <w:tc>
+          <w:tcPr>
+            <w:tcW w:w="2084" w:type="dxa"/>
+          </w:tcPr>
+          <w:p>
+            <w:pPr>
+              <w:cnfStyle w:val="000000000000" w:firstRow="0" w:lastRow="0" w:firstColumn="0" w:lastColumn="0" w:oddVBand="0" w:evenVBand="0" w:oddHBand="0" w:evenHBand="0" w:firstRowFirstColumn="0" w:firstRowLastColumn="0" w:lastRowFirstColumn="0" w:lastRowLastColumn="0"/>
+            </w:pPr>
+            <w:proofErr w:type="spellStart"/>
+            <w:r>
+              <w:t>GPIO_Output</w:t>
+            </w:r>
+            <w:proofErr w:type="spellEnd"/>
+          </w:p>
+        </w:tc>
+        <w:tc>
+          <w:tcPr>
+            <w:tcW w:w="6615" w:type="dxa"/>
+          </w:tcPr>
+          <w:p>
+            <w:pPr>
+              <w:cnfStyle w:val="000000000000" w:firstRow="0" w:lastRow="0" w:firstColumn="0" w:lastColumn="0" w:oddVBand="0" w:evenVBand="0" w:oddHBand="0" w:evenHBand="0" w:firstRowFirstColumn="0" w:firstRowLastColumn="0" w:lastRowFirstColumn="0" w:lastRowLastColumn="0"/>
+            </w:pPr>
+            <w:r>
+              <w:t xml:space="preserve">Outputs the </w:t>
+            </w:r>
+            <w:r>
+              <w:t>second</w:t>
+            </w:r>
+            <w:r>
+              <w:t xml:space="preserve"> bit of </w:t>
+            </w:r>
+            <w:r>
+              <w:t>4</w:t>
+            </w:r>
+            <w:r>
+              <w:t xml:space="preserve"> that is sent to the LCD in 4-bit mode.</w:t>
+            </w:r>
+          </w:p>
+        </w:tc>
+      </w:tr>
+      <w:tr>
+        <w:trPr>
+          <w:cnfStyle w:val="000000100000" w:firstRow="0" w:lastRow="0" w:firstColumn="0" w:lastColumn="0" w:oddVBand="0" w:evenVBand="0" w:oddHBand="1" w:evenHBand="0" w:firstRowFirstColumn="0" w:firstRowLastColumn="0" w:lastRowFirstColumn="0" w:lastRowLastColumn="0"/>
+        </w:trPr>
+        <w:tc>
+          <w:tcPr>
+            <w:cnfStyle w:val="001000000000" w:firstRow="0" w:lastRow="0" w:firstColumn="1" w:lastColumn="0" w:oddVBand="0" w:evenVBand="0" w:oddHBand="0" w:evenHBand="0" w:firstRowFirstColumn="0" w:firstRowLastColumn="0" w:lastRowFirstColumn="0" w:lastRowLastColumn="0"/>
+            <w:tcW w:w="1291" w:type="dxa"/>
+          </w:tcPr>
+          <w:p>
+            <w:r>
+              <w:t>PA6</w:t>
+            </w:r>
+          </w:p>
+        </w:tc>
+        <w:tc>
+          <w:tcPr>
+            <w:tcW w:w="2084" w:type="dxa"/>
+          </w:tcPr>
+          <w:p>
+            <w:pPr>
+              <w:cnfStyle w:val="000000100000" w:firstRow="0" w:lastRow="0" w:firstColumn="0" w:lastColumn="0" w:oddVBand="0" w:evenVBand="0" w:oddHBand="1" w:evenHBand="0" w:firstRowFirstColumn="0" w:firstRowLastColumn="0" w:lastRowFirstColumn="0" w:lastRowLastColumn="0"/>
+            </w:pPr>
+            <w:proofErr w:type="spellStart"/>
+            <w:r>
+              <w:t>GPIO_Output</w:t>
+            </w:r>
+            <w:proofErr w:type="spellEnd"/>
+          </w:p>
+        </w:tc>
+        <w:tc>
+          <w:tcPr>
+            <w:tcW w:w="6615" w:type="dxa"/>
+          </w:tcPr>
+          <w:p>
+            <w:pPr>
+              <w:cnfStyle w:val="000000100000" w:firstRow="0" w:lastRow="0" w:firstColumn="0" w:lastColumn="0" w:oddVBand="0" w:evenVBand="0" w:oddHBand="1" w:evenHBand="0" w:firstRowFirstColumn="0" w:firstRowLastColumn="0" w:lastRowFirstColumn="0" w:lastRowLastColumn="0"/>
+            </w:pPr>
+            <w:r>
+              <w:t xml:space="preserve">Outputs the </w:t>
+            </w:r>
+            <w:r>
+              <w:t>third</w:t>
+            </w:r>
+            <w:r>
+              <w:t xml:space="preserve"> bit of 4 that is sent to the LCD in 4-bit mode.</w:t>
+            </w:r>
+          </w:p>
+        </w:tc>
+      </w:tr>
+      <w:tr>
+        <w:tc>
+          <w:tcPr>
+            <w:cnfStyle w:val="001000000000" w:firstRow="0" w:lastRow="0" w:firstColumn="1" w:lastColumn="0" w:oddVBand="0" w:evenVBand="0" w:oddHBand="0" w:evenHBand="0" w:firstRowFirstColumn="0" w:firstRowLastColumn="0" w:lastRowFirstColumn="0" w:lastRowLastColumn="0"/>
+            <w:tcW w:w="1291" w:type="dxa"/>
+          </w:tcPr>
+          <w:p>
+            <w:r>
+              <w:t>PA7</w:t>
+            </w:r>
+          </w:p>
+        </w:tc>
+        <w:tc>
+          <w:tcPr>
+            <w:tcW w:w="2084" w:type="dxa"/>
+          </w:tcPr>
+          <w:p>
+            <w:pPr>
+              <w:cnfStyle w:val="000000000000" w:firstRow="0" w:lastRow="0" w:firstColumn="0" w:lastColumn="0" w:oddVBand="0" w:evenVBand="0" w:oddHBand="0" w:evenHBand="0" w:firstRowFirstColumn="0" w:firstRowLastColumn="0" w:lastRowFirstColumn="0" w:lastRowLastColumn="0"/>
+            </w:pPr>
+            <w:proofErr w:type="spellStart"/>
+            <w:r>
+              <w:t>GPIO_Output</w:t>
+            </w:r>
+            <w:proofErr w:type="spellEnd"/>
+          </w:p>
+        </w:tc>
+        <w:tc>
+          <w:tcPr>
+            <w:tcW w:w="6615" w:type="dxa"/>
+          </w:tcPr>
+          <w:p>
+            <w:pPr>
+              <w:cnfStyle w:val="000000000000" w:firstRow="0" w:lastRow="0" w:firstColumn="0" w:lastColumn="0" w:oddVBand="0" w:evenVBand="0" w:oddHBand="0" w:evenHBand="0" w:firstRowFirstColumn="0" w:firstRowLastColumn="0" w:lastRowFirstColumn="0" w:lastRowLastColumn="0"/>
+            </w:pPr>
+            <w:r>
+              <w:t xml:space="preserve">Outputs the </w:t>
+            </w:r>
+            <w:r>
+              <w:t>fourth</w:t>
+            </w:r>
+            <w:r>
+              <w:t xml:space="preserve"> bit of 4 that is sent to the LCD in 4-bit mode.</w:t>
+            </w:r>
+          </w:p>
+        </w:tc>
+      </w:tr>
+      <w:tr>
+        <w:trPr>
+          <w:cnfStyle w:val="000000100000" w:firstRow="0" w:lastRow="0" w:firstColumn="0" w:lastColumn="0" w:oddVBand="0" w:evenVBand="0" w:oddHBand="1" w:evenHBand="0" w:firstRowFirstColumn="0" w:firstRowLastColumn="0" w:lastRowFirstColumn="0" w:lastRowLastColumn="0"/>
+        </w:trPr>
+        <w:tc>
+          <w:tcPr>
+            <w:cnfStyle w:val="001000000000" w:firstRow="0" w:lastRow="0" w:firstColumn="1" w:lastColumn="0" w:oddVBand="0" w:evenVBand="0" w:oddHBand="0" w:evenHBand="0" w:firstRowFirstColumn="0" w:firstRowLastColumn="0" w:lastRowFirstColumn="0" w:lastRowLastColumn="0"/>
+            <w:tcW w:w="1291" w:type="dxa"/>
+          </w:tcPr>
+          <w:p>
+            <w:r>
+              <w:t>PB0</w:t>
+            </w:r>
+          </w:p>
+        </w:tc>
+        <w:tc>
+          <w:tcPr>
+            <w:tcW w:w="2084" w:type="dxa"/>
+          </w:tcPr>
+          <w:p>
+            <w:pPr>
+              <w:cnfStyle w:val="000000100000" w:firstRow="0" w:lastRow="0" w:firstColumn="0" w:lastColumn="0" w:oddVBand="0" w:evenVBand="0" w:oddHBand="1" w:evenHBand="0" w:firstRowFirstColumn="0" w:firstRowLastColumn="0" w:lastRowFirstColumn="0" w:lastRowLastColumn="0"/>
+            </w:pPr>
+            <w:proofErr w:type="spellStart"/>
+            <w:r>
+              <w:t>GPIO_Output</w:t>
+            </w:r>
+            <w:proofErr w:type="spellEnd"/>
+          </w:p>
+        </w:tc>
+        <w:tc>
+          <w:tcPr>
+            <w:tcW w:w="6615" w:type="dxa"/>
+          </w:tcPr>
+          <w:p>
+            <w:pPr>
+              <w:cnfStyle w:val="000000100000" w:firstRow="0" w:lastRow="0" w:firstColumn="0" w:lastColumn="0" w:oddVBand="0" w:evenVBand="0" w:oddHBand="1" w:evenHBand="0" w:firstRowFirstColumn="0" w:firstRowLastColumn="0" w:lastRowFirstColumn="0" w:lastRowLastColumn="0"/>
+            </w:pPr>
+            <w:r>
+              <w:t xml:space="preserve">Outputs the </w:t>
+            </w:r>
+            <w:r>
+              <w:t>E (enable) bit that</w:t>
+            </w:r>
+            <w:r>
+              <w:t xml:space="preserve"> is sent to the LCD in 4-bit mode.</w:t>
+            </w:r>
+          </w:p>
+        </w:tc>
+      </w:tr>
+      <w:tr>
+        <w:tc>
+          <w:tcPr>
+            <w:cnfStyle w:val="001000000000" w:firstRow="0" w:lastRow="0" w:firstColumn="1" w:lastColumn="0" w:oddVBand="0" w:evenVBand="0" w:oddHBand="0" w:evenHBand="0" w:firstRowFirstColumn="0" w:firstRowLastColumn="0" w:lastRowFirstColumn="0" w:lastRowLastColumn="0"/>
+            <w:tcW w:w="1291" w:type="dxa"/>
+          </w:tcPr>
+          <w:p>
+            <w:r>
+              <w:t>PB1</w:t>
+            </w:r>
+          </w:p>
+        </w:tc>
+        <w:tc>
+          <w:tcPr>
+            <w:tcW w:w="2084" w:type="dxa"/>
+          </w:tcPr>
+          <w:p>
+            <w:pPr>
+              <w:cnfStyle w:val="000000000000" w:firstRow="0" w:lastRow="0" w:firstColumn="0" w:lastColumn="0" w:oddVBand="0" w:evenVBand="0" w:oddHBand="0" w:evenHBand="0" w:firstRowFirstColumn="0" w:firstRowLastColumn="0" w:lastRowFirstColumn="0" w:lastRowLastColumn="0"/>
+            </w:pPr>
+            <w:proofErr w:type="spellStart"/>
+            <w:r>
+              <w:t>GPIO_Output</w:t>
+            </w:r>
+            <w:proofErr w:type="spellEnd"/>
+          </w:p>
+        </w:tc>
+        <w:tc>
+          <w:tcPr>
+            <w:tcW w:w="6615" w:type="dxa"/>
+          </w:tcPr>
+          <w:p>
+            <w:pPr>
+              <w:cnfStyle w:val="000000000000" w:firstRow="0" w:lastRow="0" w:firstColumn="0" w:lastColumn="0" w:oddVBand="0" w:evenVBand="0" w:oddHBand="0" w:evenHBand="0" w:firstRowFirstColumn="0" w:firstRowLastColumn="0" w:lastRowFirstColumn="0" w:lastRowLastColumn="0"/>
+            </w:pPr>
+            <w:r>
+              <w:t xml:space="preserve">Outputs the </w:t>
+            </w:r>
+            <w:r>
+              <w:t xml:space="preserve">RS bit </w:t>
+            </w:r>
+            <w:r>
+              <w:t>that is sent to the LCD in 4-bit mode.</w:t>
+            </w:r>
+          </w:p>
+        </w:tc>
+      </w:tr>
+      <w:tr>
+        <w:trPr>
+          <w:cnfStyle w:val="000000100000" w:firstRow="0" w:lastRow="0" w:firstColumn="0" w:lastColumn="0" w:oddVBand="0" w:evenVBand="0" w:oddHBand="1" w:evenHBand="0" w:firstRowFirstColumn="0" w:firstRowLastColumn="0" w:lastRowFirstColumn="0" w:lastRowLastColumn="0"/>
+        </w:trPr>
+        <w:tc>
+          <w:tcPr>
+            <w:cnfStyle w:val="001000000000" w:firstRow="0" w:lastRow="0" w:firstColumn="1" w:lastColumn="0" w:oddVBand="0" w:evenVBand="0" w:oddHBand="0" w:evenHBand="0" w:firstRowFirstColumn="0" w:firstRowLastColumn="0" w:lastRowFirstColumn="0" w:lastRowLastColumn="0"/>
+            <w:tcW w:w="1291" w:type="dxa"/>
+          </w:tcPr>
+          <w:p>
+            <w:r>
+              <w:t>PB2</w:t>
+            </w:r>
+          </w:p>
+        </w:tc>
+        <w:tc>
+          <w:tcPr>
+            <w:tcW w:w="2084" w:type="dxa"/>
+          </w:tcPr>
+          <w:p>
+            <w:pPr>
+              <w:cnfStyle w:val="000000100000" w:firstRow="0" w:lastRow="0" w:firstColumn="0" w:lastColumn="0" w:oddVBand="0" w:evenVBand="0" w:oddHBand="1" w:evenHBand="0" w:firstRowFirstColumn="0" w:firstRowLastColumn="0" w:lastRowFirstColumn="0" w:lastRowLastColumn="0"/>
+            </w:pPr>
+            <w:proofErr w:type="spellStart"/>
+            <w:r>
+              <w:t>GPIO_Output</w:t>
+            </w:r>
+            <w:proofErr w:type="spellEnd"/>
+          </w:p>
+        </w:tc>
+        <w:tc>
+          <w:tcPr>
+            <w:tcW w:w="6615" w:type="dxa"/>
+          </w:tcPr>
+          <w:p>
+            <w:pPr>
+              <w:cnfStyle w:val="000000100000" w:firstRow="0" w:lastRow="0" w:firstColumn="0" w:lastColumn="0" w:oddVBand="0" w:evenVBand="0" w:oddHBand="1" w:evenHBand="0" w:firstRowFirstColumn="0" w:firstRowLastColumn="0" w:lastRowFirstColumn="0" w:lastRowLastColumn="0"/>
+            </w:pPr>
+            <w:r>
+              <w:t xml:space="preserve">Outputs the </w:t>
+            </w:r>
+            <w:r>
+              <w:t>R/W (read/write)</w:t>
+            </w:r>
+            <w:r>
+              <w:t xml:space="preserve"> bit</w:t>
+            </w:r>
+            <w:r>
+              <w:t xml:space="preserve"> that </w:t>
+            </w:r>
+            <w:r>
+              <w:t>is sent to the LCD in 4-bit mode.</w:t>
+            </w:r>
+          </w:p>
+        </w:tc>
+      </w:tr>
+      <w:tr>
+        <w:tc>
+          <w:tcPr>
+            <w:cnfStyle w:val="001000000000" w:firstRow="0" w:lastRow="0" w:firstColumn="1" w:lastColumn="0" w:oddVBand="0" w:evenVBand="0" w:oddHBand="0" w:evenHBand="0" w:firstRowFirstColumn="0" w:firstRowLastColumn="0" w:lastRowFirstColumn="0" w:lastRowLastColumn="0"/>
+            <w:tcW w:w="1291" w:type="dxa"/>
+          </w:tcPr>
+          <w:p>
+            <w:r>
+              <w:t>PB3</w:t>
+            </w:r>
+          </w:p>
+        </w:tc>
+        <w:tc>
+          <w:tcPr>
+            <w:tcW w:w="2084" w:type="dxa"/>
+          </w:tcPr>
+          <w:p>
+            <w:pPr>
+              <w:cnfStyle w:val="000000000000" w:firstRow="0" w:lastRow="0" w:firstColumn="0" w:lastColumn="0" w:oddVBand="0" w:evenVBand="0" w:oddHBand="0" w:evenHBand="0" w:firstRowFirstColumn="0" w:firstRowLastColumn="0" w:lastRowFirstColumn="0" w:lastRowLastColumn="0"/>
+            </w:pPr>
+            <w:proofErr w:type="spellStart"/>
+            <w:r>
+              <w:t>GPIO_Output</w:t>
+            </w:r>
+            <w:proofErr w:type="spellEnd"/>
+          </w:p>
+        </w:tc>
+        <w:tc>
+          <w:tcPr>
+            <w:tcW w:w="6615" w:type="dxa"/>
+          </w:tcPr>
+          <w:p>
+            <w:pPr>
+              <w:cnfStyle w:val="000000000000" w:firstRow="0" w:lastRow="0" w:firstColumn="0" w:lastColumn="0" w:oddVBand="0" w:evenVBand="0" w:oddHBand="0" w:evenHBand="0" w:firstRowFirstColumn="0" w:firstRowLastColumn="0" w:lastRowFirstColumn="0" w:lastRowLastColumn="0"/>
+            </w:pPr>
+            <w:r>
+              <w:t>Controls the red LED indicating battery voltage.</w:t>
+            </w:r>
+          </w:p>
+        </w:tc>
+      </w:tr>
+      <w:tr>
+        <w:trPr>
+          <w:cnfStyle w:val="000000100000" w:firstRow="0" w:lastRow="0" w:firstColumn="0" w:lastColumn="0" w:oddVBand="0" w:evenVBand="0" w:oddHBand="1" w:evenHBand="0" w:firstRowFirstColumn="0" w:firstRowLastColumn="0" w:lastRowFirstColumn="0" w:lastRowLastColumn="0"/>
+        </w:trPr>
+        <w:tc>
+          <w:tcPr>
+            <w:cnfStyle w:val="001000000000" w:firstRow="0" w:lastRow="0" w:firstColumn="1" w:lastColumn="0" w:oddVBand="0" w:evenVBand="0" w:oddHBand="0" w:evenHBand="0" w:firstRowFirstColumn="0" w:firstRowLastColumn="0" w:lastRowFirstColumn="0" w:lastRowLastColumn="0"/>
+            <w:tcW w:w="1291" w:type="dxa"/>
+          </w:tcPr>
+          <w:p>
+            <w:r>
+              <w:t>PB4</w:t>
+            </w:r>
+          </w:p>
+        </w:tc>
+        <w:tc>
+          <w:tcPr>
+            <w:tcW w:w="2084" w:type="dxa"/>
+          </w:tcPr>
+          <w:p>
+            <w:pPr>
+              <w:cnfStyle w:val="000000100000" w:firstRow="0" w:lastRow="0" w:firstColumn="0" w:lastColumn="0" w:oddVBand="0" w:evenVBand="0" w:oddHBand="1" w:evenHBand="0" w:firstRowFirstColumn="0" w:firstRowLastColumn="0" w:lastRowFirstColumn="0" w:lastRowLastColumn="0"/>
+            </w:pPr>
+            <w:proofErr w:type="spellStart"/>
+            <w:r>
+              <w:t>GPIO_Output</w:t>
+            </w:r>
+            <w:proofErr w:type="spellEnd"/>
+          </w:p>
+        </w:tc>
+        <w:tc>
+          <w:tcPr>
+            <w:tcW w:w="6615" w:type="dxa"/>
+          </w:tcPr>
+          <w:p>
+            <w:pPr>
+              <w:cnfStyle w:val="000000100000" w:firstRow="0" w:lastRow="0" w:firstColumn="0" w:lastColumn="0" w:oddVBand="0" w:evenVBand="0" w:oddHBand="1" w:evenHBand="0" w:firstRowFirstColumn="0" w:firstRowLastColumn="0" w:lastRowFirstColumn="0" w:lastRowLastColumn="0"/>
+            </w:pPr>
+            <w:r>
+              <w:t>Controls the orange LED indicating battery voltage.</w:t>
+            </w:r>
+          </w:p>
+        </w:tc>
+      </w:tr>
+      <w:tr>
+        <w:tc>
+          <w:tcPr>
+            <w:cnfStyle w:val="001000000000" w:firstRow="0" w:lastRow="0" w:firstColumn="1" w:lastColumn="0" w:oddVBand="0" w:evenVBand="0" w:oddHBand="0" w:evenHBand="0" w:firstRowFirstColumn="0" w:firstRowLastColumn="0" w:lastRowFirstColumn="0" w:lastRowLastColumn="0"/>
+            <w:tcW w:w="1291" w:type="dxa"/>
+          </w:tcPr>
+          <w:p>
+            <w:r>
+              <w:t>PB5</w:t>
+            </w:r>
+          </w:p>
+        </w:tc>
+        <w:tc>
+          <w:tcPr>
+            <w:tcW w:w="2084" w:type="dxa"/>
+          </w:tcPr>
+          <w:p>
+            <w:pPr>
+              <w:cnfStyle w:val="000000000000" w:firstRow="0" w:lastRow="0" w:firstColumn="0" w:lastColumn="0" w:oddVBand="0" w:evenVBand="0" w:oddHBand="0" w:evenHBand="0" w:firstRowFirstColumn="0" w:firstRowLastColumn="0" w:lastRowFirstColumn="0" w:lastRowLastColumn="0"/>
+            </w:pPr>
+            <w:proofErr w:type="spellStart"/>
+            <w:r>
+              <w:t>GPIO_Output</w:t>
+            </w:r>
+            <w:proofErr w:type="spellEnd"/>
+          </w:p>
+        </w:tc>
+        <w:tc>
+          <w:tcPr>
+            <w:tcW w:w="6615" w:type="dxa"/>
+          </w:tcPr>
+          <w:p>
+            <w:pPr>
+              <w:cnfStyle w:val="000000000000" w:firstRow="0" w:lastRow="0" w:firstColumn="0" w:lastColumn="0" w:oddVBand="0" w:evenVBand="0" w:oddHBand="0" w:evenHBand="0" w:firstRowFirstColumn="0" w:firstRowLastColumn="0" w:lastRowFirstColumn="0" w:lastRowLastColumn="0"/>
+            </w:pPr>
+            <w:r>
+              <w:t>Controls the yellow LED indicating battery voltage.</w:t>
+            </w:r>
+          </w:p>
+        </w:tc>
+      </w:tr>
+      <w:tr>
+        <w:trPr>
+          <w:cnfStyle w:val="000000100000" w:firstRow="0" w:lastRow="0" w:firstColumn="0" w:lastColumn="0" w:oddVBand="0" w:evenVBand="0" w:oddHBand="1" w:evenHBand="0" w:firstRowFirstColumn="0" w:firstRowLastColumn="0" w:lastRowFirstColumn="0" w:lastRowLastColumn="0"/>
+        </w:trPr>
+        <w:tc>
+          <w:tcPr>
+            <w:cnfStyle w:val="001000000000" w:firstRow="0" w:lastRow="0" w:firstColumn="1" w:lastColumn="0" w:oddVBand="0" w:evenVBand="0" w:oddHBand="0" w:evenHBand="0" w:firstRowFirstColumn="0" w:firstRowLastColumn="0" w:lastRowFirstColumn="0" w:lastRowLastColumn="0"/>
+            <w:tcW w:w="1291" w:type="dxa"/>
+          </w:tcPr>
+          <w:p>
+            <w:r>
+              <w:t>PB6</w:t>
+            </w:r>
+          </w:p>
+        </w:tc>
+        <w:tc>
+          <w:tcPr>
+            <w:tcW w:w="2084" w:type="dxa"/>
+          </w:tcPr>
+          <w:p>
+            <w:pPr>
+              <w:cnfStyle w:val="000000100000" w:firstRow="0" w:lastRow="0" w:firstColumn="0" w:lastColumn="0" w:oddVBand="0" w:evenVBand="0" w:oddHBand="1" w:evenHBand="0" w:firstRowFirstColumn="0" w:firstRowLastColumn="0" w:lastRowFirstColumn="0" w:lastRowLastColumn="0"/>
+            </w:pPr>
+            <w:proofErr w:type="spellStart"/>
+            <w:r>
+              <w:t>GPIO_Output</w:t>
+            </w:r>
+            <w:proofErr w:type="spellEnd"/>
+          </w:p>
+        </w:tc>
+        <w:tc>
+          <w:tcPr>
+            <w:tcW w:w="6615" w:type="dxa"/>
+          </w:tcPr>
+          <w:p>
+            <w:pPr>
+              <w:cnfStyle w:val="000000100000" w:firstRow="0" w:lastRow="0" w:firstColumn="0" w:lastColumn="0" w:oddVBand="0" w:evenVBand="0" w:oddHBand="1" w:evenHBand="0" w:firstRowFirstColumn="0" w:firstRowLastColumn="0" w:lastRowFirstColumn="0" w:lastRowLastColumn="0"/>
+            </w:pPr>
+            <w:r>
+              <w:t>Controls the green LED indicating battery voltage.</w:t>
+            </w:r>
+          </w:p>
+        </w:tc>
+      </w:tr>
+      <w:tr>
+        <w:tc>
+          <w:tcPr>
+            <w:cnfStyle w:val="001000000000" w:firstRow="0" w:lastRow="0" w:firstColumn="1" w:lastColumn="0" w:oddVBand="0" w:evenVBand="0" w:oddHBand="0" w:evenHBand="0" w:firstRowFirstColumn="0" w:firstRowLastColumn="0" w:lastRowFirstColumn="0" w:lastRowLastColumn="0"/>
+            <w:tcW w:w="1291" w:type="dxa"/>
+          </w:tcPr>
+          <w:p>
+            <w:r>
+              <w:t>PB7</w:t>
+            </w:r>
+          </w:p>
+        </w:tc>
+        <w:tc>
+          <w:tcPr>
+            <w:tcW w:w="2084" w:type="dxa"/>
+          </w:tcPr>
+          <w:p>
+            <w:pPr>
+              <w:cnfStyle w:val="000000000000" w:firstRow="0" w:lastRow="0" w:firstColumn="0" w:lastColumn="0" w:oddVBand="0" w:evenVBand="0" w:oddHBand="0" w:evenHBand="0" w:firstRowFirstColumn="0" w:firstRowLastColumn="0" w:lastRowFirstColumn="0" w:lastRowLastColumn="0"/>
+            </w:pPr>
+            <w:proofErr w:type="spellStart"/>
+            <w:r>
+              <w:t>GPIO_Output</w:t>
+            </w:r>
+            <w:proofErr w:type="spellEnd"/>
+          </w:p>
+        </w:tc>
+        <w:tc>
+          <w:tcPr>
+            <w:tcW w:w="6615" w:type="dxa"/>
+          </w:tcPr>
+          <w:p>
+            <w:pPr>
+              <w:cnfStyle w:val="000000000000" w:firstRow="0" w:lastRow="0" w:firstColumn="0" w:lastColumn="0" w:oddVBand="0" w:evenVBand="0" w:oddHBand="0" w:evenHBand="0" w:firstRowFirstColumn="0" w:firstRowLastColumn="0" w:lastRowFirstColumn="0" w:lastRowLastColumn="0"/>
+            </w:pPr>
+            <w:r>
+              <w:t>Controls the green LED indicating controller mode.</w:t>
+            </w:r>
+          </w:p>
+        </w:tc>
+      </w:tr>
+      <w:tr>
+        <w:trPr>
+          <w:cnfStyle w:val="000000100000" w:firstRow="0" w:lastRow="0" w:firstColumn="0" w:lastColumn="0" w:oddVBand="0" w:evenVBand="0" w:oddHBand="1" w:evenHBand="0" w:firstRowFirstColumn="0" w:firstRowLastColumn="0" w:lastRowFirstColumn="0" w:lastRowLastColumn="0"/>
+        </w:trPr>
+        <w:tc>
+          <w:tcPr>
+            <w:cnfStyle w:val="001000000000" w:firstRow="0" w:lastRow="0" w:firstColumn="1" w:lastColumn="0" w:oddVBand="0" w:evenVBand="0" w:oddHBand="0" w:evenHBand="0" w:firstRowFirstColumn="0" w:firstRowLastColumn="0" w:lastRowFirstColumn="0" w:lastRowLastColumn="0"/>
+            <w:tcW w:w="1291" w:type="dxa"/>
+          </w:tcPr>
+          <w:p>
+            <w:r>
+              <w:t>PB15</w:t>
+            </w:r>
+          </w:p>
+        </w:tc>
+        <w:tc>
+          <w:tcPr>
+            <w:tcW w:w="2084" w:type="dxa"/>
+          </w:tcPr>
+          <w:p>
+            <w:pPr>
+              <w:cnfStyle w:val="000000100000" w:firstRow="0" w:lastRow="0" w:firstColumn="0" w:lastColumn="0" w:oddVBand="0" w:evenVBand="0" w:oddHBand="1" w:evenHBand="0" w:firstRowFirstColumn="0" w:firstRowLastColumn="0" w:lastRowFirstColumn="0" w:lastRowLastColumn="0"/>
+            </w:pPr>
+            <w:proofErr w:type="spellStart"/>
+            <w:r>
+              <w:t>GPIO_Output</w:t>
+            </w:r>
+            <w:proofErr w:type="spellEnd"/>
+          </w:p>
+        </w:tc>
+        <w:tc>
+          <w:tcPr>
+            <w:tcW w:w="6615" w:type="dxa"/>
+          </w:tcPr>
+          <w:p>
+            <w:pPr>
+              <w:cnfStyle w:val="000000100000" w:firstRow="0" w:lastRow="0" w:firstColumn="0" w:lastColumn="0" w:oddVBand="0" w:evenVBand="0" w:oddHBand="1" w:evenHBand="0" w:firstRowFirstColumn="0" w:firstRowLastColumn="0" w:lastRowFirstColumn="0" w:lastRowLastColumn="0"/>
+            </w:pPr>
+            <w:r>
+              <w:t>Selects the mux output controlling forward and backward rotation of the DC motors.</w:t>
+            </w:r>
+          </w:p>
+        </w:tc>
+      </w:tr>
+      <w:tr>
+        <w:tc>
+          <w:tcPr>
+            <w:cnfStyle w:val="001000000000" w:firstRow="0" w:lastRow="0" w:firstColumn="1" w:lastColumn="0" w:oddVBand="0" w:evenVBand="0" w:oddHBand="0" w:evenHBand="0" w:firstRowFirstColumn="0" w:firstRowLastColumn="0" w:lastRowFirstColumn="0" w:lastRowLastColumn="0"/>
+            <w:tcW w:w="1291" w:type="dxa"/>
+          </w:tcPr>
+          <w:p>
+            <w:r>
+              <w:t>PC0</w:t>
+            </w:r>
+          </w:p>
+        </w:tc>
+        <w:tc>
+          <w:tcPr>
+            <w:tcW w:w="2084" w:type="dxa"/>
+          </w:tcPr>
+          <w:p>
+            <w:pPr>
+              <w:cnfStyle w:val="000000000000" w:firstRow="0" w:lastRow="0" w:firstColumn="0" w:lastColumn="0" w:oddVBand="0" w:evenVBand="0" w:oddHBand="0" w:evenHBand="0" w:firstRowFirstColumn="0" w:firstRowLastColumn="0" w:lastRowFirstColumn="0" w:lastRowLastColumn="0"/>
+            </w:pPr>
+            <w:r>
+              <w:t>ADC1_IN10</w:t>
+            </w:r>
+          </w:p>
+        </w:tc>
+        <w:tc>
+          <w:tcPr>
+            <w:tcW w:w="6615" w:type="dxa"/>
+          </w:tcPr>
+          <w:p>
+            <w:pPr>
+              <w:cnfStyle w:val="000000000000" w:firstRow="0" w:lastRow="0" w:firstColumn="0" w:lastColumn="0" w:oddVBand="0" w:evenVBand="0" w:oddHBand="0" w:evenHBand="0" w:firstRowFirstColumn="0" w:firstRowLastColumn="0" w:lastRowFirstColumn="0" w:lastRowLastColumn="0"/>
+            </w:pPr>
+            <w:r>
+              <w:t>Analog to digital converter input of battery voltage.</w:t>
+            </w:r>
+          </w:p>
+        </w:tc>
+      </w:tr>
+      <w:tr>
+        <w:trPr>
+          <w:cnfStyle w:val="000000100000" w:firstRow="0" w:lastRow="0" w:firstColumn="0" w:lastColumn="0" w:oddVBand="0" w:evenVBand="0" w:oddHBand="1" w:evenHBand="0" w:firstRowFirstColumn="0" w:firstRowLastColumn="0" w:lastRowFirstColumn="0" w:lastRowLastColumn="0"/>
+        </w:trPr>
+        <w:tc>
+          <w:tcPr>
+            <w:cnfStyle w:val="001000000000" w:firstRow="0" w:lastRow="0" w:firstColumn="1" w:lastColumn="0" w:oddVBand="0" w:evenVBand="0" w:oddHBand="0" w:evenHBand="0" w:firstRowFirstColumn="0" w:firstRowLastColumn="0" w:lastRowFirstColumn="0" w:lastRowLastColumn="0"/>
+            <w:tcW w:w="1291" w:type="dxa"/>
+          </w:tcPr>
+          <w:p>
+            <w:r>
+              <w:t>PC1</w:t>
+            </w:r>
+          </w:p>
+        </w:tc>
+        <w:tc>
+          <w:tcPr>
+            <w:tcW w:w="2084" w:type="dxa"/>
+          </w:tcPr>
+          <w:p>
+            <w:pPr>
+              <w:cnfStyle w:val="000000100000" w:firstRow="0" w:lastRow="0" w:firstColumn="0" w:lastColumn="0" w:oddVBand="0" w:evenVBand="0" w:oddHBand="1" w:evenHBand="0" w:firstRowFirstColumn="0" w:firstRowLastColumn="0" w:lastRowFirstColumn="0" w:lastRowLastColumn="0"/>
+            </w:pPr>
+            <w:r>
+              <w:t>ADC1_IN11</w:t>
+            </w:r>
+          </w:p>
+        </w:tc>
+        <w:tc>
+          <w:tcPr>
+            <w:tcW w:w="6615" w:type="dxa"/>
+          </w:tcPr>
+          <w:p>
+            <w:pPr>
+              <w:cnfStyle w:val="000000100000" w:firstRow="0" w:lastRow="0" w:firstColumn="0" w:lastColumn="0" w:oddVBand="0" w:evenVBand="0" w:oddHBand="1" w:evenHBand="0" w:firstRowFirstColumn="0" w:firstRowLastColumn="0" w:lastRowFirstColumn="0" w:lastRowLastColumn="0"/>
+            </w:pPr>
+            <w:r>
+              <w:t>Analog to digital converter input of speed control potentiometer.</w:t>
+            </w:r>
+          </w:p>
+        </w:tc>
+      </w:tr>
+      <w:tr>
+        <w:tc>
+          <w:tcPr>
+            <w:cnfStyle w:val="001000000000" w:firstRow="0" w:lastRow="0" w:firstColumn="1" w:lastColumn="0" w:oddVBand="0" w:evenVBand="0" w:oddHBand="0" w:evenHBand="0" w:firstRowFirstColumn="0" w:firstRowLastColumn="0" w:lastRowFirstColumn="0" w:lastRowLastColumn="0"/>
+            <w:tcW w:w="1291" w:type="dxa"/>
+          </w:tcPr>
+          <w:p>
+            <w:r>
+              <w:t>PC2</w:t>
+            </w:r>
+          </w:p>
+        </w:tc>
+        <w:tc>
+          <w:tcPr>
+            <w:tcW w:w="2084" w:type="dxa"/>
+          </w:tcPr>
+          <w:p>
+            <w:pPr>
+              <w:cnfStyle w:val="000000000000" w:firstRow="0" w:lastRow="0" w:firstColumn="0" w:lastColumn="0" w:oddVBand="0" w:evenVBand="0" w:oddHBand="0" w:evenHBand="0" w:firstRowFirstColumn="0" w:firstRowLastColumn="0" w:lastRowFirstColumn="0" w:lastRowLastColumn="0"/>
+            </w:pPr>
+            <w:r>
+              <w:t>ADC1_IN12</w:t>
+            </w:r>
+          </w:p>
+        </w:tc>
+        <w:tc>
+          <w:tcPr>
+            <w:tcW w:w="6615" w:type="dxa"/>
+          </w:tcPr>
+          <w:p>
+            <w:pPr>
+              <w:cnfStyle w:val="000000000000" w:firstRow="0" w:lastRow="0" w:firstColumn="0" w:lastColumn="0" w:oddVBand="0" w:evenVBand="0" w:oddHBand="0" w:evenHBand="0" w:firstRowFirstColumn="0" w:firstRowLastColumn="0" w:lastRowFirstColumn="0" w:lastRowLastColumn="0"/>
+            </w:pPr>
+            <w:r>
+              <w:t>Analog to digital converter input of steer control potentiometer.</w:t>
+            </w:r>
+          </w:p>
+        </w:tc>
+      </w:tr>
+      <w:tr>
+        <w:trPr>
+          <w:cnfStyle w:val="000000100000" w:firstRow="0" w:lastRow="0" w:firstColumn="0" w:lastColumn="0" w:oddVBand="0" w:evenVBand="0" w:oddHBand="1" w:evenHBand="0" w:firstRowFirstColumn="0" w:firstRowLastColumn="0" w:lastRowFirstColumn="0" w:lastRowLastColumn="0"/>
+        </w:trPr>
+        <w:tc>
+          <w:tcPr>
+            <w:cnfStyle w:val="001000000000" w:firstRow="0" w:lastRow="0" w:firstColumn="1" w:lastColumn="0" w:oddVBand="0" w:evenVBand="0" w:oddHBand="0" w:evenHBand="0" w:firstRowFirstColumn="0" w:firstRowLastColumn="0" w:lastRowFirstColumn="0" w:lastRowLastColumn="0"/>
+            <w:tcW w:w="1291" w:type="dxa"/>
+          </w:tcPr>
+          <w:p>
+            <w:r>
+              <w:t>PC6</w:t>
+            </w:r>
+          </w:p>
+        </w:tc>
+        <w:tc>
+          <w:tcPr>
+            <w:tcW w:w="2084" w:type="dxa"/>
+          </w:tcPr>
+          <w:p>
+            <w:pPr>
+              <w:cnfStyle w:val="000000100000" w:firstRow="0" w:lastRow="0" w:firstColumn="0" w:lastColumn="0" w:oddVBand="0" w:evenVBand="0" w:oddHBand="1" w:evenHBand="0" w:firstRowFirstColumn="0" w:firstRowLastColumn="0" w:lastRowFirstColumn="0" w:lastRowLastColumn="0"/>
+            </w:pPr>
+            <w:r>
+              <w:t>GPIO_EXTI6</w:t>
+            </w:r>
+          </w:p>
+        </w:tc>
+        <w:tc>
+          <w:tcPr>
+            <w:tcW w:w="6615" w:type="dxa"/>
+          </w:tcPr>
+          <w:p>
+            <w:pPr>
+              <w:cnfStyle w:val="000000100000" w:firstRow="0" w:lastRow="0" w:firstColumn="0" w:lastColumn="0" w:oddVBand="0" w:evenVBand="0" w:oddHBand="1" w:evenHBand="0" w:firstRowFirstColumn="0" w:firstRowLastColumn="0" w:lastRowFirstColumn="0" w:lastRowLastColumn="0"/>
+            </w:pPr>
+            <w:r>
+              <w:t xml:space="preserve">Input of the </w:t>
+            </w:r>
+            <w:r>
+              <w:t xml:space="preserve">left motor </w:t>
+            </w:r>
+            <w:proofErr w:type="spellStart"/>
+            <w:r>
+              <w:t>encoders’s</w:t>
+            </w:r>
+            <w:proofErr w:type="spellEnd"/>
+            <w:r>
+              <w:t xml:space="preserve"> Q1 output to sense rotation speed.</w:t>
+            </w:r>
+          </w:p>
+        </w:tc>
+      </w:tr>
+      <w:tr>
+        <w:tc>
+          <w:tcPr>
+            <w:cnfStyle w:val="001000000000" w:firstRow="0" w:lastRow="0" w:firstColumn="1" w:lastColumn="0" w:oddVBand="0" w:evenVBand="0" w:oddHBand="0" w:evenHBand="0" w:firstRowFirstColumn="0" w:firstRowLastColumn="0" w:lastRowFirstColumn="0" w:lastRowLastColumn="0"/>
+            <w:tcW w:w="1291" w:type="dxa"/>
+          </w:tcPr>
+          <w:p>
+            <w:r>
+              <w:t>PC</w:t>
+            </w:r>
+            <w:r>
+              <w:t>7</w:t>
+            </w:r>
+          </w:p>
+        </w:tc>
+        <w:tc>
+          <w:tcPr>
+            <w:tcW w:w="2084" w:type="dxa"/>
+          </w:tcPr>
+          <w:p>
+            <w:pPr>
+              <w:cnfStyle w:val="000000000000" w:firstRow="0" w:lastRow="0" w:firstColumn="0" w:lastColumn="0" w:oddVBand="0" w:evenVBand="0" w:oddHBand="0" w:evenHBand="0" w:firstRowFirstColumn="0" w:firstRowLastColumn="0" w:lastRowFirstColumn="0" w:lastRowLastColumn="0"/>
+            </w:pPr>
+            <w:proofErr w:type="spellStart"/>
+            <w:r>
+              <w:t>GPIO_</w:t>
+            </w:r>
+            <w:r>
+              <w:t>Input</w:t>
+            </w:r>
+            <w:proofErr w:type="spellEnd"/>
+          </w:p>
+        </w:tc>
+        <w:tc>
+          <w:tcPr>
+            <w:tcW w:w="6615" w:type="dxa"/>
+          </w:tcPr>
+          <w:p>
+            <w:pPr>
+              <w:cnfStyle w:val="000000000000" w:firstRow="0" w:lastRow="0" w:firstColumn="0" w:lastColumn="0" w:oddVBand="0" w:evenVBand="0" w:oddHBand="0" w:evenHBand="0" w:firstRowFirstColumn="0" w:firstRowLastColumn="0" w:lastRowFirstColumn="0" w:lastRowLastColumn="0"/>
+            </w:pPr>
+            <w:r>
+              <w:t xml:space="preserve">Input of the left motor </w:t>
+            </w:r>
+            <w:proofErr w:type="spellStart"/>
+            <w:r>
+              <w:t>encoders’s</w:t>
+            </w:r>
+            <w:proofErr w:type="spellEnd"/>
+            <w:r>
+              <w:t xml:space="preserve"> Q</w:t>
+            </w:r>
+            <w:r>
+              <w:t>2</w:t>
+            </w:r>
+            <w:r>
+              <w:t xml:space="preserve"> output to sense rotation </w:t>
+            </w:r>
+            <w:r>
+              <w:t>direction</w:t>
+            </w:r>
+            <w:r>
+              <w:t>.</w:t>
+            </w:r>
+          </w:p>
+        </w:tc>
+      </w:tr>
+      <w:tr>
+        <w:trPr>
+          <w:cnfStyle w:val="000000100000" w:firstRow="0" w:lastRow="0" w:firstColumn="0" w:lastColumn="0" w:oddVBand="0" w:evenVBand="0" w:oddHBand="1" w:evenHBand="0" w:firstRowFirstColumn="0" w:firstRowLastColumn="0" w:lastRowFirstColumn="0" w:lastRowLastColumn="0"/>
+        </w:trPr>
+        <w:tc>
+          <w:tcPr>
+            <w:cnfStyle w:val="001000000000" w:firstRow="0" w:lastRow="0" w:firstColumn="1" w:lastColumn="0" w:oddVBand="0" w:evenVBand="0" w:oddHBand="0" w:evenHBand="0" w:firstRowFirstColumn="0" w:firstRowLastColumn="0" w:lastRowFirstColumn="0" w:lastRowLastColumn="0"/>
+            <w:tcW w:w="1291" w:type="dxa"/>
+          </w:tcPr>
+          <w:p>
+            <w:r>
+              <w:t>PC</w:t>
+            </w:r>
+            <w:r>
+              <w:t>8</w:t>
+            </w:r>
+          </w:p>
+        </w:tc>
+        <w:tc>
+          <w:tcPr>
+            <w:tcW w:w="2084" w:type="dxa"/>
+          </w:tcPr>
+          <w:p>
+            <w:pPr>
+              <w:cnfStyle w:val="000000100000" w:firstRow="0" w:lastRow="0" w:firstColumn="0" w:lastColumn="0" w:oddVBand="0" w:evenVBand="0" w:oddHBand="1" w:evenHBand="0" w:firstRowFirstColumn="0" w:firstRowLastColumn="0" w:lastRowFirstColumn="0" w:lastRowLastColumn="0"/>
+            </w:pPr>
+            <w:r>
+              <w:t>GPIO_EXTI</w:t>
+            </w:r>
+            <w:r>
+              <w:t>8</w:t>
+            </w:r>
+          </w:p>
+        </w:tc>
+        <w:tc>
+          <w:tcPr>
+            <w:tcW w:w="6615" w:type="dxa"/>
+          </w:tcPr>
+          <w:p>
+            <w:pPr>
+              <w:cnfStyle w:val="000000100000" w:firstRow="0" w:lastRow="0" w:firstColumn="0" w:lastColumn="0" w:oddVBand="0" w:evenVBand="0" w:oddHBand="1" w:evenHBand="0" w:firstRowFirstColumn="0" w:firstRowLastColumn="0" w:lastRowFirstColumn="0" w:lastRowLastColumn="0"/>
+            </w:pPr>
+            <w:r>
+              <w:t xml:space="preserve">Input of the </w:t>
+            </w:r>
+            <w:r>
+              <w:t>right</w:t>
+            </w:r>
+            <w:r>
+              <w:t xml:space="preserve"> motor </w:t>
+            </w:r>
+            <w:proofErr w:type="spellStart"/>
+            <w:r>
+              <w:t>encoders’s</w:t>
+            </w:r>
+            <w:proofErr w:type="spellEnd"/>
+            <w:r>
+              <w:t xml:space="preserve"> Q1 output to sense rotation speed.</w:t>
+            </w:r>
+          </w:p>
+        </w:tc>
+      </w:tr>
+      <w:tr>
+        <w:tc>
+          <w:tcPr>
+            <w:cnfStyle w:val="001000000000" w:firstRow="0" w:lastRow="0" w:firstColumn="1" w:lastColumn="0" w:oddVBand="0" w:evenVBand="0" w:oddHBand="0" w:evenHBand="0" w:firstRowFirstColumn="0" w:firstRowLastColumn="0" w:lastRowFirstColumn="0" w:lastRowLastColumn="0"/>
+            <w:tcW w:w="1291" w:type="dxa"/>
+          </w:tcPr>
+          <w:p>
+            <w:r>
+              <w:t>PC</w:t>
+            </w:r>
+            <w:r>
+              <w:t>9</w:t>
+            </w:r>
+          </w:p>
+        </w:tc>
+        <w:tc>
+          <w:tcPr>
+            <w:tcW w:w="2084" w:type="dxa"/>
+          </w:tcPr>
+          <w:p>
+            <w:pPr>
+              <w:cnfStyle w:val="000000000000" w:firstRow="0" w:lastRow="0" w:firstColumn="0" w:lastColumn="0" w:oddVBand="0" w:evenVBand="0" w:oddHBand="0" w:evenHBand="0" w:firstRowFirstColumn="0" w:firstRowLastColumn="0" w:lastRowFirstColumn="0" w:lastRowLastColumn="0"/>
+            </w:pPr>
+            <w:proofErr w:type="spellStart"/>
+            <w:r>
+              <w:t>GPIO_Input</w:t>
+            </w:r>
+            <w:proofErr w:type="spellEnd"/>
+          </w:p>
+        </w:tc>
+        <w:tc>
+          <w:tcPr>
+            <w:tcW w:w="6615" w:type="dxa"/>
+          </w:tcPr>
+          <w:p>
+            <w:pPr>
+              <w:cnfStyle w:val="000000000000" w:firstRow="0" w:lastRow="0" w:firstColumn="0" w:lastColumn="0" w:oddVBand="0" w:evenVBand="0" w:oddHBand="0" w:evenHBand="0" w:firstRowFirstColumn="0" w:firstRowLastColumn="0" w:lastRowFirstColumn="0" w:lastRowLastColumn="0"/>
+            </w:pPr>
+            <w:r>
+              <w:t xml:space="preserve">Input of the </w:t>
+            </w:r>
+            <w:r>
+              <w:t>right</w:t>
+            </w:r>
+            <w:r>
+              <w:t xml:space="preserve"> motor </w:t>
+            </w:r>
+            <w:proofErr w:type="spellStart"/>
+            <w:r>
+              <w:t>encoders’s</w:t>
+            </w:r>
+            <w:proofErr w:type="spellEnd"/>
+            <w:r>
+              <w:t xml:space="preserve"> Q2 output to sense rotation direction.</w:t>
+            </w:r>
           </w:p>
         </w:tc>
       </w:tr>
@@ -462,7 +1387,7 @@
           </w:tcPr>
           <w:p>
             <w:r>
-              <w:t>USART6</w:t>
+              <w:t>TIM1</w:t>
             </w:r>
           </w:p>
         </w:tc>
@@ -475,7 +1400,10 @@
               <w:cnfStyle w:val="000000100000" w:firstRow="0" w:lastRow="0" w:firstColumn="0" w:lastColumn="0" w:oddVBand="0" w:evenVBand="0" w:oddHBand="1" w:evenHBand="0" w:firstRowFirstColumn="0" w:firstRowLastColumn="0" w:lastRowFirstColumn="0" w:lastRowLastColumn="0"/>
             </w:pPr>
             <w:r>
-              <w:t>Communicates with the LCD screen module</w:t>
+              <w:t xml:space="preserve">Counts time until the last </w:t>
+            </w:r>
+            <w:r>
+              <w:t>1/24-th of a rotation occurred when sensing the Q1 voltage of the left DC motor encoder.</w:t>
             </w:r>
           </w:p>
         </w:tc>
@@ -488,7 +1416,10 @@
           </w:tcPr>
           <w:p>
             <w:r>
-              <w:t>TIM4</w:t>
+              <w:t>TIM</w:t>
+            </w:r>
+            <w:r>
+              <w:t>2</w:t>
             </w:r>
           </w:p>
         </w:tc>
@@ -501,10 +1432,10 @@
               <w:cnfStyle w:val="000000000000" w:firstRow="0" w:lastRow="0" w:firstColumn="0" w:lastColumn="0" w:oddVBand="0" w:evenVBand="0" w:oddHBand="0" w:evenHBand="0" w:firstRowFirstColumn="0" w:firstRowLastColumn="0" w:lastRowFirstColumn="0" w:lastRowLastColumn="0"/>
             </w:pPr>
             <w:r>
-              <w:t xml:space="preserve">Generate PWM signal for DC motor </w:t>
-            </w:r>
-            <w:r>
-              <w:t>driver FETs</w:t>
+              <w:t xml:space="preserve">Generate PWM signal </w:t>
+            </w:r>
+            <w:r>
+              <w:t>that is sent to control the left DC motor controller.</w:t>
             </w:r>
           </w:p>
         </w:tc>
@@ -519,8 +1450,14 @@
             <w:tcW w:w="3384" w:type="dxa"/>
           </w:tcPr>
           <w:p>
-            <w:r>
-              <w:t>…</w:t>
+            <w:pPr>
+              <w:rPr>
+                <w:b w:val="0"/>
+                <w:bCs w:val="0"/>
+              </w:rPr>
+            </w:pPr>
+            <w:r>
+              <w:t>TIM4</w:t>
             </w:r>
           </w:p>
         </w:tc>
@@ -532,6 +1469,140 @@
             <w:pPr>
               <w:cnfStyle w:val="000000100000" w:firstRow="0" w:lastRow="0" w:firstColumn="0" w:lastColumn="0" w:oddVBand="0" w:evenVBand="0" w:oddHBand="1" w:evenHBand="0" w:firstRowFirstColumn="0" w:firstRowLastColumn="0" w:lastRowFirstColumn="0" w:lastRowLastColumn="0"/>
             </w:pPr>
+            <w:r>
+              <w:t xml:space="preserve">Counts time until the last 1/24-th of a rotation occurred when sensing the Q1 voltage of the </w:t>
+            </w:r>
+            <w:r>
+              <w:t>right</w:t>
+            </w:r>
+            <w:r>
+              <w:t xml:space="preserve"> DC motor encoder.</w:t>
+            </w:r>
+          </w:p>
+        </w:tc>
+      </w:tr>
+      <w:tr>
+        <w:tc>
+          <w:tcPr>
+            <w:cnfStyle w:val="001000000000" w:firstRow="0" w:lastRow="0" w:firstColumn="1" w:lastColumn="0" w:oddVBand="0" w:evenVBand="0" w:oddHBand="0" w:evenHBand="0" w:firstRowFirstColumn="0" w:firstRowLastColumn="0" w:lastRowFirstColumn="0" w:lastRowLastColumn="0"/>
+            <w:tcW w:w="3384" w:type="dxa"/>
+          </w:tcPr>
+          <w:p>
+            <w:r>
+              <w:t>TIM5</w:t>
+            </w:r>
+          </w:p>
+        </w:tc>
+        <w:tc>
+          <w:tcPr>
+            <w:tcW w:w="6615" w:type="dxa"/>
+          </w:tcPr>
+          <w:p>
+            <w:pPr>
+              <w:cnfStyle w:val="000000000000" w:firstRow="0" w:lastRow="0" w:firstColumn="0" w:lastColumn="0" w:oddVBand="0" w:evenVBand="0" w:oddHBand="0" w:evenHBand="0" w:firstRowFirstColumn="0" w:firstRowLastColumn="0" w:lastRowFirstColumn="0" w:lastRowLastColumn="0"/>
+            </w:pPr>
+            <w:r>
+              <w:t xml:space="preserve">Generate PWM signal that is sent to control the </w:t>
+            </w:r>
+            <w:r>
+              <w:t>right</w:t>
+            </w:r>
+            <w:r>
+              <w:t xml:space="preserve"> DC motor controller.</w:t>
+            </w:r>
+          </w:p>
+        </w:tc>
+      </w:tr>
+      <w:tr>
+        <w:trPr>
+          <w:cnfStyle w:val="000000100000" w:firstRow="0" w:lastRow="0" w:firstColumn="0" w:lastColumn="0" w:oddVBand="0" w:evenVBand="0" w:oddHBand="1" w:evenHBand="0" w:firstRowFirstColumn="0" w:firstRowLastColumn="0" w:lastRowFirstColumn="0" w:lastRowLastColumn="0"/>
+        </w:trPr>
+        <w:tc>
+          <w:tcPr>
+            <w:cnfStyle w:val="001000000000" w:firstRow="0" w:lastRow="0" w:firstColumn="1" w:lastColumn="0" w:oddVBand="0" w:evenVBand="0" w:oddHBand="0" w:evenHBand="0" w:firstRowFirstColumn="0" w:firstRowLastColumn="0" w:lastRowFirstColumn="0" w:lastRowLastColumn="0"/>
+            <w:tcW w:w="3384" w:type="dxa"/>
+          </w:tcPr>
+          <w:p>
+            <w:r>
+              <w:t>ADC</w:t>
+            </w:r>
+          </w:p>
+        </w:tc>
+        <w:tc>
+          <w:tcPr>
+            <w:tcW w:w="6615" w:type="dxa"/>
+          </w:tcPr>
+          <w:p>
+            <w:pPr>
+              <w:cnfStyle w:val="000000100000" w:firstRow="0" w:lastRow="0" w:firstColumn="0" w:lastColumn="0" w:oddVBand="0" w:evenVBand="0" w:oddHBand="1" w:evenHBand="0" w:firstRowFirstColumn="0" w:firstRowLastColumn="0" w:lastRowFirstColumn="0" w:lastRowLastColumn="0"/>
+            </w:pPr>
+            <w:r>
+              <w:t>Measures the analog voltage of the DC battery and potentiometer voltage division circuits on a scale of 0-3.3 V.</w:t>
+            </w:r>
+          </w:p>
+        </w:tc>
+      </w:tr>
+      <w:tr>
+        <w:tc>
+          <w:tcPr>
+            <w:cnfStyle w:val="001000000000" w:firstRow="0" w:lastRow="0" w:firstColumn="1" w:lastColumn="0" w:oddVBand="0" w:evenVBand="0" w:oddHBand="0" w:evenHBand="0" w:firstRowFirstColumn="0" w:firstRowLastColumn="0" w:lastRowFirstColumn="0" w:lastRowLastColumn="0"/>
+            <w:tcW w:w="3384" w:type="dxa"/>
+          </w:tcPr>
+          <w:p>
+            <w:r>
+              <w:t>GPIO</w:t>
+            </w:r>
+          </w:p>
+        </w:tc>
+        <w:tc>
+          <w:tcPr>
+            <w:tcW w:w="6615" w:type="dxa"/>
+          </w:tcPr>
+          <w:p>
+            <w:pPr>
+              <w:cnfStyle w:val="000000000000" w:firstRow="0" w:lastRow="0" w:firstColumn="0" w:lastColumn="0" w:oddVBand="0" w:evenVBand="0" w:oddHBand="0" w:evenHBand="0" w:firstRowFirstColumn="0" w:firstRowLastColumn="0" w:lastRowFirstColumn="0" w:lastRowLastColumn="0"/>
+            </w:pPr>
+            <w:r>
+              <w:t xml:space="preserve">Outputs digital signals to the LEDs, multiplexers, LED </w:t>
+            </w:r>
+            <w:proofErr w:type="gramStart"/>
+            <w:r>
+              <w:t>NFETs</w:t>
+            </w:r>
+            <w:proofErr w:type="gramEnd"/>
+            <w:r>
+              <w:t xml:space="preserve"> and LCD interfaces and receives input from the DC motor encoder’s outputs.</w:t>
+            </w:r>
+          </w:p>
+        </w:tc>
+      </w:tr>
+      <w:tr>
+        <w:trPr>
+          <w:cnfStyle w:val="000000100000" w:firstRow="0" w:lastRow="0" w:firstColumn="0" w:lastColumn="0" w:oddVBand="0" w:evenVBand="0" w:oddHBand="1" w:evenHBand="0" w:firstRowFirstColumn="0" w:firstRowLastColumn="0" w:lastRowFirstColumn="0" w:lastRowLastColumn="0"/>
+        </w:trPr>
+        <w:tc>
+          <w:tcPr>
+            <w:cnfStyle w:val="001000000000" w:firstRow="0" w:lastRow="0" w:firstColumn="1" w:lastColumn="0" w:oddVBand="0" w:evenVBand="0" w:oddHBand="0" w:evenHBand="0" w:firstRowFirstColumn="0" w:firstRowLastColumn="0" w:lastRowFirstColumn="0" w:lastRowLastColumn="0"/>
+            <w:tcW w:w="3384" w:type="dxa"/>
+          </w:tcPr>
+          <w:p>
+            <w:r>
+              <w:lastRenderedPageBreak/>
+              <w:t>NVIC</w:t>
+            </w:r>
+          </w:p>
+        </w:tc>
+        <w:tc>
+          <w:tcPr>
+            <w:tcW w:w="6615" w:type="dxa"/>
+          </w:tcPr>
+          <w:p>
+            <w:pPr>
+              <w:cnfStyle w:val="000000100000" w:firstRow="0" w:lastRow="0" w:firstColumn="0" w:lastColumn="0" w:oddVBand="0" w:evenVBand="0" w:oddHBand="1" w:evenHBand="0" w:firstRowFirstColumn="0" w:firstRowLastColumn="0" w:lastRowFirstColumn="0" w:lastRowLastColumn="0"/>
+            </w:pPr>
+            <w:r>
+              <w:t>Receives voltage from the DC motor encoder’s Q1 output to determine the rotation speed and direction of the motor.</w:t>
+            </w:r>
           </w:p>
         </w:tc>
       </w:tr>
@@ -566,7 +1637,7 @@
         <w:pStyle w:val="Heading2"/>
       </w:pPr>
       <w:r>
-        <w:t>{Device/Subsystem 1}</w:t>
+        <w:t>DC Motor control and interface</w:t>
       </w:r>
     </w:p>
     <w:p>
@@ -591,7 +1662,7 @@
         <w:pStyle w:val="Heading2"/>
       </w:pPr>
       <w:r>
-        <w:t>{Device/Subsystem 2}</w:t>
+        <w:t>Battery sense and LED indicators</w:t>
       </w:r>
     </w:p>
     <w:p>
@@ -610,6 +1681,57 @@
         <w:t>Schematics and Simulations</w:t>
       </w:r>
     </w:p>
+    <w:p/>
+    <w:p>
+      <w:pPr>
+        <w:pStyle w:val="Heading2"/>
+      </w:pPr>
+      <w:r>
+        <w:t>Button Indication and response</w:t>
+      </w:r>
+    </w:p>
+    <w:p>
+      <w:pPr>
+        <w:pStyle w:val="Heading3"/>
+      </w:pPr>
+      <w:r>
+        <w:t>Test Summary</w:t>
+      </w:r>
+    </w:p>
+    <w:p>
+      <w:pPr>
+        <w:pStyle w:val="Heading3"/>
+      </w:pPr>
+      <w:r>
+        <w:t>Schematics and Simulations</w:t>
+      </w:r>
+    </w:p>
+    <w:p/>
+    <w:p>
+      <w:pPr>
+        <w:pStyle w:val="Heading2"/>
+      </w:pPr>
+      <w:r>
+        <w:t>Button Indication and response</w:t>
+      </w:r>
+    </w:p>
+    <w:p>
+      <w:pPr>
+        <w:pStyle w:val="Heading3"/>
+      </w:pPr>
+      <w:r>
+        <w:t>Test Summary</w:t>
+      </w:r>
+    </w:p>
+    <w:p>
+      <w:pPr>
+        <w:pStyle w:val="Heading3"/>
+      </w:pPr>
+      <w:r>
+        <w:t>Schematics and Simulations</w:t>
+      </w:r>
+    </w:p>
+    <w:p/>
     <w:p/>
     <w:sectPr>
       <w:headerReference w:type="default" r:id="rId8"/>
@@ -3890,6 +5012,7 @@
 <file path=word/glossary/settings.xml><?xml version="1.0" encoding="utf-8"?>
 <w:settings xmlns:mc="http://schemas.openxmlformats.org/markup-compatibility/2006" xmlns:o="urn:schemas-microsoft-com:office:office" xmlns:r="http://schemas.openxmlformats.org/officeDocument/2006/relationships" xmlns:m="http://schemas.openxmlformats.org/officeDocument/2006/math" xmlns:v="urn:schemas-microsoft-com:vml" xmlns:w10="urn:schemas-microsoft-com:office:word" xmlns:w="http://schemas.openxmlformats.org/wordprocessingml/2006/main" xmlns:w14="http://schemas.microsoft.com/office/word/2010/wordml" xmlns:w15="http://schemas.microsoft.com/office/word/2012/wordml" xmlns:w16cex="http://schemas.microsoft.com/office/word/2018/wordml/cex" xmlns:w16cid="http://schemas.microsoft.com/office/word/2016/wordml/cid" xmlns:w16="http://schemas.microsoft.com/office/word/2018/wordml" xmlns:w16sdtdh="http://schemas.microsoft.com/office/word/2020/wordml/sdtdatahash" xmlns:w16se="http://schemas.microsoft.com/office/word/2015/wordml/symex" xmlns:sl="http://schemas.openxmlformats.org/schemaLibrary/2006/main" mc:Ignorable="w14 w15 w16se w16cid w16 w16cex w16sdtdh">
   <w:view w:val="normal"/>
+  <w:revisionView w:inkAnnotations="0"/>
   <w:defaultTabStop w:val="720"/>
   <w:characterSpacingControl w:val="doNotCompress"/>
   <w:compat>
@@ -3909,6 +5032,7 @@
     <w:rsid w:val="00164C43"/>
     <w:rsid w:val="00194419"/>
     <w:rsid w:val="00205818"/>
+    <w:rsid w:val="002230DB"/>
     <w:rsid w:val="004171FC"/>
     <w:rsid w:val="00431E0A"/>
     <w:rsid w:val="004874D0"/>

--- a/lab_3/ECE 298 S2021 Lab 3 - Template.docx
+++ b/lab_3/ECE 298 S2021 Lab 3 - Template.docx
@@ -1,6 +1,6 @@
 
 <file path=word/document.xml><?xml version="1.0" encoding="utf-8"?>
-<w:document xmlns:wpc="http://schemas.microsoft.com/office/word/2010/wordprocessingCanvas" xmlns:cx="http://schemas.microsoft.com/office/drawing/2014/chartex" xmlns:cx1="http://schemas.microsoft.com/office/drawing/2015/9/8/chartex" xmlns:cx2="http://schemas.microsoft.com/office/drawing/2015/10/21/chartex" xmlns:cx3="http://schemas.microsoft.com/office/drawing/2016/5/9/chartex" xmlns:cx4="http://schemas.microsoft.com/office/drawing/2016/5/10/chartex" xmlns:cx5="http://schemas.microsoft.com/office/drawing/2016/5/11/chartex" xmlns:cx6="http://schemas.microsoft.com/office/drawing/2016/5/12/chartex" xmlns:cx7="http://schemas.microsoft.com/office/drawing/2016/5/13/chartex" xmlns:cx8="http://schemas.microsoft.com/office/drawing/2016/5/14/chartex" xmlns:mc="http://schemas.openxmlformats.org/markup-compatibility/2006" xmlns:aink="http://schemas.microsoft.com/office/drawing/2016/ink" xmlns:am3d="http://schemas.microsoft.com/office/drawing/2017/model3d" xmlns:o="urn:schemas-microsoft-com:office:office" xmlns:r="http://schemas.openxmlformats.org/officeDocument/2006/relationships" xmlns:m="http://schemas.openxmlformats.org/officeDocument/2006/math" xmlns:v="urn:schemas-microsoft-com:vml" xmlns:wp14="http://schemas.microsoft.com/office/word/2010/wordprocessingDrawing" xmlns:wp="http://schemas.openxmlformats.org/drawingml/2006/wordprocessingDrawing" xmlns:w10="urn:schemas-microsoft-com:office:word" xmlns:w="http://schemas.openxmlformats.org/wordprocessingml/2006/main" xmlns:w14="http://schemas.microsoft.com/office/word/2010/wordml" xmlns:w15="http://schemas.microsoft.com/office/word/2012/wordml" xmlns:w16cex="http://schemas.microsoft.com/office/word/2018/wordml/cex" xmlns:w16cid="http://schemas.microsoft.com/office/word/2016/wordml/cid" xmlns:w16="http://schemas.microsoft.com/office/word/2018/wordml" xmlns:w16sdtdh="http://schemas.microsoft.com/office/word/2020/wordml/sdtdatahash" xmlns:w16se="http://schemas.microsoft.com/office/word/2015/wordml/symex" xmlns:wpg="http://schemas.microsoft.com/office/word/2010/wordprocessingGroup" xmlns:wpi="http://schemas.microsoft.com/office/word/2010/wordprocessingInk" xmlns:wne="http://schemas.microsoft.com/office/word/2006/wordml" xmlns:wps="http://schemas.microsoft.com/office/word/2010/wordprocessingShape" mc:Ignorable="w14 w15 w16se w16cid w16 w16cex w16sdtdh wp14">
+<w:document xmlns:wpc="http://schemas.microsoft.com/office/word/2010/wordprocessingCanvas" xmlns:cx="http://schemas.microsoft.com/office/drawing/2014/chartex" xmlns:cx1="http://schemas.microsoft.com/office/drawing/2015/9/8/chartex" xmlns:cx2="http://schemas.microsoft.com/office/drawing/2015/10/21/chartex" xmlns:cx3="http://schemas.microsoft.com/office/drawing/2016/5/9/chartex" xmlns:cx4="http://schemas.microsoft.com/office/drawing/2016/5/10/chartex" xmlns:cx5="http://schemas.microsoft.com/office/drawing/2016/5/11/chartex" xmlns:cx6="http://schemas.microsoft.com/office/drawing/2016/5/12/chartex" xmlns:cx7="http://schemas.microsoft.com/office/drawing/2016/5/13/chartex" xmlns:cx8="http://schemas.microsoft.com/office/drawing/2016/5/14/chartex" xmlns:mc="http://schemas.openxmlformats.org/markup-compatibility/2006" xmlns:aink="http://schemas.microsoft.com/office/drawing/2016/ink" xmlns:am3d="http://schemas.microsoft.com/office/drawing/2017/model3d" xmlns:o="urn:schemas-microsoft-com:office:office" xmlns:r="http://schemas.openxmlformats.org/officeDocument/2006/relationships" xmlns:m="http://schemas.openxmlformats.org/officeDocument/2006/math" xmlns:v="urn:schemas-microsoft-com:vml" xmlns:wp14="http://schemas.microsoft.com/office/word/2010/wordprocessingDrawing" xmlns:wp="http://schemas.openxmlformats.org/drawingml/2006/wordprocessingDrawing" xmlns:w10="urn:schemas-microsoft-com:office:word" xmlns:w="http://schemas.openxmlformats.org/wordprocessingml/2006/main" xmlns:w14="http://schemas.microsoft.com/office/word/2010/wordml" xmlns:w15="http://schemas.microsoft.com/office/word/2012/wordml" xmlns:w16cex="http://schemas.microsoft.com/office/word/2018/wordml/cex" xmlns:w16cid="http://schemas.microsoft.com/office/word/2016/wordml/cid" xmlns:w16="http://schemas.microsoft.com/office/word/2018/wordml" xmlns:w16se="http://schemas.microsoft.com/office/word/2015/wordml/symex" xmlns:wpg="http://schemas.microsoft.com/office/word/2010/wordprocessingGroup" xmlns:wpi="http://schemas.microsoft.com/office/word/2010/wordprocessingInk" xmlns:wne="http://schemas.microsoft.com/office/word/2006/wordml" xmlns:wps="http://schemas.microsoft.com/office/word/2010/wordprocessingShape" mc:Ignorable="w14 w15 w16se w16cid w16 w16cex wp14">
   <w:body>
     <w:bookmarkStart w:id="0" w:name="_Hlk61077485"/>
     <w:bookmarkEnd w:id="0"/>
@@ -435,19 +435,7 @@
               <w:cnfStyle w:val="000000000000" w:firstRow="0" w:lastRow="0" w:firstColumn="0" w:lastColumn="0" w:oddVBand="0" w:evenVBand="0" w:oddHBand="0" w:evenHBand="0" w:firstRowFirstColumn="0" w:firstRowLastColumn="0" w:lastRowFirstColumn="0" w:lastRowLastColumn="0"/>
             </w:pPr>
             <w:r>
-              <w:t xml:space="preserve">Outputs the </w:t>
-            </w:r>
-            <w:r>
-              <w:t>second</w:t>
-            </w:r>
-            <w:r>
-              <w:t xml:space="preserve"> bit of </w:t>
-            </w:r>
-            <w:r>
-              <w:t>4</w:t>
-            </w:r>
-            <w:r>
-              <w:t xml:space="preserve"> that is sent to the LCD in 4-bit mode.</w:t>
+              <w:t>Outputs the second bit of 4 that is sent to the LCD in 4-bit mode.</w:t>
             </w:r>
           </w:p>
         </w:tc>
@@ -491,13 +479,7 @@
               <w:cnfStyle w:val="000000100000" w:firstRow="0" w:lastRow="0" w:firstColumn="0" w:lastColumn="0" w:oddVBand="0" w:evenVBand="0" w:oddHBand="1" w:evenHBand="0" w:firstRowFirstColumn="0" w:firstRowLastColumn="0" w:lastRowFirstColumn="0" w:lastRowLastColumn="0"/>
             </w:pPr>
             <w:r>
-              <w:t xml:space="preserve">Outputs the </w:t>
-            </w:r>
-            <w:r>
-              <w:t>third</w:t>
-            </w:r>
-            <w:r>
-              <w:t xml:space="preserve"> bit of 4 that is sent to the LCD in 4-bit mode.</w:t>
+              <w:t>Outputs the third bit of 4 that is sent to the LCD in 4-bit mode.</w:t>
             </w:r>
           </w:p>
         </w:tc>
@@ -538,13 +520,7 @@
               <w:cnfStyle w:val="000000000000" w:firstRow="0" w:lastRow="0" w:firstColumn="0" w:lastColumn="0" w:oddVBand="0" w:evenVBand="0" w:oddHBand="0" w:evenHBand="0" w:firstRowFirstColumn="0" w:firstRowLastColumn="0" w:lastRowFirstColumn="0" w:lastRowLastColumn="0"/>
             </w:pPr>
             <w:r>
-              <w:t xml:space="preserve">Outputs the </w:t>
-            </w:r>
-            <w:r>
-              <w:t>fourth</w:t>
-            </w:r>
-            <w:r>
-              <w:t xml:space="preserve"> bit of 4 that is sent to the LCD in 4-bit mode.</w:t>
+              <w:t>Outputs the fourth bit of 4 that is sent to the LCD in 4-bit mode.</w:t>
             </w:r>
           </w:p>
         </w:tc>
@@ -588,13 +564,7 @@
               <w:cnfStyle w:val="000000100000" w:firstRow="0" w:lastRow="0" w:firstColumn="0" w:lastColumn="0" w:oddVBand="0" w:evenVBand="0" w:oddHBand="1" w:evenHBand="0" w:firstRowFirstColumn="0" w:firstRowLastColumn="0" w:lastRowFirstColumn="0" w:lastRowLastColumn="0"/>
             </w:pPr>
             <w:r>
-              <w:t xml:space="preserve">Outputs the </w:t>
-            </w:r>
-            <w:r>
-              <w:t>E (enable) bit that</w:t>
-            </w:r>
-            <w:r>
-              <w:t xml:space="preserve"> is sent to the LCD in 4-bit mode.</w:t>
+              <w:t>Outputs the E (enable) bit that is sent to the LCD in 4-bit mode.</w:t>
             </w:r>
           </w:p>
         </w:tc>
@@ -635,13 +605,7 @@
               <w:cnfStyle w:val="000000000000" w:firstRow="0" w:lastRow="0" w:firstColumn="0" w:lastColumn="0" w:oddVBand="0" w:evenVBand="0" w:oddHBand="0" w:evenHBand="0" w:firstRowFirstColumn="0" w:firstRowLastColumn="0" w:lastRowFirstColumn="0" w:lastRowLastColumn="0"/>
             </w:pPr>
             <w:r>
-              <w:t xml:space="preserve">Outputs the </w:t>
-            </w:r>
-            <w:r>
-              <w:t xml:space="preserve">RS bit </w:t>
-            </w:r>
-            <w:r>
-              <w:t>that is sent to the LCD in 4-bit mode.</w:t>
+              <w:t>Outputs the RS bit that is sent to the LCD in 4-bit mode.</w:t>
             </w:r>
           </w:p>
         </w:tc>
@@ -685,19 +649,7 @@
               <w:cnfStyle w:val="000000100000" w:firstRow="0" w:lastRow="0" w:firstColumn="0" w:lastColumn="0" w:oddVBand="0" w:evenVBand="0" w:oddHBand="1" w:evenHBand="0" w:firstRowFirstColumn="0" w:firstRowLastColumn="0" w:lastRowFirstColumn="0" w:lastRowLastColumn="0"/>
             </w:pPr>
             <w:r>
-              <w:t xml:space="preserve">Outputs the </w:t>
-            </w:r>
-            <w:r>
-              <w:t>R/W (read/write)</w:t>
-            </w:r>
-            <w:r>
-              <w:t xml:space="preserve"> bit</w:t>
-            </w:r>
-            <w:r>
-              <w:t xml:space="preserve"> that </w:t>
-            </w:r>
-            <w:r>
-              <w:t>is sent to the LCD in 4-bit mode.</w:t>
+              <w:t>Outputs the R/W (read/write) bit that is sent to the LCD in 4-bit mode.</w:t>
             </w:r>
           </w:p>
         </w:tc>
@@ -924,7 +876,10 @@
           </w:tcPr>
           <w:p>
             <w:r>
-              <w:t>PB15</w:t>
+              <w:t>PB1</w:t>
+            </w:r>
+            <w:r>
+              <w:t>4</w:t>
             </w:r>
           </w:p>
         </w:tc>
@@ -952,7 +907,13 @@
               <w:cnfStyle w:val="000000100000" w:firstRow="0" w:lastRow="0" w:firstColumn="0" w:lastColumn="0" w:oddVBand="0" w:evenVBand="0" w:oddHBand="1" w:evenHBand="0" w:firstRowFirstColumn="0" w:firstRowLastColumn="0" w:lastRowFirstColumn="0" w:lastRowLastColumn="0"/>
             </w:pPr>
             <w:r>
-              <w:t>Selects the mux output controlling forward and backward rotation of the DC motors.</w:t>
+              <w:t xml:space="preserve">Selects the mux output controlling forward and backward rotation of the </w:t>
+            </w:r>
+            <w:r>
+              <w:t xml:space="preserve">right </w:t>
+            </w:r>
+            <w:r>
+              <w:t>DC motor.</w:t>
             </w:r>
           </w:p>
         </w:tc>
@@ -965,7 +926,10 @@
           </w:tcPr>
           <w:p>
             <w:r>
-              <w:t>PC0</w:t>
+              <w:t>PB1</w:t>
+            </w:r>
+            <w:r>
+              <w:t>5</w:t>
             </w:r>
           </w:p>
         </w:tc>
@@ -977,9 +941,11 @@
             <w:pPr>
               <w:cnfStyle w:val="000000000000" w:firstRow="0" w:lastRow="0" w:firstColumn="0" w:lastColumn="0" w:oddVBand="0" w:evenVBand="0" w:oddHBand="0" w:evenHBand="0" w:firstRowFirstColumn="0" w:firstRowLastColumn="0" w:lastRowFirstColumn="0" w:lastRowLastColumn="0"/>
             </w:pPr>
-            <w:r>
-              <w:t>ADC1_IN10</w:t>
-            </w:r>
+            <w:proofErr w:type="spellStart"/>
+            <w:r>
+              <w:t>GPIO_Output</w:t>
+            </w:r>
+            <w:proofErr w:type="spellEnd"/>
           </w:p>
         </w:tc>
         <w:tc>
@@ -991,7 +957,13 @@
               <w:cnfStyle w:val="000000000000" w:firstRow="0" w:lastRow="0" w:firstColumn="0" w:lastColumn="0" w:oddVBand="0" w:evenVBand="0" w:oddHBand="0" w:evenHBand="0" w:firstRowFirstColumn="0" w:firstRowLastColumn="0" w:lastRowFirstColumn="0" w:lastRowLastColumn="0"/>
             </w:pPr>
             <w:r>
-              <w:t>Analog to digital converter input of battery voltage.</w:t>
+              <w:t xml:space="preserve">Selects the mux output controlling forward and backward rotation of the </w:t>
+            </w:r>
+            <w:r>
+              <w:t>left</w:t>
+            </w:r>
+            <w:r>
+              <w:t xml:space="preserve"> DC motor.</w:t>
             </w:r>
           </w:p>
         </w:tc>
@@ -1007,7 +979,7 @@
           </w:tcPr>
           <w:p>
             <w:r>
-              <w:t>PC1</w:t>
+              <w:t>PC0</w:t>
             </w:r>
           </w:p>
         </w:tc>
@@ -1020,7 +992,7 @@
               <w:cnfStyle w:val="000000100000" w:firstRow="0" w:lastRow="0" w:firstColumn="0" w:lastColumn="0" w:oddVBand="0" w:evenVBand="0" w:oddHBand="1" w:evenHBand="0" w:firstRowFirstColumn="0" w:firstRowLastColumn="0" w:lastRowFirstColumn="0" w:lastRowLastColumn="0"/>
             </w:pPr>
             <w:r>
-              <w:t>ADC1_IN11</w:t>
+              <w:t>ADC1_IN10</w:t>
             </w:r>
           </w:p>
         </w:tc>
@@ -1033,7 +1005,7 @@
               <w:cnfStyle w:val="000000100000" w:firstRow="0" w:lastRow="0" w:firstColumn="0" w:lastColumn="0" w:oddVBand="0" w:evenVBand="0" w:oddHBand="1" w:evenHBand="0" w:firstRowFirstColumn="0" w:firstRowLastColumn="0" w:lastRowFirstColumn="0" w:lastRowLastColumn="0"/>
             </w:pPr>
             <w:r>
-              <w:t>Analog to digital converter input of speed control potentiometer.</w:t>
+              <w:t>Analog to digital converter input of battery voltage.</w:t>
             </w:r>
           </w:p>
         </w:tc>
@@ -1046,7 +1018,7 @@
           </w:tcPr>
           <w:p>
             <w:r>
-              <w:t>PC2</w:t>
+              <w:t>PC1</w:t>
             </w:r>
           </w:p>
         </w:tc>
@@ -1059,7 +1031,7 @@
               <w:cnfStyle w:val="000000000000" w:firstRow="0" w:lastRow="0" w:firstColumn="0" w:lastColumn="0" w:oddVBand="0" w:evenVBand="0" w:oddHBand="0" w:evenHBand="0" w:firstRowFirstColumn="0" w:firstRowLastColumn="0" w:lastRowFirstColumn="0" w:lastRowLastColumn="0"/>
             </w:pPr>
             <w:r>
-              <w:t>ADC1_IN12</w:t>
+              <w:t>ADC1_IN11</w:t>
             </w:r>
           </w:p>
         </w:tc>
@@ -1072,7 +1044,7 @@
               <w:cnfStyle w:val="000000000000" w:firstRow="0" w:lastRow="0" w:firstColumn="0" w:lastColumn="0" w:oddVBand="0" w:evenVBand="0" w:oddHBand="0" w:evenHBand="0" w:firstRowFirstColumn="0" w:firstRowLastColumn="0" w:lastRowFirstColumn="0" w:lastRowLastColumn="0"/>
             </w:pPr>
             <w:r>
-              <w:t>Analog to digital converter input of steer control potentiometer.</w:t>
+              <w:t>Analog to digital converter input of speed control potentiometer.</w:t>
             </w:r>
           </w:p>
         </w:tc>
@@ -1088,7 +1060,7 @@
           </w:tcPr>
           <w:p>
             <w:r>
-              <w:t>PC6</w:t>
+              <w:t>PC2</w:t>
             </w:r>
           </w:p>
         </w:tc>
@@ -1101,7 +1073,7 @@
               <w:cnfStyle w:val="000000100000" w:firstRow="0" w:lastRow="0" w:firstColumn="0" w:lastColumn="0" w:oddVBand="0" w:evenVBand="0" w:oddHBand="1" w:evenHBand="0" w:firstRowFirstColumn="0" w:firstRowLastColumn="0" w:lastRowFirstColumn="0" w:lastRowLastColumn="0"/>
             </w:pPr>
             <w:r>
-              <w:t>GPIO_EXTI6</w:t>
+              <w:t>ADC1_IN12</w:t>
             </w:r>
           </w:p>
         </w:tc>
@@ -1114,18 +1086,7 @@
               <w:cnfStyle w:val="000000100000" w:firstRow="0" w:lastRow="0" w:firstColumn="0" w:lastColumn="0" w:oddVBand="0" w:evenVBand="0" w:oddHBand="1" w:evenHBand="0" w:firstRowFirstColumn="0" w:firstRowLastColumn="0" w:lastRowFirstColumn="0" w:lastRowLastColumn="0"/>
             </w:pPr>
             <w:r>
-              <w:t xml:space="preserve">Input of the </w:t>
-            </w:r>
-            <w:r>
-              <w:t xml:space="preserve">left motor </w:t>
-            </w:r>
-            <w:proofErr w:type="spellStart"/>
-            <w:r>
-              <w:t>encoders’s</w:t>
-            </w:r>
-            <w:proofErr w:type="spellEnd"/>
-            <w:r>
-              <w:t xml:space="preserve"> Q1 output to sense rotation speed.</w:t>
+              <w:t>Analog to digital converter input of steer control potentiometer.</w:t>
             </w:r>
           </w:p>
         </w:tc>
@@ -1138,10 +1099,7 @@
           </w:tcPr>
           <w:p>
             <w:r>
-              <w:t>PC</w:t>
-            </w:r>
-            <w:r>
-              <w:t>7</w:t>
+              <w:t>PC6</w:t>
             </w:r>
           </w:p>
         </w:tc>
@@ -1153,14 +1111,9 @@
             <w:pPr>
               <w:cnfStyle w:val="000000000000" w:firstRow="0" w:lastRow="0" w:firstColumn="0" w:lastColumn="0" w:oddVBand="0" w:evenVBand="0" w:oddHBand="0" w:evenHBand="0" w:firstRowFirstColumn="0" w:firstRowLastColumn="0" w:lastRowFirstColumn="0" w:lastRowLastColumn="0"/>
             </w:pPr>
-            <w:proofErr w:type="spellStart"/>
-            <w:r>
-              <w:t>GPIO_</w:t>
-            </w:r>
-            <w:r>
-              <w:t>Input</w:t>
-            </w:r>
-            <w:proofErr w:type="spellEnd"/>
+            <w:r>
+              <w:t>GPIO_EXTI6</w:t>
+            </w:r>
           </w:p>
         </w:tc>
         <w:tc>
@@ -1180,19 +1133,7 @@
             </w:r>
             <w:proofErr w:type="spellEnd"/>
             <w:r>
-              <w:t xml:space="preserve"> Q</w:t>
-            </w:r>
-            <w:r>
-              <w:t>2</w:t>
-            </w:r>
-            <w:r>
-              <w:t xml:space="preserve"> output to sense rotation </w:t>
-            </w:r>
-            <w:r>
-              <w:t>direction</w:t>
-            </w:r>
-            <w:r>
-              <w:t>.</w:t>
+              <w:t xml:space="preserve"> Q1 output to sense rotation speed.</w:t>
             </w:r>
           </w:p>
         </w:tc>
@@ -1208,10 +1149,7 @@
           </w:tcPr>
           <w:p>
             <w:r>
-              <w:t>PC</w:t>
-            </w:r>
-            <w:r>
-              <w:t>8</w:t>
+              <w:t>PC7</w:t>
             </w:r>
           </w:p>
         </w:tc>
@@ -1223,12 +1161,11 @@
             <w:pPr>
               <w:cnfStyle w:val="000000100000" w:firstRow="0" w:lastRow="0" w:firstColumn="0" w:lastColumn="0" w:oddVBand="0" w:evenVBand="0" w:oddHBand="1" w:evenHBand="0" w:firstRowFirstColumn="0" w:firstRowLastColumn="0" w:lastRowFirstColumn="0" w:lastRowLastColumn="0"/>
             </w:pPr>
-            <w:r>
-              <w:t>GPIO_EXTI</w:t>
-            </w:r>
-            <w:r>
-              <w:t>8</w:t>
-            </w:r>
+            <w:proofErr w:type="spellStart"/>
+            <w:r>
+              <w:t>GPIO_Input</w:t>
+            </w:r>
+            <w:proofErr w:type="spellEnd"/>
           </w:p>
         </w:tc>
         <w:tc>
@@ -1240,13 +1177,7 @@
               <w:cnfStyle w:val="000000100000" w:firstRow="0" w:lastRow="0" w:firstColumn="0" w:lastColumn="0" w:oddVBand="0" w:evenVBand="0" w:oddHBand="1" w:evenHBand="0" w:firstRowFirstColumn="0" w:firstRowLastColumn="0" w:lastRowFirstColumn="0" w:lastRowLastColumn="0"/>
             </w:pPr>
             <w:r>
-              <w:t xml:space="preserve">Input of the </w:t>
-            </w:r>
-            <w:r>
-              <w:t>right</w:t>
-            </w:r>
-            <w:r>
-              <w:t xml:space="preserve"> motor </w:t>
+              <w:t xml:space="preserve">Input of the left motor </w:t>
             </w:r>
             <w:proofErr w:type="spellStart"/>
             <w:r>
@@ -1254,7 +1185,7 @@
             </w:r>
             <w:proofErr w:type="spellEnd"/>
             <w:r>
-              <w:t xml:space="preserve"> Q1 output to sense rotation speed.</w:t>
+              <w:t xml:space="preserve"> Q2 output to sense rotation direction.</w:t>
             </w:r>
           </w:p>
         </w:tc>
@@ -1267,10 +1198,7 @@
           </w:tcPr>
           <w:p>
             <w:r>
-              <w:t>PC</w:t>
-            </w:r>
-            <w:r>
-              <w:t>9</w:t>
+              <w:t>PC8</w:t>
             </w:r>
           </w:p>
         </w:tc>
@@ -1282,11 +1210,9 @@
             <w:pPr>
               <w:cnfStyle w:val="000000000000" w:firstRow="0" w:lastRow="0" w:firstColumn="0" w:lastColumn="0" w:oddVBand="0" w:evenVBand="0" w:oddHBand="0" w:evenHBand="0" w:firstRowFirstColumn="0" w:firstRowLastColumn="0" w:lastRowFirstColumn="0" w:lastRowLastColumn="0"/>
             </w:pPr>
-            <w:proofErr w:type="spellStart"/>
-            <w:r>
-              <w:t>GPIO_Input</w:t>
-            </w:r>
-            <w:proofErr w:type="spellEnd"/>
+            <w:r>
+              <w:t>GPIO_EXTI8</w:t>
+            </w:r>
           </w:p>
         </w:tc>
         <w:tc>
@@ -1298,13 +1224,59 @@
               <w:cnfStyle w:val="000000000000" w:firstRow="0" w:lastRow="0" w:firstColumn="0" w:lastColumn="0" w:oddVBand="0" w:evenVBand="0" w:oddHBand="0" w:evenHBand="0" w:firstRowFirstColumn="0" w:firstRowLastColumn="0" w:lastRowFirstColumn="0" w:lastRowLastColumn="0"/>
             </w:pPr>
             <w:r>
-              <w:t xml:space="preserve">Input of the </w:t>
-            </w:r>
-            <w:r>
-              <w:t>right</w:t>
-            </w:r>
-            <w:r>
-              <w:t xml:space="preserve"> motor </w:t>
+              <w:t xml:space="preserve">Input of the right motor </w:t>
+            </w:r>
+            <w:proofErr w:type="spellStart"/>
+            <w:r>
+              <w:t>encoders’s</w:t>
+            </w:r>
+            <w:proofErr w:type="spellEnd"/>
+            <w:r>
+              <w:t xml:space="preserve"> Q1 output to sense rotation speed.</w:t>
+            </w:r>
+          </w:p>
+        </w:tc>
+      </w:tr>
+      <w:tr>
+        <w:trPr>
+          <w:cnfStyle w:val="000000100000" w:firstRow="0" w:lastRow="0" w:firstColumn="0" w:lastColumn="0" w:oddVBand="0" w:evenVBand="0" w:oddHBand="1" w:evenHBand="0" w:firstRowFirstColumn="0" w:firstRowLastColumn="0" w:lastRowFirstColumn="0" w:lastRowLastColumn="0"/>
+        </w:trPr>
+        <w:tc>
+          <w:tcPr>
+            <w:cnfStyle w:val="001000000000" w:firstRow="0" w:lastRow="0" w:firstColumn="1" w:lastColumn="0" w:oddVBand="0" w:evenVBand="0" w:oddHBand="0" w:evenHBand="0" w:firstRowFirstColumn="0" w:firstRowLastColumn="0" w:lastRowFirstColumn="0" w:lastRowLastColumn="0"/>
+            <w:tcW w:w="1291" w:type="dxa"/>
+          </w:tcPr>
+          <w:p>
+            <w:r>
+              <w:t>PC9</w:t>
+            </w:r>
+          </w:p>
+        </w:tc>
+        <w:tc>
+          <w:tcPr>
+            <w:tcW w:w="2084" w:type="dxa"/>
+          </w:tcPr>
+          <w:p>
+            <w:pPr>
+              <w:cnfStyle w:val="000000100000" w:firstRow="0" w:lastRow="0" w:firstColumn="0" w:lastColumn="0" w:oddVBand="0" w:evenVBand="0" w:oddHBand="1" w:evenHBand="0" w:firstRowFirstColumn="0" w:firstRowLastColumn="0" w:lastRowFirstColumn="0" w:lastRowLastColumn="0"/>
+            </w:pPr>
+            <w:proofErr w:type="spellStart"/>
+            <w:r>
+              <w:t>GPIO_Input</w:t>
+            </w:r>
+            <w:proofErr w:type="spellEnd"/>
+          </w:p>
+        </w:tc>
+        <w:tc>
+          <w:tcPr>
+            <w:tcW w:w="6615" w:type="dxa"/>
+          </w:tcPr>
+          <w:p>
+            <w:pPr>
+              <w:cnfStyle w:val="000000100000" w:firstRow="0" w:lastRow="0" w:firstColumn="0" w:lastColumn="0" w:oddVBand="0" w:evenVBand="0" w:oddHBand="1" w:evenHBand="0" w:firstRowFirstColumn="0" w:firstRowLastColumn="0" w:lastRowFirstColumn="0" w:lastRowLastColumn="0"/>
+            </w:pPr>
+            <w:r>
+              <w:t xml:space="preserve">Input of the right motor </w:t>
             </w:r>
             <w:proofErr w:type="spellStart"/>
             <w:r>
@@ -1470,13 +1442,7 @@
               <w:cnfStyle w:val="000000100000" w:firstRow="0" w:lastRow="0" w:firstColumn="0" w:lastColumn="0" w:oddVBand="0" w:evenVBand="0" w:oddHBand="1" w:evenHBand="0" w:firstRowFirstColumn="0" w:firstRowLastColumn="0" w:lastRowFirstColumn="0" w:lastRowLastColumn="0"/>
             </w:pPr>
             <w:r>
-              <w:t xml:space="preserve">Counts time until the last 1/24-th of a rotation occurred when sensing the Q1 voltage of the </w:t>
-            </w:r>
-            <w:r>
-              <w:t>right</w:t>
-            </w:r>
-            <w:r>
-              <w:t xml:space="preserve"> DC motor encoder.</w:t>
+              <w:t>Counts time until the last 1/24-th of a rotation occurred when sensing the Q1 voltage of the right DC motor encoder.</w:t>
             </w:r>
           </w:p>
         </w:tc>
@@ -1502,13 +1468,7 @@
               <w:cnfStyle w:val="000000000000" w:firstRow="0" w:lastRow="0" w:firstColumn="0" w:lastColumn="0" w:oddVBand="0" w:evenVBand="0" w:oddHBand="0" w:evenHBand="0" w:firstRowFirstColumn="0" w:firstRowLastColumn="0" w:lastRowFirstColumn="0" w:lastRowLastColumn="0"/>
             </w:pPr>
             <w:r>
-              <w:t xml:space="preserve">Generate PWM signal that is sent to control the </w:t>
-            </w:r>
-            <w:r>
-              <w:t>right</w:t>
-            </w:r>
-            <w:r>
-              <w:t xml:space="preserve"> DC motor controller.</w:t>
+              <w:t>Generate PWM signal that is sent to control the right DC motor controller.</w:t>
             </w:r>
           </w:p>
         </w:tc>
@@ -1550,6 +1510,7 @@
           </w:tcPr>
           <w:p>
             <w:r>
+              <w:lastRenderedPageBreak/>
               <w:t>GPIO</w:t>
             </w:r>
           </w:p>
@@ -1587,7 +1548,6 @@
           </w:tcPr>
           <w:p>
             <w:r>
-              <w:lastRenderedPageBreak/>
               <w:t>NVIC</w:t>
             </w:r>
           </w:p>
@@ -1649,6 +1609,878 @@
       </w:r>
     </w:p>
     <w:p>
+      <w:r>
+        <w:t xml:space="preserve">The system involving the DC motor, DC motor encoder, DC motor controller, potentiometer </w:t>
+      </w:r>
+      <w:proofErr w:type="gramStart"/>
+      <w:r>
+        <w:t>steering</w:t>
+      </w:r>
+      <w:proofErr w:type="gramEnd"/>
+      <w:r>
+        <w:t xml:space="preserve"> and speed inputs has been tested with input/output test cases. The DC motor is controlled with a </w:t>
+      </w:r>
+      <w:proofErr w:type="gramStart"/>
+      <w:r>
+        <w:t>software-based</w:t>
+      </w:r>
+      <w:proofErr w:type="gramEnd"/>
+      <w:r>
+        <w:t xml:space="preserve"> PID controller that varies the duty cycle of the PWM signal that is input to each of the DC motor controllers. The set point of the PID control is set by the steering/speed potentiometer voltage divider </w:t>
+      </w:r>
+      <w:proofErr w:type="spellStart"/>
+      <w:r>
+        <w:t>ouput</w:t>
+      </w:r>
+      <w:proofErr w:type="spellEnd"/>
+      <w:r>
+        <w:t xml:space="preserve"> that is sensed by the ADC. The output of the DC motor encoder is then sensed by the MCU and the corresponding adjustments to the duty cycle are made. The LCD displays the sensed voltage. Due to the overshoot of the PID controller, there is an error of ~5% of the set-point RPM that is observed on the DC motors. </w:t>
+      </w:r>
+    </w:p>
+    <w:p>
+      <w:r>
+        <w:t xml:space="preserve">It should be noted that a 2-1 multiplexer is used to apply a backward rotation to the DC motor, the select pins of which are labelled AB1, and AB2 for the left and right </w:t>
+      </w:r>
+      <w:proofErr w:type="gramStart"/>
+      <w:r>
+        <w:t>motor</w:t>
+      </w:r>
+      <w:proofErr w:type="gramEnd"/>
+      <w:r>
+        <w:t xml:space="preserve"> respectively.</w:t>
+      </w:r>
+    </w:p>
+    <w:p>
+      <w:r>
+        <w:t>The following tests are displayed in the following section:</w:t>
+      </w:r>
+    </w:p>
+    <w:p>
+      <w:pPr>
+        <w:rPr>
+          <w:b/>
+          <w:bCs/>
+          <w:u w:val="single"/>
+        </w:rPr>
+      </w:pPr>
+      <w:r>
+        <w:rPr>
+          <w:b/>
+          <w:bCs/>
+          <w:u w:val="single"/>
+        </w:rPr>
+        <w:t>Test 1: (</w:t>
+      </w:r>
+      <w:r>
+        <w:rPr>
+          <w:b/>
+          <w:bCs/>
+          <w:u w:val="single"/>
+        </w:rPr>
+        <w:t xml:space="preserve">forward steering) </w:t>
+      </w:r>
+    </w:p>
+    <w:p>
+      <w:pPr>
+        <w:pStyle w:val="ListParagraph"/>
+        <w:numPr>
+          <w:ilvl w:val="0"/>
+          <w:numId w:val="9"/>
+        </w:numPr>
+      </w:pPr>
+      <w:r>
+        <w:t>The controller is set to ON mode.</w:t>
+      </w:r>
+    </w:p>
+    <w:p>
+      <w:pPr>
+        <w:pStyle w:val="ListParagraph"/>
+        <w:numPr>
+          <w:ilvl w:val="0"/>
+          <w:numId w:val="9"/>
+        </w:numPr>
+      </w:pPr>
+      <w:r>
+        <w:t xml:space="preserve">The speed input potentiometer is set to position 7, which corresponds to a maximum speed of 160 </w:t>
+      </w:r>
+      <w:proofErr w:type="gramStart"/>
+      <w:r>
+        <w:t>RPM</w:t>
+      </w:r>
+      <w:proofErr w:type="gramEnd"/>
+    </w:p>
+    <w:p>
+      <w:pPr>
+        <w:pStyle w:val="ListParagraph"/>
+        <w:numPr>
+          <w:ilvl w:val="0"/>
+          <w:numId w:val="9"/>
+        </w:numPr>
+      </w:pPr>
+      <w:r>
+        <w:t>The steering input potentiometer is set to position 2, which corresponds to decreasing the left motor speed by 60% (turning left).</w:t>
+      </w:r>
+    </w:p>
+    <w:p>
+      <w:pPr>
+        <w:pStyle w:val="ListParagraph"/>
+        <w:numPr>
+          <w:ilvl w:val="0"/>
+          <w:numId w:val="9"/>
+        </w:numPr>
+      </w:pPr>
+      <w:r>
+        <w:t>The sensed DC motor input is displayed on the LCD.</w:t>
+      </w:r>
+    </w:p>
+    <w:p>
+      <w:pPr>
+        <w:rPr>
+          <w:b/>
+          <w:bCs/>
+          <w:u w:val="single"/>
+        </w:rPr>
+      </w:pPr>
+      <w:r>
+        <w:rPr>
+          <w:b/>
+          <w:bCs/>
+          <w:u w:val="single"/>
+        </w:rPr>
+        <w:t>Test 2: (backwar</w:t>
+      </w:r>
+      <w:r>
+        <w:rPr>
+          <w:b/>
+          <w:bCs/>
+          <w:u w:val="single"/>
+        </w:rPr>
+        <w:t xml:space="preserve">d steering) </w:t>
+      </w:r>
+    </w:p>
+    <w:p>
+      <w:pPr>
+        <w:pStyle w:val="ListParagraph"/>
+        <w:numPr>
+          <w:ilvl w:val="0"/>
+          <w:numId w:val="10"/>
+        </w:numPr>
+      </w:pPr>
+      <w:r>
+        <w:t>The controller is set to ON mode.</w:t>
+      </w:r>
+    </w:p>
+    <w:p>
+      <w:pPr>
+        <w:pStyle w:val="ListParagraph"/>
+        <w:numPr>
+          <w:ilvl w:val="0"/>
+          <w:numId w:val="10"/>
+        </w:numPr>
+      </w:pPr>
+      <w:r>
+        <w:t xml:space="preserve">The speed input potentiometer is set to position </w:t>
+      </w:r>
+      <w:r>
+        <w:t>1</w:t>
+      </w:r>
+      <w:r>
+        <w:t xml:space="preserve">, which corresponds to a speed of </w:t>
+      </w:r>
+      <w:r>
+        <w:t>-</w:t>
+      </w:r>
+      <w:r>
+        <w:t>320</w:t>
+      </w:r>
+      <w:r>
+        <w:t xml:space="preserve"> </w:t>
+      </w:r>
+      <w:proofErr w:type="gramStart"/>
+      <w:r>
+        <w:t>RPM</w:t>
+      </w:r>
+      <w:proofErr w:type="gramEnd"/>
+    </w:p>
+    <w:p>
+      <w:pPr>
+        <w:pStyle w:val="ListParagraph"/>
+        <w:numPr>
+          <w:ilvl w:val="0"/>
+          <w:numId w:val="10"/>
+        </w:numPr>
+      </w:pPr>
+      <w:r>
+        <w:t xml:space="preserve">The steering input potentiometer is set to position </w:t>
+      </w:r>
+      <w:r>
+        <w:t>9</w:t>
+      </w:r>
+      <w:r>
+        <w:t xml:space="preserve">, which corresponds to decreasing the left motor speed by </w:t>
+      </w:r>
+      <w:r>
+        <w:t>80</w:t>
+      </w:r>
+      <w:r>
+        <w:t xml:space="preserve">% (turning </w:t>
+      </w:r>
+      <w:r>
+        <w:t>right while reversing</w:t>
+      </w:r>
+      <w:r>
+        <w:t>).</w:t>
+      </w:r>
+    </w:p>
+    <w:p>
+      <w:pPr>
+        <w:pStyle w:val="ListParagraph"/>
+        <w:numPr>
+          <w:ilvl w:val="0"/>
+          <w:numId w:val="10"/>
+        </w:numPr>
+      </w:pPr>
+      <w:r>
+        <w:t>The sensed DC motor input is displayed on the LCD.</w:t>
+      </w:r>
+    </w:p>
+    <w:p>
+      <w:pPr>
+        <w:rPr>
+          <w:b/>
+          <w:bCs/>
+          <w:u w:val="single"/>
+        </w:rPr>
+      </w:pPr>
+      <w:r>
+        <w:rPr>
+          <w:b/>
+          <w:bCs/>
+          <w:u w:val="single"/>
+        </w:rPr>
+        <w:t>Test 3: (maximum speed</w:t>
+      </w:r>
+      <w:r>
+        <w:rPr>
+          <w:b/>
+          <w:bCs/>
+          <w:u w:val="single"/>
+        </w:rPr>
+        <w:t xml:space="preserve">) </w:t>
+      </w:r>
+    </w:p>
+    <w:p>
+      <w:pPr>
+        <w:pStyle w:val="ListParagraph"/>
+        <w:numPr>
+          <w:ilvl w:val="0"/>
+          <w:numId w:val="11"/>
+        </w:numPr>
+      </w:pPr>
+      <w:r>
+        <w:t>The controller is set to ON mode.</w:t>
+      </w:r>
+    </w:p>
+    <w:p>
+      <w:pPr>
+        <w:pStyle w:val="ListParagraph"/>
+        <w:numPr>
+          <w:ilvl w:val="0"/>
+          <w:numId w:val="11"/>
+        </w:numPr>
+      </w:pPr>
+      <w:r>
+        <w:t xml:space="preserve">The speed input potentiometer is set to position </w:t>
+      </w:r>
+      <w:r>
+        <w:t>10</w:t>
+      </w:r>
+      <w:r>
+        <w:t xml:space="preserve">, which corresponds to a maximum speed of </w:t>
+      </w:r>
+      <w:r>
+        <w:t>400</w:t>
+      </w:r>
+      <w:r>
+        <w:t xml:space="preserve"> </w:t>
+      </w:r>
+      <w:proofErr w:type="gramStart"/>
+      <w:r>
+        <w:t>RPM</w:t>
+      </w:r>
+      <w:proofErr w:type="gramEnd"/>
+    </w:p>
+    <w:p>
+      <w:pPr>
+        <w:pStyle w:val="ListParagraph"/>
+        <w:numPr>
+          <w:ilvl w:val="0"/>
+          <w:numId w:val="11"/>
+        </w:numPr>
+      </w:pPr>
+      <w:r>
+        <w:t xml:space="preserve">The steering input potentiometer is set to position </w:t>
+      </w:r>
+      <w:r>
+        <w:t>5</w:t>
+      </w:r>
+      <w:r>
+        <w:t xml:space="preserve">, which corresponds to </w:t>
+      </w:r>
+      <w:r>
+        <w:t>setting the speed on both the left and right motors to be the same.</w:t>
+      </w:r>
+    </w:p>
+    <w:p>
+      <w:pPr>
+        <w:pStyle w:val="ListParagraph"/>
+        <w:numPr>
+          <w:ilvl w:val="0"/>
+          <w:numId w:val="11"/>
+        </w:numPr>
+      </w:pPr>
+      <w:r>
+        <w:t>The sensed DC motor input is displayed on the LCD.</w:t>
+      </w:r>
+    </w:p>
+    <w:p>
+      <w:r>
+        <w:t>Schematics and Simulations</w:t>
+      </w:r>
+    </w:p>
+    <w:p>
+      <w:pPr>
+        <w:rPr>
+          <w:b/>
+          <w:bCs/>
+          <w:u w:val="single"/>
+        </w:rPr>
+      </w:pPr>
+      <w:r>
+        <w:rPr>
+          <w:b/>
+          <w:bCs/>
+          <w:u w:val="single"/>
+        </w:rPr>
+        <w:t xml:space="preserve">Test 1: (forward steering) </w:t>
+      </w:r>
+    </w:p>
+    <w:p>
+      <w:r>
+        <w:t>The voltage of the steering/speed potentiometers is set:</w:t>
+      </w:r>
+    </w:p>
+    <w:p>
+      <w:r>
+        <w:lastRenderedPageBreak/>
+        <w:drawing>
+          <wp:inline distT="0" distB="0" distL="0" distR="0" wp14:anchorId="53C9ACED" wp14:editId="7AFBE8C5">
+            <wp:extent cx="2271393" cy="1815152"/>
+            <wp:effectExtent l="0" t="0" r="0" b="0"/>
+            <wp:docPr id="5" name="Picture 5" descr="Chart&#10;&#10;Description automatically generated with medium confidence"/>
+            <wp:cNvGraphicFramePr>
+              <a:graphicFrameLocks xmlns:a="http://schemas.openxmlformats.org/drawingml/2006/main" noChangeAspect="1"/>
+            </wp:cNvGraphicFramePr>
+            <a:graphic xmlns:a="http://schemas.openxmlformats.org/drawingml/2006/main">
+              <a:graphicData uri="http://schemas.openxmlformats.org/drawingml/2006/picture">
+                <pic:pic xmlns:pic="http://schemas.openxmlformats.org/drawingml/2006/picture">
+                  <pic:nvPicPr>
+                    <pic:cNvPr id="5" name="Picture 5" descr="Chart&#10;&#10;Description automatically generated with medium confidence"/>
+                    <pic:cNvPicPr/>
+                  </pic:nvPicPr>
+                  <pic:blipFill>
+                    <a:blip r:embed="rId8"/>
+                    <a:stretch>
+                      <a:fillRect/>
+                    </a:stretch>
+                  </pic:blipFill>
+                  <pic:spPr>
+                    <a:xfrm>
+                      <a:off x="0" y="0"/>
+                      <a:ext cx="2282961" cy="1824397"/>
+                    </a:xfrm>
+                    <a:prstGeom prst="rect">
+                      <a:avLst/>
+                    </a:prstGeom>
+                  </pic:spPr>
+                </pic:pic>
+              </a:graphicData>
+            </a:graphic>
+          </wp:inline>
+        </w:drawing>
+      </w:r>
+    </w:p>
+    <w:p>
+      <w:r>
+        <w:t xml:space="preserve">The motor is fed a PWM which ramps up its speed to what is shown below: </w:t>
+      </w:r>
+    </w:p>
+    <w:p>
+      <w:r>
+        <w:drawing>
+          <wp:inline distT="0" distB="0" distL="0" distR="0" wp14:anchorId="2D1DC441" wp14:editId="69FEC0A9">
+            <wp:extent cx="6325589" cy="2790701"/>
+            <wp:effectExtent l="0" t="0" r="0" b="0"/>
+            <wp:docPr id="4" name="Picture 4" descr="Diagram, schematic&#10;&#10;Description automatically generated"/>
+            <wp:cNvGraphicFramePr>
+              <a:graphicFrameLocks xmlns:a="http://schemas.openxmlformats.org/drawingml/2006/main" noChangeAspect="1"/>
+            </wp:cNvGraphicFramePr>
+            <a:graphic xmlns:a="http://schemas.openxmlformats.org/drawingml/2006/main">
+              <a:graphicData uri="http://schemas.openxmlformats.org/drawingml/2006/picture">
+                <pic:pic xmlns:pic="http://schemas.openxmlformats.org/drawingml/2006/picture">
+                  <pic:nvPicPr>
+                    <pic:cNvPr id="4" name="Picture 4" descr="Diagram, schematic&#10;&#10;Description automatically generated"/>
+                    <pic:cNvPicPr/>
+                  </pic:nvPicPr>
+                  <pic:blipFill>
+                    <a:blip r:embed="rId9"/>
+                    <a:stretch>
+                      <a:fillRect/>
+                    </a:stretch>
+                  </pic:blipFill>
+                  <pic:spPr>
+                    <a:xfrm>
+                      <a:off x="0" y="0"/>
+                      <a:ext cx="6343322" cy="2798524"/>
+                    </a:xfrm>
+                    <a:prstGeom prst="rect">
+                      <a:avLst/>
+                    </a:prstGeom>
+                  </pic:spPr>
+                </pic:pic>
+              </a:graphicData>
+            </a:graphic>
+          </wp:inline>
+        </w:drawing>
+      </w:r>
+    </w:p>
+    <w:p>
+      <w:r>
+        <w:t xml:space="preserve">And the </w:t>
+      </w:r>
+      <w:proofErr w:type="gramStart"/>
+      <w:r>
+        <w:t>PC[</w:t>
+      </w:r>
+      <w:proofErr w:type="gramEnd"/>
+      <w:r>
+        <w:t>6..9] pins are used to sense the rotation speed of the motors and set the duty cycle of the PWM pins in closed loop control. The LCD displays the corresponding mode and rotation speed:</w:t>
+      </w:r>
+    </w:p>
+    <w:p>
+      <w:r>
+        <w:drawing>
+          <wp:inline distT="0" distB="0" distL="0" distR="0" wp14:anchorId="6D32056F" wp14:editId="33075EB3">
+            <wp:extent cx="2215800" cy="1935678"/>
+            <wp:effectExtent l="0" t="0" r="0" b="7620"/>
+            <wp:docPr id="1" name="Picture 1" descr="Diagram, schematic&#10;&#10;Description automatically generated"/>
+            <wp:cNvGraphicFramePr>
+              <a:graphicFrameLocks xmlns:a="http://schemas.openxmlformats.org/drawingml/2006/main" noChangeAspect="1"/>
+            </wp:cNvGraphicFramePr>
+            <a:graphic xmlns:a="http://schemas.openxmlformats.org/drawingml/2006/main">
+              <a:graphicData uri="http://schemas.openxmlformats.org/drawingml/2006/picture">
+                <pic:pic xmlns:pic="http://schemas.openxmlformats.org/drawingml/2006/picture">
+                  <pic:nvPicPr>
+                    <pic:cNvPr id="1" name="Picture 1" descr="Diagram, schematic&#10;&#10;Description automatically generated"/>
+                    <pic:cNvPicPr/>
+                  </pic:nvPicPr>
+                  <pic:blipFill>
+                    <a:blip r:embed="rId10"/>
+                    <a:stretch>
+                      <a:fillRect/>
+                    </a:stretch>
+                  </pic:blipFill>
+                  <pic:spPr>
+                    <a:xfrm>
+                      <a:off x="0" y="0"/>
+                      <a:ext cx="2224122" cy="1942948"/>
+                    </a:xfrm>
+                    <a:prstGeom prst="rect">
+                      <a:avLst/>
+                    </a:prstGeom>
+                  </pic:spPr>
+                </pic:pic>
+              </a:graphicData>
+            </a:graphic>
+          </wp:inline>
+        </w:drawing>
+      </w:r>
+    </w:p>
+    <w:p>
+      <w:r>
+        <w:t xml:space="preserve">The test confirms the forward rotation and steering control is as designed, implemented with PID control of the PWM duty cycle fed to the DC motors. </w:t>
+      </w:r>
+    </w:p>
+    <w:p>
+      <w:pPr>
+        <w:rPr>
+          <w:b/>
+          <w:bCs/>
+          <w:u w:val="single"/>
+        </w:rPr>
+      </w:pPr>
+      <w:r>
+        <w:rPr>
+          <w:b/>
+          <w:bCs/>
+          <w:u w:val="single"/>
+        </w:rPr>
+        <w:t>Test 2: (backwar</w:t>
+      </w:r>
+      <w:r>
+        <w:rPr>
+          <w:b/>
+          <w:bCs/>
+          <w:u w:val="single"/>
+        </w:rPr>
+        <w:t xml:space="preserve">d steering) </w:t>
+      </w:r>
+    </w:p>
+    <w:p>
+      <w:r>
+        <w:t>The voltage of the steering/speed potentiometers is set:</w:t>
+      </w:r>
+    </w:p>
+    <w:p>
+      <w:r>
+        <w:lastRenderedPageBreak/>
+        <w:drawing>
+          <wp:inline distT="0" distB="0" distL="0" distR="0" wp14:anchorId="4A0BD355" wp14:editId="42B73A32">
+            <wp:extent cx="2381850" cy="1852550"/>
+            <wp:effectExtent l="0" t="0" r="0" b="0"/>
+            <wp:docPr id="13" name="Picture 13" descr="Chart&#10;&#10;Description automatically generated"/>
+            <wp:cNvGraphicFramePr>
+              <a:graphicFrameLocks xmlns:a="http://schemas.openxmlformats.org/drawingml/2006/main" noChangeAspect="1"/>
+            </wp:cNvGraphicFramePr>
+            <a:graphic xmlns:a="http://schemas.openxmlformats.org/drawingml/2006/main">
+              <a:graphicData uri="http://schemas.openxmlformats.org/drawingml/2006/picture">
+                <pic:pic xmlns:pic="http://schemas.openxmlformats.org/drawingml/2006/picture">
+                  <pic:nvPicPr>
+                    <pic:cNvPr id="8" name="Picture 8" descr="Chart&#10;&#10;Description automatically generated"/>
+                    <pic:cNvPicPr/>
+                  </pic:nvPicPr>
+                  <pic:blipFill>
+                    <a:blip r:embed="rId11"/>
+                    <a:stretch>
+                      <a:fillRect/>
+                    </a:stretch>
+                  </pic:blipFill>
+                  <pic:spPr>
+                    <a:xfrm>
+                      <a:off x="0" y="0"/>
+                      <a:ext cx="2389363" cy="1858393"/>
+                    </a:xfrm>
+                    <a:prstGeom prst="rect">
+                      <a:avLst/>
+                    </a:prstGeom>
+                  </pic:spPr>
+                </pic:pic>
+              </a:graphicData>
+            </a:graphic>
+          </wp:inline>
+        </w:drawing>
+      </w:r>
+    </w:p>
+    <w:p>
+      <w:r>
+        <w:t xml:space="preserve">The motor is fed a PWM which ramps up its speed to what is shown below: </w:t>
+      </w:r>
+    </w:p>
+    <w:p>
+      <w:r>
+        <w:drawing>
+          <wp:inline distT="0" distB="0" distL="0" distR="0" wp14:anchorId="184D57D7" wp14:editId="6A2FA320">
+            <wp:extent cx="5731750" cy="2576946"/>
+            <wp:effectExtent l="0" t="0" r="2540" b="0"/>
+            <wp:docPr id="14" name="Picture 14" descr="Diagram, schematic&#10;&#10;Description automatically generated"/>
+            <wp:cNvGraphicFramePr>
+              <a:graphicFrameLocks xmlns:a="http://schemas.openxmlformats.org/drawingml/2006/main" noChangeAspect="1"/>
+            </wp:cNvGraphicFramePr>
+            <a:graphic xmlns:a="http://schemas.openxmlformats.org/drawingml/2006/main">
+              <a:graphicData uri="http://schemas.openxmlformats.org/drawingml/2006/picture">
+                <pic:pic xmlns:pic="http://schemas.openxmlformats.org/drawingml/2006/picture">
+                  <pic:nvPicPr>
+                    <pic:cNvPr id="7" name="Picture 7" descr="Diagram, schematic&#10;&#10;Description automatically generated"/>
+                    <pic:cNvPicPr/>
+                  </pic:nvPicPr>
+                  <pic:blipFill>
+                    <a:blip r:embed="rId12"/>
+                    <a:stretch>
+                      <a:fillRect/>
+                    </a:stretch>
+                  </pic:blipFill>
+                  <pic:spPr>
+                    <a:xfrm>
+                      <a:off x="0" y="0"/>
+                      <a:ext cx="5757715" cy="2588620"/>
+                    </a:xfrm>
+                    <a:prstGeom prst="rect">
+                      <a:avLst/>
+                    </a:prstGeom>
+                  </pic:spPr>
+                </pic:pic>
+              </a:graphicData>
+            </a:graphic>
+          </wp:inline>
+        </w:drawing>
+      </w:r>
+    </w:p>
+    <w:p>
+      <w:r>
+        <w:t xml:space="preserve">And the </w:t>
+      </w:r>
+      <w:proofErr w:type="gramStart"/>
+      <w:r>
+        <w:t>PC[</w:t>
+      </w:r>
+      <w:proofErr w:type="gramEnd"/>
+      <w:r>
+        <w:t>6..9] pins are used to sense the rotation speed of the motors and set the duty cycle of the PWM pins in closed loop control. The LCD displays the corresponding mode and rotation speed:</w:t>
+      </w:r>
+    </w:p>
+    <w:p>
+      <w:r>
+        <w:drawing>
+          <wp:inline distT="0" distB="0" distL="0" distR="0" wp14:anchorId="0284B470" wp14:editId="380ACE2E">
+            <wp:extent cx="2268724" cy="1897039"/>
+            <wp:effectExtent l="0" t="0" r="0" b="8255"/>
+            <wp:docPr id="6" name="Picture 6" descr="Diagram, schematic&#10;&#10;Description automatically generated"/>
+            <wp:cNvGraphicFramePr>
+              <a:graphicFrameLocks xmlns:a="http://schemas.openxmlformats.org/drawingml/2006/main" noChangeAspect="1"/>
+            </wp:cNvGraphicFramePr>
+            <a:graphic xmlns:a="http://schemas.openxmlformats.org/drawingml/2006/main">
+              <a:graphicData uri="http://schemas.openxmlformats.org/drawingml/2006/picture">
+                <pic:pic xmlns:pic="http://schemas.openxmlformats.org/drawingml/2006/picture">
+                  <pic:nvPicPr>
+                    <pic:cNvPr id="6" name="Picture 6" descr="Diagram, schematic&#10;&#10;Description automatically generated"/>
+                    <pic:cNvPicPr/>
+                  </pic:nvPicPr>
+                  <pic:blipFill>
+                    <a:blip r:embed="rId13"/>
+                    <a:stretch>
+                      <a:fillRect/>
+                    </a:stretch>
+                  </pic:blipFill>
+                  <pic:spPr>
+                    <a:xfrm>
+                      <a:off x="0" y="0"/>
+                      <a:ext cx="2284478" cy="1910212"/>
+                    </a:xfrm>
+                    <a:prstGeom prst="rect">
+                      <a:avLst/>
+                    </a:prstGeom>
+                  </pic:spPr>
+                </pic:pic>
+              </a:graphicData>
+            </a:graphic>
+          </wp:inline>
+        </w:drawing>
+      </w:r>
+    </w:p>
+    <w:p>
+      <w:r>
+        <w:t xml:space="preserve">The test confirms the </w:t>
+      </w:r>
+      <w:r>
+        <w:t>backward</w:t>
+      </w:r>
+      <w:r>
+        <w:t xml:space="preserve"> rotation and steering control is as designed, implemented with PID control of the PWM duty cycle fed to the DC motors. </w:t>
+      </w:r>
+    </w:p>
+    <w:p>
+      <w:pPr>
+        <w:rPr>
+          <w:b/>
+          <w:bCs/>
+          <w:u w:val="single"/>
+        </w:rPr>
+      </w:pPr>
+      <w:r>
+        <w:rPr>
+          <w:b/>
+          <w:bCs/>
+          <w:u w:val="single"/>
+        </w:rPr>
+        <w:t xml:space="preserve">Test 1: (forward steering) </w:t>
+      </w:r>
+    </w:p>
+    <w:p>
+      <w:r>
+        <w:t>The voltage of the steering/speed potentiometers is set:</w:t>
+      </w:r>
+    </w:p>
+    <w:p>
+      <w:r>
+        <w:lastRenderedPageBreak/>
+        <w:drawing>
+          <wp:inline distT="0" distB="0" distL="0" distR="0" wp14:anchorId="5BDC6492" wp14:editId="310B21E9">
+            <wp:extent cx="2378212" cy="1799112"/>
+            <wp:effectExtent l="0" t="0" r="3175" b="0"/>
+            <wp:docPr id="15" name="Picture 15" descr="Diagram, schematic&#10;&#10;Description automatically generated"/>
+            <wp:cNvGraphicFramePr>
+              <a:graphicFrameLocks xmlns:a="http://schemas.openxmlformats.org/drawingml/2006/main" noChangeAspect="1"/>
+            </wp:cNvGraphicFramePr>
+            <a:graphic xmlns:a="http://schemas.openxmlformats.org/drawingml/2006/main">
+              <a:graphicData uri="http://schemas.openxmlformats.org/drawingml/2006/picture">
+                <pic:pic xmlns:pic="http://schemas.openxmlformats.org/drawingml/2006/picture">
+                  <pic:nvPicPr>
+                    <pic:cNvPr id="9" name="Picture 9" descr="Diagram, schematic&#10;&#10;Description automatically generated"/>
+                    <pic:cNvPicPr/>
+                  </pic:nvPicPr>
+                  <pic:blipFill>
+                    <a:blip r:embed="rId14"/>
+                    <a:stretch>
+                      <a:fillRect/>
+                    </a:stretch>
+                  </pic:blipFill>
+                  <pic:spPr>
+                    <a:xfrm>
+                      <a:off x="0" y="0"/>
+                      <a:ext cx="2387377" cy="1806046"/>
+                    </a:xfrm>
+                    <a:prstGeom prst="rect">
+                      <a:avLst/>
+                    </a:prstGeom>
+                  </pic:spPr>
+                </pic:pic>
+              </a:graphicData>
+            </a:graphic>
+          </wp:inline>
+        </w:drawing>
+      </w:r>
+    </w:p>
+    <w:p>
+      <w:r>
+        <w:t xml:space="preserve">The motor is fed a PWM which ramps up its speed to what is shown below: </w:t>
+      </w:r>
+    </w:p>
+    <w:p>
+      <w:r>
+        <w:drawing>
+          <wp:inline distT="0" distB="0" distL="0" distR="0" wp14:anchorId="19207B30" wp14:editId="0E2297E3">
+            <wp:extent cx="5735782" cy="2523932"/>
+            <wp:effectExtent l="0" t="0" r="0" b="0"/>
+            <wp:docPr id="11" name="Picture 11" descr="Diagram, schematic&#10;&#10;Description automatically generated"/>
+            <wp:cNvGraphicFramePr>
+              <a:graphicFrameLocks xmlns:a="http://schemas.openxmlformats.org/drawingml/2006/main" noChangeAspect="1"/>
+            </wp:cNvGraphicFramePr>
+            <a:graphic xmlns:a="http://schemas.openxmlformats.org/drawingml/2006/main">
+              <a:graphicData uri="http://schemas.openxmlformats.org/drawingml/2006/picture">
+                <pic:pic xmlns:pic="http://schemas.openxmlformats.org/drawingml/2006/picture">
+                  <pic:nvPicPr>
+                    <pic:cNvPr id="11" name="Picture 11" descr="Diagram, schematic&#10;&#10;Description automatically generated"/>
+                    <pic:cNvPicPr/>
+                  </pic:nvPicPr>
+                  <pic:blipFill>
+                    <a:blip r:embed="rId15"/>
+                    <a:stretch>
+                      <a:fillRect/>
+                    </a:stretch>
+                  </pic:blipFill>
+                  <pic:spPr>
+                    <a:xfrm>
+                      <a:off x="0" y="0"/>
+                      <a:ext cx="5750338" cy="2530337"/>
+                    </a:xfrm>
+                    <a:prstGeom prst="rect">
+                      <a:avLst/>
+                    </a:prstGeom>
+                  </pic:spPr>
+                </pic:pic>
+              </a:graphicData>
+            </a:graphic>
+          </wp:inline>
+        </w:drawing>
+      </w:r>
+    </w:p>
+    <w:p>
+      <w:r>
+        <w:t xml:space="preserve">And the </w:t>
+      </w:r>
+      <w:proofErr w:type="gramStart"/>
+      <w:r>
+        <w:t>PC[</w:t>
+      </w:r>
+      <w:proofErr w:type="gramEnd"/>
+      <w:r>
+        <w:t>6..9] pins are used to sense the rotation speed of the motors and set the duty cycle of the PWM pins in closed loop control. The LCD displays the corresponding mode and rotation speed:</w:t>
+      </w:r>
+    </w:p>
+    <w:p>
+      <w:r>
+        <w:drawing>
+          <wp:inline distT="0" distB="0" distL="0" distR="0" wp14:anchorId="6DE5B300" wp14:editId="2010EB08">
+            <wp:extent cx="2375065" cy="2170023"/>
+            <wp:effectExtent l="0" t="0" r="6350" b="1905"/>
+            <wp:docPr id="10" name="Picture 10" descr="Diagram, schematic&#10;&#10;Description automatically generated"/>
+            <wp:cNvGraphicFramePr>
+              <a:graphicFrameLocks xmlns:a="http://schemas.openxmlformats.org/drawingml/2006/main" noChangeAspect="1"/>
+            </wp:cNvGraphicFramePr>
+            <a:graphic xmlns:a="http://schemas.openxmlformats.org/drawingml/2006/main">
+              <a:graphicData uri="http://schemas.openxmlformats.org/drawingml/2006/picture">
+                <pic:pic xmlns:pic="http://schemas.openxmlformats.org/drawingml/2006/picture">
+                  <pic:nvPicPr>
+                    <pic:cNvPr id="10" name="Picture 10" descr="Diagram, schematic&#10;&#10;Description automatically generated"/>
+                    <pic:cNvPicPr/>
+                  </pic:nvPicPr>
+                  <pic:blipFill>
+                    <a:blip r:embed="rId16"/>
+                    <a:stretch>
+                      <a:fillRect/>
+                    </a:stretch>
+                  </pic:blipFill>
+                  <pic:spPr>
+                    <a:xfrm>
+                      <a:off x="0" y="0"/>
+                      <a:ext cx="2383933" cy="2178126"/>
+                    </a:xfrm>
+                    <a:prstGeom prst="rect">
+                      <a:avLst/>
+                    </a:prstGeom>
+                  </pic:spPr>
+                </pic:pic>
+              </a:graphicData>
+            </a:graphic>
+          </wp:inline>
+        </w:drawing>
+      </w:r>
+    </w:p>
+    <w:p>
+      <w:r>
+        <w:t xml:space="preserve">The test confirms the </w:t>
+      </w:r>
+      <w:r>
+        <w:t xml:space="preserve">maximum </w:t>
+      </w:r>
+      <w:r>
+        <w:t xml:space="preserve">forward rotation and </w:t>
+      </w:r>
+      <w:r>
+        <w:t>straight speed</w:t>
+      </w:r>
+      <w:r>
+        <w:t xml:space="preserve"> control is as designed, implemented with PID control of the PWM duty cycle fed to the DC motors. </w:t>
+      </w:r>
+    </w:p>
+    <w:p>
+      <w:pPr>
+        <w:pStyle w:val="Heading2"/>
+      </w:pPr>
+      <w:r>
+        <w:lastRenderedPageBreak/>
+        <w:t>Battery sense and LED indicators</w:t>
+      </w:r>
+    </w:p>
+    <w:p>
+      <w:pPr>
+        <w:pStyle w:val="Heading3"/>
+      </w:pPr>
+      <w:r>
+        <w:t>Test Summary</w:t>
+      </w:r>
+    </w:p>
+    <w:p>
       <w:pPr>
         <w:pStyle w:val="Heading3"/>
       </w:pPr>
@@ -1662,7 +2494,7 @@
         <w:pStyle w:val="Heading2"/>
       </w:pPr>
       <w:r>
-        <w:t>Battery sense and LED indicators</w:t>
+        <w:t>Button Indication and response</w:t>
       </w:r>
     </w:p>
     <w:p>
@@ -1682,62 +2514,11 @@
       </w:r>
     </w:p>
     <w:p/>
-    <w:p>
-      <w:pPr>
-        <w:pStyle w:val="Heading2"/>
-      </w:pPr>
-      <w:r>
-        <w:t>Button Indication and response</w:t>
-      </w:r>
-    </w:p>
-    <w:p>
-      <w:pPr>
-        <w:pStyle w:val="Heading3"/>
-      </w:pPr>
-      <w:r>
-        <w:t>Test Summary</w:t>
-      </w:r>
-    </w:p>
-    <w:p>
-      <w:pPr>
-        <w:pStyle w:val="Heading3"/>
-      </w:pPr>
-      <w:r>
-        <w:t>Schematics and Simulations</w:t>
-      </w:r>
-    </w:p>
-    <w:p/>
-    <w:p>
-      <w:pPr>
-        <w:pStyle w:val="Heading2"/>
-      </w:pPr>
-      <w:r>
-        <w:t>Button Indication and response</w:t>
-      </w:r>
-    </w:p>
-    <w:p>
-      <w:pPr>
-        <w:pStyle w:val="Heading3"/>
-      </w:pPr>
-      <w:r>
-        <w:t>Test Summary</w:t>
-      </w:r>
-    </w:p>
-    <w:p>
-      <w:pPr>
-        <w:pStyle w:val="Heading3"/>
-      </w:pPr>
-      <w:r>
-        <w:t>Schematics and Simulations</w:t>
-      </w:r>
-    </w:p>
-    <w:p/>
-    <w:p/>
     <w:sectPr>
-      <w:headerReference w:type="default" r:id="rId8"/>
-      <w:footerReference w:type="even" r:id="rId9"/>
-      <w:footerReference w:type="default" r:id="rId10"/>
-      <w:footerReference w:type="first" r:id="rId11"/>
+      <w:headerReference w:type="default" r:id="rId17"/>
+      <w:footerReference w:type="even" r:id="rId18"/>
+      <w:footerReference w:type="default" r:id="rId19"/>
+      <w:footerReference w:type="first" r:id="rId20"/>
       <w:type w:val="continuous"/>
       <w:pgSz w:w="12240" w:h="15840" w:code="1"/>
       <w:pgMar w:top="964" w:right="1134" w:bottom="964" w:left="1134" w:header="720" w:footer="720" w:gutter="0"/>
@@ -1750,7 +2531,7 @@
 </file>
 
 <file path=word/endnotes.xml><?xml version="1.0" encoding="utf-8"?>
-<w:endnotes xmlns:wpc="http://schemas.microsoft.com/office/word/2010/wordprocessingCanvas" xmlns:cx="http://schemas.microsoft.com/office/drawing/2014/chartex" xmlns:cx1="http://schemas.microsoft.com/office/drawing/2015/9/8/chartex" xmlns:cx2="http://schemas.microsoft.com/office/drawing/2015/10/21/chartex" xmlns:cx3="http://schemas.microsoft.com/office/drawing/2016/5/9/chartex" xmlns:cx4="http://schemas.microsoft.com/office/drawing/2016/5/10/chartex" xmlns:cx5="http://schemas.microsoft.com/office/drawing/2016/5/11/chartex" xmlns:cx6="http://schemas.microsoft.com/office/drawing/2016/5/12/chartex" xmlns:cx7="http://schemas.microsoft.com/office/drawing/2016/5/13/chartex" xmlns:cx8="http://schemas.microsoft.com/office/drawing/2016/5/14/chartex" xmlns:mc="http://schemas.openxmlformats.org/markup-compatibility/2006" xmlns:aink="http://schemas.microsoft.com/office/drawing/2016/ink" xmlns:am3d="http://schemas.microsoft.com/office/drawing/2017/model3d" xmlns:o="urn:schemas-microsoft-com:office:office" xmlns:r="http://schemas.openxmlformats.org/officeDocument/2006/relationships" xmlns:m="http://schemas.openxmlformats.org/officeDocument/2006/math" xmlns:v="urn:schemas-microsoft-com:vml" xmlns:wp14="http://schemas.microsoft.com/office/word/2010/wordprocessingDrawing" xmlns:wp="http://schemas.openxmlformats.org/drawingml/2006/wordprocessingDrawing" xmlns:w10="urn:schemas-microsoft-com:office:word" xmlns:w="http://schemas.openxmlformats.org/wordprocessingml/2006/main" xmlns:w14="http://schemas.microsoft.com/office/word/2010/wordml" xmlns:w15="http://schemas.microsoft.com/office/word/2012/wordml" xmlns:w16cex="http://schemas.microsoft.com/office/word/2018/wordml/cex" xmlns:w16cid="http://schemas.microsoft.com/office/word/2016/wordml/cid" xmlns:w16="http://schemas.microsoft.com/office/word/2018/wordml" xmlns:w16sdtdh="http://schemas.microsoft.com/office/word/2020/wordml/sdtdatahash" xmlns:w16se="http://schemas.microsoft.com/office/word/2015/wordml/symex" xmlns:wpg="http://schemas.microsoft.com/office/word/2010/wordprocessingGroup" xmlns:wpi="http://schemas.microsoft.com/office/word/2010/wordprocessingInk" xmlns:wne="http://schemas.microsoft.com/office/word/2006/wordml" xmlns:wps="http://schemas.microsoft.com/office/word/2010/wordprocessingShape" mc:Ignorable="w14 w15 w16se w16cid w16 w16cex w16sdtdh wp14">
+<w:endnotes xmlns:wpc="http://schemas.microsoft.com/office/word/2010/wordprocessingCanvas" xmlns:cx="http://schemas.microsoft.com/office/drawing/2014/chartex" xmlns:cx1="http://schemas.microsoft.com/office/drawing/2015/9/8/chartex" xmlns:cx2="http://schemas.microsoft.com/office/drawing/2015/10/21/chartex" xmlns:cx3="http://schemas.microsoft.com/office/drawing/2016/5/9/chartex" xmlns:cx4="http://schemas.microsoft.com/office/drawing/2016/5/10/chartex" xmlns:cx5="http://schemas.microsoft.com/office/drawing/2016/5/11/chartex" xmlns:cx6="http://schemas.microsoft.com/office/drawing/2016/5/12/chartex" xmlns:cx7="http://schemas.microsoft.com/office/drawing/2016/5/13/chartex" xmlns:cx8="http://schemas.microsoft.com/office/drawing/2016/5/14/chartex" xmlns:mc="http://schemas.openxmlformats.org/markup-compatibility/2006" xmlns:aink="http://schemas.microsoft.com/office/drawing/2016/ink" xmlns:am3d="http://schemas.microsoft.com/office/drawing/2017/model3d" xmlns:o="urn:schemas-microsoft-com:office:office" xmlns:r="http://schemas.openxmlformats.org/officeDocument/2006/relationships" xmlns:m="http://schemas.openxmlformats.org/officeDocument/2006/math" xmlns:v="urn:schemas-microsoft-com:vml" xmlns:wp14="http://schemas.microsoft.com/office/word/2010/wordprocessingDrawing" xmlns:wp="http://schemas.openxmlformats.org/drawingml/2006/wordprocessingDrawing" xmlns:w10="urn:schemas-microsoft-com:office:word" xmlns:w="http://schemas.openxmlformats.org/wordprocessingml/2006/main" xmlns:w14="http://schemas.microsoft.com/office/word/2010/wordml" xmlns:w15="http://schemas.microsoft.com/office/word/2012/wordml" xmlns:w16cex="http://schemas.microsoft.com/office/word/2018/wordml/cex" xmlns:w16cid="http://schemas.microsoft.com/office/word/2016/wordml/cid" xmlns:w16="http://schemas.microsoft.com/office/word/2018/wordml" xmlns:w16se="http://schemas.microsoft.com/office/word/2015/wordml/symex" xmlns:wpg="http://schemas.microsoft.com/office/word/2010/wordprocessingGroup" xmlns:wpi="http://schemas.microsoft.com/office/word/2010/wordprocessingInk" xmlns:wne="http://schemas.microsoft.com/office/word/2006/wordml" xmlns:wps="http://schemas.microsoft.com/office/word/2010/wordprocessingShape" mc:Ignorable="w14 w15 w16se w16cid w16 w16cex wp14">
   <w:endnote w:type="separator" w:id="-1">
     <w:p>
       <w:pPr>
@@ -1782,7 +2563,7 @@
 </file>
 
 <file path=word/footer1.xml><?xml version="1.0" encoding="utf-8"?>
-<w:ftr xmlns:wpc="http://schemas.microsoft.com/office/word/2010/wordprocessingCanvas" xmlns:cx="http://schemas.microsoft.com/office/drawing/2014/chartex" xmlns:cx1="http://schemas.microsoft.com/office/drawing/2015/9/8/chartex" xmlns:cx2="http://schemas.microsoft.com/office/drawing/2015/10/21/chartex" xmlns:cx3="http://schemas.microsoft.com/office/drawing/2016/5/9/chartex" xmlns:cx4="http://schemas.microsoft.com/office/drawing/2016/5/10/chartex" xmlns:cx5="http://schemas.microsoft.com/office/drawing/2016/5/11/chartex" xmlns:cx6="http://schemas.microsoft.com/office/drawing/2016/5/12/chartex" xmlns:cx7="http://schemas.microsoft.com/office/drawing/2016/5/13/chartex" xmlns:cx8="http://schemas.microsoft.com/office/drawing/2016/5/14/chartex" xmlns:mc="http://schemas.openxmlformats.org/markup-compatibility/2006" xmlns:aink="http://schemas.microsoft.com/office/drawing/2016/ink" xmlns:am3d="http://schemas.microsoft.com/office/drawing/2017/model3d" xmlns:o="urn:schemas-microsoft-com:office:office" xmlns:r="http://schemas.openxmlformats.org/officeDocument/2006/relationships" xmlns:m="http://schemas.openxmlformats.org/officeDocument/2006/math" xmlns:v="urn:schemas-microsoft-com:vml" xmlns:wp14="http://schemas.microsoft.com/office/word/2010/wordprocessingDrawing" xmlns:wp="http://schemas.openxmlformats.org/drawingml/2006/wordprocessingDrawing" xmlns:w10="urn:schemas-microsoft-com:office:word" xmlns:w="http://schemas.openxmlformats.org/wordprocessingml/2006/main" xmlns:w14="http://schemas.microsoft.com/office/word/2010/wordml" xmlns:w15="http://schemas.microsoft.com/office/word/2012/wordml" xmlns:w16cex="http://schemas.microsoft.com/office/word/2018/wordml/cex" xmlns:w16cid="http://schemas.microsoft.com/office/word/2016/wordml/cid" xmlns:w16="http://schemas.microsoft.com/office/word/2018/wordml" xmlns:w16sdtdh="http://schemas.microsoft.com/office/word/2020/wordml/sdtdatahash" xmlns:w16se="http://schemas.microsoft.com/office/word/2015/wordml/symex" xmlns:wpg="http://schemas.microsoft.com/office/word/2010/wordprocessingGroup" xmlns:wpi="http://schemas.microsoft.com/office/word/2010/wordprocessingInk" xmlns:wne="http://schemas.microsoft.com/office/word/2006/wordml" xmlns:wps="http://schemas.microsoft.com/office/word/2010/wordprocessingShape" mc:Ignorable="w14 w15 w16se w16cid w16 w16cex w16sdtdh wp14">
+<w:ftr xmlns:wpc="http://schemas.microsoft.com/office/word/2010/wordprocessingCanvas" xmlns:cx="http://schemas.microsoft.com/office/drawing/2014/chartex" xmlns:cx1="http://schemas.microsoft.com/office/drawing/2015/9/8/chartex" xmlns:cx2="http://schemas.microsoft.com/office/drawing/2015/10/21/chartex" xmlns:cx3="http://schemas.microsoft.com/office/drawing/2016/5/9/chartex" xmlns:cx4="http://schemas.microsoft.com/office/drawing/2016/5/10/chartex" xmlns:cx5="http://schemas.microsoft.com/office/drawing/2016/5/11/chartex" xmlns:cx6="http://schemas.microsoft.com/office/drawing/2016/5/12/chartex" xmlns:cx7="http://schemas.microsoft.com/office/drawing/2016/5/13/chartex" xmlns:cx8="http://schemas.microsoft.com/office/drawing/2016/5/14/chartex" xmlns:mc="http://schemas.openxmlformats.org/markup-compatibility/2006" xmlns:aink="http://schemas.microsoft.com/office/drawing/2016/ink" xmlns:am3d="http://schemas.microsoft.com/office/drawing/2017/model3d" xmlns:o="urn:schemas-microsoft-com:office:office" xmlns:r="http://schemas.openxmlformats.org/officeDocument/2006/relationships" xmlns:m="http://schemas.openxmlformats.org/officeDocument/2006/math" xmlns:v="urn:schemas-microsoft-com:vml" xmlns:wp14="http://schemas.microsoft.com/office/word/2010/wordprocessingDrawing" xmlns:wp="http://schemas.openxmlformats.org/drawingml/2006/wordprocessingDrawing" xmlns:w10="urn:schemas-microsoft-com:office:word" xmlns:w="http://schemas.openxmlformats.org/wordprocessingml/2006/main" xmlns:w14="http://schemas.microsoft.com/office/word/2010/wordml" xmlns:w15="http://schemas.microsoft.com/office/word/2012/wordml" xmlns:w16cex="http://schemas.microsoft.com/office/word/2018/wordml/cex" xmlns:w16cid="http://schemas.microsoft.com/office/word/2016/wordml/cid" xmlns:w16="http://schemas.microsoft.com/office/word/2018/wordml" xmlns:w16se="http://schemas.microsoft.com/office/word/2015/wordml/symex" xmlns:wpg="http://schemas.microsoft.com/office/word/2010/wordprocessingGroup" xmlns:wpi="http://schemas.microsoft.com/office/word/2010/wordprocessingInk" xmlns:wne="http://schemas.microsoft.com/office/word/2006/wordml" xmlns:wps="http://schemas.microsoft.com/office/word/2010/wordprocessingShape" mc:Ignorable="w14 w15 w16se w16cid w16 w16cex wp14">
   <w:p>
     <w:pPr>
       <w:pStyle w:val="Footer"/>
@@ -1820,7 +2601,7 @@
 </file>
 
 <file path=word/footer2.xml><?xml version="1.0" encoding="utf-8"?>
-<w:ftr xmlns:wpc="http://schemas.microsoft.com/office/word/2010/wordprocessingCanvas" xmlns:cx="http://schemas.microsoft.com/office/drawing/2014/chartex" xmlns:cx1="http://schemas.microsoft.com/office/drawing/2015/9/8/chartex" xmlns:cx2="http://schemas.microsoft.com/office/drawing/2015/10/21/chartex" xmlns:cx3="http://schemas.microsoft.com/office/drawing/2016/5/9/chartex" xmlns:cx4="http://schemas.microsoft.com/office/drawing/2016/5/10/chartex" xmlns:cx5="http://schemas.microsoft.com/office/drawing/2016/5/11/chartex" xmlns:cx6="http://schemas.microsoft.com/office/drawing/2016/5/12/chartex" xmlns:cx7="http://schemas.microsoft.com/office/drawing/2016/5/13/chartex" xmlns:cx8="http://schemas.microsoft.com/office/drawing/2016/5/14/chartex" xmlns:mc="http://schemas.openxmlformats.org/markup-compatibility/2006" xmlns:aink="http://schemas.microsoft.com/office/drawing/2016/ink" xmlns:am3d="http://schemas.microsoft.com/office/drawing/2017/model3d" xmlns:o="urn:schemas-microsoft-com:office:office" xmlns:r="http://schemas.openxmlformats.org/officeDocument/2006/relationships" xmlns:m="http://schemas.openxmlformats.org/officeDocument/2006/math" xmlns:v="urn:schemas-microsoft-com:vml" xmlns:wp14="http://schemas.microsoft.com/office/word/2010/wordprocessingDrawing" xmlns:wp="http://schemas.openxmlformats.org/drawingml/2006/wordprocessingDrawing" xmlns:w10="urn:schemas-microsoft-com:office:word" xmlns:w="http://schemas.openxmlformats.org/wordprocessingml/2006/main" xmlns:w14="http://schemas.microsoft.com/office/word/2010/wordml" xmlns:w15="http://schemas.microsoft.com/office/word/2012/wordml" xmlns:w16cex="http://schemas.microsoft.com/office/word/2018/wordml/cex" xmlns:w16cid="http://schemas.microsoft.com/office/word/2016/wordml/cid" xmlns:w16="http://schemas.microsoft.com/office/word/2018/wordml" xmlns:w16sdtdh="http://schemas.microsoft.com/office/word/2020/wordml/sdtdatahash" xmlns:w16se="http://schemas.microsoft.com/office/word/2015/wordml/symex" xmlns:wpg="http://schemas.microsoft.com/office/word/2010/wordprocessingGroup" xmlns:wpi="http://schemas.microsoft.com/office/word/2010/wordprocessingInk" xmlns:wne="http://schemas.microsoft.com/office/word/2006/wordml" xmlns:wps="http://schemas.microsoft.com/office/word/2010/wordprocessingShape" mc:Ignorable="w14 w15 w16se w16cid w16 w16cex w16sdtdh wp14">
+<w:ftr xmlns:wpc="http://schemas.microsoft.com/office/word/2010/wordprocessingCanvas" xmlns:cx="http://schemas.microsoft.com/office/drawing/2014/chartex" xmlns:cx1="http://schemas.microsoft.com/office/drawing/2015/9/8/chartex" xmlns:cx2="http://schemas.microsoft.com/office/drawing/2015/10/21/chartex" xmlns:cx3="http://schemas.microsoft.com/office/drawing/2016/5/9/chartex" xmlns:cx4="http://schemas.microsoft.com/office/drawing/2016/5/10/chartex" xmlns:cx5="http://schemas.microsoft.com/office/drawing/2016/5/11/chartex" xmlns:cx6="http://schemas.microsoft.com/office/drawing/2016/5/12/chartex" xmlns:cx7="http://schemas.microsoft.com/office/drawing/2016/5/13/chartex" xmlns:cx8="http://schemas.microsoft.com/office/drawing/2016/5/14/chartex" xmlns:mc="http://schemas.openxmlformats.org/markup-compatibility/2006" xmlns:aink="http://schemas.microsoft.com/office/drawing/2016/ink" xmlns:am3d="http://schemas.microsoft.com/office/drawing/2017/model3d" xmlns:o="urn:schemas-microsoft-com:office:office" xmlns:r="http://schemas.openxmlformats.org/officeDocument/2006/relationships" xmlns:m="http://schemas.openxmlformats.org/officeDocument/2006/math" xmlns:v="urn:schemas-microsoft-com:vml" xmlns:wp14="http://schemas.microsoft.com/office/word/2010/wordprocessingDrawing" xmlns:wp="http://schemas.openxmlformats.org/drawingml/2006/wordprocessingDrawing" xmlns:w10="urn:schemas-microsoft-com:office:word" xmlns:w="http://schemas.openxmlformats.org/wordprocessingml/2006/main" xmlns:w14="http://schemas.microsoft.com/office/word/2010/wordml" xmlns:w15="http://schemas.microsoft.com/office/word/2012/wordml" xmlns:w16cex="http://schemas.microsoft.com/office/word/2018/wordml/cex" xmlns:w16cid="http://schemas.microsoft.com/office/word/2016/wordml/cid" xmlns:w16="http://schemas.microsoft.com/office/word/2018/wordml" xmlns:w16se="http://schemas.microsoft.com/office/word/2015/wordml/symex" xmlns:wpg="http://schemas.microsoft.com/office/word/2010/wordprocessingGroup" xmlns:wpi="http://schemas.microsoft.com/office/word/2010/wordprocessingInk" xmlns:wne="http://schemas.microsoft.com/office/word/2006/wordml" xmlns:wps="http://schemas.microsoft.com/office/word/2010/wordprocessingShape" mc:Ignorable="w14 w15 w16se w16cid w16 w16cex wp14">
   <w:p>
     <w:pPr>
       <w:pStyle w:val="Footer"/>
@@ -1959,7 +2740,7 @@
 </file>
 
 <file path=word/footer3.xml><?xml version="1.0" encoding="utf-8"?>
-<w:ftr xmlns:wpc="http://schemas.microsoft.com/office/word/2010/wordprocessingCanvas" xmlns:cx="http://schemas.microsoft.com/office/drawing/2014/chartex" xmlns:cx1="http://schemas.microsoft.com/office/drawing/2015/9/8/chartex" xmlns:cx2="http://schemas.microsoft.com/office/drawing/2015/10/21/chartex" xmlns:cx3="http://schemas.microsoft.com/office/drawing/2016/5/9/chartex" xmlns:cx4="http://schemas.microsoft.com/office/drawing/2016/5/10/chartex" xmlns:cx5="http://schemas.microsoft.com/office/drawing/2016/5/11/chartex" xmlns:cx6="http://schemas.microsoft.com/office/drawing/2016/5/12/chartex" xmlns:cx7="http://schemas.microsoft.com/office/drawing/2016/5/13/chartex" xmlns:cx8="http://schemas.microsoft.com/office/drawing/2016/5/14/chartex" xmlns:mc="http://schemas.openxmlformats.org/markup-compatibility/2006" xmlns:aink="http://schemas.microsoft.com/office/drawing/2016/ink" xmlns:am3d="http://schemas.microsoft.com/office/drawing/2017/model3d" xmlns:o="urn:schemas-microsoft-com:office:office" xmlns:r="http://schemas.openxmlformats.org/officeDocument/2006/relationships" xmlns:m="http://schemas.openxmlformats.org/officeDocument/2006/math" xmlns:v="urn:schemas-microsoft-com:vml" xmlns:wp14="http://schemas.microsoft.com/office/word/2010/wordprocessingDrawing" xmlns:wp="http://schemas.openxmlformats.org/drawingml/2006/wordprocessingDrawing" xmlns:w10="urn:schemas-microsoft-com:office:word" xmlns:w="http://schemas.openxmlformats.org/wordprocessingml/2006/main" xmlns:w14="http://schemas.microsoft.com/office/word/2010/wordml" xmlns:w15="http://schemas.microsoft.com/office/word/2012/wordml" xmlns:w16cex="http://schemas.microsoft.com/office/word/2018/wordml/cex" xmlns:w16cid="http://schemas.microsoft.com/office/word/2016/wordml/cid" xmlns:w16="http://schemas.microsoft.com/office/word/2018/wordml" xmlns:w16sdtdh="http://schemas.microsoft.com/office/word/2020/wordml/sdtdatahash" xmlns:w16se="http://schemas.microsoft.com/office/word/2015/wordml/symex" xmlns:wpg="http://schemas.microsoft.com/office/word/2010/wordprocessingGroup" xmlns:wpi="http://schemas.microsoft.com/office/word/2010/wordprocessingInk" xmlns:wne="http://schemas.microsoft.com/office/word/2006/wordml" xmlns:wps="http://schemas.microsoft.com/office/word/2010/wordprocessingShape" mc:Ignorable="w14 w15 w16se w16cid w16 w16cex w16sdtdh wp14">
+<w:ftr xmlns:wpc="http://schemas.microsoft.com/office/word/2010/wordprocessingCanvas" xmlns:cx="http://schemas.microsoft.com/office/drawing/2014/chartex" xmlns:cx1="http://schemas.microsoft.com/office/drawing/2015/9/8/chartex" xmlns:cx2="http://schemas.microsoft.com/office/drawing/2015/10/21/chartex" xmlns:cx3="http://schemas.microsoft.com/office/drawing/2016/5/9/chartex" xmlns:cx4="http://schemas.microsoft.com/office/drawing/2016/5/10/chartex" xmlns:cx5="http://schemas.microsoft.com/office/drawing/2016/5/11/chartex" xmlns:cx6="http://schemas.microsoft.com/office/drawing/2016/5/12/chartex" xmlns:cx7="http://schemas.microsoft.com/office/drawing/2016/5/13/chartex" xmlns:cx8="http://schemas.microsoft.com/office/drawing/2016/5/14/chartex" xmlns:mc="http://schemas.openxmlformats.org/markup-compatibility/2006" xmlns:aink="http://schemas.microsoft.com/office/drawing/2016/ink" xmlns:am3d="http://schemas.microsoft.com/office/drawing/2017/model3d" xmlns:o="urn:schemas-microsoft-com:office:office" xmlns:r="http://schemas.openxmlformats.org/officeDocument/2006/relationships" xmlns:m="http://schemas.openxmlformats.org/officeDocument/2006/math" xmlns:v="urn:schemas-microsoft-com:vml" xmlns:wp14="http://schemas.microsoft.com/office/word/2010/wordprocessingDrawing" xmlns:wp="http://schemas.openxmlformats.org/drawingml/2006/wordprocessingDrawing" xmlns:w10="urn:schemas-microsoft-com:office:word" xmlns:w="http://schemas.openxmlformats.org/wordprocessingml/2006/main" xmlns:w14="http://schemas.microsoft.com/office/word/2010/wordml" xmlns:w15="http://schemas.microsoft.com/office/word/2012/wordml" xmlns:w16cex="http://schemas.microsoft.com/office/word/2018/wordml/cex" xmlns:w16cid="http://schemas.microsoft.com/office/word/2016/wordml/cid" xmlns:w16="http://schemas.microsoft.com/office/word/2018/wordml" xmlns:w16se="http://schemas.microsoft.com/office/word/2015/wordml/symex" xmlns:wpg="http://schemas.microsoft.com/office/word/2010/wordprocessingGroup" xmlns:wpi="http://schemas.microsoft.com/office/word/2010/wordprocessingInk" xmlns:wne="http://schemas.microsoft.com/office/word/2006/wordml" xmlns:wps="http://schemas.microsoft.com/office/word/2010/wordprocessingShape" mc:Ignorable="w14 w15 w16se w16cid w16 w16cex wp14">
   <w:p>
     <w:pPr>
       <w:pStyle w:val="Footer"/>
@@ -2086,7 +2867,7 @@
 </file>
 
 <file path=word/footnotes.xml><?xml version="1.0" encoding="utf-8"?>
-<w:footnotes xmlns:wpc="http://schemas.microsoft.com/office/word/2010/wordprocessingCanvas" xmlns:cx="http://schemas.microsoft.com/office/drawing/2014/chartex" xmlns:cx1="http://schemas.microsoft.com/office/drawing/2015/9/8/chartex" xmlns:cx2="http://schemas.microsoft.com/office/drawing/2015/10/21/chartex" xmlns:cx3="http://schemas.microsoft.com/office/drawing/2016/5/9/chartex" xmlns:cx4="http://schemas.microsoft.com/office/drawing/2016/5/10/chartex" xmlns:cx5="http://schemas.microsoft.com/office/drawing/2016/5/11/chartex" xmlns:cx6="http://schemas.microsoft.com/office/drawing/2016/5/12/chartex" xmlns:cx7="http://schemas.microsoft.com/office/drawing/2016/5/13/chartex" xmlns:cx8="http://schemas.microsoft.com/office/drawing/2016/5/14/chartex" xmlns:mc="http://schemas.openxmlformats.org/markup-compatibility/2006" xmlns:aink="http://schemas.microsoft.com/office/drawing/2016/ink" xmlns:am3d="http://schemas.microsoft.com/office/drawing/2017/model3d" xmlns:o="urn:schemas-microsoft-com:office:office" xmlns:r="http://schemas.openxmlformats.org/officeDocument/2006/relationships" xmlns:m="http://schemas.openxmlformats.org/officeDocument/2006/math" xmlns:v="urn:schemas-microsoft-com:vml" xmlns:wp14="http://schemas.microsoft.com/office/word/2010/wordprocessingDrawing" xmlns:wp="http://schemas.openxmlformats.org/drawingml/2006/wordprocessingDrawing" xmlns:w10="urn:schemas-microsoft-com:office:word" xmlns:w="http://schemas.openxmlformats.org/wordprocessingml/2006/main" xmlns:w14="http://schemas.microsoft.com/office/word/2010/wordml" xmlns:w15="http://schemas.microsoft.com/office/word/2012/wordml" xmlns:w16cex="http://schemas.microsoft.com/office/word/2018/wordml/cex" xmlns:w16cid="http://schemas.microsoft.com/office/word/2016/wordml/cid" xmlns:w16="http://schemas.microsoft.com/office/word/2018/wordml" xmlns:w16sdtdh="http://schemas.microsoft.com/office/word/2020/wordml/sdtdatahash" xmlns:w16se="http://schemas.microsoft.com/office/word/2015/wordml/symex" xmlns:wpg="http://schemas.microsoft.com/office/word/2010/wordprocessingGroup" xmlns:wpi="http://schemas.microsoft.com/office/word/2010/wordprocessingInk" xmlns:wne="http://schemas.microsoft.com/office/word/2006/wordml" xmlns:wps="http://schemas.microsoft.com/office/word/2010/wordprocessingShape" mc:Ignorable="w14 w15 w16se w16cid w16 w16cex w16sdtdh wp14">
+<w:footnotes xmlns:wpc="http://schemas.microsoft.com/office/word/2010/wordprocessingCanvas" xmlns:cx="http://schemas.microsoft.com/office/drawing/2014/chartex" xmlns:cx1="http://schemas.microsoft.com/office/drawing/2015/9/8/chartex" xmlns:cx2="http://schemas.microsoft.com/office/drawing/2015/10/21/chartex" xmlns:cx3="http://schemas.microsoft.com/office/drawing/2016/5/9/chartex" xmlns:cx4="http://schemas.microsoft.com/office/drawing/2016/5/10/chartex" xmlns:cx5="http://schemas.microsoft.com/office/drawing/2016/5/11/chartex" xmlns:cx6="http://schemas.microsoft.com/office/drawing/2016/5/12/chartex" xmlns:cx7="http://schemas.microsoft.com/office/drawing/2016/5/13/chartex" xmlns:cx8="http://schemas.microsoft.com/office/drawing/2016/5/14/chartex" xmlns:mc="http://schemas.openxmlformats.org/markup-compatibility/2006" xmlns:aink="http://schemas.microsoft.com/office/drawing/2016/ink" xmlns:am3d="http://schemas.microsoft.com/office/drawing/2017/model3d" xmlns:o="urn:schemas-microsoft-com:office:office" xmlns:r="http://schemas.openxmlformats.org/officeDocument/2006/relationships" xmlns:m="http://schemas.openxmlformats.org/officeDocument/2006/math" xmlns:v="urn:schemas-microsoft-com:vml" xmlns:wp14="http://schemas.microsoft.com/office/word/2010/wordprocessingDrawing" xmlns:wp="http://schemas.openxmlformats.org/drawingml/2006/wordprocessingDrawing" xmlns:w10="urn:schemas-microsoft-com:office:word" xmlns:w="http://schemas.openxmlformats.org/wordprocessingml/2006/main" xmlns:w14="http://schemas.microsoft.com/office/word/2010/wordml" xmlns:w15="http://schemas.microsoft.com/office/word/2012/wordml" xmlns:w16cex="http://schemas.microsoft.com/office/word/2018/wordml/cex" xmlns:w16cid="http://schemas.microsoft.com/office/word/2016/wordml/cid" xmlns:w16="http://schemas.microsoft.com/office/word/2018/wordml" xmlns:w16se="http://schemas.microsoft.com/office/word/2015/wordml/symex" xmlns:wpg="http://schemas.microsoft.com/office/word/2010/wordprocessingGroup" xmlns:wpi="http://schemas.microsoft.com/office/word/2010/wordprocessingInk" xmlns:wne="http://schemas.microsoft.com/office/word/2006/wordml" xmlns:wps="http://schemas.microsoft.com/office/word/2010/wordprocessingShape" mc:Ignorable="w14 w15 w16se w16cid w16 w16cex wp14">
   <w:footnote w:type="separator" w:id="-1">
     <w:p>
       <w:pPr>
@@ -2118,7 +2899,7 @@
 </file>
 
 <file path=word/header1.xml><?xml version="1.0" encoding="utf-8"?>
-<w:hdr xmlns:wpc="http://schemas.microsoft.com/office/word/2010/wordprocessingCanvas" xmlns:cx="http://schemas.microsoft.com/office/drawing/2014/chartex" xmlns:cx1="http://schemas.microsoft.com/office/drawing/2015/9/8/chartex" xmlns:cx2="http://schemas.microsoft.com/office/drawing/2015/10/21/chartex" xmlns:cx3="http://schemas.microsoft.com/office/drawing/2016/5/9/chartex" xmlns:cx4="http://schemas.microsoft.com/office/drawing/2016/5/10/chartex" xmlns:cx5="http://schemas.microsoft.com/office/drawing/2016/5/11/chartex" xmlns:cx6="http://schemas.microsoft.com/office/drawing/2016/5/12/chartex" xmlns:cx7="http://schemas.microsoft.com/office/drawing/2016/5/13/chartex" xmlns:cx8="http://schemas.microsoft.com/office/drawing/2016/5/14/chartex" xmlns:mc="http://schemas.openxmlformats.org/markup-compatibility/2006" xmlns:aink="http://schemas.microsoft.com/office/drawing/2016/ink" xmlns:am3d="http://schemas.microsoft.com/office/drawing/2017/model3d" xmlns:o="urn:schemas-microsoft-com:office:office" xmlns:r="http://schemas.openxmlformats.org/officeDocument/2006/relationships" xmlns:m="http://schemas.openxmlformats.org/officeDocument/2006/math" xmlns:v="urn:schemas-microsoft-com:vml" xmlns:wp14="http://schemas.microsoft.com/office/word/2010/wordprocessingDrawing" xmlns:wp="http://schemas.openxmlformats.org/drawingml/2006/wordprocessingDrawing" xmlns:w10="urn:schemas-microsoft-com:office:word" xmlns:w="http://schemas.openxmlformats.org/wordprocessingml/2006/main" xmlns:w14="http://schemas.microsoft.com/office/word/2010/wordml" xmlns:w15="http://schemas.microsoft.com/office/word/2012/wordml" xmlns:w16cex="http://schemas.microsoft.com/office/word/2018/wordml/cex" xmlns:w16cid="http://schemas.microsoft.com/office/word/2016/wordml/cid" xmlns:w16="http://schemas.microsoft.com/office/word/2018/wordml" xmlns:w16sdtdh="http://schemas.microsoft.com/office/word/2020/wordml/sdtdatahash" xmlns:w16se="http://schemas.microsoft.com/office/word/2015/wordml/symex" xmlns:wpg="http://schemas.microsoft.com/office/word/2010/wordprocessingGroup" xmlns:wpi="http://schemas.microsoft.com/office/word/2010/wordprocessingInk" xmlns:wne="http://schemas.microsoft.com/office/word/2006/wordml" xmlns:wps="http://schemas.microsoft.com/office/word/2010/wordprocessingShape" mc:Ignorable="w14 w15 w16se w16cid w16 w16cex w16sdtdh wp14">
+<w:hdr xmlns:wpc="http://schemas.microsoft.com/office/word/2010/wordprocessingCanvas" xmlns:cx="http://schemas.microsoft.com/office/drawing/2014/chartex" xmlns:cx1="http://schemas.microsoft.com/office/drawing/2015/9/8/chartex" xmlns:cx2="http://schemas.microsoft.com/office/drawing/2015/10/21/chartex" xmlns:cx3="http://schemas.microsoft.com/office/drawing/2016/5/9/chartex" xmlns:cx4="http://schemas.microsoft.com/office/drawing/2016/5/10/chartex" xmlns:cx5="http://schemas.microsoft.com/office/drawing/2016/5/11/chartex" xmlns:cx6="http://schemas.microsoft.com/office/drawing/2016/5/12/chartex" xmlns:cx7="http://schemas.microsoft.com/office/drawing/2016/5/13/chartex" xmlns:cx8="http://schemas.microsoft.com/office/drawing/2016/5/14/chartex" xmlns:mc="http://schemas.openxmlformats.org/markup-compatibility/2006" xmlns:aink="http://schemas.microsoft.com/office/drawing/2016/ink" xmlns:am3d="http://schemas.microsoft.com/office/drawing/2017/model3d" xmlns:o="urn:schemas-microsoft-com:office:office" xmlns:r="http://schemas.openxmlformats.org/officeDocument/2006/relationships" xmlns:m="http://schemas.openxmlformats.org/officeDocument/2006/math" xmlns:v="urn:schemas-microsoft-com:vml" xmlns:wp14="http://schemas.microsoft.com/office/word/2010/wordprocessingDrawing" xmlns:wp="http://schemas.openxmlformats.org/drawingml/2006/wordprocessingDrawing" xmlns:w10="urn:schemas-microsoft-com:office:word" xmlns:w="http://schemas.openxmlformats.org/wordprocessingml/2006/main" xmlns:w14="http://schemas.microsoft.com/office/word/2010/wordml" xmlns:w15="http://schemas.microsoft.com/office/word/2012/wordml" xmlns:w16cex="http://schemas.microsoft.com/office/word/2018/wordml/cex" xmlns:w16cid="http://schemas.microsoft.com/office/word/2016/wordml/cid" xmlns:w16="http://schemas.microsoft.com/office/word/2018/wordml" xmlns:w16se="http://schemas.microsoft.com/office/word/2015/wordml/symex" xmlns:wpg="http://schemas.microsoft.com/office/word/2010/wordprocessingGroup" xmlns:wpi="http://schemas.microsoft.com/office/word/2010/wordprocessingInk" xmlns:wne="http://schemas.microsoft.com/office/word/2006/wordml" xmlns:wps="http://schemas.microsoft.com/office/word/2010/wordprocessingShape" mc:Ignorable="w14 w15 w16se w16cid w16 w16cex wp14">
   <w:p>
     <w:pPr>
       <w:pStyle w:val="Header"/>
@@ -2158,7 +2939,7 @@
 </file>
 
 <file path=word/numbering.xml><?xml version="1.0" encoding="utf-8"?>
-<w:numbering xmlns:wpc="http://schemas.microsoft.com/office/word/2010/wordprocessingCanvas" xmlns:cx="http://schemas.microsoft.com/office/drawing/2014/chartex" xmlns:cx1="http://schemas.microsoft.com/office/drawing/2015/9/8/chartex" xmlns:cx2="http://schemas.microsoft.com/office/drawing/2015/10/21/chartex" xmlns:cx3="http://schemas.microsoft.com/office/drawing/2016/5/9/chartex" xmlns:cx4="http://schemas.microsoft.com/office/drawing/2016/5/10/chartex" xmlns:cx5="http://schemas.microsoft.com/office/drawing/2016/5/11/chartex" xmlns:cx6="http://schemas.microsoft.com/office/drawing/2016/5/12/chartex" xmlns:cx7="http://schemas.microsoft.com/office/drawing/2016/5/13/chartex" xmlns:cx8="http://schemas.microsoft.com/office/drawing/2016/5/14/chartex" xmlns:mc="http://schemas.openxmlformats.org/markup-compatibility/2006" xmlns:aink="http://schemas.microsoft.com/office/drawing/2016/ink" xmlns:am3d="http://schemas.microsoft.com/office/drawing/2017/model3d" xmlns:o="urn:schemas-microsoft-com:office:office" xmlns:r="http://schemas.openxmlformats.org/officeDocument/2006/relationships" xmlns:m="http://schemas.openxmlformats.org/officeDocument/2006/math" xmlns:v="urn:schemas-microsoft-com:vml" xmlns:wp14="http://schemas.microsoft.com/office/word/2010/wordprocessingDrawing" xmlns:wp="http://schemas.openxmlformats.org/drawingml/2006/wordprocessingDrawing" xmlns:w10="urn:schemas-microsoft-com:office:word" xmlns:w="http://schemas.openxmlformats.org/wordprocessingml/2006/main" xmlns:w14="http://schemas.microsoft.com/office/word/2010/wordml" xmlns:w15="http://schemas.microsoft.com/office/word/2012/wordml" xmlns:w16cex="http://schemas.microsoft.com/office/word/2018/wordml/cex" xmlns:w16cid="http://schemas.microsoft.com/office/word/2016/wordml/cid" xmlns:w16="http://schemas.microsoft.com/office/word/2018/wordml" xmlns:w16sdtdh="http://schemas.microsoft.com/office/word/2020/wordml/sdtdatahash" xmlns:w16se="http://schemas.microsoft.com/office/word/2015/wordml/symex" xmlns:wpg="http://schemas.microsoft.com/office/word/2010/wordprocessingGroup" xmlns:wpi="http://schemas.microsoft.com/office/word/2010/wordprocessingInk" xmlns:wne="http://schemas.microsoft.com/office/word/2006/wordml" xmlns:wps="http://schemas.microsoft.com/office/word/2010/wordprocessingShape" mc:Ignorable="w14 w15 w16se w16cid w16 w16cex w16sdtdh wp14">
+<w:numbering xmlns:wpc="http://schemas.microsoft.com/office/word/2010/wordprocessingCanvas" xmlns:cx="http://schemas.microsoft.com/office/drawing/2014/chartex" xmlns:cx1="http://schemas.microsoft.com/office/drawing/2015/9/8/chartex" xmlns:cx2="http://schemas.microsoft.com/office/drawing/2015/10/21/chartex" xmlns:cx3="http://schemas.microsoft.com/office/drawing/2016/5/9/chartex" xmlns:cx4="http://schemas.microsoft.com/office/drawing/2016/5/10/chartex" xmlns:cx5="http://schemas.microsoft.com/office/drawing/2016/5/11/chartex" xmlns:cx6="http://schemas.microsoft.com/office/drawing/2016/5/12/chartex" xmlns:cx7="http://schemas.microsoft.com/office/drawing/2016/5/13/chartex" xmlns:cx8="http://schemas.microsoft.com/office/drawing/2016/5/14/chartex" xmlns:mc="http://schemas.openxmlformats.org/markup-compatibility/2006" xmlns:aink="http://schemas.microsoft.com/office/drawing/2016/ink" xmlns:am3d="http://schemas.microsoft.com/office/drawing/2017/model3d" xmlns:o="urn:schemas-microsoft-com:office:office" xmlns:r="http://schemas.openxmlformats.org/officeDocument/2006/relationships" xmlns:m="http://schemas.openxmlformats.org/officeDocument/2006/math" xmlns:v="urn:schemas-microsoft-com:vml" xmlns:wp14="http://schemas.microsoft.com/office/word/2010/wordprocessingDrawing" xmlns:wp="http://schemas.openxmlformats.org/drawingml/2006/wordprocessingDrawing" xmlns:w10="urn:schemas-microsoft-com:office:word" xmlns:w="http://schemas.openxmlformats.org/wordprocessingml/2006/main" xmlns:w14="http://schemas.microsoft.com/office/word/2010/wordml" xmlns:w15="http://schemas.microsoft.com/office/word/2012/wordml" xmlns:w16cex="http://schemas.microsoft.com/office/word/2018/wordml/cex" xmlns:w16cid="http://schemas.microsoft.com/office/word/2016/wordml/cid" xmlns:w16="http://schemas.microsoft.com/office/word/2018/wordml" xmlns:w16se="http://schemas.microsoft.com/office/word/2015/wordml/symex" xmlns:wpg="http://schemas.microsoft.com/office/word/2010/wordprocessingGroup" xmlns:wpi="http://schemas.microsoft.com/office/word/2010/wordprocessingInk" xmlns:wne="http://schemas.microsoft.com/office/word/2006/wordml" xmlns:wps="http://schemas.microsoft.com/office/word/2010/wordprocessingShape" mc:Ignorable="w14 w15 w16se w16cid w16 w16cex wp14">
   <w:abstractNum w:abstractNumId="0" w15:restartNumberingAfterBreak="0">
     <w:nsid w:val="11BA2E0E"/>
     <w:multiLevelType w:val="hybridMultilevel"/>
@@ -2841,6 +3622,273 @@
     </w:lvl>
   </w:abstractNum>
   <w:abstractNum w:abstractNumId="6" w15:restartNumberingAfterBreak="0">
+    <w:nsid w:val="46C23B26"/>
+    <w:multiLevelType w:val="hybridMultilevel"/>
+    <w:tmpl w:val="B76E7C32"/>
+    <w:lvl w:ilvl="0" w:tplc="1009000F">
+      <w:start w:val="1"/>
+      <w:numFmt w:val="decimal"/>
+      <w:lvlText w:val="%1."/>
+      <w:lvlJc w:val="left"/>
+      <w:pPr>
+        <w:ind w:left="720" w:hanging="360"/>
+      </w:pPr>
+      <w:rPr>
+        <w:rFonts w:hint="default"/>
+      </w:rPr>
+    </w:lvl>
+    <w:lvl w:ilvl="1" w:tplc="10090019" w:tentative="1">
+      <w:start w:val="1"/>
+      <w:numFmt w:val="lowerLetter"/>
+      <w:lvlText w:val="%2."/>
+      <w:lvlJc w:val="left"/>
+      <w:pPr>
+        <w:ind w:left="1440" w:hanging="360"/>
+      </w:pPr>
+    </w:lvl>
+    <w:lvl w:ilvl="2" w:tplc="1009001B" w:tentative="1">
+      <w:start w:val="1"/>
+      <w:numFmt w:val="lowerRoman"/>
+      <w:lvlText w:val="%3."/>
+      <w:lvlJc w:val="right"/>
+      <w:pPr>
+        <w:ind w:left="2160" w:hanging="180"/>
+      </w:pPr>
+    </w:lvl>
+    <w:lvl w:ilvl="3" w:tplc="1009000F" w:tentative="1">
+      <w:start w:val="1"/>
+      <w:numFmt w:val="decimal"/>
+      <w:lvlText w:val="%4."/>
+      <w:lvlJc w:val="left"/>
+      <w:pPr>
+        <w:ind w:left="2880" w:hanging="360"/>
+      </w:pPr>
+    </w:lvl>
+    <w:lvl w:ilvl="4" w:tplc="10090019" w:tentative="1">
+      <w:start w:val="1"/>
+      <w:numFmt w:val="lowerLetter"/>
+      <w:lvlText w:val="%5."/>
+      <w:lvlJc w:val="left"/>
+      <w:pPr>
+        <w:ind w:left="3600" w:hanging="360"/>
+      </w:pPr>
+    </w:lvl>
+    <w:lvl w:ilvl="5" w:tplc="1009001B" w:tentative="1">
+      <w:start w:val="1"/>
+      <w:numFmt w:val="lowerRoman"/>
+      <w:lvlText w:val="%6."/>
+      <w:lvlJc w:val="right"/>
+      <w:pPr>
+        <w:ind w:left="4320" w:hanging="180"/>
+      </w:pPr>
+    </w:lvl>
+    <w:lvl w:ilvl="6" w:tplc="1009000F" w:tentative="1">
+      <w:start w:val="1"/>
+      <w:numFmt w:val="decimal"/>
+      <w:lvlText w:val="%7."/>
+      <w:lvlJc w:val="left"/>
+      <w:pPr>
+        <w:ind w:left="5040" w:hanging="360"/>
+      </w:pPr>
+    </w:lvl>
+    <w:lvl w:ilvl="7" w:tplc="10090019" w:tentative="1">
+      <w:start w:val="1"/>
+      <w:numFmt w:val="lowerLetter"/>
+      <w:lvlText w:val="%8."/>
+      <w:lvlJc w:val="left"/>
+      <w:pPr>
+        <w:ind w:left="5760" w:hanging="360"/>
+      </w:pPr>
+    </w:lvl>
+    <w:lvl w:ilvl="8" w:tplc="1009001B" w:tentative="1">
+      <w:start w:val="1"/>
+      <w:numFmt w:val="lowerRoman"/>
+      <w:lvlText w:val="%9."/>
+      <w:lvlJc w:val="right"/>
+      <w:pPr>
+        <w:ind w:left="6480" w:hanging="180"/>
+      </w:pPr>
+    </w:lvl>
+  </w:abstractNum>
+  <w:abstractNum w:abstractNumId="7" w15:restartNumberingAfterBreak="0">
+    <w:nsid w:val="506906A4"/>
+    <w:multiLevelType w:val="hybridMultilevel"/>
+    <w:tmpl w:val="B76E7C32"/>
+    <w:lvl w:ilvl="0" w:tplc="1009000F">
+      <w:start w:val="1"/>
+      <w:numFmt w:val="decimal"/>
+      <w:lvlText w:val="%1."/>
+      <w:lvlJc w:val="left"/>
+      <w:pPr>
+        <w:ind w:left="720" w:hanging="360"/>
+      </w:pPr>
+      <w:rPr>
+        <w:rFonts w:hint="default"/>
+      </w:rPr>
+    </w:lvl>
+    <w:lvl w:ilvl="1" w:tplc="10090019" w:tentative="1">
+      <w:start w:val="1"/>
+      <w:numFmt w:val="lowerLetter"/>
+      <w:lvlText w:val="%2."/>
+      <w:lvlJc w:val="left"/>
+      <w:pPr>
+        <w:ind w:left="1440" w:hanging="360"/>
+      </w:pPr>
+    </w:lvl>
+    <w:lvl w:ilvl="2" w:tplc="1009001B" w:tentative="1">
+      <w:start w:val="1"/>
+      <w:numFmt w:val="lowerRoman"/>
+      <w:lvlText w:val="%3."/>
+      <w:lvlJc w:val="right"/>
+      <w:pPr>
+        <w:ind w:left="2160" w:hanging="180"/>
+      </w:pPr>
+    </w:lvl>
+    <w:lvl w:ilvl="3" w:tplc="1009000F" w:tentative="1">
+      <w:start w:val="1"/>
+      <w:numFmt w:val="decimal"/>
+      <w:lvlText w:val="%4."/>
+      <w:lvlJc w:val="left"/>
+      <w:pPr>
+        <w:ind w:left="2880" w:hanging="360"/>
+      </w:pPr>
+    </w:lvl>
+    <w:lvl w:ilvl="4" w:tplc="10090019" w:tentative="1">
+      <w:start w:val="1"/>
+      <w:numFmt w:val="lowerLetter"/>
+      <w:lvlText w:val="%5."/>
+      <w:lvlJc w:val="left"/>
+      <w:pPr>
+        <w:ind w:left="3600" w:hanging="360"/>
+      </w:pPr>
+    </w:lvl>
+    <w:lvl w:ilvl="5" w:tplc="1009001B" w:tentative="1">
+      <w:start w:val="1"/>
+      <w:numFmt w:val="lowerRoman"/>
+      <w:lvlText w:val="%6."/>
+      <w:lvlJc w:val="right"/>
+      <w:pPr>
+        <w:ind w:left="4320" w:hanging="180"/>
+      </w:pPr>
+    </w:lvl>
+    <w:lvl w:ilvl="6" w:tplc="1009000F" w:tentative="1">
+      <w:start w:val="1"/>
+      <w:numFmt w:val="decimal"/>
+      <w:lvlText w:val="%7."/>
+      <w:lvlJc w:val="left"/>
+      <w:pPr>
+        <w:ind w:left="5040" w:hanging="360"/>
+      </w:pPr>
+    </w:lvl>
+    <w:lvl w:ilvl="7" w:tplc="10090019" w:tentative="1">
+      <w:start w:val="1"/>
+      <w:numFmt w:val="lowerLetter"/>
+      <w:lvlText w:val="%8."/>
+      <w:lvlJc w:val="left"/>
+      <w:pPr>
+        <w:ind w:left="5760" w:hanging="360"/>
+      </w:pPr>
+    </w:lvl>
+    <w:lvl w:ilvl="8" w:tplc="1009001B" w:tentative="1">
+      <w:start w:val="1"/>
+      <w:numFmt w:val="lowerRoman"/>
+      <w:lvlText w:val="%9."/>
+      <w:lvlJc w:val="right"/>
+      <w:pPr>
+        <w:ind w:left="6480" w:hanging="180"/>
+      </w:pPr>
+    </w:lvl>
+  </w:abstractNum>
+  <w:abstractNum w:abstractNumId="8" w15:restartNumberingAfterBreak="0">
+    <w:nsid w:val="582D7242"/>
+    <w:multiLevelType w:val="hybridMultilevel"/>
+    <w:tmpl w:val="B76E7C32"/>
+    <w:lvl w:ilvl="0" w:tplc="1009000F">
+      <w:start w:val="1"/>
+      <w:numFmt w:val="decimal"/>
+      <w:lvlText w:val="%1."/>
+      <w:lvlJc w:val="left"/>
+      <w:pPr>
+        <w:ind w:left="720" w:hanging="360"/>
+      </w:pPr>
+      <w:rPr>
+        <w:rFonts w:hint="default"/>
+      </w:rPr>
+    </w:lvl>
+    <w:lvl w:ilvl="1" w:tplc="10090019" w:tentative="1">
+      <w:start w:val="1"/>
+      <w:numFmt w:val="lowerLetter"/>
+      <w:lvlText w:val="%2."/>
+      <w:lvlJc w:val="left"/>
+      <w:pPr>
+        <w:ind w:left="1440" w:hanging="360"/>
+      </w:pPr>
+    </w:lvl>
+    <w:lvl w:ilvl="2" w:tplc="1009001B" w:tentative="1">
+      <w:start w:val="1"/>
+      <w:numFmt w:val="lowerRoman"/>
+      <w:lvlText w:val="%3."/>
+      <w:lvlJc w:val="right"/>
+      <w:pPr>
+        <w:ind w:left="2160" w:hanging="180"/>
+      </w:pPr>
+    </w:lvl>
+    <w:lvl w:ilvl="3" w:tplc="1009000F" w:tentative="1">
+      <w:start w:val="1"/>
+      <w:numFmt w:val="decimal"/>
+      <w:lvlText w:val="%4."/>
+      <w:lvlJc w:val="left"/>
+      <w:pPr>
+        <w:ind w:left="2880" w:hanging="360"/>
+      </w:pPr>
+    </w:lvl>
+    <w:lvl w:ilvl="4" w:tplc="10090019" w:tentative="1">
+      <w:start w:val="1"/>
+      <w:numFmt w:val="lowerLetter"/>
+      <w:lvlText w:val="%5."/>
+      <w:lvlJc w:val="left"/>
+      <w:pPr>
+        <w:ind w:left="3600" w:hanging="360"/>
+      </w:pPr>
+    </w:lvl>
+    <w:lvl w:ilvl="5" w:tplc="1009001B" w:tentative="1">
+      <w:start w:val="1"/>
+      <w:numFmt w:val="lowerRoman"/>
+      <w:lvlText w:val="%6."/>
+      <w:lvlJc w:val="right"/>
+      <w:pPr>
+        <w:ind w:left="4320" w:hanging="180"/>
+      </w:pPr>
+    </w:lvl>
+    <w:lvl w:ilvl="6" w:tplc="1009000F" w:tentative="1">
+      <w:start w:val="1"/>
+      <w:numFmt w:val="decimal"/>
+      <w:lvlText w:val="%7."/>
+      <w:lvlJc w:val="left"/>
+      <w:pPr>
+        <w:ind w:left="5040" w:hanging="360"/>
+      </w:pPr>
+    </w:lvl>
+    <w:lvl w:ilvl="7" w:tplc="10090019" w:tentative="1">
+      <w:start w:val="1"/>
+      <w:numFmt w:val="lowerLetter"/>
+      <w:lvlText w:val="%8."/>
+      <w:lvlJc w:val="left"/>
+      <w:pPr>
+        <w:ind w:left="5760" w:hanging="360"/>
+      </w:pPr>
+    </w:lvl>
+    <w:lvl w:ilvl="8" w:tplc="1009001B" w:tentative="1">
+      <w:start w:val="1"/>
+      <w:numFmt w:val="lowerRoman"/>
+      <w:lvlText w:val="%9."/>
+      <w:lvlJc w:val="right"/>
+      <w:pPr>
+        <w:ind w:left="6480" w:hanging="180"/>
+      </w:pPr>
+    </w:lvl>
+  </w:abstractNum>
+  <w:abstractNum w:abstractNumId="9" w15:restartNumberingAfterBreak="0">
     <w:nsid w:val="5FFC0408"/>
     <w:multiLevelType w:val="hybridMultilevel"/>
     <w:tmpl w:val="AE4651D8"/>
@@ -2953,7 +4001,7 @@
       </w:rPr>
     </w:lvl>
   </w:abstractNum>
-  <w:abstractNum w:abstractNumId="7" w15:restartNumberingAfterBreak="0">
+  <w:abstractNum w:abstractNumId="10" w15:restartNumberingAfterBreak="0">
     <w:nsid w:val="687A57D4"/>
     <w:multiLevelType w:val="hybridMultilevel"/>
     <w:tmpl w:val="CD642D00"/>
@@ -3070,7 +4118,7 @@
     <w:abstractNumId w:val="1"/>
   </w:num>
   <w:num w:numId="2">
-    <w:abstractNumId w:val="6"/>
+    <w:abstractNumId w:val="9"/>
   </w:num>
   <w:num w:numId="3">
     <w:abstractNumId w:val="0"/>
@@ -3088,6 +4136,15 @@
     <w:abstractNumId w:val="4"/>
   </w:num>
   <w:num w:numId="8">
+    <w:abstractNumId w:val="10"/>
+  </w:num>
+  <w:num w:numId="9">
+    <w:abstractNumId w:val="6"/>
+  </w:num>
+  <w:num w:numId="10">
+    <w:abstractNumId w:val="8"/>
+  </w:num>
+  <w:num w:numId="11">
     <w:abstractNumId w:val="7"/>
   </w:num>
   <w:numIdMacAtCleanup w:val="4"/>
@@ -3095,7 +4152,7 @@
 </file>
 
 <file path=word/styles.xml><?xml version="1.0" encoding="utf-8"?>
-<w:styles xmlns:mc="http://schemas.openxmlformats.org/markup-compatibility/2006" xmlns:r="http://schemas.openxmlformats.org/officeDocument/2006/relationships" xmlns:w="http://schemas.openxmlformats.org/wordprocessingml/2006/main" xmlns:w14="http://schemas.microsoft.com/office/word/2010/wordml" xmlns:w15="http://schemas.microsoft.com/office/word/2012/wordml" xmlns:w16cex="http://schemas.microsoft.com/office/word/2018/wordml/cex" xmlns:w16cid="http://schemas.microsoft.com/office/word/2016/wordml/cid" xmlns:w16="http://schemas.microsoft.com/office/word/2018/wordml" xmlns:w16sdtdh="http://schemas.microsoft.com/office/word/2020/wordml/sdtdatahash" xmlns:w16se="http://schemas.microsoft.com/office/word/2015/wordml/symex" mc:Ignorable="w14 w15 w16se w16cid w16 w16cex w16sdtdh">
+<w:styles xmlns:mc="http://schemas.openxmlformats.org/markup-compatibility/2006" xmlns:r="http://schemas.openxmlformats.org/officeDocument/2006/relationships" xmlns:w="http://schemas.openxmlformats.org/wordprocessingml/2006/main" xmlns:w14="http://schemas.microsoft.com/office/word/2010/wordml" xmlns:w15="http://schemas.microsoft.com/office/word/2012/wordml" xmlns:w16cex="http://schemas.microsoft.com/office/word/2018/wordml/cex" xmlns:w16cid="http://schemas.microsoft.com/office/word/2016/wordml/cid" xmlns:w16="http://schemas.microsoft.com/office/word/2018/wordml" xmlns:w16se="http://schemas.microsoft.com/office/word/2015/wordml/symex" mc:Ignorable="w14 w15 w16se w16cid w16 w16cex">
   <w:docDefaults>
     <w:rPrDefault>
       <w:rPr>
@@ -4875,7 +5932,7 @@
 </file>
 
 <file path=word/glossary/document.xml><?xml version="1.0" encoding="utf-8"?>
-<w:glossaryDocument xmlns:wpc="http://schemas.microsoft.com/office/word/2010/wordprocessingCanvas" xmlns:cx="http://schemas.microsoft.com/office/drawing/2014/chartex" xmlns:cx1="http://schemas.microsoft.com/office/drawing/2015/9/8/chartex" xmlns:cx2="http://schemas.microsoft.com/office/drawing/2015/10/21/chartex" xmlns:cx3="http://schemas.microsoft.com/office/drawing/2016/5/9/chartex" xmlns:cx4="http://schemas.microsoft.com/office/drawing/2016/5/10/chartex" xmlns:cx5="http://schemas.microsoft.com/office/drawing/2016/5/11/chartex" xmlns:cx6="http://schemas.microsoft.com/office/drawing/2016/5/12/chartex" xmlns:cx7="http://schemas.microsoft.com/office/drawing/2016/5/13/chartex" xmlns:cx8="http://schemas.microsoft.com/office/drawing/2016/5/14/chartex" xmlns:mc="http://schemas.openxmlformats.org/markup-compatibility/2006" xmlns:aink="http://schemas.microsoft.com/office/drawing/2016/ink" xmlns:am3d="http://schemas.microsoft.com/office/drawing/2017/model3d" xmlns:o="urn:schemas-microsoft-com:office:office" xmlns:r="http://schemas.openxmlformats.org/officeDocument/2006/relationships" xmlns:m="http://schemas.openxmlformats.org/officeDocument/2006/math" xmlns:v="urn:schemas-microsoft-com:vml" xmlns:wp14="http://schemas.microsoft.com/office/word/2010/wordprocessingDrawing" xmlns:wp="http://schemas.openxmlformats.org/drawingml/2006/wordprocessingDrawing" xmlns:w10="urn:schemas-microsoft-com:office:word" xmlns:w="http://schemas.openxmlformats.org/wordprocessingml/2006/main" xmlns:w14="http://schemas.microsoft.com/office/word/2010/wordml" xmlns:w15="http://schemas.microsoft.com/office/word/2012/wordml" xmlns:w16cex="http://schemas.microsoft.com/office/word/2018/wordml/cex" xmlns:w16cid="http://schemas.microsoft.com/office/word/2016/wordml/cid" xmlns:w16="http://schemas.microsoft.com/office/word/2018/wordml" xmlns:w16sdtdh="http://schemas.microsoft.com/office/word/2020/wordml/sdtdatahash" xmlns:w16se="http://schemas.microsoft.com/office/word/2015/wordml/symex" xmlns:wpg="http://schemas.microsoft.com/office/word/2010/wordprocessingGroup" xmlns:wpi="http://schemas.microsoft.com/office/word/2010/wordprocessingInk" xmlns:wne="http://schemas.microsoft.com/office/word/2006/wordml" xmlns:wps="http://schemas.microsoft.com/office/word/2010/wordprocessingShape" mc:Ignorable="w14 w15 w16se w16cid w16 w16cex w16sdtdh wp14">
+<w:glossaryDocument xmlns:wpc="http://schemas.microsoft.com/office/word/2010/wordprocessingCanvas" xmlns:cx="http://schemas.microsoft.com/office/drawing/2014/chartex" xmlns:cx1="http://schemas.microsoft.com/office/drawing/2015/9/8/chartex" xmlns:cx2="http://schemas.microsoft.com/office/drawing/2015/10/21/chartex" xmlns:cx3="http://schemas.microsoft.com/office/drawing/2016/5/9/chartex" xmlns:cx4="http://schemas.microsoft.com/office/drawing/2016/5/10/chartex" xmlns:cx5="http://schemas.microsoft.com/office/drawing/2016/5/11/chartex" xmlns:cx6="http://schemas.microsoft.com/office/drawing/2016/5/12/chartex" xmlns:cx7="http://schemas.microsoft.com/office/drawing/2016/5/13/chartex" xmlns:cx8="http://schemas.microsoft.com/office/drawing/2016/5/14/chartex" xmlns:mc="http://schemas.openxmlformats.org/markup-compatibility/2006" xmlns:aink="http://schemas.microsoft.com/office/drawing/2016/ink" xmlns:am3d="http://schemas.microsoft.com/office/drawing/2017/model3d" xmlns:o="urn:schemas-microsoft-com:office:office" xmlns:r="http://schemas.openxmlformats.org/officeDocument/2006/relationships" xmlns:m="http://schemas.openxmlformats.org/officeDocument/2006/math" xmlns:v="urn:schemas-microsoft-com:vml" xmlns:wp14="http://schemas.microsoft.com/office/word/2010/wordprocessingDrawing" xmlns:wp="http://schemas.openxmlformats.org/drawingml/2006/wordprocessingDrawing" xmlns:w10="urn:schemas-microsoft-com:office:word" xmlns:w="http://schemas.openxmlformats.org/wordprocessingml/2006/main" xmlns:w14="http://schemas.microsoft.com/office/word/2010/wordml" xmlns:w15="http://schemas.microsoft.com/office/word/2012/wordml" xmlns:w16cex="http://schemas.microsoft.com/office/word/2018/wordml/cex" xmlns:w16cid="http://schemas.microsoft.com/office/word/2016/wordml/cid" xmlns:w16="http://schemas.microsoft.com/office/word/2018/wordml" xmlns:w16se="http://schemas.microsoft.com/office/word/2015/wordml/symex" xmlns:wpg="http://schemas.microsoft.com/office/word/2010/wordprocessingGroup" xmlns:wpi="http://schemas.microsoft.com/office/word/2010/wordprocessingInk" xmlns:wne="http://schemas.microsoft.com/office/word/2006/wordml" xmlns:wps="http://schemas.microsoft.com/office/word/2010/wordprocessingShape" mc:Ignorable="w14 w15 w16se w16cid w16 w16cex wp14">
   <w:docParts>
     <w:docPart>
       <w:docPartPr>
@@ -4934,7 +5991,7 @@
 </file>
 
 <file path=word/glossary/fontTable.xml><?xml version="1.0" encoding="utf-8"?>
-<w:fonts xmlns:mc="http://schemas.openxmlformats.org/markup-compatibility/2006" xmlns:r="http://schemas.openxmlformats.org/officeDocument/2006/relationships" xmlns:w="http://schemas.openxmlformats.org/wordprocessingml/2006/main" xmlns:w14="http://schemas.microsoft.com/office/word/2010/wordml" xmlns:w15="http://schemas.microsoft.com/office/word/2012/wordml" xmlns:w16cex="http://schemas.microsoft.com/office/word/2018/wordml/cex" xmlns:w16cid="http://schemas.microsoft.com/office/word/2016/wordml/cid" xmlns:w16="http://schemas.microsoft.com/office/word/2018/wordml" xmlns:w16sdtdh="http://schemas.microsoft.com/office/word/2020/wordml/sdtdatahash" xmlns:w16se="http://schemas.microsoft.com/office/word/2015/wordml/symex" mc:Ignorable="w14 w15 w16se w16cid w16 w16cex w16sdtdh">
+<w:fonts xmlns:mc="http://schemas.openxmlformats.org/markup-compatibility/2006" xmlns:r="http://schemas.openxmlformats.org/officeDocument/2006/relationships" xmlns:w="http://schemas.openxmlformats.org/wordprocessingml/2006/main" xmlns:w14="http://schemas.microsoft.com/office/word/2010/wordml" xmlns:w15="http://schemas.microsoft.com/office/word/2012/wordml" xmlns:w16cex="http://schemas.microsoft.com/office/word/2018/wordml/cex" xmlns:w16cid="http://schemas.microsoft.com/office/word/2016/wordml/cid" xmlns:w16="http://schemas.microsoft.com/office/word/2018/wordml" xmlns:w16se="http://schemas.microsoft.com/office/word/2015/wordml/symex" mc:Ignorable="w14 w15 w16se w16cid w16 w16cex">
   <w:font w:name="Symbol">
     <w:panose1 w:val="05050102010706020507"/>
     <w:charset w:val="02"/>
@@ -5010,7 +6067,7 @@
 </file>
 
 <file path=word/glossary/settings.xml><?xml version="1.0" encoding="utf-8"?>
-<w:settings xmlns:mc="http://schemas.openxmlformats.org/markup-compatibility/2006" xmlns:o="urn:schemas-microsoft-com:office:office" xmlns:r="http://schemas.openxmlformats.org/officeDocument/2006/relationships" xmlns:m="http://schemas.openxmlformats.org/officeDocument/2006/math" xmlns:v="urn:schemas-microsoft-com:vml" xmlns:w10="urn:schemas-microsoft-com:office:word" xmlns:w="http://schemas.openxmlformats.org/wordprocessingml/2006/main" xmlns:w14="http://schemas.microsoft.com/office/word/2010/wordml" xmlns:w15="http://schemas.microsoft.com/office/word/2012/wordml" xmlns:w16cex="http://schemas.microsoft.com/office/word/2018/wordml/cex" xmlns:w16cid="http://schemas.microsoft.com/office/word/2016/wordml/cid" xmlns:w16="http://schemas.microsoft.com/office/word/2018/wordml" xmlns:w16sdtdh="http://schemas.microsoft.com/office/word/2020/wordml/sdtdatahash" xmlns:w16se="http://schemas.microsoft.com/office/word/2015/wordml/symex" xmlns:sl="http://schemas.openxmlformats.org/schemaLibrary/2006/main" mc:Ignorable="w14 w15 w16se w16cid w16 w16cex w16sdtdh">
+<w:settings xmlns:mc="http://schemas.openxmlformats.org/markup-compatibility/2006" xmlns:o="urn:schemas-microsoft-com:office:office" xmlns:r="http://schemas.openxmlformats.org/officeDocument/2006/relationships" xmlns:m="http://schemas.openxmlformats.org/officeDocument/2006/math" xmlns:v="urn:schemas-microsoft-com:vml" xmlns:w10="urn:schemas-microsoft-com:office:word" xmlns:w="http://schemas.openxmlformats.org/wordprocessingml/2006/main" xmlns:w14="http://schemas.microsoft.com/office/word/2010/wordml" xmlns:w15="http://schemas.microsoft.com/office/word/2012/wordml" xmlns:w16cex="http://schemas.microsoft.com/office/word/2018/wordml/cex" xmlns:w16cid="http://schemas.microsoft.com/office/word/2016/wordml/cid" xmlns:w16="http://schemas.microsoft.com/office/word/2018/wordml" xmlns:w16se="http://schemas.microsoft.com/office/word/2015/wordml/symex" xmlns:sl="http://schemas.openxmlformats.org/schemaLibrary/2006/main" mc:Ignorable="w14 w15 w16se w16cid w16 w16cex">
   <w:view w:val="normal"/>
   <w:revisionView w:inkAnnotations="0"/>
   <w:defaultTabStop w:val="720"/>
@@ -5055,6 +6112,7 @@
     <w:rsid w:val="00AB20BA"/>
     <w:rsid w:val="00B62E10"/>
     <w:rsid w:val="00B9419D"/>
+    <w:rsid w:val="00BF7E1E"/>
     <w:rsid w:val="00C32368"/>
     <w:rsid w:val="00CA4143"/>
     <w:rsid w:val="00CC2D6A"/>
@@ -5089,7 +6147,7 @@
 </file>
 
 <file path=word/glossary/styles.xml><?xml version="1.0" encoding="utf-8"?>
-<w:styles xmlns:mc="http://schemas.openxmlformats.org/markup-compatibility/2006" xmlns:r="http://schemas.openxmlformats.org/officeDocument/2006/relationships" xmlns:w="http://schemas.openxmlformats.org/wordprocessingml/2006/main" xmlns:w14="http://schemas.microsoft.com/office/word/2010/wordml" xmlns:w15="http://schemas.microsoft.com/office/word/2012/wordml" xmlns:w16cex="http://schemas.microsoft.com/office/word/2018/wordml/cex" xmlns:w16cid="http://schemas.microsoft.com/office/word/2016/wordml/cid" xmlns:w16="http://schemas.microsoft.com/office/word/2018/wordml" xmlns:w16sdtdh="http://schemas.microsoft.com/office/word/2020/wordml/sdtdatahash" xmlns:w16se="http://schemas.microsoft.com/office/word/2015/wordml/symex" mc:Ignorable="w14 w15 w16se w16cid w16 w16cex w16sdtdh">
+<w:styles xmlns:mc="http://schemas.openxmlformats.org/markup-compatibility/2006" xmlns:r="http://schemas.openxmlformats.org/officeDocument/2006/relationships" xmlns:w="http://schemas.openxmlformats.org/wordprocessingml/2006/main" xmlns:w14="http://schemas.microsoft.com/office/word/2010/wordml" xmlns:w15="http://schemas.microsoft.com/office/word/2012/wordml" xmlns:w16cex="http://schemas.microsoft.com/office/word/2018/wordml/cex" xmlns:w16cid="http://schemas.microsoft.com/office/word/2016/wordml/cid" xmlns:w16="http://schemas.microsoft.com/office/word/2018/wordml" xmlns:w16se="http://schemas.microsoft.com/office/word/2015/wordml/symex" mc:Ignorable="w14 w15 w16se w16cid w16 w16cex">
   <w:docDefaults>
     <w:rPrDefault>
       <w:rPr>
@@ -5528,7 +6586,7 @@
 </file>
 
 <file path=word/glossary/webSettings.xml><?xml version="1.0" encoding="utf-8"?>
-<w:webSettings xmlns:mc="http://schemas.openxmlformats.org/markup-compatibility/2006" xmlns:r="http://schemas.openxmlformats.org/officeDocument/2006/relationships" xmlns:w="http://schemas.openxmlformats.org/wordprocessingml/2006/main" xmlns:w14="http://schemas.microsoft.com/office/word/2010/wordml" xmlns:w15="http://schemas.microsoft.com/office/word/2012/wordml" xmlns:w16cex="http://schemas.microsoft.com/office/word/2018/wordml/cex" xmlns:w16cid="http://schemas.microsoft.com/office/word/2016/wordml/cid" xmlns:w16="http://schemas.microsoft.com/office/word/2018/wordml" xmlns:w16sdtdh="http://schemas.microsoft.com/office/word/2020/wordml/sdtdatahash" xmlns:w16se="http://schemas.microsoft.com/office/word/2015/wordml/symex" mc:Ignorable="w14 w15 w16se w16cid w16 w16cex w16sdtdh">
+<w:webSettings xmlns:mc="http://schemas.openxmlformats.org/markup-compatibility/2006" xmlns:r="http://schemas.openxmlformats.org/officeDocument/2006/relationships" xmlns:w="http://schemas.openxmlformats.org/wordprocessingml/2006/main" xmlns:w14="http://schemas.microsoft.com/office/word/2010/wordml" xmlns:w15="http://schemas.microsoft.com/office/word/2012/wordml" xmlns:w16cex="http://schemas.microsoft.com/office/word/2018/wordml/cex" xmlns:w16cid="http://schemas.microsoft.com/office/word/2016/wordml/cid" xmlns:w16="http://schemas.microsoft.com/office/word/2018/wordml" xmlns:w16se="http://schemas.microsoft.com/office/word/2015/wordml/symex" mc:Ignorable="w14 w15 w16se w16cid w16 w16cex">
   <w:optimizeForBrowser/>
   <w:allowPNG/>
 </w:webSettings>

--- a/lab_3/ECE 298 S2021 Lab 3 - Template.docx
+++ b/lab_3/ECE 298 S2021 Lab 3 - Template.docx
@@ -1,6 +1,6 @@
 
 <file path=word/document.xml><?xml version="1.0" encoding="utf-8"?>
-<w:document xmlns:wpc="http://schemas.microsoft.com/office/word/2010/wordprocessingCanvas" xmlns:cx="http://schemas.microsoft.com/office/drawing/2014/chartex" xmlns:cx1="http://schemas.microsoft.com/office/drawing/2015/9/8/chartex" xmlns:cx2="http://schemas.microsoft.com/office/drawing/2015/10/21/chartex" xmlns:cx3="http://schemas.microsoft.com/office/drawing/2016/5/9/chartex" xmlns:cx4="http://schemas.microsoft.com/office/drawing/2016/5/10/chartex" xmlns:cx5="http://schemas.microsoft.com/office/drawing/2016/5/11/chartex" xmlns:cx6="http://schemas.microsoft.com/office/drawing/2016/5/12/chartex" xmlns:cx7="http://schemas.microsoft.com/office/drawing/2016/5/13/chartex" xmlns:cx8="http://schemas.microsoft.com/office/drawing/2016/5/14/chartex" xmlns:mc="http://schemas.openxmlformats.org/markup-compatibility/2006" xmlns:aink="http://schemas.microsoft.com/office/drawing/2016/ink" xmlns:am3d="http://schemas.microsoft.com/office/drawing/2017/model3d" xmlns:o="urn:schemas-microsoft-com:office:office" xmlns:r="http://schemas.openxmlformats.org/officeDocument/2006/relationships" xmlns:m="http://schemas.openxmlformats.org/officeDocument/2006/math" xmlns:v="urn:schemas-microsoft-com:vml" xmlns:wp14="http://schemas.microsoft.com/office/word/2010/wordprocessingDrawing" xmlns:wp="http://schemas.openxmlformats.org/drawingml/2006/wordprocessingDrawing" xmlns:w10="urn:schemas-microsoft-com:office:word" xmlns:w="http://schemas.openxmlformats.org/wordprocessingml/2006/main" xmlns:w14="http://schemas.microsoft.com/office/word/2010/wordml" xmlns:w15="http://schemas.microsoft.com/office/word/2012/wordml" xmlns:w16cex="http://schemas.microsoft.com/office/word/2018/wordml/cex" xmlns:w16cid="http://schemas.microsoft.com/office/word/2016/wordml/cid" xmlns:w16="http://schemas.microsoft.com/office/word/2018/wordml" xmlns:w16se="http://schemas.microsoft.com/office/word/2015/wordml/symex" xmlns:wpg="http://schemas.microsoft.com/office/word/2010/wordprocessingGroup" xmlns:wpi="http://schemas.microsoft.com/office/word/2010/wordprocessingInk" xmlns:wne="http://schemas.microsoft.com/office/word/2006/wordml" xmlns:wps="http://schemas.microsoft.com/office/word/2010/wordprocessingShape" mc:Ignorable="w14 w15 w16se w16cid w16 w16cex wp14">
+<w:document xmlns:wpc="http://schemas.microsoft.com/office/word/2010/wordprocessingCanvas" xmlns:cx="http://schemas.microsoft.com/office/drawing/2014/chartex" xmlns:cx1="http://schemas.microsoft.com/office/drawing/2015/9/8/chartex" xmlns:cx2="http://schemas.microsoft.com/office/drawing/2015/10/21/chartex" xmlns:cx3="http://schemas.microsoft.com/office/drawing/2016/5/9/chartex" xmlns:cx4="http://schemas.microsoft.com/office/drawing/2016/5/10/chartex" xmlns:cx5="http://schemas.microsoft.com/office/drawing/2016/5/11/chartex" xmlns:cx6="http://schemas.microsoft.com/office/drawing/2016/5/12/chartex" xmlns:cx7="http://schemas.microsoft.com/office/drawing/2016/5/13/chartex" xmlns:cx8="http://schemas.microsoft.com/office/drawing/2016/5/14/chartex" xmlns:mc="http://schemas.openxmlformats.org/markup-compatibility/2006" xmlns:aink="http://schemas.microsoft.com/office/drawing/2016/ink" xmlns:am3d="http://schemas.microsoft.com/office/drawing/2017/model3d" xmlns:o="urn:schemas-microsoft-com:office:office" xmlns:r="http://schemas.openxmlformats.org/officeDocument/2006/relationships" xmlns:m="http://schemas.openxmlformats.org/officeDocument/2006/math" xmlns:v="urn:schemas-microsoft-com:vml" xmlns:wp14="http://schemas.microsoft.com/office/word/2010/wordprocessingDrawing" xmlns:wp="http://schemas.openxmlformats.org/drawingml/2006/wordprocessingDrawing" xmlns:w10="urn:schemas-microsoft-com:office:word" xmlns:w="http://schemas.openxmlformats.org/wordprocessingml/2006/main" xmlns:w14="http://schemas.microsoft.com/office/word/2010/wordml" xmlns:w15="http://schemas.microsoft.com/office/word/2012/wordml" xmlns:w16cid="http://schemas.microsoft.com/office/word/2016/wordml/cid" xmlns:w16se="http://schemas.microsoft.com/office/word/2015/wordml/symex" xmlns:wpg="http://schemas.microsoft.com/office/word/2010/wordprocessingGroup" xmlns:wpi="http://schemas.microsoft.com/office/word/2010/wordprocessingInk" xmlns:wne="http://schemas.microsoft.com/office/word/2006/wordml" xmlns:wps="http://schemas.microsoft.com/office/word/2010/wordprocessingShape" mc:Ignorable="w14 w15 w16se w16cid wp14">
   <w:body>
     <w:bookmarkStart w:id="0" w:name="_Hlk61077485"/>
     <w:bookmarkEnd w:id="0"/>
@@ -536,7 +536,7 @@
           </w:tcPr>
           <w:p>
             <w:r>
-              <w:t>PB0</w:t>
+              <w:t>PA10</w:t>
             </w:r>
           </w:p>
         </w:tc>
@@ -550,7 +550,7 @@
             </w:pPr>
             <w:proofErr w:type="spellStart"/>
             <w:r>
-              <w:t>GPIO_Output</w:t>
+              <w:t>GPIO_Input</w:t>
             </w:r>
             <w:proofErr w:type="spellEnd"/>
           </w:p>
@@ -564,7 +564,15 @@
               <w:cnfStyle w:val="000000100000" w:firstRow="0" w:lastRow="0" w:firstColumn="0" w:lastColumn="0" w:oddVBand="0" w:evenVBand="0" w:oddHBand="1" w:evenHBand="0" w:firstRowFirstColumn="0" w:firstRowLastColumn="0" w:lastRowFirstColumn="0" w:lastRowLastColumn="0"/>
             </w:pPr>
             <w:r>
-              <w:t>Outputs the E (enable) bit that is sent to the LCD in 4-bit mode.</w:t>
+              <w:t xml:space="preserve">Controls the full system by turning it </w:t>
+            </w:r>
+            <w:proofErr w:type="gramStart"/>
+            <w:r>
+              <w:t>On</w:t>
+            </w:r>
+            <w:proofErr w:type="gramEnd"/>
+            <w:r>
+              <w:t>/Off.</w:t>
             </w:r>
           </w:p>
         </w:tc>
@@ -577,7 +585,7 @@
           </w:tcPr>
           <w:p>
             <w:r>
-              <w:t>PB1</w:t>
+              <w:t>PA11</w:t>
             </w:r>
           </w:p>
         </w:tc>
@@ -591,7 +599,7 @@
             </w:pPr>
             <w:proofErr w:type="spellStart"/>
             <w:r>
-              <w:t>GPIO_Output</w:t>
+              <w:t>GPIO_Input</w:t>
             </w:r>
             <w:proofErr w:type="spellEnd"/>
           </w:p>
@@ -605,7 +613,7 @@
               <w:cnfStyle w:val="000000000000" w:firstRow="0" w:lastRow="0" w:firstColumn="0" w:lastColumn="0" w:oddVBand="0" w:evenVBand="0" w:oddHBand="0" w:evenHBand="0" w:firstRowFirstColumn="0" w:firstRowLastColumn="0" w:lastRowFirstColumn="0" w:lastRowLastColumn="0"/>
             </w:pPr>
             <w:r>
-              <w:t>Outputs the RS bit that is sent to the LCD in 4-bit mode.</w:t>
+              <w:t>Controls the switching between the locked and run mode.</w:t>
             </w:r>
           </w:p>
         </w:tc>
@@ -621,7 +629,7 @@
           </w:tcPr>
           <w:p>
             <w:r>
-              <w:t>PB2</w:t>
+              <w:t>PB0</w:t>
             </w:r>
           </w:p>
         </w:tc>
@@ -649,7 +657,7 @@
               <w:cnfStyle w:val="000000100000" w:firstRow="0" w:lastRow="0" w:firstColumn="0" w:lastColumn="0" w:oddVBand="0" w:evenVBand="0" w:oddHBand="1" w:evenHBand="0" w:firstRowFirstColumn="0" w:firstRowLastColumn="0" w:lastRowFirstColumn="0" w:lastRowLastColumn="0"/>
             </w:pPr>
             <w:r>
-              <w:t>Outputs the R/W (read/write) bit that is sent to the LCD in 4-bit mode.</w:t>
+              <w:t>Outputs the E (enable) bit that is sent to the LCD in 4-bit mode.</w:t>
             </w:r>
           </w:p>
         </w:tc>
@@ -662,7 +670,7 @@
           </w:tcPr>
           <w:p>
             <w:r>
-              <w:t>PB3</w:t>
+              <w:t>PB1</w:t>
             </w:r>
           </w:p>
         </w:tc>
@@ -690,7 +698,7 @@
               <w:cnfStyle w:val="000000000000" w:firstRow="0" w:lastRow="0" w:firstColumn="0" w:lastColumn="0" w:oddVBand="0" w:evenVBand="0" w:oddHBand="0" w:evenHBand="0" w:firstRowFirstColumn="0" w:firstRowLastColumn="0" w:lastRowFirstColumn="0" w:lastRowLastColumn="0"/>
             </w:pPr>
             <w:r>
-              <w:t>Controls the red LED indicating battery voltage.</w:t>
+              <w:t>Outputs the RS bit that is sent to the LCD in 4-bit mode.</w:t>
             </w:r>
           </w:p>
         </w:tc>
@@ -706,7 +714,7 @@
           </w:tcPr>
           <w:p>
             <w:r>
-              <w:t>PB4</w:t>
+              <w:t>PB2</w:t>
             </w:r>
           </w:p>
         </w:tc>
@@ -734,7 +742,7 @@
               <w:cnfStyle w:val="000000100000" w:firstRow="0" w:lastRow="0" w:firstColumn="0" w:lastColumn="0" w:oddVBand="0" w:evenVBand="0" w:oddHBand="1" w:evenHBand="0" w:firstRowFirstColumn="0" w:firstRowLastColumn="0" w:lastRowFirstColumn="0" w:lastRowLastColumn="0"/>
             </w:pPr>
             <w:r>
-              <w:t>Controls the orange LED indicating battery voltage.</w:t>
+              <w:t>Outputs the R/W (read/write) bit that is sent to the LCD in 4-bit mode.</w:t>
             </w:r>
           </w:p>
         </w:tc>
@@ -747,7 +755,7 @@
           </w:tcPr>
           <w:p>
             <w:r>
-              <w:t>PB5</w:t>
+              <w:t>PB3</w:t>
             </w:r>
           </w:p>
         </w:tc>
@@ -775,7 +783,7 @@
               <w:cnfStyle w:val="000000000000" w:firstRow="0" w:lastRow="0" w:firstColumn="0" w:lastColumn="0" w:oddVBand="0" w:evenVBand="0" w:oddHBand="0" w:evenHBand="0" w:firstRowFirstColumn="0" w:firstRowLastColumn="0" w:lastRowFirstColumn="0" w:lastRowLastColumn="0"/>
             </w:pPr>
             <w:r>
-              <w:t>Controls the yellow LED indicating battery voltage.</w:t>
+              <w:t>Controls the red LED indicating battery voltage.</w:t>
             </w:r>
           </w:p>
         </w:tc>
@@ -791,7 +799,7 @@
           </w:tcPr>
           <w:p>
             <w:r>
-              <w:t>PB6</w:t>
+              <w:t>PB4</w:t>
             </w:r>
           </w:p>
         </w:tc>
@@ -819,10 +827,12 @@
               <w:cnfStyle w:val="000000100000" w:firstRow="0" w:lastRow="0" w:firstColumn="0" w:lastColumn="0" w:oddVBand="0" w:evenVBand="0" w:oddHBand="1" w:evenHBand="0" w:firstRowFirstColumn="0" w:firstRowLastColumn="0" w:lastRowFirstColumn="0" w:lastRowLastColumn="0"/>
             </w:pPr>
             <w:r>
-              <w:t>Controls the green LED indicating battery voltage.</w:t>
-            </w:r>
-          </w:p>
-        </w:tc>
+              <w:t>Controls the orange LED indicating battery voltage.</w:t>
+            </w:r>
+          </w:p>
+        </w:tc>
+        <w:bookmarkStart w:id="1" w:name="_GoBack"/>
+        <w:bookmarkEnd w:id="1"/>
       </w:tr>
       <w:tr>
         <w:tc>
@@ -832,7 +842,7 @@
           </w:tcPr>
           <w:p>
             <w:r>
-              <w:t>PB7</w:t>
+              <w:t>PB5</w:t>
             </w:r>
           </w:p>
         </w:tc>
@@ -860,7 +870,7 @@
               <w:cnfStyle w:val="000000000000" w:firstRow="0" w:lastRow="0" w:firstColumn="0" w:lastColumn="0" w:oddVBand="0" w:evenVBand="0" w:oddHBand="0" w:evenHBand="0" w:firstRowFirstColumn="0" w:firstRowLastColumn="0" w:lastRowFirstColumn="0" w:lastRowLastColumn="0"/>
             </w:pPr>
             <w:r>
-              <w:t>Controls the green LED indicating controller mode.</w:t>
+              <w:t>Controls the yellow LED indicating battery voltage.</w:t>
             </w:r>
           </w:p>
         </w:tc>
@@ -876,10 +886,7 @@
           </w:tcPr>
           <w:p>
             <w:r>
-              <w:t>PB1</w:t>
-            </w:r>
-            <w:r>
-              <w:t>4</w:t>
+              <w:t>PB6</w:t>
             </w:r>
           </w:p>
         </w:tc>
@@ -907,13 +914,7 @@
               <w:cnfStyle w:val="000000100000" w:firstRow="0" w:lastRow="0" w:firstColumn="0" w:lastColumn="0" w:oddVBand="0" w:evenVBand="0" w:oddHBand="1" w:evenHBand="0" w:firstRowFirstColumn="0" w:firstRowLastColumn="0" w:lastRowFirstColumn="0" w:lastRowLastColumn="0"/>
             </w:pPr>
             <w:r>
-              <w:t xml:space="preserve">Selects the mux output controlling forward and backward rotation of the </w:t>
-            </w:r>
-            <w:r>
-              <w:t xml:space="preserve">right </w:t>
-            </w:r>
-            <w:r>
-              <w:t>DC motor.</w:t>
+              <w:t>Controls the green LED indicating battery voltage.</w:t>
             </w:r>
           </w:p>
         </w:tc>
@@ -926,10 +927,7 @@
           </w:tcPr>
           <w:p>
             <w:r>
-              <w:t>PB1</w:t>
-            </w:r>
-            <w:r>
-              <w:t>5</w:t>
+              <w:t>PB7</w:t>
             </w:r>
           </w:p>
         </w:tc>
@@ -957,13 +955,92 @@
               <w:cnfStyle w:val="000000000000" w:firstRow="0" w:lastRow="0" w:firstColumn="0" w:lastColumn="0" w:oddVBand="0" w:evenVBand="0" w:oddHBand="0" w:evenHBand="0" w:firstRowFirstColumn="0" w:firstRowLastColumn="0" w:lastRowFirstColumn="0" w:lastRowLastColumn="0"/>
             </w:pPr>
             <w:r>
-              <w:t xml:space="preserve">Selects the mux output controlling forward and backward rotation of the </w:t>
-            </w:r>
-            <w:r>
-              <w:t>left</w:t>
-            </w:r>
-            <w:r>
-              <w:t xml:space="preserve"> DC motor.</w:t>
+              <w:t>Controls the green LED indicating controller mode.</w:t>
+            </w:r>
+          </w:p>
+        </w:tc>
+      </w:tr>
+      <w:tr>
+        <w:trPr>
+          <w:cnfStyle w:val="000000100000" w:firstRow="0" w:lastRow="0" w:firstColumn="0" w:lastColumn="0" w:oddVBand="0" w:evenVBand="0" w:oddHBand="1" w:evenHBand="0" w:firstRowFirstColumn="0" w:firstRowLastColumn="0" w:lastRowFirstColumn="0" w:lastRowLastColumn="0"/>
+        </w:trPr>
+        <w:tc>
+          <w:tcPr>
+            <w:cnfStyle w:val="001000000000" w:firstRow="0" w:lastRow="0" w:firstColumn="1" w:lastColumn="0" w:oddVBand="0" w:evenVBand="0" w:oddHBand="0" w:evenHBand="0" w:firstRowFirstColumn="0" w:firstRowLastColumn="0" w:lastRowFirstColumn="0" w:lastRowLastColumn="0"/>
+            <w:tcW w:w="1291" w:type="dxa"/>
+          </w:tcPr>
+          <w:p>
+            <w:r>
+              <w:t>PB14</w:t>
+            </w:r>
+          </w:p>
+        </w:tc>
+        <w:tc>
+          <w:tcPr>
+            <w:tcW w:w="2084" w:type="dxa"/>
+          </w:tcPr>
+          <w:p>
+            <w:pPr>
+              <w:cnfStyle w:val="000000100000" w:firstRow="0" w:lastRow="0" w:firstColumn="0" w:lastColumn="0" w:oddVBand="0" w:evenVBand="0" w:oddHBand="1" w:evenHBand="0" w:firstRowFirstColumn="0" w:firstRowLastColumn="0" w:lastRowFirstColumn="0" w:lastRowLastColumn="0"/>
+            </w:pPr>
+            <w:proofErr w:type="spellStart"/>
+            <w:r>
+              <w:t>GPIO_Output</w:t>
+            </w:r>
+            <w:proofErr w:type="spellEnd"/>
+          </w:p>
+        </w:tc>
+        <w:tc>
+          <w:tcPr>
+            <w:tcW w:w="6615" w:type="dxa"/>
+          </w:tcPr>
+          <w:p>
+            <w:pPr>
+              <w:cnfStyle w:val="000000100000" w:firstRow="0" w:lastRow="0" w:firstColumn="0" w:lastColumn="0" w:oddVBand="0" w:evenVBand="0" w:oddHBand="1" w:evenHBand="0" w:firstRowFirstColumn="0" w:firstRowLastColumn="0" w:lastRowFirstColumn="0" w:lastRowLastColumn="0"/>
+            </w:pPr>
+            <w:r>
+              <w:t>Selects the mux output controlling forward and backward rotation of the right DC motor.</w:t>
+            </w:r>
+          </w:p>
+        </w:tc>
+      </w:tr>
+      <w:tr>
+        <w:tc>
+          <w:tcPr>
+            <w:cnfStyle w:val="001000000000" w:firstRow="0" w:lastRow="0" w:firstColumn="1" w:lastColumn="0" w:oddVBand="0" w:evenVBand="0" w:oddHBand="0" w:evenHBand="0" w:firstRowFirstColumn="0" w:firstRowLastColumn="0" w:lastRowFirstColumn="0" w:lastRowLastColumn="0"/>
+            <w:tcW w:w="1291" w:type="dxa"/>
+          </w:tcPr>
+          <w:p>
+            <w:r>
+              <w:t>PB15</w:t>
+            </w:r>
+          </w:p>
+        </w:tc>
+        <w:tc>
+          <w:tcPr>
+            <w:tcW w:w="2084" w:type="dxa"/>
+          </w:tcPr>
+          <w:p>
+            <w:pPr>
+              <w:cnfStyle w:val="000000000000" w:firstRow="0" w:lastRow="0" w:firstColumn="0" w:lastColumn="0" w:oddVBand="0" w:evenVBand="0" w:oddHBand="0" w:evenHBand="0" w:firstRowFirstColumn="0" w:firstRowLastColumn="0" w:lastRowFirstColumn="0" w:lastRowLastColumn="0"/>
+            </w:pPr>
+            <w:proofErr w:type="spellStart"/>
+            <w:r>
+              <w:t>GPIO_Output</w:t>
+            </w:r>
+            <w:proofErr w:type="spellEnd"/>
+          </w:p>
+        </w:tc>
+        <w:tc>
+          <w:tcPr>
+            <w:tcW w:w="6615" w:type="dxa"/>
+          </w:tcPr>
+          <w:p>
+            <w:pPr>
+              <w:cnfStyle w:val="000000000000" w:firstRow="0" w:lastRow="0" w:firstColumn="0" w:lastColumn="0" w:oddVBand="0" w:evenVBand="0" w:oddHBand="0" w:evenHBand="0" w:firstRowFirstColumn="0" w:firstRowLastColumn="0" w:lastRowFirstColumn="0" w:lastRowLastColumn="0"/>
+            </w:pPr>
+            <w:r>
+              <w:t>Selects the mux output controlling forward and backward rotation of the left DC motor.</w:t>
             </w:r>
           </w:p>
         </w:tc>
@@ -1484,6 +1561,7 @@
           </w:tcPr>
           <w:p>
             <w:r>
+              <w:lastRenderedPageBreak/>
               <w:t>ADC</w:t>
             </w:r>
           </w:p>
@@ -1510,7 +1588,6 @@
           </w:tcPr>
           <w:p>
             <w:r>
-              <w:lastRenderedPageBreak/>
               <w:t>GPIO</w:t>
             </w:r>
           </w:p>
@@ -1524,15 +1601,7 @@
               <w:cnfStyle w:val="000000000000" w:firstRow="0" w:lastRow="0" w:firstColumn="0" w:lastColumn="0" w:oddVBand="0" w:evenVBand="0" w:oddHBand="0" w:evenHBand="0" w:firstRowFirstColumn="0" w:firstRowLastColumn="0" w:lastRowFirstColumn="0" w:lastRowLastColumn="0"/>
             </w:pPr>
             <w:r>
-              <w:t xml:space="preserve">Outputs digital signals to the LEDs, multiplexers, LED </w:t>
-            </w:r>
-            <w:proofErr w:type="gramStart"/>
-            <w:r>
-              <w:t>NFETs</w:t>
-            </w:r>
-            <w:proofErr w:type="gramEnd"/>
-            <w:r>
-              <w:t xml:space="preserve"> and LCD interfaces and receives input from the DC motor encoder’s outputs.</w:t>
+              <w:t>Outputs digital signals to the LEDs, multiplexers, LED NFETs and LCD interfaces and receives input from the DC motor encoder’s outputs.</w:t>
             </w:r>
           </w:p>
         </w:tc>
@@ -1610,23 +1679,7 @@
     </w:p>
     <w:p>
       <w:r>
-        <w:t xml:space="preserve">The system involving the DC motor, DC motor encoder, DC motor controller, potentiometer </w:t>
-      </w:r>
-      <w:proofErr w:type="gramStart"/>
-      <w:r>
-        <w:t>steering</w:t>
-      </w:r>
-      <w:proofErr w:type="gramEnd"/>
-      <w:r>
-        <w:t xml:space="preserve"> and speed inputs has been tested with input/output test cases. The DC motor is controlled with a </w:t>
-      </w:r>
-      <w:proofErr w:type="gramStart"/>
-      <w:r>
-        <w:t>software-based</w:t>
-      </w:r>
-      <w:proofErr w:type="gramEnd"/>
-      <w:r>
-        <w:t xml:space="preserve"> PID controller that varies the duty cycle of the PWM signal that is input to each of the DC motor controllers. The set point of the PID control is set by the steering/speed potentiometer voltage divider </w:t>
+        <w:t xml:space="preserve">The system involving the DC motor, DC motor encoder, DC motor controller, potentiometer steering and speed inputs has been tested with input/output test cases. The DC motor is controlled with a software-based PID controller that varies the duty cycle of the PWM signal that is input to each of the DC motor controllers. The set point of the PID control is set by the steering/speed potentiometer voltage divider </w:t>
       </w:r>
       <w:proofErr w:type="spellStart"/>
       <w:r>
@@ -1639,15 +1692,7 @@
     </w:p>
     <w:p>
       <w:r>
-        <w:t xml:space="preserve">It should be noted that a 2-1 multiplexer is used to apply a backward rotation to the DC motor, the select pins of which are labelled AB1, and AB2 for the left and right </w:t>
-      </w:r>
-      <w:proofErr w:type="gramStart"/>
-      <w:r>
-        <w:t>motor</w:t>
-      </w:r>
-      <w:proofErr w:type="gramEnd"/>
-      <w:r>
-        <w:t xml:space="preserve"> respectively.</w:t>
+        <w:t>It should be noted that a 2-1 multiplexer is used to apply a backward rotation to the DC motor, the select pins of which are labelled AB1, and AB2 for the left and right motor respectively.</w:t>
       </w:r>
     </w:p>
     <w:p>
@@ -1669,15 +1714,7 @@
           <w:bCs/>
           <w:u w:val="single"/>
         </w:rPr>
-        <w:t>Test 1: (</w:t>
-      </w:r>
-      <w:r>
-        <w:rPr>
-          <w:b/>
-          <w:bCs/>
-          <w:u w:val="single"/>
-        </w:rPr>
-        <w:t xml:space="preserve">forward steering) </w:t>
+        <w:t xml:space="preserve">Test 1: (forward steering) </w:t>
       </w:r>
     </w:p>
     <w:p>
@@ -1701,13 +1738,8 @@
         </w:numPr>
       </w:pPr>
       <w:r>
-        <w:t xml:space="preserve">The speed input potentiometer is set to position 7, which corresponds to a maximum speed of 160 </w:t>
-      </w:r>
-      <w:proofErr w:type="gramStart"/>
-      <w:r>
-        <w:t>RPM</w:t>
-      </w:r>
-      <w:proofErr w:type="gramEnd"/>
+        <w:t>The speed input potentiometer is set to position 7, which corresponds to a maximum speed of 160 RPM</w:t>
+      </w:r>
     </w:p>
     <w:p>
       <w:pPr>
@@ -1779,28 +1811,14 @@
         </w:numPr>
       </w:pPr>
       <w:r>
-        <w:t xml:space="preserve">The speed input potentiometer is set to position </w:t>
-      </w:r>
-      <w:r>
-        <w:t>1</w:t>
-      </w:r>
-      <w:r>
-        <w:t xml:space="preserve">, which corresponds to a speed of </w:t>
+        <w:t xml:space="preserve">The speed input potentiometer is set to position 1, which corresponds to a speed of </w:t>
       </w:r>
       <w:r>
         <w:t>-</w:t>
       </w:r>
       <w:r>
-        <w:t>320</w:t>
-      </w:r>
-      <w:r>
-        <w:t xml:space="preserve"> </w:t>
-      </w:r>
-      <w:proofErr w:type="gramStart"/>
-      <w:r>
-        <w:t>RPM</w:t>
-      </w:r>
-      <w:proofErr w:type="gramEnd"/>
+        <w:t>320 RPM</w:t>
+      </w:r>
     </w:p>
     <w:p>
       <w:pPr>
@@ -1811,25 +1829,7 @@
         </w:numPr>
       </w:pPr>
       <w:r>
-        <w:t xml:space="preserve">The steering input potentiometer is set to position </w:t>
-      </w:r>
-      <w:r>
-        <w:t>9</w:t>
-      </w:r>
-      <w:r>
-        <w:t xml:space="preserve">, which corresponds to decreasing the left motor speed by </w:t>
-      </w:r>
-      <w:r>
-        <w:t>80</w:t>
-      </w:r>
-      <w:r>
-        <w:t xml:space="preserve">% (turning </w:t>
-      </w:r>
-      <w:r>
-        <w:t>right while reversing</w:t>
-      </w:r>
-      <w:r>
-        <w:t>).</w:t>
+        <w:t>The steering input potentiometer is set to position 9, which corresponds to decreasing the left motor speed by 80% (turning right while reversing).</w:t>
       </w:r>
     </w:p>
     <w:p>
@@ -1902,13 +1902,8 @@
         <w:t>400</w:t>
       </w:r>
       <w:r>
-        <w:t xml:space="preserve"> </w:t>
-      </w:r>
-      <w:proofErr w:type="gramStart"/>
-      <w:r>
-        <w:t>RPM</w:t>
-      </w:r>
-      <w:proofErr w:type="gramEnd"/>
+        <w:t xml:space="preserve"> RPM</w:t>
+      </w:r>
     </w:p>
     <w:p>
       <w:pPr>
@@ -1972,6 +1967,9 @@
     </w:p>
     <w:p>
       <w:r>
+        <w:rPr>
+          <w:noProof/>
+        </w:rPr>
         <w:lastRenderedPageBreak/>
         <w:drawing>
           <wp:inline distT="0" distB="0" distL="0" distR="0" wp14:anchorId="53C9ACED" wp14:editId="7AFBE8C5">
@@ -2017,6 +2015,9 @@
     </w:p>
     <w:p>
       <w:r>
+        <w:rPr>
+          <w:noProof/>
+        </w:rPr>
         <w:drawing>
           <wp:inline distT="0" distB="0" distL="0" distR="0" wp14:anchorId="2D1DC441" wp14:editId="69FEC0A9">
             <wp:extent cx="6325589" cy="2790701"/>
@@ -2069,6 +2070,9 @@
     </w:p>
     <w:p>
       <w:r>
+        <w:rPr>
+          <w:noProof/>
+        </w:rPr>
         <w:drawing>
           <wp:inline distT="0" distB="0" distL="0" distR="0" wp14:anchorId="6D32056F" wp14:editId="33075EB3">
             <wp:extent cx="2215800" cy="1935678"/>
@@ -2143,6 +2147,9 @@
     </w:p>
     <w:p>
       <w:r>
+        <w:rPr>
+          <w:noProof/>
+        </w:rPr>
         <w:lastRenderedPageBreak/>
         <w:drawing>
           <wp:inline distT="0" distB="0" distL="0" distR="0" wp14:anchorId="4A0BD355" wp14:editId="42B73A32">
@@ -2188,6 +2195,9 @@
     </w:p>
     <w:p>
       <w:r>
+        <w:rPr>
+          <w:noProof/>
+        </w:rPr>
         <w:drawing>
           <wp:inline distT="0" distB="0" distL="0" distR="0" wp14:anchorId="184D57D7" wp14:editId="6A2FA320">
             <wp:extent cx="5731750" cy="2576946"/>
@@ -2240,6 +2250,9 @@
     </w:p>
     <w:p>
       <w:r>
+        <w:rPr>
+          <w:noProof/>
+        </w:rPr>
         <w:drawing>
           <wp:inline distT="0" distB="0" distL="0" distR="0" wp14:anchorId="0284B470" wp14:editId="380ACE2E">
             <wp:extent cx="2268724" cy="1897039"/>
@@ -2279,13 +2292,7 @@
     </w:p>
     <w:p>
       <w:r>
-        <w:t xml:space="preserve">The test confirms the </w:t>
-      </w:r>
-      <w:r>
-        <w:t>backward</w:t>
-      </w:r>
-      <w:r>
-        <w:t xml:space="preserve"> rotation and steering control is as designed, implemented with PID control of the PWM duty cycle fed to the DC motors. </w:t>
+        <w:t xml:space="preserve">The test confirms the backward rotation and steering control is as designed, implemented with PID control of the PWM duty cycle fed to the DC motors. </w:t>
       </w:r>
     </w:p>
     <w:p>
@@ -2312,6 +2319,9 @@
     </w:p>
     <w:p>
       <w:r>
+        <w:rPr>
+          <w:noProof/>
+        </w:rPr>
         <w:lastRenderedPageBreak/>
         <w:drawing>
           <wp:inline distT="0" distB="0" distL="0" distR="0" wp14:anchorId="5BDC6492" wp14:editId="310B21E9">
@@ -2357,6 +2367,9 @@
     </w:p>
     <w:p>
       <w:r>
+        <w:rPr>
+          <w:noProof/>
+        </w:rPr>
         <w:drawing>
           <wp:inline distT="0" distB="0" distL="0" distR="0" wp14:anchorId="19207B30" wp14:editId="0E2297E3">
             <wp:extent cx="5735782" cy="2523932"/>
@@ -2409,6 +2422,9 @@
     </w:p>
     <w:p>
       <w:r>
+        <w:rPr>
+          <w:noProof/>
+        </w:rPr>
         <w:drawing>
           <wp:inline distT="0" distB="0" distL="0" distR="0" wp14:anchorId="6DE5B300" wp14:editId="2010EB08">
             <wp:extent cx="2375065" cy="2170023"/>
@@ -2448,19 +2464,7 @@
     </w:p>
     <w:p>
       <w:r>
-        <w:t xml:space="preserve">The test confirms the </w:t>
-      </w:r>
-      <w:r>
-        <w:t xml:space="preserve">maximum </w:t>
-      </w:r>
-      <w:r>
-        <w:t xml:space="preserve">forward rotation and </w:t>
-      </w:r>
-      <w:r>
-        <w:t>straight speed</w:t>
-      </w:r>
-      <w:r>
-        <w:t xml:space="preserve"> control is as designed, implemented with PID control of the PWM duty cycle fed to the DC motors. </w:t>
+        <w:t xml:space="preserve">The test confirms the maximum forward rotation and straight speed control is as designed, implemented with PID control of the PWM duty cycle fed to the DC motors. </w:t>
       </w:r>
     </w:p>
     <w:p>
@@ -2531,7 +2535,7 @@
 </file>
 
 <file path=word/endnotes.xml><?xml version="1.0" encoding="utf-8"?>
-<w:endnotes xmlns:wpc="http://schemas.microsoft.com/office/word/2010/wordprocessingCanvas" xmlns:cx="http://schemas.microsoft.com/office/drawing/2014/chartex" xmlns:cx1="http://schemas.microsoft.com/office/drawing/2015/9/8/chartex" xmlns:cx2="http://schemas.microsoft.com/office/drawing/2015/10/21/chartex" xmlns:cx3="http://schemas.microsoft.com/office/drawing/2016/5/9/chartex" xmlns:cx4="http://schemas.microsoft.com/office/drawing/2016/5/10/chartex" xmlns:cx5="http://schemas.microsoft.com/office/drawing/2016/5/11/chartex" xmlns:cx6="http://schemas.microsoft.com/office/drawing/2016/5/12/chartex" xmlns:cx7="http://schemas.microsoft.com/office/drawing/2016/5/13/chartex" xmlns:cx8="http://schemas.microsoft.com/office/drawing/2016/5/14/chartex" xmlns:mc="http://schemas.openxmlformats.org/markup-compatibility/2006" xmlns:aink="http://schemas.microsoft.com/office/drawing/2016/ink" xmlns:am3d="http://schemas.microsoft.com/office/drawing/2017/model3d" xmlns:o="urn:schemas-microsoft-com:office:office" xmlns:r="http://schemas.openxmlformats.org/officeDocument/2006/relationships" xmlns:m="http://schemas.openxmlformats.org/officeDocument/2006/math" xmlns:v="urn:schemas-microsoft-com:vml" xmlns:wp14="http://schemas.microsoft.com/office/word/2010/wordprocessingDrawing" xmlns:wp="http://schemas.openxmlformats.org/drawingml/2006/wordprocessingDrawing" xmlns:w10="urn:schemas-microsoft-com:office:word" xmlns:w="http://schemas.openxmlformats.org/wordprocessingml/2006/main" xmlns:w14="http://schemas.microsoft.com/office/word/2010/wordml" xmlns:w15="http://schemas.microsoft.com/office/word/2012/wordml" xmlns:w16cex="http://schemas.microsoft.com/office/word/2018/wordml/cex" xmlns:w16cid="http://schemas.microsoft.com/office/word/2016/wordml/cid" xmlns:w16="http://schemas.microsoft.com/office/word/2018/wordml" xmlns:w16se="http://schemas.microsoft.com/office/word/2015/wordml/symex" xmlns:wpg="http://schemas.microsoft.com/office/word/2010/wordprocessingGroup" xmlns:wpi="http://schemas.microsoft.com/office/word/2010/wordprocessingInk" xmlns:wne="http://schemas.microsoft.com/office/word/2006/wordml" xmlns:wps="http://schemas.microsoft.com/office/word/2010/wordprocessingShape" mc:Ignorable="w14 w15 w16se w16cid w16 w16cex wp14">
+<w:endnotes xmlns:wpc="http://schemas.microsoft.com/office/word/2010/wordprocessingCanvas" xmlns:cx="http://schemas.microsoft.com/office/drawing/2014/chartex" xmlns:cx1="http://schemas.microsoft.com/office/drawing/2015/9/8/chartex" xmlns:cx2="http://schemas.microsoft.com/office/drawing/2015/10/21/chartex" xmlns:cx3="http://schemas.microsoft.com/office/drawing/2016/5/9/chartex" xmlns:cx4="http://schemas.microsoft.com/office/drawing/2016/5/10/chartex" xmlns:cx5="http://schemas.microsoft.com/office/drawing/2016/5/11/chartex" xmlns:cx6="http://schemas.microsoft.com/office/drawing/2016/5/12/chartex" xmlns:cx7="http://schemas.microsoft.com/office/drawing/2016/5/13/chartex" xmlns:cx8="http://schemas.microsoft.com/office/drawing/2016/5/14/chartex" xmlns:mc="http://schemas.openxmlformats.org/markup-compatibility/2006" xmlns:aink="http://schemas.microsoft.com/office/drawing/2016/ink" xmlns:am3d="http://schemas.microsoft.com/office/drawing/2017/model3d" xmlns:o="urn:schemas-microsoft-com:office:office" xmlns:r="http://schemas.openxmlformats.org/officeDocument/2006/relationships" xmlns:m="http://schemas.openxmlformats.org/officeDocument/2006/math" xmlns:v="urn:schemas-microsoft-com:vml" xmlns:wp14="http://schemas.microsoft.com/office/word/2010/wordprocessingDrawing" xmlns:wp="http://schemas.openxmlformats.org/drawingml/2006/wordprocessingDrawing" xmlns:w10="urn:schemas-microsoft-com:office:word" xmlns:w="http://schemas.openxmlformats.org/wordprocessingml/2006/main" xmlns:w14="http://schemas.microsoft.com/office/word/2010/wordml" xmlns:w15="http://schemas.microsoft.com/office/word/2012/wordml" xmlns:w16cid="http://schemas.microsoft.com/office/word/2016/wordml/cid" xmlns:w16se="http://schemas.microsoft.com/office/word/2015/wordml/symex" xmlns:wpg="http://schemas.microsoft.com/office/word/2010/wordprocessingGroup" xmlns:wpi="http://schemas.microsoft.com/office/word/2010/wordprocessingInk" xmlns:wne="http://schemas.microsoft.com/office/word/2006/wordml" xmlns:wps="http://schemas.microsoft.com/office/word/2010/wordprocessingShape" mc:Ignorable="w14 w15 w16se w16cid wp14">
   <w:endnote w:type="separator" w:id="-1">
     <w:p>
       <w:pPr>
@@ -2563,7 +2567,7 @@
 </file>
 
 <file path=word/footer1.xml><?xml version="1.0" encoding="utf-8"?>
-<w:ftr xmlns:wpc="http://schemas.microsoft.com/office/word/2010/wordprocessingCanvas" xmlns:cx="http://schemas.microsoft.com/office/drawing/2014/chartex" xmlns:cx1="http://schemas.microsoft.com/office/drawing/2015/9/8/chartex" xmlns:cx2="http://schemas.microsoft.com/office/drawing/2015/10/21/chartex" xmlns:cx3="http://schemas.microsoft.com/office/drawing/2016/5/9/chartex" xmlns:cx4="http://schemas.microsoft.com/office/drawing/2016/5/10/chartex" xmlns:cx5="http://schemas.microsoft.com/office/drawing/2016/5/11/chartex" xmlns:cx6="http://schemas.microsoft.com/office/drawing/2016/5/12/chartex" xmlns:cx7="http://schemas.microsoft.com/office/drawing/2016/5/13/chartex" xmlns:cx8="http://schemas.microsoft.com/office/drawing/2016/5/14/chartex" xmlns:mc="http://schemas.openxmlformats.org/markup-compatibility/2006" xmlns:aink="http://schemas.microsoft.com/office/drawing/2016/ink" xmlns:am3d="http://schemas.microsoft.com/office/drawing/2017/model3d" xmlns:o="urn:schemas-microsoft-com:office:office" xmlns:r="http://schemas.openxmlformats.org/officeDocument/2006/relationships" xmlns:m="http://schemas.openxmlformats.org/officeDocument/2006/math" xmlns:v="urn:schemas-microsoft-com:vml" xmlns:wp14="http://schemas.microsoft.com/office/word/2010/wordprocessingDrawing" xmlns:wp="http://schemas.openxmlformats.org/drawingml/2006/wordprocessingDrawing" xmlns:w10="urn:schemas-microsoft-com:office:word" xmlns:w="http://schemas.openxmlformats.org/wordprocessingml/2006/main" xmlns:w14="http://schemas.microsoft.com/office/word/2010/wordml" xmlns:w15="http://schemas.microsoft.com/office/word/2012/wordml" xmlns:w16cex="http://schemas.microsoft.com/office/word/2018/wordml/cex" xmlns:w16cid="http://schemas.microsoft.com/office/word/2016/wordml/cid" xmlns:w16="http://schemas.microsoft.com/office/word/2018/wordml" xmlns:w16se="http://schemas.microsoft.com/office/word/2015/wordml/symex" xmlns:wpg="http://schemas.microsoft.com/office/word/2010/wordprocessingGroup" xmlns:wpi="http://schemas.microsoft.com/office/word/2010/wordprocessingInk" xmlns:wne="http://schemas.microsoft.com/office/word/2006/wordml" xmlns:wps="http://schemas.microsoft.com/office/word/2010/wordprocessingShape" mc:Ignorable="w14 w15 w16se w16cid w16 w16cex wp14">
+<w:ftr xmlns:wpc="http://schemas.microsoft.com/office/word/2010/wordprocessingCanvas" xmlns:cx="http://schemas.microsoft.com/office/drawing/2014/chartex" xmlns:cx1="http://schemas.microsoft.com/office/drawing/2015/9/8/chartex" xmlns:cx2="http://schemas.microsoft.com/office/drawing/2015/10/21/chartex" xmlns:cx3="http://schemas.microsoft.com/office/drawing/2016/5/9/chartex" xmlns:cx4="http://schemas.microsoft.com/office/drawing/2016/5/10/chartex" xmlns:cx5="http://schemas.microsoft.com/office/drawing/2016/5/11/chartex" xmlns:cx6="http://schemas.microsoft.com/office/drawing/2016/5/12/chartex" xmlns:cx7="http://schemas.microsoft.com/office/drawing/2016/5/13/chartex" xmlns:cx8="http://schemas.microsoft.com/office/drawing/2016/5/14/chartex" xmlns:mc="http://schemas.openxmlformats.org/markup-compatibility/2006" xmlns:aink="http://schemas.microsoft.com/office/drawing/2016/ink" xmlns:am3d="http://schemas.microsoft.com/office/drawing/2017/model3d" xmlns:o="urn:schemas-microsoft-com:office:office" xmlns:r="http://schemas.openxmlformats.org/officeDocument/2006/relationships" xmlns:m="http://schemas.openxmlformats.org/officeDocument/2006/math" xmlns:v="urn:schemas-microsoft-com:vml" xmlns:wp14="http://schemas.microsoft.com/office/word/2010/wordprocessingDrawing" xmlns:wp="http://schemas.openxmlformats.org/drawingml/2006/wordprocessingDrawing" xmlns:w10="urn:schemas-microsoft-com:office:word" xmlns:w="http://schemas.openxmlformats.org/wordprocessingml/2006/main" xmlns:w14="http://schemas.microsoft.com/office/word/2010/wordml" xmlns:w15="http://schemas.microsoft.com/office/word/2012/wordml" xmlns:w16cid="http://schemas.microsoft.com/office/word/2016/wordml/cid" xmlns:w16se="http://schemas.microsoft.com/office/word/2015/wordml/symex" xmlns:wpg="http://schemas.microsoft.com/office/word/2010/wordprocessingGroup" xmlns:wpi="http://schemas.microsoft.com/office/word/2010/wordprocessingInk" xmlns:wne="http://schemas.microsoft.com/office/word/2006/wordml" xmlns:wps="http://schemas.microsoft.com/office/word/2010/wordprocessingShape" mc:Ignorable="w14 w15 w16se w16cid wp14">
   <w:p>
     <w:pPr>
       <w:pStyle w:val="Footer"/>
@@ -2601,7 +2605,7 @@
 </file>
 
 <file path=word/footer2.xml><?xml version="1.0" encoding="utf-8"?>
-<w:ftr xmlns:wpc="http://schemas.microsoft.com/office/word/2010/wordprocessingCanvas" xmlns:cx="http://schemas.microsoft.com/office/drawing/2014/chartex" xmlns:cx1="http://schemas.microsoft.com/office/drawing/2015/9/8/chartex" xmlns:cx2="http://schemas.microsoft.com/office/drawing/2015/10/21/chartex" xmlns:cx3="http://schemas.microsoft.com/office/drawing/2016/5/9/chartex" xmlns:cx4="http://schemas.microsoft.com/office/drawing/2016/5/10/chartex" xmlns:cx5="http://schemas.microsoft.com/office/drawing/2016/5/11/chartex" xmlns:cx6="http://schemas.microsoft.com/office/drawing/2016/5/12/chartex" xmlns:cx7="http://schemas.microsoft.com/office/drawing/2016/5/13/chartex" xmlns:cx8="http://schemas.microsoft.com/office/drawing/2016/5/14/chartex" xmlns:mc="http://schemas.openxmlformats.org/markup-compatibility/2006" xmlns:aink="http://schemas.microsoft.com/office/drawing/2016/ink" xmlns:am3d="http://schemas.microsoft.com/office/drawing/2017/model3d" xmlns:o="urn:schemas-microsoft-com:office:office" xmlns:r="http://schemas.openxmlformats.org/officeDocument/2006/relationships" xmlns:m="http://schemas.openxmlformats.org/officeDocument/2006/math" xmlns:v="urn:schemas-microsoft-com:vml" xmlns:wp14="http://schemas.microsoft.com/office/word/2010/wordprocessingDrawing" xmlns:wp="http://schemas.openxmlformats.org/drawingml/2006/wordprocessingDrawing" xmlns:w10="urn:schemas-microsoft-com:office:word" xmlns:w="http://schemas.openxmlformats.org/wordprocessingml/2006/main" xmlns:w14="http://schemas.microsoft.com/office/word/2010/wordml" xmlns:w15="http://schemas.microsoft.com/office/word/2012/wordml" xmlns:w16cex="http://schemas.microsoft.com/office/word/2018/wordml/cex" xmlns:w16cid="http://schemas.microsoft.com/office/word/2016/wordml/cid" xmlns:w16="http://schemas.microsoft.com/office/word/2018/wordml" xmlns:w16se="http://schemas.microsoft.com/office/word/2015/wordml/symex" xmlns:wpg="http://schemas.microsoft.com/office/word/2010/wordprocessingGroup" xmlns:wpi="http://schemas.microsoft.com/office/word/2010/wordprocessingInk" xmlns:wne="http://schemas.microsoft.com/office/word/2006/wordml" xmlns:wps="http://schemas.microsoft.com/office/word/2010/wordprocessingShape" mc:Ignorable="w14 w15 w16se w16cid w16 w16cex wp14">
+<w:ftr xmlns:wpc="http://schemas.microsoft.com/office/word/2010/wordprocessingCanvas" xmlns:cx="http://schemas.microsoft.com/office/drawing/2014/chartex" xmlns:cx1="http://schemas.microsoft.com/office/drawing/2015/9/8/chartex" xmlns:cx2="http://schemas.microsoft.com/office/drawing/2015/10/21/chartex" xmlns:cx3="http://schemas.microsoft.com/office/drawing/2016/5/9/chartex" xmlns:cx4="http://schemas.microsoft.com/office/drawing/2016/5/10/chartex" xmlns:cx5="http://schemas.microsoft.com/office/drawing/2016/5/11/chartex" xmlns:cx6="http://schemas.microsoft.com/office/drawing/2016/5/12/chartex" xmlns:cx7="http://schemas.microsoft.com/office/drawing/2016/5/13/chartex" xmlns:cx8="http://schemas.microsoft.com/office/drawing/2016/5/14/chartex" xmlns:mc="http://schemas.openxmlformats.org/markup-compatibility/2006" xmlns:aink="http://schemas.microsoft.com/office/drawing/2016/ink" xmlns:am3d="http://schemas.microsoft.com/office/drawing/2017/model3d" xmlns:o="urn:schemas-microsoft-com:office:office" xmlns:r="http://schemas.openxmlformats.org/officeDocument/2006/relationships" xmlns:m="http://schemas.openxmlformats.org/officeDocument/2006/math" xmlns:v="urn:schemas-microsoft-com:vml" xmlns:wp14="http://schemas.microsoft.com/office/word/2010/wordprocessingDrawing" xmlns:wp="http://schemas.openxmlformats.org/drawingml/2006/wordprocessingDrawing" xmlns:w10="urn:schemas-microsoft-com:office:word" xmlns:w="http://schemas.openxmlformats.org/wordprocessingml/2006/main" xmlns:w14="http://schemas.microsoft.com/office/word/2010/wordml" xmlns:w15="http://schemas.microsoft.com/office/word/2012/wordml" xmlns:w16cid="http://schemas.microsoft.com/office/word/2016/wordml/cid" xmlns:w16se="http://schemas.microsoft.com/office/word/2015/wordml/symex" xmlns:wpg="http://schemas.microsoft.com/office/word/2010/wordprocessingGroup" xmlns:wpi="http://schemas.microsoft.com/office/word/2010/wordprocessingInk" xmlns:wne="http://schemas.microsoft.com/office/word/2006/wordml" xmlns:wps="http://schemas.microsoft.com/office/word/2010/wordprocessingShape" mc:Ignorable="w14 w15 w16se w16cid wp14">
   <w:p>
     <w:pPr>
       <w:pStyle w:val="Footer"/>
@@ -2740,7 +2744,7 @@
 </file>
 
 <file path=word/footer3.xml><?xml version="1.0" encoding="utf-8"?>
-<w:ftr xmlns:wpc="http://schemas.microsoft.com/office/word/2010/wordprocessingCanvas" xmlns:cx="http://schemas.microsoft.com/office/drawing/2014/chartex" xmlns:cx1="http://schemas.microsoft.com/office/drawing/2015/9/8/chartex" xmlns:cx2="http://schemas.microsoft.com/office/drawing/2015/10/21/chartex" xmlns:cx3="http://schemas.microsoft.com/office/drawing/2016/5/9/chartex" xmlns:cx4="http://schemas.microsoft.com/office/drawing/2016/5/10/chartex" xmlns:cx5="http://schemas.microsoft.com/office/drawing/2016/5/11/chartex" xmlns:cx6="http://schemas.microsoft.com/office/drawing/2016/5/12/chartex" xmlns:cx7="http://schemas.microsoft.com/office/drawing/2016/5/13/chartex" xmlns:cx8="http://schemas.microsoft.com/office/drawing/2016/5/14/chartex" xmlns:mc="http://schemas.openxmlformats.org/markup-compatibility/2006" xmlns:aink="http://schemas.microsoft.com/office/drawing/2016/ink" xmlns:am3d="http://schemas.microsoft.com/office/drawing/2017/model3d" xmlns:o="urn:schemas-microsoft-com:office:office" xmlns:r="http://schemas.openxmlformats.org/officeDocument/2006/relationships" xmlns:m="http://schemas.openxmlformats.org/officeDocument/2006/math" xmlns:v="urn:schemas-microsoft-com:vml" xmlns:wp14="http://schemas.microsoft.com/office/word/2010/wordprocessingDrawing" xmlns:wp="http://schemas.openxmlformats.org/drawingml/2006/wordprocessingDrawing" xmlns:w10="urn:schemas-microsoft-com:office:word" xmlns:w="http://schemas.openxmlformats.org/wordprocessingml/2006/main" xmlns:w14="http://schemas.microsoft.com/office/word/2010/wordml" xmlns:w15="http://schemas.microsoft.com/office/word/2012/wordml" xmlns:w16cex="http://schemas.microsoft.com/office/word/2018/wordml/cex" xmlns:w16cid="http://schemas.microsoft.com/office/word/2016/wordml/cid" xmlns:w16="http://schemas.microsoft.com/office/word/2018/wordml" xmlns:w16se="http://schemas.microsoft.com/office/word/2015/wordml/symex" xmlns:wpg="http://schemas.microsoft.com/office/word/2010/wordprocessingGroup" xmlns:wpi="http://schemas.microsoft.com/office/word/2010/wordprocessingInk" xmlns:wne="http://schemas.microsoft.com/office/word/2006/wordml" xmlns:wps="http://schemas.microsoft.com/office/word/2010/wordprocessingShape" mc:Ignorable="w14 w15 w16se w16cid w16 w16cex wp14">
+<w:ftr xmlns:wpc="http://schemas.microsoft.com/office/word/2010/wordprocessingCanvas" xmlns:cx="http://schemas.microsoft.com/office/drawing/2014/chartex" xmlns:cx1="http://schemas.microsoft.com/office/drawing/2015/9/8/chartex" xmlns:cx2="http://schemas.microsoft.com/office/drawing/2015/10/21/chartex" xmlns:cx3="http://schemas.microsoft.com/office/drawing/2016/5/9/chartex" xmlns:cx4="http://schemas.microsoft.com/office/drawing/2016/5/10/chartex" xmlns:cx5="http://schemas.microsoft.com/office/drawing/2016/5/11/chartex" xmlns:cx6="http://schemas.microsoft.com/office/drawing/2016/5/12/chartex" xmlns:cx7="http://schemas.microsoft.com/office/drawing/2016/5/13/chartex" xmlns:cx8="http://schemas.microsoft.com/office/drawing/2016/5/14/chartex" xmlns:mc="http://schemas.openxmlformats.org/markup-compatibility/2006" xmlns:aink="http://schemas.microsoft.com/office/drawing/2016/ink" xmlns:am3d="http://schemas.microsoft.com/office/drawing/2017/model3d" xmlns:o="urn:schemas-microsoft-com:office:office" xmlns:r="http://schemas.openxmlformats.org/officeDocument/2006/relationships" xmlns:m="http://schemas.openxmlformats.org/officeDocument/2006/math" xmlns:v="urn:schemas-microsoft-com:vml" xmlns:wp14="http://schemas.microsoft.com/office/word/2010/wordprocessingDrawing" xmlns:wp="http://schemas.openxmlformats.org/drawingml/2006/wordprocessingDrawing" xmlns:w10="urn:schemas-microsoft-com:office:word" xmlns:w="http://schemas.openxmlformats.org/wordprocessingml/2006/main" xmlns:w14="http://schemas.microsoft.com/office/word/2010/wordml" xmlns:w15="http://schemas.microsoft.com/office/word/2012/wordml" xmlns:w16cid="http://schemas.microsoft.com/office/word/2016/wordml/cid" xmlns:w16se="http://schemas.microsoft.com/office/word/2015/wordml/symex" xmlns:wpg="http://schemas.microsoft.com/office/word/2010/wordprocessingGroup" xmlns:wpi="http://schemas.microsoft.com/office/word/2010/wordprocessingInk" xmlns:wne="http://schemas.microsoft.com/office/word/2006/wordml" xmlns:wps="http://schemas.microsoft.com/office/word/2010/wordprocessingShape" mc:Ignorable="w14 w15 w16se w16cid wp14">
   <w:p>
     <w:pPr>
       <w:pStyle w:val="Footer"/>
@@ -2867,7 +2871,7 @@
 </file>
 
 <file path=word/footnotes.xml><?xml version="1.0" encoding="utf-8"?>
-<w:footnotes xmlns:wpc="http://schemas.microsoft.com/office/word/2010/wordprocessingCanvas" xmlns:cx="http://schemas.microsoft.com/office/drawing/2014/chartex" xmlns:cx1="http://schemas.microsoft.com/office/drawing/2015/9/8/chartex" xmlns:cx2="http://schemas.microsoft.com/office/drawing/2015/10/21/chartex" xmlns:cx3="http://schemas.microsoft.com/office/drawing/2016/5/9/chartex" xmlns:cx4="http://schemas.microsoft.com/office/drawing/2016/5/10/chartex" xmlns:cx5="http://schemas.microsoft.com/office/drawing/2016/5/11/chartex" xmlns:cx6="http://schemas.microsoft.com/office/drawing/2016/5/12/chartex" xmlns:cx7="http://schemas.microsoft.com/office/drawing/2016/5/13/chartex" xmlns:cx8="http://schemas.microsoft.com/office/drawing/2016/5/14/chartex" xmlns:mc="http://schemas.openxmlformats.org/markup-compatibility/2006" xmlns:aink="http://schemas.microsoft.com/office/drawing/2016/ink" xmlns:am3d="http://schemas.microsoft.com/office/drawing/2017/model3d" xmlns:o="urn:schemas-microsoft-com:office:office" xmlns:r="http://schemas.openxmlformats.org/officeDocument/2006/relationships" xmlns:m="http://schemas.openxmlformats.org/officeDocument/2006/math" xmlns:v="urn:schemas-microsoft-com:vml" xmlns:wp14="http://schemas.microsoft.com/office/word/2010/wordprocessingDrawing" xmlns:wp="http://schemas.openxmlformats.org/drawingml/2006/wordprocessingDrawing" xmlns:w10="urn:schemas-microsoft-com:office:word" xmlns:w="http://schemas.openxmlformats.org/wordprocessingml/2006/main" xmlns:w14="http://schemas.microsoft.com/office/word/2010/wordml" xmlns:w15="http://schemas.microsoft.com/office/word/2012/wordml" xmlns:w16cex="http://schemas.microsoft.com/office/word/2018/wordml/cex" xmlns:w16cid="http://schemas.microsoft.com/office/word/2016/wordml/cid" xmlns:w16="http://schemas.microsoft.com/office/word/2018/wordml" xmlns:w16se="http://schemas.microsoft.com/office/word/2015/wordml/symex" xmlns:wpg="http://schemas.microsoft.com/office/word/2010/wordprocessingGroup" xmlns:wpi="http://schemas.microsoft.com/office/word/2010/wordprocessingInk" xmlns:wne="http://schemas.microsoft.com/office/word/2006/wordml" xmlns:wps="http://schemas.microsoft.com/office/word/2010/wordprocessingShape" mc:Ignorable="w14 w15 w16se w16cid w16 w16cex wp14">
+<w:footnotes xmlns:wpc="http://schemas.microsoft.com/office/word/2010/wordprocessingCanvas" xmlns:cx="http://schemas.microsoft.com/office/drawing/2014/chartex" xmlns:cx1="http://schemas.microsoft.com/office/drawing/2015/9/8/chartex" xmlns:cx2="http://schemas.microsoft.com/office/drawing/2015/10/21/chartex" xmlns:cx3="http://schemas.microsoft.com/office/drawing/2016/5/9/chartex" xmlns:cx4="http://schemas.microsoft.com/office/drawing/2016/5/10/chartex" xmlns:cx5="http://schemas.microsoft.com/office/drawing/2016/5/11/chartex" xmlns:cx6="http://schemas.microsoft.com/office/drawing/2016/5/12/chartex" xmlns:cx7="http://schemas.microsoft.com/office/drawing/2016/5/13/chartex" xmlns:cx8="http://schemas.microsoft.com/office/drawing/2016/5/14/chartex" xmlns:mc="http://schemas.openxmlformats.org/markup-compatibility/2006" xmlns:aink="http://schemas.microsoft.com/office/drawing/2016/ink" xmlns:am3d="http://schemas.microsoft.com/office/drawing/2017/model3d" xmlns:o="urn:schemas-microsoft-com:office:office" xmlns:r="http://schemas.openxmlformats.org/officeDocument/2006/relationships" xmlns:m="http://schemas.openxmlformats.org/officeDocument/2006/math" xmlns:v="urn:schemas-microsoft-com:vml" xmlns:wp14="http://schemas.microsoft.com/office/word/2010/wordprocessingDrawing" xmlns:wp="http://schemas.openxmlformats.org/drawingml/2006/wordprocessingDrawing" xmlns:w10="urn:schemas-microsoft-com:office:word" xmlns:w="http://schemas.openxmlformats.org/wordprocessingml/2006/main" xmlns:w14="http://schemas.microsoft.com/office/word/2010/wordml" xmlns:w15="http://schemas.microsoft.com/office/word/2012/wordml" xmlns:w16cid="http://schemas.microsoft.com/office/word/2016/wordml/cid" xmlns:w16se="http://schemas.microsoft.com/office/word/2015/wordml/symex" xmlns:wpg="http://schemas.microsoft.com/office/word/2010/wordprocessingGroup" xmlns:wpi="http://schemas.microsoft.com/office/word/2010/wordprocessingInk" xmlns:wne="http://schemas.microsoft.com/office/word/2006/wordml" xmlns:wps="http://schemas.microsoft.com/office/word/2010/wordprocessingShape" mc:Ignorable="w14 w15 w16se w16cid wp14">
   <w:footnote w:type="separator" w:id="-1">
     <w:p>
       <w:pPr>
@@ -2899,7 +2903,7 @@
 </file>
 
 <file path=word/header1.xml><?xml version="1.0" encoding="utf-8"?>
-<w:hdr xmlns:wpc="http://schemas.microsoft.com/office/word/2010/wordprocessingCanvas" xmlns:cx="http://schemas.microsoft.com/office/drawing/2014/chartex" xmlns:cx1="http://schemas.microsoft.com/office/drawing/2015/9/8/chartex" xmlns:cx2="http://schemas.microsoft.com/office/drawing/2015/10/21/chartex" xmlns:cx3="http://schemas.microsoft.com/office/drawing/2016/5/9/chartex" xmlns:cx4="http://schemas.microsoft.com/office/drawing/2016/5/10/chartex" xmlns:cx5="http://schemas.microsoft.com/office/drawing/2016/5/11/chartex" xmlns:cx6="http://schemas.microsoft.com/office/drawing/2016/5/12/chartex" xmlns:cx7="http://schemas.microsoft.com/office/drawing/2016/5/13/chartex" xmlns:cx8="http://schemas.microsoft.com/office/drawing/2016/5/14/chartex" xmlns:mc="http://schemas.openxmlformats.org/markup-compatibility/2006" xmlns:aink="http://schemas.microsoft.com/office/drawing/2016/ink" xmlns:am3d="http://schemas.microsoft.com/office/drawing/2017/model3d" xmlns:o="urn:schemas-microsoft-com:office:office" xmlns:r="http://schemas.openxmlformats.org/officeDocument/2006/relationships" xmlns:m="http://schemas.openxmlformats.org/officeDocument/2006/math" xmlns:v="urn:schemas-microsoft-com:vml" xmlns:wp14="http://schemas.microsoft.com/office/word/2010/wordprocessingDrawing" xmlns:wp="http://schemas.openxmlformats.org/drawingml/2006/wordprocessingDrawing" xmlns:w10="urn:schemas-microsoft-com:office:word" xmlns:w="http://schemas.openxmlformats.org/wordprocessingml/2006/main" xmlns:w14="http://schemas.microsoft.com/office/word/2010/wordml" xmlns:w15="http://schemas.microsoft.com/office/word/2012/wordml" xmlns:w16cex="http://schemas.microsoft.com/office/word/2018/wordml/cex" xmlns:w16cid="http://schemas.microsoft.com/office/word/2016/wordml/cid" xmlns:w16="http://schemas.microsoft.com/office/word/2018/wordml" xmlns:w16se="http://schemas.microsoft.com/office/word/2015/wordml/symex" xmlns:wpg="http://schemas.microsoft.com/office/word/2010/wordprocessingGroup" xmlns:wpi="http://schemas.microsoft.com/office/word/2010/wordprocessingInk" xmlns:wne="http://schemas.microsoft.com/office/word/2006/wordml" xmlns:wps="http://schemas.microsoft.com/office/word/2010/wordprocessingShape" mc:Ignorable="w14 w15 w16se w16cid w16 w16cex wp14">
+<w:hdr xmlns:wpc="http://schemas.microsoft.com/office/word/2010/wordprocessingCanvas" xmlns:cx="http://schemas.microsoft.com/office/drawing/2014/chartex" xmlns:cx1="http://schemas.microsoft.com/office/drawing/2015/9/8/chartex" xmlns:cx2="http://schemas.microsoft.com/office/drawing/2015/10/21/chartex" xmlns:cx3="http://schemas.microsoft.com/office/drawing/2016/5/9/chartex" xmlns:cx4="http://schemas.microsoft.com/office/drawing/2016/5/10/chartex" xmlns:cx5="http://schemas.microsoft.com/office/drawing/2016/5/11/chartex" xmlns:cx6="http://schemas.microsoft.com/office/drawing/2016/5/12/chartex" xmlns:cx7="http://schemas.microsoft.com/office/drawing/2016/5/13/chartex" xmlns:cx8="http://schemas.microsoft.com/office/drawing/2016/5/14/chartex" xmlns:mc="http://schemas.openxmlformats.org/markup-compatibility/2006" xmlns:aink="http://schemas.microsoft.com/office/drawing/2016/ink" xmlns:am3d="http://schemas.microsoft.com/office/drawing/2017/model3d" xmlns:o="urn:schemas-microsoft-com:office:office" xmlns:r="http://schemas.openxmlformats.org/officeDocument/2006/relationships" xmlns:m="http://schemas.openxmlformats.org/officeDocument/2006/math" xmlns:v="urn:schemas-microsoft-com:vml" xmlns:wp14="http://schemas.microsoft.com/office/word/2010/wordprocessingDrawing" xmlns:wp="http://schemas.openxmlformats.org/drawingml/2006/wordprocessingDrawing" xmlns:w10="urn:schemas-microsoft-com:office:word" xmlns:w="http://schemas.openxmlformats.org/wordprocessingml/2006/main" xmlns:w14="http://schemas.microsoft.com/office/word/2010/wordml" xmlns:w15="http://schemas.microsoft.com/office/word/2012/wordml" xmlns:w16cid="http://schemas.microsoft.com/office/word/2016/wordml/cid" xmlns:w16se="http://schemas.microsoft.com/office/word/2015/wordml/symex" xmlns:wpg="http://schemas.microsoft.com/office/word/2010/wordprocessingGroup" xmlns:wpi="http://schemas.microsoft.com/office/word/2010/wordprocessingInk" xmlns:wne="http://schemas.microsoft.com/office/word/2006/wordml" xmlns:wps="http://schemas.microsoft.com/office/word/2010/wordprocessingShape" mc:Ignorable="w14 w15 w16se w16cid wp14">
   <w:p>
     <w:pPr>
       <w:pStyle w:val="Header"/>
@@ -2939,7 +2943,7 @@
 </file>
 
 <file path=word/numbering.xml><?xml version="1.0" encoding="utf-8"?>
-<w:numbering xmlns:wpc="http://schemas.microsoft.com/office/word/2010/wordprocessingCanvas" xmlns:cx="http://schemas.microsoft.com/office/drawing/2014/chartex" xmlns:cx1="http://schemas.microsoft.com/office/drawing/2015/9/8/chartex" xmlns:cx2="http://schemas.microsoft.com/office/drawing/2015/10/21/chartex" xmlns:cx3="http://schemas.microsoft.com/office/drawing/2016/5/9/chartex" xmlns:cx4="http://schemas.microsoft.com/office/drawing/2016/5/10/chartex" xmlns:cx5="http://schemas.microsoft.com/office/drawing/2016/5/11/chartex" xmlns:cx6="http://schemas.microsoft.com/office/drawing/2016/5/12/chartex" xmlns:cx7="http://schemas.microsoft.com/office/drawing/2016/5/13/chartex" xmlns:cx8="http://schemas.microsoft.com/office/drawing/2016/5/14/chartex" xmlns:mc="http://schemas.openxmlformats.org/markup-compatibility/2006" xmlns:aink="http://schemas.microsoft.com/office/drawing/2016/ink" xmlns:am3d="http://schemas.microsoft.com/office/drawing/2017/model3d" xmlns:o="urn:schemas-microsoft-com:office:office" xmlns:r="http://schemas.openxmlformats.org/officeDocument/2006/relationships" xmlns:m="http://schemas.openxmlformats.org/officeDocument/2006/math" xmlns:v="urn:schemas-microsoft-com:vml" xmlns:wp14="http://schemas.microsoft.com/office/word/2010/wordprocessingDrawing" xmlns:wp="http://schemas.openxmlformats.org/drawingml/2006/wordprocessingDrawing" xmlns:w10="urn:schemas-microsoft-com:office:word" xmlns:w="http://schemas.openxmlformats.org/wordprocessingml/2006/main" xmlns:w14="http://schemas.microsoft.com/office/word/2010/wordml" xmlns:w15="http://schemas.microsoft.com/office/word/2012/wordml" xmlns:w16cex="http://schemas.microsoft.com/office/word/2018/wordml/cex" xmlns:w16cid="http://schemas.microsoft.com/office/word/2016/wordml/cid" xmlns:w16="http://schemas.microsoft.com/office/word/2018/wordml" xmlns:w16se="http://schemas.microsoft.com/office/word/2015/wordml/symex" xmlns:wpg="http://schemas.microsoft.com/office/word/2010/wordprocessingGroup" xmlns:wpi="http://schemas.microsoft.com/office/word/2010/wordprocessingInk" xmlns:wne="http://schemas.microsoft.com/office/word/2006/wordml" xmlns:wps="http://schemas.microsoft.com/office/word/2010/wordprocessingShape" mc:Ignorable="w14 w15 w16se w16cid w16 w16cex wp14">
+<w:numbering xmlns:wpc="http://schemas.microsoft.com/office/word/2010/wordprocessingCanvas" xmlns:cx="http://schemas.microsoft.com/office/drawing/2014/chartex" xmlns:cx1="http://schemas.microsoft.com/office/drawing/2015/9/8/chartex" xmlns:cx2="http://schemas.microsoft.com/office/drawing/2015/10/21/chartex" xmlns:cx3="http://schemas.microsoft.com/office/drawing/2016/5/9/chartex" xmlns:cx4="http://schemas.microsoft.com/office/drawing/2016/5/10/chartex" xmlns:cx5="http://schemas.microsoft.com/office/drawing/2016/5/11/chartex" xmlns:cx6="http://schemas.microsoft.com/office/drawing/2016/5/12/chartex" xmlns:cx7="http://schemas.microsoft.com/office/drawing/2016/5/13/chartex" xmlns:cx8="http://schemas.microsoft.com/office/drawing/2016/5/14/chartex" xmlns:mc="http://schemas.openxmlformats.org/markup-compatibility/2006" xmlns:aink="http://schemas.microsoft.com/office/drawing/2016/ink" xmlns:am3d="http://schemas.microsoft.com/office/drawing/2017/model3d" xmlns:o="urn:schemas-microsoft-com:office:office" xmlns:r="http://schemas.openxmlformats.org/officeDocument/2006/relationships" xmlns:m="http://schemas.openxmlformats.org/officeDocument/2006/math" xmlns:v="urn:schemas-microsoft-com:vml" xmlns:wp14="http://schemas.microsoft.com/office/word/2010/wordprocessingDrawing" xmlns:wp="http://schemas.openxmlformats.org/drawingml/2006/wordprocessingDrawing" xmlns:w10="urn:schemas-microsoft-com:office:word" xmlns:w="http://schemas.openxmlformats.org/wordprocessingml/2006/main" xmlns:w14="http://schemas.microsoft.com/office/word/2010/wordml" xmlns:w15="http://schemas.microsoft.com/office/word/2012/wordml" xmlns:w16cid="http://schemas.microsoft.com/office/word/2016/wordml/cid" xmlns:w16se="http://schemas.microsoft.com/office/word/2015/wordml/symex" xmlns:wpg="http://schemas.microsoft.com/office/word/2010/wordprocessingGroup" xmlns:wpi="http://schemas.microsoft.com/office/word/2010/wordprocessingInk" xmlns:wne="http://schemas.microsoft.com/office/word/2006/wordml" xmlns:wps="http://schemas.microsoft.com/office/word/2010/wordprocessingShape" mc:Ignorable="w14 w15 w16se w16cid wp14">
   <w:abstractNum w:abstractNumId="0" w15:restartNumberingAfterBreak="0">
     <w:nsid w:val="11BA2E0E"/>
     <w:multiLevelType w:val="hybridMultilevel"/>
@@ -4152,7 +4156,7 @@
 </file>
 
 <file path=word/styles.xml><?xml version="1.0" encoding="utf-8"?>
-<w:styles xmlns:mc="http://schemas.openxmlformats.org/markup-compatibility/2006" xmlns:r="http://schemas.openxmlformats.org/officeDocument/2006/relationships" xmlns:w="http://schemas.openxmlformats.org/wordprocessingml/2006/main" xmlns:w14="http://schemas.microsoft.com/office/word/2010/wordml" xmlns:w15="http://schemas.microsoft.com/office/word/2012/wordml" xmlns:w16cex="http://schemas.microsoft.com/office/word/2018/wordml/cex" xmlns:w16cid="http://schemas.microsoft.com/office/word/2016/wordml/cid" xmlns:w16="http://schemas.microsoft.com/office/word/2018/wordml" xmlns:w16se="http://schemas.microsoft.com/office/word/2015/wordml/symex" mc:Ignorable="w14 w15 w16se w16cid w16 w16cex">
+<w:styles xmlns:mc="http://schemas.openxmlformats.org/markup-compatibility/2006" xmlns:r="http://schemas.openxmlformats.org/officeDocument/2006/relationships" xmlns:w="http://schemas.openxmlformats.org/wordprocessingml/2006/main" xmlns:w14="http://schemas.microsoft.com/office/word/2010/wordml" xmlns:w15="http://schemas.microsoft.com/office/word/2012/wordml" xmlns:w16cid="http://schemas.microsoft.com/office/word/2016/wordml/cid" xmlns:w16se="http://schemas.microsoft.com/office/word/2015/wordml/symex" mc:Ignorable="w14 w15 w16se w16cid">
   <w:docDefaults>
     <w:rPrDefault>
       <w:rPr>
@@ -4169,7 +4173,7 @@
       </w:pPr>
     </w:pPrDefault>
   </w:docDefaults>
-  <w:latentStyles w:defLockedState="0" w:defUIPriority="99" w:defSemiHidden="0" w:defUnhideWhenUsed="0" w:defQFormat="0" w:count="376">
+  <w:latentStyles w:defLockedState="0" w:defUIPriority="99" w:defSemiHidden="0" w:defUnhideWhenUsed="0" w:defQFormat="0" w:count="375">
     <w:lsdException w:name="Normal" w:uiPriority="0" w:qFormat="1"/>
     <w:lsdException w:name="heading 1" w:uiPriority="9" w:qFormat="1"/>
     <w:lsdException w:name="heading 2" w:semiHidden="1" w:uiPriority="9" w:unhideWhenUsed="1" w:qFormat="1"/>
@@ -4545,7 +4549,6 @@
     <w:lsdException w:name="Smart Hyperlink" w:semiHidden="1" w:unhideWhenUsed="1"/>
     <w:lsdException w:name="Hashtag" w:semiHidden="1" w:unhideWhenUsed="1"/>
     <w:lsdException w:name="Unresolved Mention" w:semiHidden="1" w:unhideWhenUsed="1"/>
-    <w:lsdException w:name="Smart Link" w:semiHidden="1" w:unhideWhenUsed="1"/>
   </w:latentStyles>
   <w:style w:type="paragraph" w:default="1" w:styleId="Normal">
     <w:name w:val="Normal"/>
@@ -5932,7 +5935,7 @@
 </file>
 
 <file path=word/glossary/document.xml><?xml version="1.0" encoding="utf-8"?>
-<w:glossaryDocument xmlns:wpc="http://schemas.microsoft.com/office/word/2010/wordprocessingCanvas" xmlns:cx="http://schemas.microsoft.com/office/drawing/2014/chartex" xmlns:cx1="http://schemas.microsoft.com/office/drawing/2015/9/8/chartex" xmlns:cx2="http://schemas.microsoft.com/office/drawing/2015/10/21/chartex" xmlns:cx3="http://schemas.microsoft.com/office/drawing/2016/5/9/chartex" xmlns:cx4="http://schemas.microsoft.com/office/drawing/2016/5/10/chartex" xmlns:cx5="http://schemas.microsoft.com/office/drawing/2016/5/11/chartex" xmlns:cx6="http://schemas.microsoft.com/office/drawing/2016/5/12/chartex" xmlns:cx7="http://schemas.microsoft.com/office/drawing/2016/5/13/chartex" xmlns:cx8="http://schemas.microsoft.com/office/drawing/2016/5/14/chartex" xmlns:mc="http://schemas.openxmlformats.org/markup-compatibility/2006" xmlns:aink="http://schemas.microsoft.com/office/drawing/2016/ink" xmlns:am3d="http://schemas.microsoft.com/office/drawing/2017/model3d" xmlns:o="urn:schemas-microsoft-com:office:office" xmlns:r="http://schemas.openxmlformats.org/officeDocument/2006/relationships" xmlns:m="http://schemas.openxmlformats.org/officeDocument/2006/math" xmlns:v="urn:schemas-microsoft-com:vml" xmlns:wp14="http://schemas.microsoft.com/office/word/2010/wordprocessingDrawing" xmlns:wp="http://schemas.openxmlformats.org/drawingml/2006/wordprocessingDrawing" xmlns:w10="urn:schemas-microsoft-com:office:word" xmlns:w="http://schemas.openxmlformats.org/wordprocessingml/2006/main" xmlns:w14="http://schemas.microsoft.com/office/word/2010/wordml" xmlns:w15="http://schemas.microsoft.com/office/word/2012/wordml" xmlns:w16cex="http://schemas.microsoft.com/office/word/2018/wordml/cex" xmlns:w16cid="http://schemas.microsoft.com/office/word/2016/wordml/cid" xmlns:w16="http://schemas.microsoft.com/office/word/2018/wordml" xmlns:w16se="http://schemas.microsoft.com/office/word/2015/wordml/symex" xmlns:wpg="http://schemas.microsoft.com/office/word/2010/wordprocessingGroup" xmlns:wpi="http://schemas.microsoft.com/office/word/2010/wordprocessingInk" xmlns:wne="http://schemas.microsoft.com/office/word/2006/wordml" xmlns:wps="http://schemas.microsoft.com/office/word/2010/wordprocessingShape" mc:Ignorable="w14 w15 w16se w16cid w16 w16cex wp14">
+<w:glossaryDocument xmlns:wpc="http://schemas.microsoft.com/office/word/2010/wordprocessingCanvas" xmlns:cx="http://schemas.microsoft.com/office/drawing/2014/chartex" xmlns:cx1="http://schemas.microsoft.com/office/drawing/2015/9/8/chartex" xmlns:cx2="http://schemas.microsoft.com/office/drawing/2015/10/21/chartex" xmlns:cx3="http://schemas.microsoft.com/office/drawing/2016/5/9/chartex" xmlns:cx4="http://schemas.microsoft.com/office/drawing/2016/5/10/chartex" xmlns:cx5="http://schemas.microsoft.com/office/drawing/2016/5/11/chartex" xmlns:cx6="http://schemas.microsoft.com/office/drawing/2016/5/12/chartex" xmlns:cx7="http://schemas.microsoft.com/office/drawing/2016/5/13/chartex" xmlns:cx8="http://schemas.microsoft.com/office/drawing/2016/5/14/chartex" xmlns:mc="http://schemas.openxmlformats.org/markup-compatibility/2006" xmlns:aink="http://schemas.microsoft.com/office/drawing/2016/ink" xmlns:am3d="http://schemas.microsoft.com/office/drawing/2017/model3d" xmlns:o="urn:schemas-microsoft-com:office:office" xmlns:r="http://schemas.openxmlformats.org/officeDocument/2006/relationships" xmlns:m="http://schemas.openxmlformats.org/officeDocument/2006/math" xmlns:v="urn:schemas-microsoft-com:vml" xmlns:wp14="http://schemas.microsoft.com/office/word/2010/wordprocessingDrawing" xmlns:wp="http://schemas.openxmlformats.org/drawingml/2006/wordprocessingDrawing" xmlns:w10="urn:schemas-microsoft-com:office:word" xmlns:w="http://schemas.openxmlformats.org/wordprocessingml/2006/main" xmlns:w14="http://schemas.microsoft.com/office/word/2010/wordml" xmlns:w15="http://schemas.microsoft.com/office/word/2012/wordml" xmlns:w16cid="http://schemas.microsoft.com/office/word/2016/wordml/cid" xmlns:w16se="http://schemas.microsoft.com/office/word/2015/wordml/symex" xmlns:wpg="http://schemas.microsoft.com/office/word/2010/wordprocessingGroup" xmlns:wpi="http://schemas.microsoft.com/office/word/2010/wordprocessingInk" xmlns:wne="http://schemas.microsoft.com/office/word/2006/wordml" xmlns:wps="http://schemas.microsoft.com/office/word/2010/wordprocessingShape" mc:Ignorable="w14 w15 w16se w16cid wp14">
   <w:docParts>
     <w:docPart>
       <w:docPartPr>
@@ -5991,7 +5994,7 @@
 </file>
 
 <file path=word/glossary/fontTable.xml><?xml version="1.0" encoding="utf-8"?>
-<w:fonts xmlns:mc="http://schemas.openxmlformats.org/markup-compatibility/2006" xmlns:r="http://schemas.openxmlformats.org/officeDocument/2006/relationships" xmlns:w="http://schemas.openxmlformats.org/wordprocessingml/2006/main" xmlns:w14="http://schemas.microsoft.com/office/word/2010/wordml" xmlns:w15="http://schemas.microsoft.com/office/word/2012/wordml" xmlns:w16cex="http://schemas.microsoft.com/office/word/2018/wordml/cex" xmlns:w16cid="http://schemas.microsoft.com/office/word/2016/wordml/cid" xmlns:w16="http://schemas.microsoft.com/office/word/2018/wordml" xmlns:w16se="http://schemas.microsoft.com/office/word/2015/wordml/symex" mc:Ignorable="w14 w15 w16se w16cid w16 w16cex">
+<w:fonts xmlns:mc="http://schemas.openxmlformats.org/markup-compatibility/2006" xmlns:r="http://schemas.openxmlformats.org/officeDocument/2006/relationships" xmlns:w="http://schemas.openxmlformats.org/wordprocessingml/2006/main" xmlns:w14="http://schemas.microsoft.com/office/word/2010/wordml" xmlns:w15="http://schemas.microsoft.com/office/word/2012/wordml" xmlns:w16cid="http://schemas.microsoft.com/office/word/2016/wordml/cid" xmlns:w16se="http://schemas.microsoft.com/office/word/2015/wordml/symex" mc:Ignorable="w14 w15 w16se w16cid">
   <w:font w:name="Symbol">
     <w:panose1 w:val="05050102010706020507"/>
     <w:charset w:val="02"/>
@@ -6067,7 +6070,7 @@
 </file>
 
 <file path=word/glossary/settings.xml><?xml version="1.0" encoding="utf-8"?>
-<w:settings xmlns:mc="http://schemas.openxmlformats.org/markup-compatibility/2006" xmlns:o="urn:schemas-microsoft-com:office:office" xmlns:r="http://schemas.openxmlformats.org/officeDocument/2006/relationships" xmlns:m="http://schemas.openxmlformats.org/officeDocument/2006/math" xmlns:v="urn:schemas-microsoft-com:vml" xmlns:w10="urn:schemas-microsoft-com:office:word" xmlns:w="http://schemas.openxmlformats.org/wordprocessingml/2006/main" xmlns:w14="http://schemas.microsoft.com/office/word/2010/wordml" xmlns:w15="http://schemas.microsoft.com/office/word/2012/wordml" xmlns:w16cex="http://schemas.microsoft.com/office/word/2018/wordml/cex" xmlns:w16cid="http://schemas.microsoft.com/office/word/2016/wordml/cid" xmlns:w16="http://schemas.microsoft.com/office/word/2018/wordml" xmlns:w16se="http://schemas.microsoft.com/office/word/2015/wordml/symex" xmlns:sl="http://schemas.openxmlformats.org/schemaLibrary/2006/main" mc:Ignorable="w14 w15 w16se w16cid w16 w16cex">
+<w:settings xmlns:mc="http://schemas.openxmlformats.org/markup-compatibility/2006" xmlns:o="urn:schemas-microsoft-com:office:office" xmlns:r="http://schemas.openxmlformats.org/officeDocument/2006/relationships" xmlns:m="http://schemas.openxmlformats.org/officeDocument/2006/math" xmlns:v="urn:schemas-microsoft-com:vml" xmlns:w10="urn:schemas-microsoft-com:office:word" xmlns:w="http://schemas.openxmlformats.org/wordprocessingml/2006/main" xmlns:w14="http://schemas.microsoft.com/office/word/2010/wordml" xmlns:w15="http://schemas.microsoft.com/office/word/2012/wordml" xmlns:w16cid="http://schemas.microsoft.com/office/word/2016/wordml/cid" xmlns:w16se="http://schemas.microsoft.com/office/word/2015/wordml/symex" xmlns:sl="http://schemas.openxmlformats.org/schemaLibrary/2006/main" mc:Ignorable="w14 w15 w16se w16cid">
   <w:view w:val="normal"/>
   <w:revisionView w:inkAnnotations="0"/>
   <w:defaultTabStop w:val="720"/>
@@ -6147,7 +6150,7 @@
 </file>
 
 <file path=word/glossary/styles.xml><?xml version="1.0" encoding="utf-8"?>
-<w:styles xmlns:mc="http://schemas.openxmlformats.org/markup-compatibility/2006" xmlns:r="http://schemas.openxmlformats.org/officeDocument/2006/relationships" xmlns:w="http://schemas.openxmlformats.org/wordprocessingml/2006/main" xmlns:w14="http://schemas.microsoft.com/office/word/2010/wordml" xmlns:w15="http://schemas.microsoft.com/office/word/2012/wordml" xmlns:w16cex="http://schemas.microsoft.com/office/word/2018/wordml/cex" xmlns:w16cid="http://schemas.microsoft.com/office/word/2016/wordml/cid" xmlns:w16="http://schemas.microsoft.com/office/word/2018/wordml" xmlns:w16se="http://schemas.microsoft.com/office/word/2015/wordml/symex" mc:Ignorable="w14 w15 w16se w16cid w16 w16cex">
+<w:styles xmlns:mc="http://schemas.openxmlformats.org/markup-compatibility/2006" xmlns:r="http://schemas.openxmlformats.org/officeDocument/2006/relationships" xmlns:w="http://schemas.openxmlformats.org/wordprocessingml/2006/main" xmlns:w14="http://schemas.microsoft.com/office/word/2010/wordml" xmlns:w15="http://schemas.microsoft.com/office/word/2012/wordml" xmlns:w16cid="http://schemas.microsoft.com/office/word/2016/wordml/cid" xmlns:w16se="http://schemas.microsoft.com/office/word/2015/wordml/symex" mc:Ignorable="w14 w15 w16se w16cid">
   <w:docDefaults>
     <w:rPrDefault>
       <w:rPr>
@@ -6163,7 +6166,7 @@
       </w:pPr>
     </w:pPrDefault>
   </w:docDefaults>
-  <w:latentStyles w:defLockedState="0" w:defUIPriority="99" w:defSemiHidden="0" w:defUnhideWhenUsed="0" w:defQFormat="0" w:count="376">
+  <w:latentStyles w:defLockedState="0" w:defUIPriority="99" w:defSemiHidden="0" w:defUnhideWhenUsed="0" w:defQFormat="0" w:count="375">
     <w:lsdException w:name="Normal" w:uiPriority="0" w:qFormat="1"/>
     <w:lsdException w:name="heading 1" w:uiPriority="9" w:qFormat="1"/>
     <w:lsdException w:name="heading 2" w:semiHidden="1" w:uiPriority="9" w:unhideWhenUsed="1" w:qFormat="1"/>
@@ -6539,7 +6542,6 @@
     <w:lsdException w:name="Smart Hyperlink" w:semiHidden="1" w:unhideWhenUsed="1"/>
     <w:lsdException w:name="Hashtag" w:semiHidden="1" w:unhideWhenUsed="1"/>
     <w:lsdException w:name="Unresolved Mention" w:semiHidden="1" w:unhideWhenUsed="1"/>
-    <w:lsdException w:name="Smart Link" w:semiHidden="1" w:unhideWhenUsed="1"/>
   </w:latentStyles>
   <w:style w:type="paragraph" w:default="1" w:styleId="Normal">
     <w:name w:val="Normal"/>
@@ -6586,7 +6588,7 @@
 </file>
 
 <file path=word/glossary/webSettings.xml><?xml version="1.0" encoding="utf-8"?>
-<w:webSettings xmlns:mc="http://schemas.openxmlformats.org/markup-compatibility/2006" xmlns:r="http://schemas.openxmlformats.org/officeDocument/2006/relationships" xmlns:w="http://schemas.openxmlformats.org/wordprocessingml/2006/main" xmlns:w14="http://schemas.microsoft.com/office/word/2010/wordml" xmlns:w15="http://schemas.microsoft.com/office/word/2012/wordml" xmlns:w16cex="http://schemas.microsoft.com/office/word/2018/wordml/cex" xmlns:w16cid="http://schemas.microsoft.com/office/word/2016/wordml/cid" xmlns:w16="http://schemas.microsoft.com/office/word/2018/wordml" xmlns:w16se="http://schemas.microsoft.com/office/word/2015/wordml/symex" mc:Ignorable="w14 w15 w16se w16cid w16 w16cex">
+<w:webSettings xmlns:mc="http://schemas.openxmlformats.org/markup-compatibility/2006" xmlns:r="http://schemas.openxmlformats.org/officeDocument/2006/relationships" xmlns:w="http://schemas.openxmlformats.org/wordprocessingml/2006/main" xmlns:w14="http://schemas.microsoft.com/office/word/2010/wordml" xmlns:w15="http://schemas.microsoft.com/office/word/2012/wordml" xmlns:w16cid="http://schemas.microsoft.com/office/word/2016/wordml/cid" xmlns:w16se="http://schemas.microsoft.com/office/word/2015/wordml/symex" mc:Ignorable="w14 w15 w16se w16cid">
   <w:optimizeForBrowser/>
   <w:allowPNG/>
 </w:webSettings>
@@ -6892,7 +6894,7 @@
 </file>
 
 <file path=customXml/itemProps1.xml><?xml version="1.0" encoding="utf-8"?>
-<ds:datastoreItem xmlns:ds="http://schemas.openxmlformats.org/officeDocument/2006/customXml" ds:itemID="{7DB0EDBF-B8B7-4CE4-9E3D-7FC1A42710D6}">
+<ds:datastoreItem xmlns:ds="http://schemas.openxmlformats.org/officeDocument/2006/customXml" ds:itemID="{84CEE675-218B-4E91-B49E-B0871A59F66A}">
   <ds:schemaRefs>
     <ds:schemaRef ds:uri="http://schemas.openxmlformats.org/officeDocument/2006/bibliography"/>
   </ds:schemaRefs>

--- a/lab_3/ECE 298 S2021 Lab 3 - Template.docx
+++ b/lab_3/ECE 298 S2021 Lab 3 - Template.docx
@@ -584,8 +584,10 @@
             <w:tcW w:w="1291" w:type="dxa"/>
           </w:tcPr>
           <w:p>
-            <w:r>
-              <w:t>PA11</w:t>
+            <w:bookmarkStart w:id="1" w:name="_GoBack"/>
+            <w:bookmarkEnd w:id="1"/>
+            <w:r>
+              <w:t>PB0</w:t>
             </w:r>
           </w:p>
         </w:tc>
@@ -599,7 +601,7 @@
             </w:pPr>
             <w:proofErr w:type="spellStart"/>
             <w:r>
-              <w:t>GPIO_Input</w:t>
+              <w:t>GPIO_Output</w:t>
             </w:r>
             <w:proofErr w:type="spellEnd"/>
           </w:p>
@@ -613,7 +615,7 @@
               <w:cnfStyle w:val="000000000000" w:firstRow="0" w:lastRow="0" w:firstColumn="0" w:lastColumn="0" w:oddVBand="0" w:evenVBand="0" w:oddHBand="0" w:evenHBand="0" w:firstRowFirstColumn="0" w:firstRowLastColumn="0" w:lastRowFirstColumn="0" w:lastRowLastColumn="0"/>
             </w:pPr>
             <w:r>
-              <w:t>Controls the switching between the locked and run mode.</w:t>
+              <w:t>Outputs the E (enable) bit that is sent to the LCD in 4-bit mode.</w:t>
             </w:r>
           </w:p>
         </w:tc>
@@ -629,7 +631,7 @@
           </w:tcPr>
           <w:p>
             <w:r>
-              <w:t>PB0</w:t>
+              <w:t>PB1</w:t>
             </w:r>
           </w:p>
         </w:tc>
@@ -657,7 +659,7 @@
               <w:cnfStyle w:val="000000100000" w:firstRow="0" w:lastRow="0" w:firstColumn="0" w:lastColumn="0" w:oddVBand="0" w:evenVBand="0" w:oddHBand="1" w:evenHBand="0" w:firstRowFirstColumn="0" w:firstRowLastColumn="0" w:lastRowFirstColumn="0" w:lastRowLastColumn="0"/>
             </w:pPr>
             <w:r>
-              <w:t>Outputs the E (enable) bit that is sent to the LCD in 4-bit mode.</w:t>
+              <w:t>Outputs the RS bit that is sent to the LCD in 4-bit mode.</w:t>
             </w:r>
           </w:p>
         </w:tc>
@@ -670,7 +672,7 @@
           </w:tcPr>
           <w:p>
             <w:r>
-              <w:t>PB1</w:t>
+              <w:t>PB2</w:t>
             </w:r>
           </w:p>
         </w:tc>
@@ -698,7 +700,7 @@
               <w:cnfStyle w:val="000000000000" w:firstRow="0" w:lastRow="0" w:firstColumn="0" w:lastColumn="0" w:oddVBand="0" w:evenVBand="0" w:oddHBand="0" w:evenHBand="0" w:firstRowFirstColumn="0" w:firstRowLastColumn="0" w:lastRowFirstColumn="0" w:lastRowLastColumn="0"/>
             </w:pPr>
             <w:r>
-              <w:t>Outputs the RS bit that is sent to the LCD in 4-bit mode.</w:t>
+              <w:t>Outputs the R/W (read/write) bit that is sent to the LCD in 4-bit mode.</w:t>
             </w:r>
           </w:p>
         </w:tc>
@@ -714,7 +716,7 @@
           </w:tcPr>
           <w:p>
             <w:r>
-              <w:t>PB2</w:t>
+              <w:t>PB3</w:t>
             </w:r>
           </w:p>
         </w:tc>
@@ -742,7 +744,7 @@
               <w:cnfStyle w:val="000000100000" w:firstRow="0" w:lastRow="0" w:firstColumn="0" w:lastColumn="0" w:oddVBand="0" w:evenVBand="0" w:oddHBand="1" w:evenHBand="0" w:firstRowFirstColumn="0" w:firstRowLastColumn="0" w:lastRowFirstColumn="0" w:lastRowLastColumn="0"/>
             </w:pPr>
             <w:r>
-              <w:t>Outputs the R/W (read/write) bit that is sent to the LCD in 4-bit mode.</w:t>
+              <w:t>Controls the red LED indicating battery voltage.</w:t>
             </w:r>
           </w:p>
         </w:tc>
@@ -755,7 +757,7 @@
           </w:tcPr>
           <w:p>
             <w:r>
-              <w:t>PB3</w:t>
+              <w:t>PB4</w:t>
             </w:r>
           </w:p>
         </w:tc>
@@ -783,7 +785,7 @@
               <w:cnfStyle w:val="000000000000" w:firstRow="0" w:lastRow="0" w:firstColumn="0" w:lastColumn="0" w:oddVBand="0" w:evenVBand="0" w:oddHBand="0" w:evenHBand="0" w:firstRowFirstColumn="0" w:firstRowLastColumn="0" w:lastRowFirstColumn="0" w:lastRowLastColumn="0"/>
             </w:pPr>
             <w:r>
-              <w:t>Controls the red LED indicating battery voltage.</w:t>
+              <w:t>Controls the orange LED indicating battery voltage.</w:t>
             </w:r>
           </w:p>
         </w:tc>
@@ -799,7 +801,7 @@
           </w:tcPr>
           <w:p>
             <w:r>
-              <w:t>PB4</w:t>
+              <w:t>PB5</w:t>
             </w:r>
           </w:p>
         </w:tc>
@@ -827,12 +829,10 @@
               <w:cnfStyle w:val="000000100000" w:firstRow="0" w:lastRow="0" w:firstColumn="0" w:lastColumn="0" w:oddVBand="0" w:evenVBand="0" w:oddHBand="1" w:evenHBand="0" w:firstRowFirstColumn="0" w:firstRowLastColumn="0" w:lastRowFirstColumn="0" w:lastRowLastColumn="0"/>
             </w:pPr>
             <w:r>
-              <w:t>Controls the orange LED indicating battery voltage.</w:t>
-            </w:r>
-          </w:p>
-        </w:tc>
-        <w:bookmarkStart w:id="1" w:name="_GoBack"/>
-        <w:bookmarkEnd w:id="1"/>
+              <w:t>Controls the yellow LED indicating battery voltage.</w:t>
+            </w:r>
+          </w:p>
+        </w:tc>
       </w:tr>
       <w:tr>
         <w:tc>
@@ -842,7 +842,7 @@
           </w:tcPr>
           <w:p>
             <w:r>
-              <w:t>PB5</w:t>
+              <w:t>PB6</w:t>
             </w:r>
           </w:p>
         </w:tc>
@@ -870,7 +870,7 @@
               <w:cnfStyle w:val="000000000000" w:firstRow="0" w:lastRow="0" w:firstColumn="0" w:lastColumn="0" w:oddVBand="0" w:evenVBand="0" w:oddHBand="0" w:evenHBand="0" w:firstRowFirstColumn="0" w:firstRowLastColumn="0" w:lastRowFirstColumn="0" w:lastRowLastColumn="0"/>
             </w:pPr>
             <w:r>
-              <w:t>Controls the yellow LED indicating battery voltage.</w:t>
+              <w:t>Controls the green LED indicating battery voltage.</w:t>
             </w:r>
           </w:p>
         </w:tc>
@@ -886,7 +886,7 @@
           </w:tcPr>
           <w:p>
             <w:r>
-              <w:t>PB6</w:t>
+              <w:t>PB7</w:t>
             </w:r>
           </w:p>
         </w:tc>
@@ -914,7 +914,7 @@
               <w:cnfStyle w:val="000000100000" w:firstRow="0" w:lastRow="0" w:firstColumn="0" w:lastColumn="0" w:oddVBand="0" w:evenVBand="0" w:oddHBand="1" w:evenHBand="0" w:firstRowFirstColumn="0" w:firstRowLastColumn="0" w:lastRowFirstColumn="0" w:lastRowLastColumn="0"/>
             </w:pPr>
             <w:r>
-              <w:t>Controls the green LED indicating battery voltage.</w:t>
+              <w:t>Controls the green LED indicating controller mode.</w:t>
             </w:r>
           </w:p>
         </w:tc>
@@ -927,7 +927,7 @@
           </w:tcPr>
           <w:p>
             <w:r>
-              <w:t>PB7</w:t>
+              <w:t>PB14</w:t>
             </w:r>
           </w:p>
         </w:tc>
@@ -955,7 +955,7 @@
               <w:cnfStyle w:val="000000000000" w:firstRow="0" w:lastRow="0" w:firstColumn="0" w:lastColumn="0" w:oddVBand="0" w:evenVBand="0" w:oddHBand="0" w:evenHBand="0" w:firstRowFirstColumn="0" w:firstRowLastColumn="0" w:lastRowFirstColumn="0" w:lastRowLastColumn="0"/>
             </w:pPr>
             <w:r>
-              <w:t>Controls the green LED indicating controller mode.</w:t>
+              <w:t>Selects the mux output controlling forward and backward rotation of the right DC motor.</w:t>
             </w:r>
           </w:p>
         </w:tc>
@@ -971,7 +971,7 @@
           </w:tcPr>
           <w:p>
             <w:r>
-              <w:t>PB14</w:t>
+              <w:t>PB15</w:t>
             </w:r>
           </w:p>
         </w:tc>
@@ -999,7 +999,7 @@
               <w:cnfStyle w:val="000000100000" w:firstRow="0" w:lastRow="0" w:firstColumn="0" w:lastColumn="0" w:oddVBand="0" w:evenVBand="0" w:oddHBand="1" w:evenHBand="0" w:firstRowFirstColumn="0" w:firstRowLastColumn="0" w:lastRowFirstColumn="0" w:lastRowLastColumn="0"/>
             </w:pPr>
             <w:r>
-              <w:t>Selects the mux output controlling forward and backward rotation of the right DC motor.</w:t>
+              <w:t>Selects the mux output controlling forward and backward rotation of the left DC motor.</w:t>
             </w:r>
           </w:p>
         </w:tc>
@@ -1012,7 +1012,7 @@
           </w:tcPr>
           <w:p>
             <w:r>
-              <w:t>PB15</w:t>
+              <w:t>PC0</w:t>
             </w:r>
           </w:p>
         </w:tc>
@@ -1024,11 +1024,9 @@
             <w:pPr>
               <w:cnfStyle w:val="000000000000" w:firstRow="0" w:lastRow="0" w:firstColumn="0" w:lastColumn="0" w:oddVBand="0" w:evenVBand="0" w:oddHBand="0" w:evenHBand="0" w:firstRowFirstColumn="0" w:firstRowLastColumn="0" w:lastRowFirstColumn="0" w:lastRowLastColumn="0"/>
             </w:pPr>
-            <w:proofErr w:type="spellStart"/>
-            <w:r>
-              <w:t>GPIO_Output</w:t>
-            </w:r>
-            <w:proofErr w:type="spellEnd"/>
+            <w:r>
+              <w:t>ADC1_IN10</w:t>
+            </w:r>
           </w:p>
         </w:tc>
         <w:tc>
@@ -1040,7 +1038,7 @@
               <w:cnfStyle w:val="000000000000" w:firstRow="0" w:lastRow="0" w:firstColumn="0" w:lastColumn="0" w:oddVBand="0" w:evenVBand="0" w:oddHBand="0" w:evenHBand="0" w:firstRowFirstColumn="0" w:firstRowLastColumn="0" w:lastRowFirstColumn="0" w:lastRowLastColumn="0"/>
             </w:pPr>
             <w:r>
-              <w:t>Selects the mux output controlling forward and backward rotation of the left DC motor.</w:t>
+              <w:t>Analog to digital converter input of battery voltage.</w:t>
             </w:r>
           </w:p>
         </w:tc>
@@ -1056,7 +1054,7 @@
           </w:tcPr>
           <w:p>
             <w:r>
-              <w:t>PC0</w:t>
+              <w:t>PC1</w:t>
             </w:r>
           </w:p>
         </w:tc>
@@ -1069,7 +1067,7 @@
               <w:cnfStyle w:val="000000100000" w:firstRow="0" w:lastRow="0" w:firstColumn="0" w:lastColumn="0" w:oddVBand="0" w:evenVBand="0" w:oddHBand="1" w:evenHBand="0" w:firstRowFirstColumn="0" w:firstRowLastColumn="0" w:lastRowFirstColumn="0" w:lastRowLastColumn="0"/>
             </w:pPr>
             <w:r>
-              <w:t>ADC1_IN10</w:t>
+              <w:t>ADC1_IN11</w:t>
             </w:r>
           </w:p>
         </w:tc>
@@ -1082,7 +1080,7 @@
               <w:cnfStyle w:val="000000100000" w:firstRow="0" w:lastRow="0" w:firstColumn="0" w:lastColumn="0" w:oddVBand="0" w:evenVBand="0" w:oddHBand="1" w:evenHBand="0" w:firstRowFirstColumn="0" w:firstRowLastColumn="0" w:lastRowFirstColumn="0" w:lastRowLastColumn="0"/>
             </w:pPr>
             <w:r>
-              <w:t>Analog to digital converter input of battery voltage.</w:t>
+              <w:t>Analog to digital converter input of speed control potentiometer.</w:t>
             </w:r>
           </w:p>
         </w:tc>
@@ -1095,7 +1093,7 @@
           </w:tcPr>
           <w:p>
             <w:r>
-              <w:t>PC1</w:t>
+              <w:t>PC2</w:t>
             </w:r>
           </w:p>
         </w:tc>
@@ -1108,7 +1106,7 @@
               <w:cnfStyle w:val="000000000000" w:firstRow="0" w:lastRow="0" w:firstColumn="0" w:lastColumn="0" w:oddVBand="0" w:evenVBand="0" w:oddHBand="0" w:evenHBand="0" w:firstRowFirstColumn="0" w:firstRowLastColumn="0" w:lastRowFirstColumn="0" w:lastRowLastColumn="0"/>
             </w:pPr>
             <w:r>
-              <w:t>ADC1_IN11</w:t>
+              <w:t>ADC1_IN12</w:t>
             </w:r>
           </w:p>
         </w:tc>
@@ -1121,7 +1119,7 @@
               <w:cnfStyle w:val="000000000000" w:firstRow="0" w:lastRow="0" w:firstColumn="0" w:lastColumn="0" w:oddVBand="0" w:evenVBand="0" w:oddHBand="0" w:evenHBand="0" w:firstRowFirstColumn="0" w:firstRowLastColumn="0" w:lastRowFirstColumn="0" w:lastRowLastColumn="0"/>
             </w:pPr>
             <w:r>
-              <w:t>Analog to digital converter input of speed control potentiometer.</w:t>
+              <w:t>Analog to digital converter input of steer control potentiometer.</w:t>
             </w:r>
           </w:p>
         </w:tc>
@@ -1137,7 +1135,7 @@
           </w:tcPr>
           <w:p>
             <w:r>
-              <w:t>PC2</w:t>
+              <w:t>PC6</w:t>
             </w:r>
           </w:p>
         </w:tc>
@@ -1150,7 +1148,7 @@
               <w:cnfStyle w:val="000000100000" w:firstRow="0" w:lastRow="0" w:firstColumn="0" w:lastColumn="0" w:oddVBand="0" w:evenVBand="0" w:oddHBand="1" w:evenHBand="0" w:firstRowFirstColumn="0" w:firstRowLastColumn="0" w:lastRowFirstColumn="0" w:lastRowLastColumn="0"/>
             </w:pPr>
             <w:r>
-              <w:t>ADC1_IN12</w:t>
+              <w:t>GPIO_EXTI6</w:t>
             </w:r>
           </w:p>
         </w:tc>
@@ -1163,7 +1161,15 @@
               <w:cnfStyle w:val="000000100000" w:firstRow="0" w:lastRow="0" w:firstColumn="0" w:lastColumn="0" w:oddVBand="0" w:evenVBand="0" w:oddHBand="1" w:evenHBand="0" w:firstRowFirstColumn="0" w:firstRowLastColumn="0" w:lastRowFirstColumn="0" w:lastRowLastColumn="0"/>
             </w:pPr>
             <w:r>
-              <w:t>Analog to digital converter input of steer control potentiometer.</w:t>
+              <w:t xml:space="preserve">Input of the left motor </w:t>
+            </w:r>
+            <w:proofErr w:type="spellStart"/>
+            <w:r>
+              <w:t>encoders’s</w:t>
+            </w:r>
+            <w:proofErr w:type="spellEnd"/>
+            <w:r>
+              <w:t xml:space="preserve"> Q1 output to sense rotation speed.</w:t>
             </w:r>
           </w:p>
         </w:tc>
@@ -1176,7 +1182,7 @@
           </w:tcPr>
           <w:p>
             <w:r>
-              <w:t>PC6</w:t>
+              <w:t>PC7</w:t>
             </w:r>
           </w:p>
         </w:tc>
@@ -1188,9 +1194,11 @@
             <w:pPr>
               <w:cnfStyle w:val="000000000000" w:firstRow="0" w:lastRow="0" w:firstColumn="0" w:lastColumn="0" w:oddVBand="0" w:evenVBand="0" w:oddHBand="0" w:evenHBand="0" w:firstRowFirstColumn="0" w:firstRowLastColumn="0" w:lastRowFirstColumn="0" w:lastRowLastColumn="0"/>
             </w:pPr>
-            <w:r>
-              <w:t>GPIO_EXTI6</w:t>
-            </w:r>
+            <w:proofErr w:type="spellStart"/>
+            <w:r>
+              <w:t>GPIO_Input</w:t>
+            </w:r>
+            <w:proofErr w:type="spellEnd"/>
           </w:p>
         </w:tc>
         <w:tc>
@@ -1210,7 +1218,7 @@
             </w:r>
             <w:proofErr w:type="spellEnd"/>
             <w:r>
-              <w:t xml:space="preserve"> Q1 output to sense rotation speed.</w:t>
+              <w:t xml:space="preserve"> Q2 output to sense rotation direction.</w:t>
             </w:r>
           </w:p>
         </w:tc>
@@ -1226,7 +1234,7 @@
           </w:tcPr>
           <w:p>
             <w:r>
-              <w:t>PC7</w:t>
+              <w:t>PC8</w:t>
             </w:r>
           </w:p>
         </w:tc>
@@ -1238,11 +1246,9 @@
             <w:pPr>
               <w:cnfStyle w:val="000000100000" w:firstRow="0" w:lastRow="0" w:firstColumn="0" w:lastColumn="0" w:oddVBand="0" w:evenVBand="0" w:oddHBand="1" w:evenHBand="0" w:firstRowFirstColumn="0" w:firstRowLastColumn="0" w:lastRowFirstColumn="0" w:lastRowLastColumn="0"/>
             </w:pPr>
-            <w:proofErr w:type="spellStart"/>
-            <w:r>
-              <w:t>GPIO_Input</w:t>
-            </w:r>
-            <w:proofErr w:type="spellEnd"/>
+            <w:r>
+              <w:t>GPIO_EXTI8</w:t>
+            </w:r>
           </w:p>
         </w:tc>
         <w:tc>
@@ -1254,7 +1260,7 @@
               <w:cnfStyle w:val="000000100000" w:firstRow="0" w:lastRow="0" w:firstColumn="0" w:lastColumn="0" w:oddVBand="0" w:evenVBand="0" w:oddHBand="1" w:evenHBand="0" w:firstRowFirstColumn="0" w:firstRowLastColumn="0" w:lastRowFirstColumn="0" w:lastRowLastColumn="0"/>
             </w:pPr>
             <w:r>
-              <w:t xml:space="preserve">Input of the left motor </w:t>
+              <w:t xml:space="preserve">Input of the right motor </w:t>
             </w:r>
             <w:proofErr w:type="spellStart"/>
             <w:r>
@@ -1262,7 +1268,7 @@
             </w:r>
             <w:proofErr w:type="spellEnd"/>
             <w:r>
-              <w:t xml:space="preserve"> Q2 output to sense rotation direction.</w:t>
+              <w:t xml:space="preserve"> Q1 output to sense rotation speed.</w:t>
             </w:r>
           </w:p>
         </w:tc>
@@ -1275,7 +1281,7 @@
           </w:tcPr>
           <w:p>
             <w:r>
-              <w:t>PC8</w:t>
+              <w:t>PC9</w:t>
             </w:r>
           </w:p>
         </w:tc>
@@ -1287,9 +1293,11 @@
             <w:pPr>
               <w:cnfStyle w:val="000000000000" w:firstRow="0" w:lastRow="0" w:firstColumn="0" w:lastColumn="0" w:oddVBand="0" w:evenVBand="0" w:oddHBand="0" w:evenHBand="0" w:firstRowFirstColumn="0" w:firstRowLastColumn="0" w:lastRowFirstColumn="0" w:lastRowLastColumn="0"/>
             </w:pPr>
-            <w:r>
-              <w:t>GPIO_EXTI8</w:t>
-            </w:r>
+            <w:proofErr w:type="spellStart"/>
+            <w:r>
+              <w:t>GPIO_Input</w:t>
+            </w:r>
+            <w:proofErr w:type="spellEnd"/>
           </w:p>
         </w:tc>
         <w:tc>
@@ -1299,58 +1307,6 @@
           <w:p>
             <w:pPr>
               <w:cnfStyle w:val="000000000000" w:firstRow="0" w:lastRow="0" w:firstColumn="0" w:lastColumn="0" w:oddVBand="0" w:evenVBand="0" w:oddHBand="0" w:evenHBand="0" w:firstRowFirstColumn="0" w:firstRowLastColumn="0" w:lastRowFirstColumn="0" w:lastRowLastColumn="0"/>
-            </w:pPr>
-            <w:r>
-              <w:t xml:space="preserve">Input of the right motor </w:t>
-            </w:r>
-            <w:proofErr w:type="spellStart"/>
-            <w:r>
-              <w:t>encoders’s</w:t>
-            </w:r>
-            <w:proofErr w:type="spellEnd"/>
-            <w:r>
-              <w:t xml:space="preserve"> Q1 output to sense rotation speed.</w:t>
-            </w:r>
-          </w:p>
-        </w:tc>
-      </w:tr>
-      <w:tr>
-        <w:trPr>
-          <w:cnfStyle w:val="000000100000" w:firstRow="0" w:lastRow="0" w:firstColumn="0" w:lastColumn="0" w:oddVBand="0" w:evenVBand="0" w:oddHBand="1" w:evenHBand="0" w:firstRowFirstColumn="0" w:firstRowLastColumn="0" w:lastRowFirstColumn="0" w:lastRowLastColumn="0"/>
-        </w:trPr>
-        <w:tc>
-          <w:tcPr>
-            <w:cnfStyle w:val="001000000000" w:firstRow="0" w:lastRow="0" w:firstColumn="1" w:lastColumn="0" w:oddVBand="0" w:evenVBand="0" w:oddHBand="0" w:evenHBand="0" w:firstRowFirstColumn="0" w:firstRowLastColumn="0" w:lastRowFirstColumn="0" w:lastRowLastColumn="0"/>
-            <w:tcW w:w="1291" w:type="dxa"/>
-          </w:tcPr>
-          <w:p>
-            <w:r>
-              <w:t>PC9</w:t>
-            </w:r>
-          </w:p>
-        </w:tc>
-        <w:tc>
-          <w:tcPr>
-            <w:tcW w:w="2084" w:type="dxa"/>
-          </w:tcPr>
-          <w:p>
-            <w:pPr>
-              <w:cnfStyle w:val="000000100000" w:firstRow="0" w:lastRow="0" w:firstColumn="0" w:lastColumn="0" w:oddVBand="0" w:evenVBand="0" w:oddHBand="1" w:evenHBand="0" w:firstRowFirstColumn="0" w:firstRowLastColumn="0" w:lastRowFirstColumn="0" w:lastRowLastColumn="0"/>
-            </w:pPr>
-            <w:proofErr w:type="spellStart"/>
-            <w:r>
-              <w:t>GPIO_Input</w:t>
-            </w:r>
-            <w:proofErr w:type="spellEnd"/>
-          </w:p>
-        </w:tc>
-        <w:tc>
-          <w:tcPr>
-            <w:tcW w:w="6615" w:type="dxa"/>
-          </w:tcPr>
-          <w:p>
-            <w:pPr>
-              <w:cnfStyle w:val="000000100000" w:firstRow="0" w:lastRow="0" w:firstColumn="0" w:lastColumn="0" w:oddVBand="0" w:evenVBand="0" w:oddHBand="1" w:evenHBand="0" w:firstRowFirstColumn="0" w:firstRowLastColumn="0" w:lastRowFirstColumn="0" w:lastRowLastColumn="0"/>
             </w:pPr>
             <w:r>
               <w:t xml:space="preserve">Input of the right motor </w:t>
@@ -6894,7 +6850,7 @@
 </file>
 
 <file path=customXml/itemProps1.xml><?xml version="1.0" encoding="utf-8"?>
-<ds:datastoreItem xmlns:ds="http://schemas.openxmlformats.org/officeDocument/2006/customXml" ds:itemID="{84CEE675-218B-4E91-B49E-B0871A59F66A}">
+<ds:datastoreItem xmlns:ds="http://schemas.openxmlformats.org/officeDocument/2006/customXml" ds:itemID="{444B66F2-E1B5-4E3D-B390-26A0D67F804C}">
   <ds:schemaRefs>
     <ds:schemaRef ds:uri="http://schemas.openxmlformats.org/officeDocument/2006/bibliography"/>
   </ds:schemaRefs>

--- a/lab_3/ECE 298 S2021 Lab 3 - Template.docx
+++ b/lab_3/ECE 298 S2021 Lab 3 - Template.docx
@@ -1,6 +1,6 @@
 
 <file path=word/document.xml><?xml version="1.0" encoding="utf-8"?>
-<w:document xmlns:wpc="http://schemas.microsoft.com/office/word/2010/wordprocessingCanvas" xmlns:cx="http://schemas.microsoft.com/office/drawing/2014/chartex" xmlns:cx1="http://schemas.microsoft.com/office/drawing/2015/9/8/chartex" xmlns:cx2="http://schemas.microsoft.com/office/drawing/2015/10/21/chartex" xmlns:cx3="http://schemas.microsoft.com/office/drawing/2016/5/9/chartex" xmlns:cx4="http://schemas.microsoft.com/office/drawing/2016/5/10/chartex" xmlns:cx5="http://schemas.microsoft.com/office/drawing/2016/5/11/chartex" xmlns:cx6="http://schemas.microsoft.com/office/drawing/2016/5/12/chartex" xmlns:cx7="http://schemas.microsoft.com/office/drawing/2016/5/13/chartex" xmlns:cx8="http://schemas.microsoft.com/office/drawing/2016/5/14/chartex" xmlns:mc="http://schemas.openxmlformats.org/markup-compatibility/2006" xmlns:aink="http://schemas.microsoft.com/office/drawing/2016/ink" xmlns:am3d="http://schemas.microsoft.com/office/drawing/2017/model3d" xmlns:o="urn:schemas-microsoft-com:office:office" xmlns:r="http://schemas.openxmlformats.org/officeDocument/2006/relationships" xmlns:m="http://schemas.openxmlformats.org/officeDocument/2006/math" xmlns:v="urn:schemas-microsoft-com:vml" xmlns:wp14="http://schemas.microsoft.com/office/word/2010/wordprocessingDrawing" xmlns:wp="http://schemas.openxmlformats.org/drawingml/2006/wordprocessingDrawing" xmlns:w10="urn:schemas-microsoft-com:office:word" xmlns:w="http://schemas.openxmlformats.org/wordprocessingml/2006/main" xmlns:w14="http://schemas.microsoft.com/office/word/2010/wordml" xmlns:w15="http://schemas.microsoft.com/office/word/2012/wordml" xmlns:w16cex="http://schemas.microsoft.com/office/word/2018/wordml/cex" xmlns:w16cid="http://schemas.microsoft.com/office/word/2016/wordml/cid" xmlns:w16="http://schemas.microsoft.com/office/word/2018/wordml" xmlns:w16se="http://schemas.microsoft.com/office/word/2015/wordml/symex" xmlns:wpg="http://schemas.microsoft.com/office/word/2010/wordprocessingGroup" xmlns:wpi="http://schemas.microsoft.com/office/word/2010/wordprocessingInk" xmlns:wne="http://schemas.microsoft.com/office/word/2006/wordml" xmlns:wps="http://schemas.microsoft.com/office/word/2010/wordprocessingShape" mc:Ignorable="w14 w15 w16se w16cid w16 w16cex wp14">
+<w:document xmlns:wpc="http://schemas.microsoft.com/office/word/2010/wordprocessingCanvas" xmlns:cx="http://schemas.microsoft.com/office/drawing/2014/chartex" xmlns:cx1="http://schemas.microsoft.com/office/drawing/2015/9/8/chartex" xmlns:cx2="http://schemas.microsoft.com/office/drawing/2015/10/21/chartex" xmlns:cx3="http://schemas.microsoft.com/office/drawing/2016/5/9/chartex" xmlns:cx4="http://schemas.microsoft.com/office/drawing/2016/5/10/chartex" xmlns:cx5="http://schemas.microsoft.com/office/drawing/2016/5/11/chartex" xmlns:cx6="http://schemas.microsoft.com/office/drawing/2016/5/12/chartex" xmlns:cx7="http://schemas.microsoft.com/office/drawing/2016/5/13/chartex" xmlns:cx8="http://schemas.microsoft.com/office/drawing/2016/5/14/chartex" xmlns:mc="http://schemas.openxmlformats.org/markup-compatibility/2006" xmlns:aink="http://schemas.microsoft.com/office/drawing/2016/ink" xmlns:am3d="http://schemas.microsoft.com/office/drawing/2017/model3d" xmlns:o="urn:schemas-microsoft-com:office:office" xmlns:r="http://schemas.openxmlformats.org/officeDocument/2006/relationships" xmlns:m="http://schemas.openxmlformats.org/officeDocument/2006/math" xmlns:v="urn:schemas-microsoft-com:vml" xmlns:wp14="http://schemas.microsoft.com/office/word/2010/wordprocessingDrawing" xmlns:wp="http://schemas.openxmlformats.org/drawingml/2006/wordprocessingDrawing" xmlns:w10="urn:schemas-microsoft-com:office:word" xmlns:w="http://schemas.openxmlformats.org/wordprocessingml/2006/main" xmlns:w14="http://schemas.microsoft.com/office/word/2010/wordml" xmlns:w15="http://schemas.microsoft.com/office/word/2012/wordml" xmlns:w16cid="http://schemas.microsoft.com/office/word/2016/wordml/cid" xmlns:w16se="http://schemas.microsoft.com/office/word/2015/wordml/symex" xmlns:wpg="http://schemas.microsoft.com/office/word/2010/wordprocessingGroup" xmlns:wpi="http://schemas.microsoft.com/office/word/2010/wordprocessingInk" xmlns:wne="http://schemas.microsoft.com/office/word/2006/wordml" xmlns:wps="http://schemas.microsoft.com/office/word/2010/wordprocessingShape" mc:Ignorable="w14 w15 w16se w16cid wp14">
   <w:body>
     <w:bookmarkStart w:id="0" w:name="_Hlk61077485"/>
     <w:bookmarkEnd w:id="0"/>
@@ -548,11 +548,9 @@
             <w:pPr>
               <w:cnfStyle w:val="000000100000" w:firstRow="0" w:lastRow="0" w:firstColumn="0" w:lastColumn="0" w:oddVBand="0" w:evenVBand="0" w:oddHBand="1" w:evenHBand="0" w:firstRowFirstColumn="0" w:firstRowLastColumn="0" w:lastRowFirstColumn="0" w:lastRowLastColumn="0"/>
             </w:pPr>
-            <w:proofErr w:type="spellStart"/>
-            <w:r>
-              <w:t>GPIO_Input</w:t>
-            </w:r>
-            <w:proofErr w:type="spellEnd"/>
+            <w:r>
+              <w:t>GPIO_EXTI10</w:t>
+            </w:r>
           </w:p>
         </w:tc>
         <w:tc>
@@ -564,15 +562,7 @@
               <w:cnfStyle w:val="000000100000" w:firstRow="0" w:lastRow="0" w:firstColumn="0" w:lastColumn="0" w:oddVBand="0" w:evenVBand="0" w:oddHBand="1" w:evenHBand="0" w:firstRowFirstColumn="0" w:firstRowLastColumn="0" w:lastRowFirstColumn="0" w:lastRowLastColumn="0"/>
             </w:pPr>
             <w:r>
-              <w:t xml:space="preserve">Controls the full system by turning it </w:t>
-            </w:r>
-            <w:proofErr w:type="gramStart"/>
-            <w:r>
-              <w:t>On</w:t>
-            </w:r>
-            <w:proofErr w:type="gramEnd"/>
-            <w:r>
-              <w:t>/Off.</w:t>
+              <w:t>Senses the state of the ON/OFF switch.</w:t>
             </w:r>
           </w:p>
         </w:tc>
@@ -714,7 +704,10 @@
           </w:tcPr>
           <w:p>
             <w:r>
-              <w:t>PB3</w:t>
+              <w:t>PB</w:t>
+            </w:r>
+            <w:r>
+              <w:t>4</w:t>
             </w:r>
           </w:p>
         </w:tc>
@@ -755,7 +748,10 @@
           </w:tcPr>
           <w:p>
             <w:r>
-              <w:t>PB4</w:t>
+              <w:t>PB</w:t>
+            </w:r>
+            <w:r>
+              <w:t>5</w:t>
             </w:r>
           </w:p>
         </w:tc>
@@ -799,7 +795,10 @@
           </w:tcPr>
           <w:p>
             <w:r>
-              <w:t>PB5</w:t>
+              <w:t>PB</w:t>
+            </w:r>
+            <w:r>
+              <w:t>6</w:t>
             </w:r>
           </w:p>
         </w:tc>
@@ -840,7 +839,10 @@
           </w:tcPr>
           <w:p>
             <w:r>
-              <w:t>PB6</w:t>
+              <w:t>PB</w:t>
+            </w:r>
+            <w:r>
+              <w:t>7</w:t>
             </w:r>
           </w:p>
         </w:tc>
@@ -884,7 +886,10 @@
           </w:tcPr>
           <w:p>
             <w:r>
-              <w:t>PB7</w:t>
+              <w:t>P</w:t>
+            </w:r>
+            <w:r>
+              <w:t>C3</w:t>
             </w:r>
           </w:p>
         </w:tc>
@@ -1438,6 +1443,9 @@
               <w:t xml:space="preserve">Generate PWM signal </w:t>
             </w:r>
             <w:r>
+              <w:t xml:space="preserve">whose duty cycle is varied dynamically </w:t>
+            </w:r>
+            <w:r>
               <w:t>that is sent to control the left DC motor controller.</w:t>
             </w:r>
           </w:p>
@@ -1453,14 +1461,8 @@
             <w:tcW w:w="3384" w:type="dxa"/>
           </w:tcPr>
           <w:p>
-            <w:pPr>
-              <w:rPr>
-                <w:b w:val="0"/>
-                <w:bCs w:val="0"/>
-              </w:rPr>
-            </w:pPr>
-            <w:r>
-              <w:t>TIM4</w:t>
+            <w:r>
+              <w:t>TIM3</w:t>
             </w:r>
           </w:p>
         </w:tc>
@@ -1473,7 +1475,7 @@
               <w:cnfStyle w:val="000000100000" w:firstRow="0" w:lastRow="0" w:firstColumn="0" w:lastColumn="0" w:oddVBand="0" w:evenVBand="0" w:oddHBand="1" w:evenHBand="0" w:firstRowFirstColumn="0" w:firstRowLastColumn="0" w:lastRowFirstColumn="0" w:lastRowLastColumn="0"/>
             </w:pPr>
             <w:r>
-              <w:t>Counts time until the last 1/24-th of a rotation occurred when sensing the Q1 voltage of the right DC motor encoder.</w:t>
+              <w:t>If the controller is in “Locked mode” and the battery is less than 60% of its maximum value, the timer counts upwards and blinks once it has reached its count value set to repeat every 0.5 s.</w:t>
             </w:r>
           </w:p>
         </w:tc>
@@ -1485,8 +1487,14 @@
             <w:tcW w:w="3384" w:type="dxa"/>
           </w:tcPr>
           <w:p>
-            <w:r>
-              <w:t>TIM5</w:t>
+            <w:pPr>
+              <w:rPr>
+                <w:b w:val="0"/>
+                <w:bCs w:val="0"/>
+              </w:rPr>
+            </w:pPr>
+            <w:r>
+              <w:t>TIM4</w:t>
             </w:r>
           </w:p>
         </w:tc>
@@ -1499,7 +1507,7 @@
               <w:cnfStyle w:val="000000000000" w:firstRow="0" w:lastRow="0" w:firstColumn="0" w:lastColumn="0" w:oddVBand="0" w:evenVBand="0" w:oddHBand="0" w:evenHBand="0" w:firstRowFirstColumn="0" w:firstRowLastColumn="0" w:lastRowFirstColumn="0" w:lastRowLastColumn="0"/>
             </w:pPr>
             <w:r>
-              <w:t>Generate PWM signal that is sent to control the right DC motor controller.</w:t>
+              <w:t>Counts time until the last 1/24-th of a rotation occurred when sensing the Q1 voltage of the right DC motor encoder.</w:t>
             </w:r>
           </w:p>
         </w:tc>
@@ -1516,7 +1524,7 @@
           <w:p>
             <w:r>
               <w:lastRenderedPageBreak/>
-              <w:t>ADC</w:t>
+              <w:t>TIM5</w:t>
             </w:r>
           </w:p>
         </w:tc>
@@ -1529,7 +1537,7 @@
               <w:cnfStyle w:val="000000100000" w:firstRow="0" w:lastRow="0" w:firstColumn="0" w:lastColumn="0" w:oddVBand="0" w:evenVBand="0" w:oddHBand="1" w:evenHBand="0" w:firstRowFirstColumn="0" w:firstRowLastColumn="0" w:lastRowFirstColumn="0" w:lastRowLastColumn="0"/>
             </w:pPr>
             <w:r>
-              <w:t>Measures the analog voltage of the DC battery and potentiometer voltage division circuits on a scale of 0-3.3 V.</w:t>
+              <w:t>Generate PWM signal whose duty cycle is varied dynamically that is sent to control the right DC motor controller.</w:t>
             </w:r>
           </w:p>
         </w:tc>
@@ -1542,7 +1550,7 @@
           </w:tcPr>
           <w:p>
             <w:r>
-              <w:t>GPIO</w:t>
+              <w:t>ADC</w:t>
             </w:r>
           </w:p>
         </w:tc>
@@ -1555,7 +1563,7 @@
               <w:cnfStyle w:val="000000000000" w:firstRow="0" w:lastRow="0" w:firstColumn="0" w:lastColumn="0" w:oddVBand="0" w:evenVBand="0" w:oddHBand="0" w:evenHBand="0" w:firstRowFirstColumn="0" w:firstRowLastColumn="0" w:lastRowFirstColumn="0" w:lastRowLastColumn="0"/>
             </w:pPr>
             <w:r>
-              <w:t>Outputs digital signals to the LEDs, multiplexers, LED NFETs and LCD interfaces and receives input from the DC motor encoder’s outputs.</w:t>
+              <w:t>Measures the analog voltage of the DC battery and potentiometer voltage division circuits on a scale of 0-3.3 V.</w:t>
             </w:r>
           </w:p>
         </w:tc>
@@ -1571,7 +1579,7 @@
           </w:tcPr>
           <w:p>
             <w:r>
-              <w:t>NVIC</w:t>
+              <w:t>GPIO</w:t>
             </w:r>
           </w:p>
         </w:tc>
@@ -1584,7 +1592,57 @@
               <w:cnfStyle w:val="000000100000" w:firstRow="0" w:lastRow="0" w:firstColumn="0" w:lastColumn="0" w:oddVBand="0" w:evenVBand="0" w:oddHBand="1" w:evenHBand="0" w:firstRowFirstColumn="0" w:firstRowLastColumn="0" w:lastRowFirstColumn="0" w:lastRowLastColumn="0"/>
             </w:pPr>
             <w:r>
-              <w:t>Receives voltage from the DC motor encoder’s Q1 output to determine the rotation speed and direction of the motor.</w:t>
+              <w:t xml:space="preserve">Outputs digital signals to the LEDs, multiplexers, LED NFETs and LCD interfaces and receives input from the </w:t>
+            </w:r>
+            <w:r>
+              <w:t xml:space="preserve">mode switch and </w:t>
+            </w:r>
+            <w:r>
+              <w:t>DC motor encoder’s outputs.</w:t>
+            </w:r>
+          </w:p>
+        </w:tc>
+      </w:tr>
+      <w:tr>
+        <w:tc>
+          <w:tcPr>
+            <w:cnfStyle w:val="001000000000" w:firstRow="0" w:lastRow="0" w:firstColumn="1" w:lastColumn="0" w:oddVBand="0" w:evenVBand="0" w:oddHBand="0" w:evenHBand="0" w:firstRowFirstColumn="0" w:firstRowLastColumn="0" w:lastRowFirstColumn="0" w:lastRowLastColumn="0"/>
+            <w:tcW w:w="3384" w:type="dxa"/>
+          </w:tcPr>
+          <w:p>
+            <w:r>
+              <w:t>NVIC</w:t>
+            </w:r>
+          </w:p>
+        </w:tc>
+        <w:tc>
+          <w:tcPr>
+            <w:tcW w:w="6615" w:type="dxa"/>
+          </w:tcPr>
+          <w:p>
+            <w:pPr>
+              <w:cnfStyle w:val="000000000000" w:firstRow="0" w:lastRow="0" w:firstColumn="0" w:lastColumn="0" w:oddVBand="0" w:evenVBand="0" w:oddHBand="0" w:evenHBand="0" w:firstRowFirstColumn="0" w:firstRowLastColumn="0" w:lastRowFirstColumn="0" w:lastRowLastColumn="0"/>
+            </w:pPr>
+            <w:r>
+              <w:t>Triggers interrupts based on TIM3 Output Compare,</w:t>
+            </w:r>
+            <w:r>
+              <w:t xml:space="preserve"> voltage from the </w:t>
+            </w:r>
+            <w:r>
+              <w:t>digital switch</w:t>
+            </w:r>
+            <w:r>
+              <w:t>,</w:t>
+            </w:r>
+            <w:r>
+              <w:t xml:space="preserve"> and </w:t>
+            </w:r>
+            <w:r>
+              <w:t xml:space="preserve">the </w:t>
+            </w:r>
+            <w:r>
+              <w:t>DC motor encoder’s Q1 output to determine the rotation speed and direction of the motor.</w:t>
             </w:r>
           </w:p>
         </w:tc>
@@ -1633,7 +1691,37 @@
     </w:p>
     <w:p>
       <w:r>
-        <w:t xml:space="preserve">The system involving the DC motor, DC motor encoder, DC motor controller, potentiometer steering and speed inputs has been tested with input/output test cases. The DC motor is controlled with a software-based PID controller that varies the duty cycle of the PWM signal that is input to each of the DC motor controllers. The set point of the PID control is set by the steering/speed potentiometer voltage divider </w:t>
+        <w:t>The system involving the DC motor, DC motor encoder, DC motor controller, potentiometer steering and speed inputs has been tested with</w:t>
+      </w:r>
+      <w:r>
+        <w:t xml:space="preserve"> various</w:t>
+      </w:r>
+      <w:r>
+        <w:t xml:space="preserve"> input</w:t>
+      </w:r>
+      <w:r>
+        <w:t>s and the corresponding outputs have been observed in Proteus 8</w:t>
+      </w:r>
+      <w:r>
+        <w:t xml:space="preserve">. The DC motor is controlled with a software-based PID controller that varies the duty cycle of the PWM signal </w:t>
+      </w:r>
+      <w:r>
+        <w:t>sent</w:t>
+      </w:r>
+      <w:r>
+        <w:t xml:space="preserve"> to each of the DC motor controller</w:t>
+      </w:r>
+      <w:r>
+        <w:t xml:space="preserve">s based on the </w:t>
+      </w:r>
+      <w:r>
+        <w:t xml:space="preserve">PID controller </w:t>
+      </w:r>
+      <w:r>
+        <w:t>set-point</w:t>
+      </w:r>
+      <w:r>
+        <w:t xml:space="preserve">. The set point of the PID control is set by the steering/speed potentiometer voltage divider </w:t>
       </w:r>
       <w:proofErr w:type="spellStart"/>
       <w:r>
@@ -1641,282 +1729,847 @@
       </w:r>
       <w:proofErr w:type="spellEnd"/>
       <w:r>
-        <w:t xml:space="preserve"> that is sensed by the ADC. The output of the DC motor encoder is then sensed by the MCU and the corresponding adjustments to the duty cycle are made. The LCD displays the sensed voltage. Due to the overshoot of the PID controller, there is an error of ~5% of the set-point RPM that is observed on the DC motors. </w:t>
-      </w:r>
-    </w:p>
-    <w:p>
-      <w:r>
-        <w:t>It should be noted that a 2-1 multiplexer is used to apply a backward rotation to the DC motor, the select pins of which are labelled AB1, and AB2 for the left and right motor respectively.</w:t>
-      </w:r>
-    </w:p>
-    <w:p>
-      <w:r>
-        <w:t>The following tests are displayed in the following section:</w:t>
-      </w:r>
-    </w:p>
-    <w:p>
-      <w:pPr>
-        <w:rPr>
-          <w:b/>
-          <w:bCs/>
-          <w:u w:val="single"/>
-        </w:rPr>
-      </w:pPr>
-      <w:r>
-        <w:rPr>
-          <w:b/>
-          <w:bCs/>
-          <w:u w:val="single"/>
-        </w:rPr>
-        <w:t xml:space="preserve">Test 1: (forward steering) </w:t>
-      </w:r>
-    </w:p>
-    <w:p>
-      <w:pPr>
-        <w:pStyle w:val="ListParagraph"/>
-        <w:numPr>
-          <w:ilvl w:val="0"/>
-          <w:numId w:val="9"/>
-        </w:numPr>
-      </w:pPr>
-      <w:r>
-        <w:t>The controller is set to ON mode.</w:t>
-      </w:r>
-    </w:p>
-    <w:p>
-      <w:pPr>
-        <w:pStyle w:val="ListParagraph"/>
-        <w:numPr>
-          <w:ilvl w:val="0"/>
-          <w:numId w:val="9"/>
-        </w:numPr>
-      </w:pPr>
-      <w:r>
-        <w:t>The speed input potentiometer is set to position 7, which corresponds to a maximum speed of 160 RPM</w:t>
-      </w:r>
-    </w:p>
-    <w:p>
-      <w:pPr>
-        <w:pStyle w:val="ListParagraph"/>
-        <w:numPr>
-          <w:ilvl w:val="0"/>
-          <w:numId w:val="9"/>
-        </w:numPr>
-      </w:pPr>
-      <w:r>
-        <w:t>The steering input potentiometer is set to position 2, which corresponds to decreasing the left motor speed by 60% (turning left).</w:t>
-      </w:r>
-    </w:p>
-    <w:p>
-      <w:pPr>
-        <w:pStyle w:val="ListParagraph"/>
-        <w:numPr>
-          <w:ilvl w:val="0"/>
-          <w:numId w:val="9"/>
-        </w:numPr>
-      </w:pPr>
-      <w:r>
-        <w:t>The sensed DC motor input is displayed on the LCD.</w:t>
-      </w:r>
-    </w:p>
-    <w:p>
-      <w:pPr>
-        <w:rPr>
-          <w:b/>
-          <w:bCs/>
-          <w:u w:val="single"/>
-        </w:rPr>
-      </w:pPr>
-      <w:r>
-        <w:rPr>
-          <w:b/>
-          <w:bCs/>
-          <w:u w:val="single"/>
-        </w:rPr>
-        <w:t>Test 2: (backwar</w:t>
-      </w:r>
-      <w:r>
-        <w:rPr>
-          <w:b/>
-          <w:bCs/>
-          <w:u w:val="single"/>
-        </w:rPr>
-        <w:t xml:space="preserve">d steering) </w:t>
-      </w:r>
-    </w:p>
-    <w:p>
-      <w:pPr>
-        <w:pStyle w:val="ListParagraph"/>
-        <w:numPr>
-          <w:ilvl w:val="0"/>
-          <w:numId w:val="10"/>
-        </w:numPr>
-      </w:pPr>
-      <w:r>
-        <w:t>The controller is set to ON mode.</w:t>
-      </w:r>
-    </w:p>
-    <w:p>
-      <w:pPr>
-        <w:pStyle w:val="ListParagraph"/>
-        <w:numPr>
-          <w:ilvl w:val="0"/>
-          <w:numId w:val="10"/>
-        </w:numPr>
-      </w:pPr>
-      <w:r>
-        <w:t xml:space="preserve">The speed input potentiometer is set to position 1, which corresponds to a speed of </w:t>
-      </w:r>
-      <w:r>
-        <w:t>-</w:t>
-      </w:r>
-      <w:r>
-        <w:t>320 RPM</w:t>
-      </w:r>
-    </w:p>
-    <w:p>
-      <w:pPr>
-        <w:pStyle w:val="ListParagraph"/>
-        <w:numPr>
-          <w:ilvl w:val="0"/>
-          <w:numId w:val="10"/>
-        </w:numPr>
-      </w:pPr>
-      <w:r>
-        <w:t>The steering input potentiometer is set to position 9, which corresponds to decreasing the left motor speed by 80% (turning right while reversing).</w:t>
-      </w:r>
-    </w:p>
-    <w:p>
-      <w:pPr>
-        <w:pStyle w:val="ListParagraph"/>
-        <w:numPr>
-          <w:ilvl w:val="0"/>
-          <w:numId w:val="10"/>
-        </w:numPr>
-      </w:pPr>
-      <w:r>
-        <w:t>The sensed DC motor input is displayed on the LCD.</w:t>
-      </w:r>
-    </w:p>
-    <w:p>
-      <w:pPr>
-        <w:rPr>
-          <w:b/>
-          <w:bCs/>
-          <w:u w:val="single"/>
-        </w:rPr>
-      </w:pPr>
-      <w:r>
-        <w:rPr>
-          <w:b/>
-          <w:bCs/>
-          <w:u w:val="single"/>
-        </w:rPr>
-        <w:t>Test 3: (maximum speed</w:t>
-      </w:r>
-      <w:r>
-        <w:rPr>
-          <w:b/>
-          <w:bCs/>
-          <w:u w:val="single"/>
-        </w:rPr>
-        <w:t xml:space="preserve">) </w:t>
-      </w:r>
-    </w:p>
-    <w:p>
-      <w:pPr>
-        <w:pStyle w:val="ListParagraph"/>
-        <w:numPr>
-          <w:ilvl w:val="0"/>
-          <w:numId w:val="11"/>
-        </w:numPr>
-      </w:pPr>
-      <w:r>
-        <w:t>The controller is set to ON mode.</w:t>
-      </w:r>
-    </w:p>
-    <w:p>
-      <w:pPr>
-        <w:pStyle w:val="ListParagraph"/>
-        <w:numPr>
-          <w:ilvl w:val="0"/>
-          <w:numId w:val="11"/>
-        </w:numPr>
-      </w:pPr>
-      <w:r>
-        <w:t xml:space="preserve">The speed input potentiometer is set to position </w:t>
-      </w:r>
-      <w:r>
-        <w:t>10</w:t>
-      </w:r>
-      <w:r>
-        <w:t xml:space="preserve">, which corresponds to a maximum speed of </w:t>
-      </w:r>
-      <w:r>
-        <w:t>400</w:t>
-      </w:r>
-      <w:r>
-        <w:t xml:space="preserve"> RPM</w:t>
-      </w:r>
-    </w:p>
-    <w:p>
-      <w:pPr>
-        <w:pStyle w:val="ListParagraph"/>
-        <w:numPr>
-          <w:ilvl w:val="0"/>
-          <w:numId w:val="11"/>
-        </w:numPr>
-      </w:pPr>
-      <w:r>
-        <w:t xml:space="preserve">The steering input potentiometer is set to position </w:t>
-      </w:r>
-      <w:r>
-        <w:t>5</w:t>
-      </w:r>
-      <w:r>
-        <w:t xml:space="preserve">, which corresponds to </w:t>
-      </w:r>
-      <w:r>
-        <w:t>setting the speed on both the left and right motors to be the same.</w:t>
-      </w:r>
-    </w:p>
-    <w:p>
-      <w:pPr>
-        <w:pStyle w:val="ListParagraph"/>
-        <w:numPr>
-          <w:ilvl w:val="0"/>
-          <w:numId w:val="11"/>
-        </w:numPr>
-      </w:pPr>
-      <w:r>
-        <w:t>The sensed DC motor input is displayed on the LCD.</w:t>
-      </w:r>
-    </w:p>
-    <w:p>
-      <w:r>
-        <w:t>Schematics and Simulations</w:t>
-      </w:r>
-    </w:p>
-    <w:p>
-      <w:pPr>
-        <w:rPr>
-          <w:b/>
-          <w:bCs/>
-          <w:u w:val="single"/>
-        </w:rPr>
-      </w:pPr>
-      <w:r>
-        <w:rPr>
-          <w:b/>
-          <w:bCs/>
-          <w:u w:val="single"/>
-        </w:rPr>
-        <w:t xml:space="preserve">Test 1: (forward steering) </w:t>
-      </w:r>
-    </w:p>
-    <w:p>
-      <w:r>
-        <w:t>The voltage of the steering/speed potentiometers is set:</w:t>
+        <w:t xml:space="preserve"> that is sensed by the ADC. The output of the DC motor encoder is then sensed by the MCU and the corresponding adjustments to the duty cycle are made. The LCD displays the sensed</w:t>
+      </w:r>
+      <w:r>
+        <w:t xml:space="preserve"> rotation speed sensed from each of the Q1 and Q2 pins of the motor controller (RPM of the motor divided by 6)</w:t>
+      </w:r>
+      <w:r>
+        <w:t xml:space="preserve">. Due to the </w:t>
+      </w:r>
+      <w:r>
+        <w:t xml:space="preserve">inevitable </w:t>
+      </w:r>
+      <w:r>
+        <w:t xml:space="preserve">overshoot of the PID controller, there is an error of </w:t>
+      </w:r>
+      <w:r>
+        <w:t>&lt;</w:t>
+      </w:r>
+      <w:r>
+        <w:t xml:space="preserve">5% of the set-point RPM that is observed on the DC motors. </w:t>
+      </w:r>
+    </w:p>
+    <w:p>
+      <w:r>
+        <w:t>The following is used to calculate the set point:</w:t>
+      </w:r>
+    </w:p>
+    <w:p>
+      <w:pPr>
+        <w:rPr>
+          <w:rFonts w:eastAsiaTheme="minorEastAsia"/>
+        </w:rPr>
+      </w:pPr>
+      <m:oMathPara>
+        <m:oMath>
+          <m:sSub>
+            <m:sSubPr>
+              <m:ctrlPr>
+                <w:rPr>
+                  <w:rFonts w:ascii="Cambria Math" w:hAnsi="Cambria Math"/>
+                  <w:i/>
+                </w:rPr>
+              </m:ctrlPr>
+            </m:sSubPr>
+            <m:e>
+              <m:r>
+                <w:rPr>
+                  <w:rFonts w:ascii="Cambria Math" w:hAnsi="Cambria Math"/>
+                </w:rPr>
+                <m:t>V</m:t>
+              </m:r>
+            </m:e>
+            <m:sub>
+              <m:r>
+                <w:rPr>
+                  <w:rFonts w:ascii="Cambria Math" w:hAnsi="Cambria Math"/>
+                </w:rPr>
+                <m:t>P1</m:t>
+              </m:r>
+            </m:sub>
+          </m:sSub>
+          <m:r>
+            <w:rPr>
+              <w:rFonts w:ascii="Cambria Math" w:hAnsi="Cambria Math"/>
+            </w:rPr>
+            <m:t>=voltage sensed from potentiometer 1</m:t>
+          </m:r>
+        </m:oMath>
+      </m:oMathPara>
+    </w:p>
+    <w:p>
+      <w:pPr>
+        <w:rPr>
+          <w:rFonts w:eastAsiaTheme="minorEastAsia"/>
+        </w:rPr>
+      </w:pPr>
+      <m:oMathPara>
+        <m:oMath>
+          <m:sSub>
+            <m:sSubPr>
+              <m:ctrlPr>
+                <w:rPr>
+                  <w:rFonts w:ascii="Cambria Math" w:hAnsi="Cambria Math"/>
+                  <w:i/>
+                </w:rPr>
+              </m:ctrlPr>
+            </m:sSubPr>
+            <m:e>
+              <m:r>
+                <w:rPr>
+                  <w:rFonts w:ascii="Cambria Math" w:hAnsi="Cambria Math"/>
+                </w:rPr>
+                <m:t>V</m:t>
+              </m:r>
+            </m:e>
+            <m:sub>
+              <m:r>
+                <w:rPr>
+                  <w:rFonts w:ascii="Cambria Math" w:hAnsi="Cambria Math"/>
+                </w:rPr>
+                <m:t>P2</m:t>
+              </m:r>
+            </m:sub>
+          </m:sSub>
+          <m:r>
+            <w:rPr>
+              <w:rFonts w:ascii="Cambria Math" w:hAnsi="Cambria Math"/>
+            </w:rPr>
+            <m:t>=voltage sensed from potentiometer 2</m:t>
+          </m:r>
+        </m:oMath>
+      </m:oMathPara>
+    </w:p>
+    <w:p>
+      <w:pPr>
+        <w:rPr>
+          <w:rFonts w:eastAsiaTheme="minorEastAsia"/>
+        </w:rPr>
+      </w:pPr>
+      <m:oMathPara>
+        <m:oMath>
+          <m:sSub>
+            <m:sSubPr>
+              <m:ctrlPr>
+                <w:rPr>
+                  <w:rFonts w:ascii="Cambria Math" w:hAnsi="Cambria Math"/>
+                  <w:i/>
+                </w:rPr>
+              </m:ctrlPr>
+            </m:sSubPr>
+            <m:e>
+              <m:r>
+                <w:rPr>
+                  <w:rFonts w:ascii="Cambria Math" w:hAnsi="Cambria Math"/>
+                </w:rPr>
+                <m:t>s</m:t>
+              </m:r>
+            </m:e>
+            <m:sub>
+              <m:r>
+                <w:rPr>
+                  <w:rFonts w:ascii="Cambria Math" w:hAnsi="Cambria Math"/>
+                </w:rPr>
+                <m:t>p</m:t>
+              </m:r>
+            </m:sub>
+          </m:sSub>
+          <m:r>
+            <w:rPr>
+              <w:rFonts w:ascii="Cambria Math" w:hAnsi="Cambria Math"/>
+            </w:rPr>
+            <m:t>=speed_setting =</m:t>
+          </m:r>
+          <m:d>
+            <m:dPr>
+              <m:ctrlPr>
+                <w:rPr>
+                  <w:rFonts w:ascii="Cambria Math" w:hAnsi="Cambria Math"/>
+                  <w:i/>
+                </w:rPr>
+              </m:ctrlPr>
+            </m:dPr>
+            <m:e>
+              <m:r>
+                <w:rPr>
+                  <w:rFonts w:ascii="Cambria Math" w:hAnsi="Cambria Math"/>
+                </w:rPr>
+                <m:t>1.5-</m:t>
+              </m:r>
+              <m:sSub>
+                <m:sSubPr>
+                  <m:ctrlPr>
+                    <w:rPr>
+                      <w:rFonts w:ascii="Cambria Math" w:hAnsi="Cambria Math"/>
+                      <w:i/>
+                    </w:rPr>
+                  </m:ctrlPr>
+                </m:sSubPr>
+                <m:e>
+                  <m:r>
+                    <w:rPr>
+                      <w:rFonts w:ascii="Cambria Math" w:hAnsi="Cambria Math"/>
+                    </w:rPr>
+                    <m:t>V</m:t>
+                  </m:r>
+                </m:e>
+                <m:sub>
+                  <m:r>
+                    <w:rPr>
+                      <w:rFonts w:ascii="Cambria Math" w:hAnsi="Cambria Math"/>
+                    </w:rPr>
+                    <m:t>P1</m:t>
+                  </m:r>
+                </m:sub>
+              </m:sSub>
+            </m:e>
+          </m:d>
+          <m:d>
+            <m:dPr>
+              <m:ctrlPr>
+                <w:rPr>
+                  <w:rFonts w:ascii="Cambria Math" w:hAnsi="Cambria Math"/>
+                  <w:i/>
+                </w:rPr>
+              </m:ctrlPr>
+            </m:dPr>
+            <m:e>
+              <m:f>
+                <m:fPr>
+                  <m:ctrlPr>
+                    <w:rPr>
+                      <w:rFonts w:ascii="Cambria Math" w:hAnsi="Cambria Math"/>
+                      <w:i/>
+                    </w:rPr>
+                  </m:ctrlPr>
+                </m:fPr>
+                <m:num>
+                  <m:r>
+                    <w:rPr>
+                      <w:rFonts w:ascii="Cambria Math" w:hAnsi="Cambria Math"/>
+                    </w:rPr>
+                    <m:t>10</m:t>
+                  </m:r>
+                </m:num>
+                <m:den>
+                  <m:r>
+                    <w:rPr>
+                      <w:rFonts w:ascii="Cambria Math" w:hAnsi="Cambria Math"/>
+                    </w:rPr>
+                    <m:t>1.5</m:t>
+                  </m:r>
+                </m:den>
+              </m:f>
+            </m:e>
+          </m:d>
+        </m:oMath>
+      </m:oMathPara>
+    </w:p>
+    <w:p>
+      <w:pPr>
+        <w:rPr>
+          <w:rFonts w:eastAsiaTheme="minorEastAsia"/>
+        </w:rPr>
+      </w:pPr>
+      <m:oMathPara>
+        <m:oMath>
+          <m:sSub>
+            <m:sSubPr>
+              <m:ctrlPr>
+                <w:rPr>
+                  <w:rFonts w:ascii="Cambria Math" w:hAnsi="Cambria Math"/>
+                  <w:i/>
+                </w:rPr>
+              </m:ctrlPr>
+            </m:sSubPr>
+            <m:e>
+              <m:r>
+                <w:rPr>
+                  <w:rFonts w:ascii="Cambria Math" w:hAnsi="Cambria Math"/>
+                </w:rPr>
+                <m:t>s</m:t>
+              </m:r>
+            </m:e>
+            <m:sub>
+              <m:r>
+                <w:rPr>
+                  <w:rFonts w:ascii="Cambria Math" w:hAnsi="Cambria Math"/>
+                </w:rPr>
+                <m:t>t</m:t>
+              </m:r>
+            </m:sub>
+          </m:sSub>
+          <m:r>
+            <w:rPr>
+              <w:rFonts w:ascii="Cambria Math" w:hAnsi="Cambria Math"/>
+            </w:rPr>
+            <m:t>= steer_setting =</m:t>
+          </m:r>
+          <m:d>
+            <m:dPr>
+              <m:ctrlPr>
+                <w:rPr>
+                  <w:rFonts w:ascii="Cambria Math" w:hAnsi="Cambria Math"/>
+                  <w:i/>
+                </w:rPr>
+              </m:ctrlPr>
+            </m:dPr>
+            <m:e>
+              <m:r>
+                <w:rPr>
+                  <w:rFonts w:ascii="Cambria Math" w:hAnsi="Cambria Math"/>
+                </w:rPr>
+                <m:t>1.5-</m:t>
+              </m:r>
+              <m:sSub>
+                <m:sSubPr>
+                  <m:ctrlPr>
+                    <w:rPr>
+                      <w:rFonts w:ascii="Cambria Math" w:hAnsi="Cambria Math"/>
+                      <w:i/>
+                    </w:rPr>
+                  </m:ctrlPr>
+                </m:sSubPr>
+                <m:e>
+                  <m:r>
+                    <w:rPr>
+                      <w:rFonts w:ascii="Cambria Math" w:hAnsi="Cambria Math"/>
+                    </w:rPr>
+                    <m:t>V</m:t>
+                  </m:r>
+                </m:e>
+                <m:sub>
+                  <m:r>
+                    <w:rPr>
+                      <w:rFonts w:ascii="Cambria Math" w:hAnsi="Cambria Math"/>
+                    </w:rPr>
+                    <m:t>P2</m:t>
+                  </m:r>
+                </m:sub>
+              </m:sSub>
+            </m:e>
+          </m:d>
+          <m:d>
+            <m:dPr>
+              <m:ctrlPr>
+                <w:rPr>
+                  <w:rFonts w:ascii="Cambria Math" w:hAnsi="Cambria Math"/>
+                  <w:i/>
+                </w:rPr>
+              </m:ctrlPr>
+            </m:dPr>
+            <m:e>
+              <m:f>
+                <m:fPr>
+                  <m:ctrlPr>
+                    <w:rPr>
+                      <w:rFonts w:ascii="Cambria Math" w:hAnsi="Cambria Math"/>
+                      <w:i/>
+                    </w:rPr>
+                  </m:ctrlPr>
+                </m:fPr>
+                <m:num>
+                  <m:r>
+                    <w:rPr>
+                      <w:rFonts w:ascii="Cambria Math" w:hAnsi="Cambria Math"/>
+                    </w:rPr>
+                    <m:t>10</m:t>
+                  </m:r>
+                </m:num>
+                <m:den>
+                  <m:r>
+                    <w:rPr>
+                      <w:rFonts w:ascii="Cambria Math" w:hAnsi="Cambria Math"/>
+                    </w:rPr>
+                    <m:t>1.5</m:t>
+                  </m:r>
+                </m:den>
+              </m:f>
+            </m:e>
+          </m:d>
+        </m:oMath>
+      </m:oMathPara>
+    </w:p>
+    <w:p>
+      <w:pPr>
+        <w:rPr>
+          <w:rFonts w:eastAsiaTheme="minorEastAsia"/>
+        </w:rPr>
+      </w:pPr>
+      <m:oMathPara>
+        <m:oMath>
+          <m:r>
+            <w:rPr>
+              <w:rFonts w:ascii="Cambria Math" w:hAnsi="Cambria Math"/>
+            </w:rPr>
+            <m:t>α= speed_factor=4*speed_setting</m:t>
+          </m:r>
+        </m:oMath>
+      </m:oMathPara>
+    </w:p>
+    <w:p>
+      <w:pPr>
+        <w:rPr>
+          <w:rFonts w:eastAsiaTheme="minorEastAsia"/>
+        </w:rPr>
+      </w:pPr>
+      <m:oMathPara>
+        <m:oMath>
+          <m:sSub>
+            <m:sSubPr>
+              <m:ctrlPr>
+                <w:rPr>
+                  <w:rFonts w:ascii="Cambria Math" w:eastAsiaTheme="minorEastAsia" w:hAnsi="Cambria Math"/>
+                  <w:i/>
+                </w:rPr>
+              </m:ctrlPr>
+            </m:sSubPr>
+            <m:e>
+              <m:r>
+                <w:rPr>
+                  <w:rFonts w:ascii="Cambria Math" w:eastAsiaTheme="minorEastAsia" w:hAnsi="Cambria Math"/>
+                </w:rPr>
+                <m:t>n</m:t>
+              </m:r>
+            </m:e>
+            <m:sub>
+              <m:sSub>
+                <m:sSubPr>
+                  <m:ctrlPr>
+                    <w:rPr>
+                      <w:rFonts w:ascii="Cambria Math" w:eastAsiaTheme="minorEastAsia" w:hAnsi="Cambria Math"/>
+                      <w:i/>
+                    </w:rPr>
+                  </m:ctrlPr>
+                </m:sSubPr>
+                <m:e>
+                  <m:r>
+                    <w:rPr>
+                      <w:rFonts w:ascii="Cambria Math" w:eastAsiaTheme="minorEastAsia" w:hAnsi="Cambria Math"/>
+                    </w:rPr>
+                    <m:t>R</m:t>
+                  </m:r>
+                </m:e>
+                <m:sub>
+                  <m:r>
+                    <w:rPr>
+                      <w:rFonts w:ascii="Cambria Math" w:eastAsiaTheme="minorEastAsia" w:hAnsi="Cambria Math"/>
+                    </w:rPr>
+                    <m:t>set</m:t>
+                  </m:r>
+                </m:sub>
+              </m:sSub>
+            </m:sub>
+          </m:sSub>
+          <m:r>
+            <w:rPr>
+              <w:rFonts w:ascii="Cambria Math" w:eastAsiaTheme="minorEastAsia" w:hAnsi="Cambria Math"/>
+            </w:rPr>
+            <m:t>={ α</m:t>
+          </m:r>
+          <m:d>
+            <m:dPr>
+              <m:ctrlPr>
+                <w:rPr>
+                  <w:rFonts w:ascii="Cambria Math" w:eastAsiaTheme="minorEastAsia" w:hAnsi="Cambria Math"/>
+                  <w:i/>
+                </w:rPr>
+              </m:ctrlPr>
+            </m:dPr>
+            <m:e>
+              <m:r>
+                <w:rPr>
+                  <w:rFonts w:ascii="Cambria Math" w:eastAsiaTheme="minorEastAsia" w:hAnsi="Cambria Math"/>
+                </w:rPr>
+                <m:t>10-</m:t>
+              </m:r>
+              <m:sSub>
+                <m:sSubPr>
+                  <m:ctrlPr>
+                    <w:rPr>
+                      <w:rFonts w:ascii="Cambria Math" w:eastAsiaTheme="minorEastAsia" w:hAnsi="Cambria Math"/>
+                      <w:i/>
+                    </w:rPr>
+                  </m:ctrlPr>
+                </m:sSubPr>
+                <m:e>
+                  <m:r>
+                    <w:rPr>
+                      <w:rFonts w:ascii="Cambria Math" w:eastAsiaTheme="minorEastAsia" w:hAnsi="Cambria Math"/>
+                    </w:rPr>
+                    <m:t>s</m:t>
+                  </m:r>
+                </m:e>
+                <m:sub>
+                  <m:r>
+                    <w:rPr>
+                      <w:rFonts w:ascii="Cambria Math" w:eastAsiaTheme="minorEastAsia" w:hAnsi="Cambria Math"/>
+                    </w:rPr>
+                    <m:t>p</m:t>
+                  </m:r>
+                </m:sub>
+              </m:sSub>
+            </m:e>
+          </m:d>
+          <m:r>
+            <w:rPr>
+              <w:rFonts w:ascii="Cambria Math" w:eastAsiaTheme="minorEastAsia" w:hAnsi="Cambria Math"/>
+            </w:rPr>
+            <m:t xml:space="preserve">, </m:t>
+          </m:r>
+          <m:sSub>
+            <m:sSubPr>
+              <m:ctrlPr>
+                <w:rPr>
+                  <w:rFonts w:ascii="Cambria Math" w:eastAsiaTheme="minorEastAsia" w:hAnsi="Cambria Math"/>
+                  <w:i/>
+                </w:rPr>
+              </m:ctrlPr>
+            </m:sSubPr>
+            <m:e>
+              <m:r>
+                <w:rPr>
+                  <w:rFonts w:ascii="Cambria Math" w:eastAsiaTheme="minorEastAsia" w:hAnsi="Cambria Math"/>
+                </w:rPr>
+                <m:t>s</m:t>
+              </m:r>
+            </m:e>
+            <m:sub>
+              <m:r>
+                <w:rPr>
+                  <w:rFonts w:ascii="Cambria Math" w:eastAsiaTheme="minorEastAsia" w:hAnsi="Cambria Math"/>
+                </w:rPr>
+                <m:t>t</m:t>
+              </m:r>
+            </m:sub>
+          </m:sSub>
+          <m:r>
+            <w:rPr>
+              <w:rFonts w:ascii="Cambria Math" w:eastAsiaTheme="minorEastAsia" w:hAnsi="Cambria Math"/>
+            </w:rPr>
+            <m:t xml:space="preserve">≥0;10α, </m:t>
+          </m:r>
+          <m:sSub>
+            <m:sSubPr>
+              <m:ctrlPr>
+                <w:rPr>
+                  <w:rFonts w:ascii="Cambria Math" w:eastAsiaTheme="minorEastAsia" w:hAnsi="Cambria Math"/>
+                  <w:i/>
+                </w:rPr>
+              </m:ctrlPr>
+            </m:sSubPr>
+            <m:e>
+              <m:r>
+                <w:rPr>
+                  <w:rFonts w:ascii="Cambria Math" w:eastAsiaTheme="minorEastAsia" w:hAnsi="Cambria Math"/>
+                </w:rPr>
+                <m:t>s</m:t>
+              </m:r>
+            </m:e>
+            <m:sub>
+              <m:r>
+                <w:rPr>
+                  <w:rFonts w:ascii="Cambria Math" w:eastAsiaTheme="minorEastAsia" w:hAnsi="Cambria Math"/>
+                </w:rPr>
+                <m:t>t</m:t>
+              </m:r>
+            </m:sub>
+          </m:sSub>
+          <m:r>
+            <w:rPr>
+              <w:rFonts w:ascii="Cambria Math" w:eastAsiaTheme="minorEastAsia" w:hAnsi="Cambria Math"/>
+            </w:rPr>
+            <m:t>&lt;0}</m:t>
+          </m:r>
+        </m:oMath>
+      </m:oMathPara>
+    </w:p>
+    <w:p>
+      <w:pPr>
+        <w:rPr>
+          <w:rFonts w:eastAsiaTheme="minorEastAsia"/>
+        </w:rPr>
+      </w:pPr>
+      <m:oMathPara>
+        <m:oMath>
+          <m:sSub>
+            <m:sSubPr>
+              <m:ctrlPr>
+                <w:rPr>
+                  <w:rFonts w:ascii="Cambria Math" w:eastAsiaTheme="minorEastAsia" w:hAnsi="Cambria Math"/>
+                  <w:i/>
+                </w:rPr>
+              </m:ctrlPr>
+            </m:sSubPr>
+            <m:e>
+              <m:r>
+                <w:rPr>
+                  <w:rFonts w:ascii="Cambria Math" w:eastAsiaTheme="minorEastAsia" w:hAnsi="Cambria Math"/>
+                </w:rPr>
+                <m:t>n</m:t>
+              </m:r>
+            </m:e>
+            <m:sub>
+              <m:sSub>
+                <m:sSubPr>
+                  <m:ctrlPr>
+                    <w:rPr>
+                      <w:rFonts w:ascii="Cambria Math" w:eastAsiaTheme="minorEastAsia" w:hAnsi="Cambria Math"/>
+                      <w:i/>
+                    </w:rPr>
+                  </m:ctrlPr>
+                </m:sSubPr>
+                <m:e>
+                  <m:r>
+                    <w:rPr>
+                      <w:rFonts w:ascii="Cambria Math" w:eastAsiaTheme="minorEastAsia" w:hAnsi="Cambria Math"/>
+                    </w:rPr>
+                    <m:t>L</m:t>
+                  </m:r>
+                </m:e>
+                <m:sub>
+                  <m:r>
+                    <w:rPr>
+                      <w:rFonts w:ascii="Cambria Math" w:eastAsiaTheme="minorEastAsia" w:hAnsi="Cambria Math"/>
+                    </w:rPr>
+                    <m:t>set</m:t>
+                  </m:r>
+                </m:sub>
+              </m:sSub>
+            </m:sub>
+          </m:sSub>
+          <m:r>
+            <w:rPr>
+              <w:rFonts w:ascii="Cambria Math" w:eastAsiaTheme="minorEastAsia" w:hAnsi="Cambria Math"/>
+            </w:rPr>
+            <m:t>={ α</m:t>
+          </m:r>
+          <m:d>
+            <m:dPr>
+              <m:ctrlPr>
+                <w:rPr>
+                  <w:rFonts w:ascii="Cambria Math" w:eastAsiaTheme="minorEastAsia" w:hAnsi="Cambria Math"/>
+                  <w:i/>
+                </w:rPr>
+              </m:ctrlPr>
+            </m:dPr>
+            <m:e>
+              <m:r>
+                <w:rPr>
+                  <w:rFonts w:ascii="Cambria Math" w:eastAsiaTheme="minorEastAsia" w:hAnsi="Cambria Math"/>
+                </w:rPr>
+                <m:t>10-</m:t>
+              </m:r>
+              <m:sSub>
+                <m:sSubPr>
+                  <m:ctrlPr>
+                    <w:rPr>
+                      <w:rFonts w:ascii="Cambria Math" w:eastAsiaTheme="minorEastAsia" w:hAnsi="Cambria Math"/>
+                      <w:i/>
+                    </w:rPr>
+                  </m:ctrlPr>
+                </m:sSubPr>
+                <m:e>
+                  <m:r>
+                    <w:rPr>
+                      <w:rFonts w:ascii="Cambria Math" w:eastAsiaTheme="minorEastAsia" w:hAnsi="Cambria Math"/>
+                    </w:rPr>
+                    <m:t>s</m:t>
+                  </m:r>
+                </m:e>
+                <m:sub>
+                  <m:r>
+                    <w:rPr>
+                      <w:rFonts w:ascii="Cambria Math" w:eastAsiaTheme="minorEastAsia" w:hAnsi="Cambria Math"/>
+                    </w:rPr>
+                    <m:t>p</m:t>
+                  </m:r>
+                </m:sub>
+              </m:sSub>
+            </m:e>
+          </m:d>
+          <m:r>
+            <w:rPr>
+              <w:rFonts w:ascii="Cambria Math" w:eastAsiaTheme="minorEastAsia" w:hAnsi="Cambria Math"/>
+            </w:rPr>
+            <m:t xml:space="preserve">, </m:t>
+          </m:r>
+          <m:sSub>
+            <m:sSubPr>
+              <m:ctrlPr>
+                <w:rPr>
+                  <w:rFonts w:ascii="Cambria Math" w:eastAsiaTheme="minorEastAsia" w:hAnsi="Cambria Math"/>
+                  <w:i/>
+                </w:rPr>
+              </m:ctrlPr>
+            </m:sSubPr>
+            <m:e>
+              <m:r>
+                <w:rPr>
+                  <w:rFonts w:ascii="Cambria Math" w:eastAsiaTheme="minorEastAsia" w:hAnsi="Cambria Math"/>
+                </w:rPr>
+                <m:t>s</m:t>
+              </m:r>
+            </m:e>
+            <m:sub>
+              <m:r>
+                <w:rPr>
+                  <w:rFonts w:ascii="Cambria Math" w:eastAsiaTheme="minorEastAsia" w:hAnsi="Cambria Math"/>
+                </w:rPr>
+                <m:t>t</m:t>
+              </m:r>
+            </m:sub>
+          </m:sSub>
+          <m:r>
+            <w:rPr>
+              <w:rFonts w:ascii="Cambria Math" w:eastAsiaTheme="minorEastAsia" w:hAnsi="Cambria Math"/>
+            </w:rPr>
+            <m:t xml:space="preserve">&lt;0;10α, </m:t>
+          </m:r>
+          <m:sSub>
+            <m:sSubPr>
+              <m:ctrlPr>
+                <w:rPr>
+                  <w:rFonts w:ascii="Cambria Math" w:eastAsiaTheme="minorEastAsia" w:hAnsi="Cambria Math"/>
+                  <w:i/>
+                </w:rPr>
+              </m:ctrlPr>
+            </m:sSubPr>
+            <m:e>
+              <m:r>
+                <w:rPr>
+                  <w:rFonts w:ascii="Cambria Math" w:eastAsiaTheme="minorEastAsia" w:hAnsi="Cambria Math"/>
+                </w:rPr>
+                <m:t>s</m:t>
+              </m:r>
+            </m:e>
+            <m:sub>
+              <m:r>
+                <w:rPr>
+                  <w:rFonts w:ascii="Cambria Math" w:eastAsiaTheme="minorEastAsia" w:hAnsi="Cambria Math"/>
+                </w:rPr>
+                <m:t>t</m:t>
+              </m:r>
+            </m:sub>
+          </m:sSub>
+          <m:r>
+            <w:rPr>
+              <w:rFonts w:ascii="Cambria Math" w:eastAsiaTheme="minorEastAsia" w:hAnsi="Cambria Math"/>
+            </w:rPr>
+            <m:t>≥0}</m:t>
+          </m:r>
+        </m:oMath>
+      </m:oMathPara>
+    </w:p>
+    <w:p>
+      <w:pPr>
+        <w:rPr>
+          <w:rFonts w:eastAsiaTheme="minorEastAsia"/>
+        </w:rPr>
+      </w:pPr>
+      <w:r>
+        <w:rPr>
+          <w:rFonts w:eastAsiaTheme="minorEastAsia"/>
+        </w:rPr>
+        <w:t xml:space="preserve">Where </w:t>
+      </w:r>
+      <w:proofErr w:type="spellStart"/>
+      <w:r>
+        <w:rPr>
+          <w:rFonts w:eastAsiaTheme="minorEastAsia"/>
+        </w:rPr>
+        <w:t>n_R_set</w:t>
+      </w:r>
+      <w:proofErr w:type="spellEnd"/>
+      <w:r>
+        <w:rPr>
+          <w:rFonts w:eastAsiaTheme="minorEastAsia"/>
+        </w:rPr>
+        <w:t xml:space="preserve"> and </w:t>
+      </w:r>
+      <w:proofErr w:type="spellStart"/>
+      <w:r>
+        <w:rPr>
+          <w:rFonts w:eastAsiaTheme="minorEastAsia"/>
+        </w:rPr>
+        <w:t>n_L_set</w:t>
+      </w:r>
+      <w:proofErr w:type="spellEnd"/>
+      <w:r>
+        <w:rPr>
+          <w:rFonts w:eastAsiaTheme="minorEastAsia"/>
+        </w:rPr>
+        <w:t xml:space="preserve"> are the set-points of the left and right motor RPM respectively.</w:t>
+      </w:r>
+    </w:p>
+    <w:p>
+      <w:r>
+        <w:t>T</w:t>
+      </w:r>
+      <w:r>
+        <w:t xml:space="preserve">here has been a design change in the process of integration of the PWM signals and the motors. A 2-1 multiplexer has been placed between the PWM signals after they have been translated from 0-3.3 V to 0-5 V, which is used to select between ramping speed up and ramping speed down with a mux select GPIO output. </w:t>
+      </w:r>
+      <w:r>
+        <w:t>The</w:t>
+      </w:r>
+      <w:r>
+        <w:t xml:space="preserve"> multiplexer is used to apply </w:t>
+      </w:r>
+      <w:r>
+        <w:t>positive and effectively negative PWM voltages to th</w:t>
+      </w:r>
+      <w:r>
+        <w:t>e DC motor</w:t>
+      </w:r>
+      <w:r>
+        <w:t xml:space="preserve"> (the effect of the MUX is to reverse the polarity)</w:t>
+      </w:r>
+      <w:r>
+        <w:t>. T</w:t>
+      </w:r>
+      <w:r>
+        <w:t>he select pins</w:t>
+      </w:r>
+      <w:r>
+        <w:t>,</w:t>
+      </w:r>
+      <w:r>
+        <w:t xml:space="preserve"> which are labelled AB1, and AB</w:t>
+      </w:r>
+      <w:r>
+        <w:t xml:space="preserve">2 control the </w:t>
+      </w:r>
+      <w:proofErr w:type="spellStart"/>
+      <w:r>
+        <w:t>multiplxers</w:t>
+      </w:r>
+      <w:proofErr w:type="spellEnd"/>
+      <w:r>
+        <w:t xml:space="preserve"> in connected to </w:t>
+      </w:r>
+      <w:r>
+        <w:t>the left and right motor respectively.</w:t>
+      </w:r>
+      <w:r>
+        <w:t xml:space="preserve"> The output of the multiplexers is then sent to the motor controllers, which control the current flow through the DC motors.</w:t>
+      </w:r>
+    </w:p>
+    <w:p>
+      <w:r>
+        <w:lastRenderedPageBreak/>
+        <w:t>The output of each voltage divider circuit for the steering and speed setting potentiometers is connected to a channel of the ADC.</w:t>
+      </w:r>
+    </w:p>
+    <w:p>
+      <w:r>
+        <w:t>The connectivity of the motor system’s PWM signals are translated from 0-3.3 V to a 0-5 V range using the following voltage translation circuit</w:t>
+      </w:r>
+      <w:r>
+        <w:t xml:space="preserve"> (an open drain connection driving a digital inverter)</w:t>
+      </w:r>
+      <w:r>
+        <w:t>:</w:t>
       </w:r>
     </w:p>
     <w:p>
@@ -1924,12 +2577,11 @@
         <w:rPr>
           <w:noProof/>
         </w:rPr>
-        <w:lastRenderedPageBreak/>
         <w:drawing>
-          <wp:inline distT="0" distB="0" distL="0" distR="0" wp14:anchorId="53C9ACED" wp14:editId="7AFBE8C5">
-            <wp:extent cx="2271393" cy="1815152"/>
+          <wp:inline distT="0" distB="0" distL="0" distR="0" wp14:anchorId="6A210719" wp14:editId="719DA9F9">
+            <wp:extent cx="6332220" cy="1433830"/>
             <wp:effectExtent l="0" t="0" r="0" b="0"/>
-            <wp:docPr id="5" name="Picture 5" descr="Chart&#10;&#10;Description automatically generated with medium confidence"/>
+            <wp:docPr id="5" name="Picture 5"/>
             <wp:cNvGraphicFramePr>
               <a:graphicFrameLocks xmlns:a="http://schemas.openxmlformats.org/drawingml/2006/main" noChangeAspect="1"/>
             </wp:cNvGraphicFramePr>
@@ -1937,7 +2589,7 @@
               <a:graphicData uri="http://schemas.openxmlformats.org/drawingml/2006/picture">
                 <pic:pic xmlns:pic="http://schemas.openxmlformats.org/drawingml/2006/picture">
                   <pic:nvPicPr>
-                    <pic:cNvPr id="5" name="Picture 5" descr="Chart&#10;&#10;Description automatically generated with medium confidence"/>
+                    <pic:cNvPr id="1" name=""/>
                     <pic:cNvPicPr/>
                   </pic:nvPicPr>
                   <pic:blipFill>
@@ -1949,7 +2601,7 @@
                   <pic:spPr>
                     <a:xfrm>
                       <a:off x="0" y="0"/>
-                      <a:ext cx="2282961" cy="1824397"/>
+                      <a:ext cx="6332220" cy="1433830"/>
                     </a:xfrm>
                     <a:prstGeom prst="rect">
                       <a:avLst/>
@@ -1964,7 +2616,10 @@
     </w:p>
     <w:p>
       <w:r>
-        <w:t xml:space="preserve">The motor is fed a PWM which ramps up its speed to what is shown below: </w:t>
+        <w:t>These signals drive the 2-1 multiplexers. The connectivity of the GPIO Output signals to the LCD is similar, as the LCD requires a</w:t>
+      </w:r>
+      <w:r>
+        <w:t xml:space="preserve"> 0 V and 5 V range for digital ‘1’ and ‘0’ respectively:</w:t>
       </w:r>
     </w:p>
     <w:p>
@@ -1973,10 +2628,10 @@
           <w:noProof/>
         </w:rPr>
         <w:drawing>
-          <wp:inline distT="0" distB="0" distL="0" distR="0" wp14:anchorId="2D1DC441" wp14:editId="69FEC0A9">
-            <wp:extent cx="6325589" cy="2790701"/>
+          <wp:inline distT="0" distB="0" distL="0" distR="0" wp14:anchorId="3943B769" wp14:editId="776CF07B">
+            <wp:extent cx="6332220" cy="2609850"/>
             <wp:effectExtent l="0" t="0" r="0" b="0"/>
-            <wp:docPr id="4" name="Picture 4" descr="Diagram, schematic&#10;&#10;Description automatically generated"/>
+            <wp:docPr id="6" name="Picture 6"/>
             <wp:cNvGraphicFramePr>
               <a:graphicFrameLocks xmlns:a="http://schemas.openxmlformats.org/drawingml/2006/main" noChangeAspect="1"/>
             </wp:cNvGraphicFramePr>
@@ -1984,7 +2639,7 @@
               <a:graphicData uri="http://schemas.openxmlformats.org/drawingml/2006/picture">
                 <pic:pic xmlns:pic="http://schemas.openxmlformats.org/drawingml/2006/picture">
                   <pic:nvPicPr>
-                    <pic:cNvPr id="4" name="Picture 4" descr="Diagram, schematic&#10;&#10;Description automatically generated"/>
+                    <pic:cNvPr id="1" name=""/>
                     <pic:cNvPicPr/>
                   </pic:nvPicPr>
                   <pic:blipFill>
@@ -1996,7 +2651,7 @@
                   <pic:spPr>
                     <a:xfrm>
                       <a:off x="0" y="0"/>
-                      <a:ext cx="6343322" cy="2798524"/>
+                      <a:ext cx="6332220" cy="2609850"/>
                     </a:xfrm>
                     <a:prstGeom prst="rect">
                       <a:avLst/>
@@ -2011,15 +2666,330 @@
     </w:p>
     <w:p>
       <w:r>
-        <w:t xml:space="preserve">And the </w:t>
+        <w:t>Additionally, the output voltage from the DC Motor Encoder is translated from the 0-5 V range to the 0-3.3 V range using a voltage divider circuit, which is seen in the Schematics and Simulations section.</w:t>
+      </w:r>
+    </w:p>
+    <w:p>
+      <w:r>
+        <w:t>The following tests are displayed in th</w:t>
+      </w:r>
+      <w:r>
+        <w:t xml:space="preserve">is </w:t>
+      </w:r>
+      <w:r>
+        <w:t>section:</w:t>
+      </w:r>
+    </w:p>
+    <w:p>
+      <w:pPr>
+        <w:rPr>
+          <w:b/>
+          <w:bCs/>
+          <w:u w:val="single"/>
+        </w:rPr>
+      </w:pPr>
+      <w:r>
+        <w:rPr>
+          <w:b/>
+          <w:bCs/>
+          <w:u w:val="single"/>
+        </w:rPr>
+        <w:t xml:space="preserve">Test 1: (forward steering) </w:t>
+      </w:r>
+    </w:p>
+    <w:p>
+      <w:pPr>
+        <w:pStyle w:val="ListParagraph"/>
+        <w:numPr>
+          <w:ilvl w:val="0"/>
+          <w:numId w:val="9"/>
+        </w:numPr>
+      </w:pPr>
+      <w:r>
+        <w:t>The controller is set to ON mode.</w:t>
+      </w:r>
+    </w:p>
+    <w:p>
+      <w:pPr>
+        <w:pStyle w:val="ListParagraph"/>
+        <w:numPr>
+          <w:ilvl w:val="0"/>
+          <w:numId w:val="9"/>
+        </w:numPr>
+      </w:pPr>
+      <w:r>
+        <w:t>The speed input potentiometer is set to position 7, which corresponds to a maximum speed of 160 RPM</w:t>
+      </w:r>
+    </w:p>
+    <w:p>
+      <w:pPr>
+        <w:pStyle w:val="ListParagraph"/>
+        <w:numPr>
+          <w:ilvl w:val="0"/>
+          <w:numId w:val="9"/>
+        </w:numPr>
+      </w:pPr>
+      <w:r>
+        <w:t xml:space="preserve">The steering input potentiometer is set to position </w:t>
+      </w:r>
+      <w:r>
+        <w:t>4</w:t>
+      </w:r>
+      <w:r>
+        <w:t xml:space="preserve">, which corresponds to decreasing the left motor speed by </w:t>
+      </w:r>
+      <w:r>
+        <w:t>4</w:t>
+      </w:r>
+      <w:r>
+        <w:t>0% (turning left).</w:t>
+      </w:r>
+    </w:p>
+    <w:p>
+      <w:pPr>
+        <w:pStyle w:val="ListParagraph"/>
+        <w:numPr>
+          <w:ilvl w:val="0"/>
+          <w:numId w:val="9"/>
+        </w:numPr>
+      </w:pPr>
+      <w:r>
+        <w:t>The sensed DC motor input is displayed on the LCD.</w:t>
+      </w:r>
+    </w:p>
+    <w:p>
+      <w:pPr>
+        <w:rPr>
+          <w:b/>
+          <w:bCs/>
+          <w:u w:val="single"/>
+        </w:rPr>
+      </w:pPr>
+      <w:r>
+        <w:rPr>
+          <w:b/>
+          <w:bCs/>
+          <w:u w:val="single"/>
+        </w:rPr>
+        <w:t>Test 2: (backwar</w:t>
+      </w:r>
+      <w:r>
+        <w:rPr>
+          <w:b/>
+          <w:bCs/>
+          <w:u w:val="single"/>
+        </w:rPr>
+        <w:t xml:space="preserve">d steering) </w:t>
+      </w:r>
+    </w:p>
+    <w:p>
+      <w:pPr>
+        <w:pStyle w:val="ListParagraph"/>
+        <w:numPr>
+          <w:ilvl w:val="0"/>
+          <w:numId w:val="10"/>
+        </w:numPr>
+      </w:pPr>
+      <w:r>
+        <w:t>The controller is set to ON mode.</w:t>
+      </w:r>
+    </w:p>
+    <w:p>
+      <w:pPr>
+        <w:pStyle w:val="ListParagraph"/>
+        <w:numPr>
+          <w:ilvl w:val="0"/>
+          <w:numId w:val="10"/>
+        </w:numPr>
+      </w:pPr>
+      <w:r>
+        <w:t xml:space="preserve">The speed input potentiometer is set to position 1, which corresponds to a speed of </w:t>
+      </w:r>
+      <w:r>
+        <w:t>-</w:t>
+      </w:r>
+      <w:r>
+        <w:t>320 RPM</w:t>
+      </w:r>
+    </w:p>
+    <w:p>
+      <w:pPr>
+        <w:pStyle w:val="ListParagraph"/>
+        <w:numPr>
+          <w:ilvl w:val="0"/>
+          <w:numId w:val="10"/>
+        </w:numPr>
+      </w:pPr>
+      <w:r>
+        <w:t xml:space="preserve">The steering input potentiometer is set to position </w:t>
+      </w:r>
+      <w:r>
+        <w:t>7</w:t>
+      </w:r>
+      <w:r>
+        <w:t xml:space="preserve">, which corresponds to decreasing the left motor speed by </w:t>
+      </w:r>
+      <w:r>
+        <w:t>2</w:t>
+      </w:r>
+      <w:r>
+        <w:t>0% (turning right while reversing).</w:t>
+      </w:r>
+    </w:p>
+    <w:p>
+      <w:pPr>
+        <w:pStyle w:val="ListParagraph"/>
+        <w:numPr>
+          <w:ilvl w:val="0"/>
+          <w:numId w:val="10"/>
+        </w:numPr>
+      </w:pPr>
+      <w:r>
+        <w:lastRenderedPageBreak/>
+        <w:t>The sensed DC motor input is displayed on the LCD.</w:t>
+      </w:r>
+    </w:p>
+    <w:p>
+      <w:pPr>
+        <w:rPr>
+          <w:b/>
+          <w:bCs/>
+          <w:u w:val="single"/>
+        </w:rPr>
+      </w:pPr>
+      <w:r>
+        <w:rPr>
+          <w:b/>
+          <w:bCs/>
+          <w:u w:val="single"/>
+        </w:rPr>
+        <w:t>Test 3: (maximum speed</w:t>
+      </w:r>
+      <w:r>
+        <w:rPr>
+          <w:b/>
+          <w:bCs/>
+          <w:u w:val="single"/>
+        </w:rPr>
+        <w:t xml:space="preserve">) </w:t>
+      </w:r>
+    </w:p>
+    <w:p>
+      <w:pPr>
+        <w:pStyle w:val="ListParagraph"/>
+        <w:numPr>
+          <w:ilvl w:val="0"/>
+          <w:numId w:val="11"/>
+        </w:numPr>
+      </w:pPr>
+      <w:r>
+        <w:t>The controller is set to ON mode.</w:t>
+      </w:r>
+    </w:p>
+    <w:p>
+      <w:pPr>
+        <w:pStyle w:val="ListParagraph"/>
+        <w:numPr>
+          <w:ilvl w:val="0"/>
+          <w:numId w:val="11"/>
+        </w:numPr>
+      </w:pPr>
+      <w:r>
+        <w:t xml:space="preserve">The speed input potentiometer is set to position </w:t>
+      </w:r>
+      <w:r>
+        <w:t>10</w:t>
+      </w:r>
+      <w:r>
+        <w:t xml:space="preserve">, which corresponds to a maximum speed of </w:t>
+      </w:r>
+      <w:r>
+        <w:t>400</w:t>
+      </w:r>
+      <w:r>
+        <w:t xml:space="preserve"> RPM</w:t>
+      </w:r>
+    </w:p>
+    <w:p>
+      <w:pPr>
+        <w:pStyle w:val="ListParagraph"/>
+        <w:numPr>
+          <w:ilvl w:val="0"/>
+          <w:numId w:val="11"/>
+        </w:numPr>
+      </w:pPr>
+      <w:r>
+        <w:t xml:space="preserve">The steering input potentiometer is set to position </w:t>
+      </w:r>
+      <w:r>
+        <w:t>5</w:t>
+      </w:r>
+      <w:r>
+        <w:t xml:space="preserve">, which corresponds to </w:t>
+      </w:r>
+      <w:r>
+        <w:t>setting the speed on both the left and right motors to be the same.</w:t>
+      </w:r>
+    </w:p>
+    <w:p>
+      <w:pPr>
+        <w:pStyle w:val="ListParagraph"/>
+        <w:numPr>
+          <w:ilvl w:val="0"/>
+          <w:numId w:val="11"/>
+        </w:numPr>
+      </w:pPr>
+      <w:r>
+        <w:t>The sensed DC motor input is displayed on the LCD.</w:t>
+      </w:r>
+    </w:p>
+    <w:p>
+      <w:r>
+        <w:t>Schematics and Simulations</w:t>
+      </w:r>
+    </w:p>
+    <w:p>
+      <w:r>
+        <w:t xml:space="preserve">To run these </w:t>
       </w:r>
       <w:proofErr w:type="gramStart"/>
       <w:r>
-        <w:t>PC[</w:t>
+        <w:t>simulations</w:t>
       </w:r>
       <w:proofErr w:type="gramEnd"/>
       <w:r>
-        <w:t>6..9] pins are used to sense the rotation speed of the motors and set the duty cycle of the PWM pins in closed loop control. The LCD displays the corresponding mode and rotation speed:</w:t>
+        <w:t xml:space="preserve"> one need only set the </w:t>
+      </w:r>
+      <w:r>
+        <w:t>ON/OFF switch to the closed position, and adjust the value of the potentiometers.</w:t>
+      </w:r>
+    </w:p>
+    <w:p>
+      <w:pPr>
+        <w:rPr>
+          <w:b/>
+          <w:bCs/>
+          <w:u w:val="single"/>
+        </w:rPr>
+      </w:pPr>
+      <w:r>
+        <w:rPr>
+          <w:b/>
+          <w:bCs/>
+          <w:u w:val="single"/>
+        </w:rPr>
+        <w:t xml:space="preserve">Test 1: (forward steering) </w:t>
+      </w:r>
+    </w:p>
+    <w:p>
+      <w:r>
+        <w:t>The voltage of the steering/speed potentiometers is set</w:t>
+      </w:r>
+      <w:r>
+        <w:t xml:space="preserve"> to position 4/7 respectively</w:t>
+      </w:r>
+      <w:r>
+        <w:t>:</w:t>
       </w:r>
     </w:p>
     <w:p>
@@ -2028,10 +2998,10 @@
           <w:noProof/>
         </w:rPr>
         <w:drawing>
-          <wp:inline distT="0" distB="0" distL="0" distR="0" wp14:anchorId="6D32056F" wp14:editId="33075EB3">
-            <wp:extent cx="2215800" cy="1935678"/>
-            <wp:effectExtent l="0" t="0" r="0" b="7620"/>
-            <wp:docPr id="1" name="Picture 1" descr="Diagram, schematic&#10;&#10;Description automatically generated"/>
+          <wp:inline distT="0" distB="0" distL="0" distR="0" wp14:anchorId="25687C5E" wp14:editId="35476DF2">
+            <wp:extent cx="2199048" cy="1721565"/>
+            <wp:effectExtent l="0" t="0" r="0" b="0"/>
+            <wp:docPr id="23" name="Picture 23"/>
             <wp:cNvGraphicFramePr>
               <a:graphicFrameLocks xmlns:a="http://schemas.openxmlformats.org/drawingml/2006/main" noChangeAspect="1"/>
             </wp:cNvGraphicFramePr>
@@ -2039,7 +3009,7 @@
               <a:graphicData uri="http://schemas.openxmlformats.org/drawingml/2006/picture">
                 <pic:pic xmlns:pic="http://schemas.openxmlformats.org/drawingml/2006/picture">
                   <pic:nvPicPr>
-                    <pic:cNvPr id="1" name="Picture 1" descr="Diagram, schematic&#10;&#10;Description automatically generated"/>
+                    <pic:cNvPr id="1" name=""/>
                     <pic:cNvPicPr/>
                   </pic:nvPicPr>
                   <pic:blipFill>
@@ -2051,7 +3021,7 @@
                   <pic:spPr>
                     <a:xfrm>
                       <a:off x="0" y="0"/>
-                      <a:ext cx="2224122" cy="1942948"/>
+                      <a:ext cx="2207106" cy="1727873"/>
                     </a:xfrm>
                     <a:prstGeom prst="rect">
                       <a:avLst/>
@@ -2066,37 +3036,7 @@
     </w:p>
     <w:p>
       <w:r>
-        <w:t xml:space="preserve">The test confirms the forward rotation and steering control is as designed, implemented with PID control of the PWM duty cycle fed to the DC motors. </w:t>
-      </w:r>
-    </w:p>
-    <w:p>
-      <w:pPr>
-        <w:rPr>
-          <w:b/>
-          <w:bCs/>
-          <w:u w:val="single"/>
-        </w:rPr>
-      </w:pPr>
-      <w:r>
-        <w:rPr>
-          <w:b/>
-          <w:bCs/>
-          <w:u w:val="single"/>
-        </w:rPr>
-        <w:t>Test 2: (backwar</w:t>
-      </w:r>
-      <w:r>
-        <w:rPr>
-          <w:b/>
-          <w:bCs/>
-          <w:u w:val="single"/>
-        </w:rPr>
-        <w:t xml:space="preserve">d steering) </w:t>
-      </w:r>
-    </w:p>
-    <w:p>
-      <w:r>
-        <w:t>The voltage of the steering/speed potentiometers is set:</w:t>
+        <w:t xml:space="preserve">The motor is fed a PWM which ramps up its speed to what is shown below: </w:t>
       </w:r>
     </w:p>
     <w:p>
@@ -2104,12 +3044,11 @@
         <w:rPr>
           <w:noProof/>
         </w:rPr>
-        <w:lastRenderedPageBreak/>
         <w:drawing>
-          <wp:inline distT="0" distB="0" distL="0" distR="0" wp14:anchorId="4A0BD355" wp14:editId="42B73A32">
-            <wp:extent cx="2381850" cy="1852550"/>
-            <wp:effectExtent l="0" t="0" r="0" b="0"/>
-            <wp:docPr id="13" name="Picture 13" descr="Chart&#10;&#10;Description automatically generated"/>
+          <wp:inline distT="0" distB="0" distL="0" distR="0" wp14:anchorId="39CA6F50" wp14:editId="2BCE9C94">
+            <wp:extent cx="6332220" cy="2780665"/>
+            <wp:effectExtent l="0" t="0" r="0" b="635"/>
+            <wp:docPr id="24" name="Picture 24"/>
             <wp:cNvGraphicFramePr>
               <a:graphicFrameLocks xmlns:a="http://schemas.openxmlformats.org/drawingml/2006/main" noChangeAspect="1"/>
             </wp:cNvGraphicFramePr>
@@ -2117,7 +3056,7 @@
               <a:graphicData uri="http://schemas.openxmlformats.org/drawingml/2006/picture">
                 <pic:pic xmlns:pic="http://schemas.openxmlformats.org/drawingml/2006/picture">
                   <pic:nvPicPr>
-                    <pic:cNvPr id="8" name="Picture 8" descr="Chart&#10;&#10;Description automatically generated"/>
+                    <pic:cNvPr id="1" name=""/>
                     <pic:cNvPicPr/>
                   </pic:nvPicPr>
                   <pic:blipFill>
@@ -2129,7 +3068,7 @@
                   <pic:spPr>
                     <a:xfrm>
                       <a:off x="0" y="0"/>
-                      <a:ext cx="2389363" cy="1858393"/>
+                      <a:ext cx="6332220" cy="2780665"/>
                     </a:xfrm>
                     <a:prstGeom prst="rect">
                       <a:avLst/>
@@ -2144,7 +3083,15 @@
     </w:p>
     <w:p>
       <w:r>
-        <w:t xml:space="preserve">The motor is fed a PWM which ramps up its speed to what is shown below: </w:t>
+        <w:t xml:space="preserve">And the </w:t>
+      </w:r>
+      <w:proofErr w:type="gramStart"/>
+      <w:r>
+        <w:t>PC[</w:t>
+      </w:r>
+      <w:proofErr w:type="gramEnd"/>
+      <w:r>
+        <w:t>6..9] pins are used to sense the rotation speed of the motors and set the duty cycle of the PWM pins in closed loop control. The LCD displays the corresponding mode and rotation speed:</w:t>
       </w:r>
     </w:p>
     <w:p>
@@ -2152,11 +3099,12 @@
         <w:rPr>
           <w:noProof/>
         </w:rPr>
+        <w:lastRenderedPageBreak/>
         <w:drawing>
-          <wp:inline distT="0" distB="0" distL="0" distR="0" wp14:anchorId="184D57D7" wp14:editId="6A2FA320">
-            <wp:extent cx="5731750" cy="2576946"/>
-            <wp:effectExtent l="0" t="0" r="2540" b="0"/>
-            <wp:docPr id="14" name="Picture 14" descr="Diagram, schematic&#10;&#10;Description automatically generated"/>
+          <wp:inline distT="0" distB="0" distL="0" distR="0" wp14:anchorId="5D9A01F6" wp14:editId="230A1EBB">
+            <wp:extent cx="2103681" cy="1871373"/>
+            <wp:effectExtent l="0" t="0" r="0" b="0"/>
+            <wp:docPr id="1" name="Picture 1"/>
             <wp:cNvGraphicFramePr>
               <a:graphicFrameLocks xmlns:a="http://schemas.openxmlformats.org/drawingml/2006/main" noChangeAspect="1"/>
             </wp:cNvGraphicFramePr>
@@ -2164,7 +3112,7 @@
               <a:graphicData uri="http://schemas.openxmlformats.org/drawingml/2006/picture">
                 <pic:pic xmlns:pic="http://schemas.openxmlformats.org/drawingml/2006/picture">
                   <pic:nvPicPr>
-                    <pic:cNvPr id="7" name="Picture 7" descr="Diagram, schematic&#10;&#10;Description automatically generated"/>
+                    <pic:cNvPr id="1" name=""/>
                     <pic:cNvPicPr/>
                   </pic:nvPicPr>
                   <pic:blipFill>
@@ -2176,7 +3124,7 @@
                   <pic:spPr>
                     <a:xfrm>
                       <a:off x="0" y="0"/>
-                      <a:ext cx="5757715" cy="2588620"/>
+                      <a:ext cx="2109411" cy="1876470"/>
                     </a:xfrm>
                     <a:prstGeom prst="rect">
                       <a:avLst/>
@@ -2191,15 +3139,40 @@
     </w:p>
     <w:p>
       <w:r>
-        <w:t xml:space="preserve">And the </w:t>
-      </w:r>
-      <w:proofErr w:type="gramStart"/>
-      <w:r>
-        <w:t>PC[</w:t>
-      </w:r>
-      <w:proofErr w:type="gramEnd"/>
-      <w:r>
-        <w:t>6..9] pins are used to sense the rotation speed of the motors and set the duty cycle of the PWM pins in closed loop control. The LCD displays the corresponding mode and rotation speed:</w:t>
+        <w:t xml:space="preserve">Which corresponds to roughly 132 and 162 RPM for the left and right motors respectively. </w:t>
+      </w:r>
+      <w:r>
+        <w:t xml:space="preserve">The test confirms the forward rotation and steering control is as designed, implemented with PID control of the PWM duty cycle fed to the DC motors. </w:t>
+      </w:r>
+    </w:p>
+    <w:p>
+      <w:pPr>
+        <w:rPr>
+          <w:b/>
+          <w:bCs/>
+          <w:u w:val="single"/>
+        </w:rPr>
+      </w:pPr>
+      <w:r>
+        <w:rPr>
+          <w:b/>
+          <w:bCs/>
+          <w:u w:val="single"/>
+        </w:rPr>
+        <w:t>Test 2: (backwar</w:t>
+      </w:r>
+      <w:r>
+        <w:rPr>
+          <w:b/>
+          <w:bCs/>
+          <w:u w:val="single"/>
+        </w:rPr>
+        <w:t xml:space="preserve">d steering) </w:t>
+      </w:r>
+    </w:p>
+    <w:p>
+      <w:r>
+        <w:t>The voltage of the steering/speed potentiometers is set:</w:t>
       </w:r>
     </w:p>
     <w:p>
@@ -2208,10 +3181,10 @@
           <w:noProof/>
         </w:rPr>
         <w:drawing>
-          <wp:inline distT="0" distB="0" distL="0" distR="0" wp14:anchorId="0284B470" wp14:editId="380ACE2E">
-            <wp:extent cx="2268724" cy="1897039"/>
-            <wp:effectExtent l="0" t="0" r="0" b="8255"/>
-            <wp:docPr id="6" name="Picture 6" descr="Diagram, schematic&#10;&#10;Description automatically generated"/>
+          <wp:inline distT="0" distB="0" distL="0" distR="0" wp14:anchorId="5A2A4B6F" wp14:editId="38B04703">
+            <wp:extent cx="2215878" cy="1695032"/>
+            <wp:effectExtent l="0" t="0" r="0" b="635"/>
+            <wp:docPr id="26" name="Picture 26"/>
             <wp:cNvGraphicFramePr>
               <a:graphicFrameLocks xmlns:a="http://schemas.openxmlformats.org/drawingml/2006/main" noChangeAspect="1"/>
             </wp:cNvGraphicFramePr>
@@ -2219,7 +3192,7 @@
               <a:graphicData uri="http://schemas.openxmlformats.org/drawingml/2006/picture">
                 <pic:pic xmlns:pic="http://schemas.openxmlformats.org/drawingml/2006/picture">
                   <pic:nvPicPr>
-                    <pic:cNvPr id="6" name="Picture 6" descr="Diagram, schematic&#10;&#10;Description automatically generated"/>
+                    <pic:cNvPr id="1" name=""/>
                     <pic:cNvPicPr/>
                   </pic:nvPicPr>
                   <pic:blipFill>
@@ -2231,7 +3204,7 @@
                   <pic:spPr>
                     <a:xfrm>
                       <a:off x="0" y="0"/>
-                      <a:ext cx="2284478" cy="1910212"/>
+                      <a:ext cx="2228471" cy="1704665"/>
                     </a:xfrm>
                     <a:prstGeom prst="rect">
                       <a:avLst/>
@@ -2246,6 +3219,109 @@
     </w:p>
     <w:p>
       <w:r>
+        <w:t xml:space="preserve">The motor is fed a PWM which ramps up its speed to what is shown below: </w:t>
+      </w:r>
+    </w:p>
+    <w:p>
+      <w:r>
+        <w:rPr>
+          <w:noProof/>
+        </w:rPr>
+        <w:drawing>
+          <wp:inline distT="0" distB="0" distL="0" distR="0" wp14:anchorId="2E692EDD" wp14:editId="008DAF22">
+            <wp:extent cx="6332220" cy="2811780"/>
+            <wp:effectExtent l="0" t="0" r="0" b="7620"/>
+            <wp:docPr id="25" name="Picture 25"/>
+            <wp:cNvGraphicFramePr>
+              <a:graphicFrameLocks xmlns:a="http://schemas.openxmlformats.org/drawingml/2006/main" noChangeAspect="1"/>
+            </wp:cNvGraphicFramePr>
+            <a:graphic xmlns:a="http://schemas.openxmlformats.org/drawingml/2006/main">
+              <a:graphicData uri="http://schemas.openxmlformats.org/drawingml/2006/picture">
+                <pic:pic xmlns:pic="http://schemas.openxmlformats.org/drawingml/2006/picture">
+                  <pic:nvPicPr>
+                    <pic:cNvPr id="1" name=""/>
+                    <pic:cNvPicPr/>
+                  </pic:nvPicPr>
+                  <pic:blipFill>
+                    <a:blip r:embed="rId14"/>
+                    <a:stretch>
+                      <a:fillRect/>
+                    </a:stretch>
+                  </pic:blipFill>
+                  <pic:spPr>
+                    <a:xfrm>
+                      <a:off x="0" y="0"/>
+                      <a:ext cx="6332220" cy="2811780"/>
+                    </a:xfrm>
+                    <a:prstGeom prst="rect">
+                      <a:avLst/>
+                    </a:prstGeom>
+                  </pic:spPr>
+                </pic:pic>
+              </a:graphicData>
+            </a:graphic>
+          </wp:inline>
+        </w:drawing>
+      </w:r>
+    </w:p>
+    <w:p>
+      <w:r>
+        <w:t xml:space="preserve">And the </w:t>
+      </w:r>
+      <w:proofErr w:type="gramStart"/>
+      <w:r>
+        <w:t>PC[</w:t>
+      </w:r>
+      <w:proofErr w:type="gramEnd"/>
+      <w:r>
+        <w:t>6..9] pins are used to sense the rotation speed of the motors and set the duty cycle of the PWM pins in closed loop control. The LCD displays the corresponding mode and rotation speed:</w:t>
+      </w:r>
+    </w:p>
+    <w:p>
+      <w:r>
+        <w:rPr>
+          <w:noProof/>
+        </w:rPr>
+        <w:lastRenderedPageBreak/>
+        <w:drawing>
+          <wp:inline distT="0" distB="0" distL="0" distR="0" wp14:anchorId="5EEC97A4" wp14:editId="75A0E236">
+            <wp:extent cx="2295456" cy="1997095"/>
+            <wp:effectExtent l="0" t="0" r="0" b="3175"/>
+            <wp:docPr id="27" name="Picture 27"/>
+            <wp:cNvGraphicFramePr>
+              <a:graphicFrameLocks xmlns:a="http://schemas.openxmlformats.org/drawingml/2006/main" noChangeAspect="1"/>
+            </wp:cNvGraphicFramePr>
+            <a:graphic xmlns:a="http://schemas.openxmlformats.org/drawingml/2006/main">
+              <a:graphicData uri="http://schemas.openxmlformats.org/drawingml/2006/picture">
+                <pic:pic xmlns:pic="http://schemas.openxmlformats.org/drawingml/2006/picture">
+                  <pic:nvPicPr>
+                    <pic:cNvPr id="1" name=""/>
+                    <pic:cNvPicPr/>
+                  </pic:nvPicPr>
+                  <pic:blipFill>
+                    <a:blip r:embed="rId15"/>
+                    <a:stretch>
+                      <a:fillRect/>
+                    </a:stretch>
+                  </pic:blipFill>
+                  <pic:spPr>
+                    <a:xfrm>
+                      <a:off x="0" y="0"/>
+                      <a:ext cx="2304382" cy="2004861"/>
+                    </a:xfrm>
+                    <a:prstGeom prst="rect">
+                      <a:avLst/>
+                    </a:prstGeom>
+                  </pic:spPr>
+                </pic:pic>
+              </a:graphicData>
+            </a:graphic>
+          </wp:inline>
+        </w:drawing>
+      </w:r>
+    </w:p>
+    <w:p>
+      <w:r>
         <w:t xml:space="preserve">The test confirms the backward rotation and steering control is as designed, implemented with PID control of the PWM duty cycle fed to the DC motors. </w:t>
       </w:r>
     </w:p>
@@ -2263,7 +3339,39 @@
           <w:bCs/>
           <w:u w:val="single"/>
         </w:rPr>
-        <w:t xml:space="preserve">Test 1: (forward steering) </w:t>
+        <w:t xml:space="preserve">Test </w:t>
+      </w:r>
+      <w:r>
+        <w:rPr>
+          <w:b/>
+          <w:bCs/>
+          <w:u w:val="single"/>
+        </w:rPr>
+        <w:t>3</w:t>
+      </w:r>
+      <w:r>
+        <w:rPr>
+          <w:b/>
+          <w:bCs/>
+          <w:u w:val="single"/>
+        </w:rPr>
+        <w:t>: (</w:t>
+      </w:r>
+      <w:r>
+        <w:rPr>
+          <w:b/>
+          <w:bCs/>
+          <w:u w:val="single"/>
+        </w:rPr>
+        <w:t>maximum speed</w:t>
+      </w:r>
+      <w:r>
+        <w:rPr>
+          <w:b/>
+          <w:bCs/>
+          <w:u w:val="single"/>
+        </w:rPr>
+        <w:t xml:space="preserve">) </w:t>
       </w:r>
     </w:p>
     <w:p>
@@ -2276,7 +3384,6 @@
         <w:rPr>
           <w:noProof/>
         </w:rPr>
-        <w:lastRenderedPageBreak/>
         <w:drawing>
           <wp:inline distT="0" distB="0" distL="0" distR="0" wp14:anchorId="5BDC6492" wp14:editId="310B21E9">
             <wp:extent cx="2378212" cy="1799112"/>
@@ -2293,7 +3400,7 @@
                     <pic:cNvPicPr/>
                   </pic:nvPicPr>
                   <pic:blipFill>
-                    <a:blip r:embed="rId14"/>
+                    <a:blip r:embed="rId16"/>
                     <a:stretch>
                       <a:fillRect/>
                     </a:stretch>
@@ -2325,10 +3432,10 @@
           <w:noProof/>
         </w:rPr>
         <w:drawing>
-          <wp:inline distT="0" distB="0" distL="0" distR="0" wp14:anchorId="19207B30" wp14:editId="0E2297E3">
-            <wp:extent cx="5735782" cy="2523932"/>
+          <wp:inline distT="0" distB="0" distL="0" distR="0" wp14:anchorId="06B0B8C5" wp14:editId="6B06F073">
+            <wp:extent cx="6332220" cy="2800350"/>
             <wp:effectExtent l="0" t="0" r="0" b="0"/>
-            <wp:docPr id="11" name="Picture 11" descr="Diagram, schematic&#10;&#10;Description automatically generated"/>
+            <wp:docPr id="4" name="Picture 4" descr="Diagram&#10;&#10;Description automatically generated"/>
             <wp:cNvGraphicFramePr>
               <a:graphicFrameLocks xmlns:a="http://schemas.openxmlformats.org/drawingml/2006/main" noChangeAspect="1"/>
             </wp:cNvGraphicFramePr>
@@ -2336,11 +3443,11 @@
               <a:graphicData uri="http://schemas.openxmlformats.org/drawingml/2006/picture">
                 <pic:pic xmlns:pic="http://schemas.openxmlformats.org/drawingml/2006/picture">
                   <pic:nvPicPr>
-                    <pic:cNvPr id="11" name="Picture 11" descr="Diagram, schematic&#10;&#10;Description automatically generated"/>
+                    <pic:cNvPr id="4" name="Picture 4" descr="Diagram&#10;&#10;Description automatically generated"/>
                     <pic:cNvPicPr/>
                   </pic:nvPicPr>
                   <pic:blipFill>
-                    <a:blip r:embed="rId15"/>
+                    <a:blip r:embed="rId17"/>
                     <a:stretch>
                       <a:fillRect/>
                     </a:stretch>
@@ -2348,7 +3455,7 @@
                   <pic:spPr>
                     <a:xfrm>
                       <a:off x="0" y="0"/>
-                      <a:ext cx="5750338" cy="2530337"/>
+                      <a:ext cx="6332220" cy="2800350"/>
                     </a:xfrm>
                     <a:prstGeom prst="rect">
                       <a:avLst/>
@@ -2379,135 +3486,12 @@
         <w:rPr>
           <w:noProof/>
         </w:rPr>
+        <w:lastRenderedPageBreak/>
         <w:drawing>
-          <wp:inline distT="0" distB="0" distL="0" distR="0" wp14:anchorId="6DE5B300" wp14:editId="2010EB08">
-            <wp:extent cx="2375065" cy="2170023"/>
-            <wp:effectExtent l="0" t="0" r="6350" b="1905"/>
-            <wp:docPr id="10" name="Picture 10" descr="Diagram, schematic&#10;&#10;Description automatically generated"/>
-            <wp:cNvGraphicFramePr>
-              <a:graphicFrameLocks xmlns:a="http://schemas.openxmlformats.org/drawingml/2006/main" noChangeAspect="1"/>
-            </wp:cNvGraphicFramePr>
-            <a:graphic xmlns:a="http://schemas.openxmlformats.org/drawingml/2006/main">
-              <a:graphicData uri="http://schemas.openxmlformats.org/drawingml/2006/picture">
-                <pic:pic xmlns:pic="http://schemas.openxmlformats.org/drawingml/2006/picture">
-                  <pic:nvPicPr>
-                    <pic:cNvPr id="10" name="Picture 10" descr="Diagram, schematic&#10;&#10;Description automatically generated"/>
-                    <pic:cNvPicPr/>
-                  </pic:nvPicPr>
-                  <pic:blipFill>
-                    <a:blip r:embed="rId16"/>
-                    <a:stretch>
-                      <a:fillRect/>
-                    </a:stretch>
-                  </pic:blipFill>
-                  <pic:spPr>
-                    <a:xfrm>
-                      <a:off x="0" y="0"/>
-                      <a:ext cx="2383933" cy="2178126"/>
-                    </a:xfrm>
-                    <a:prstGeom prst="rect">
-                      <a:avLst/>
-                    </a:prstGeom>
-                  </pic:spPr>
-                </pic:pic>
-              </a:graphicData>
-            </a:graphic>
-          </wp:inline>
-        </w:drawing>
-      </w:r>
-    </w:p>
-    <w:p>
-      <w:r>
-        <w:t xml:space="preserve">The test confirms the maximum forward rotation and straight speed control is as designed, implemented with PID control of the PWM duty cycle fed to the DC motors. </w:t>
-      </w:r>
-    </w:p>
-    <w:p>
-      <w:pPr>
-        <w:pStyle w:val="Heading2"/>
-      </w:pPr>
-    </w:p>
-    <w:p>
-      <w:pPr>
-        <w:pStyle w:val="Heading2"/>
-      </w:pPr>
-      <w:r>
-        <w:t>Battery sens</w:t>
-      </w:r>
-      <w:r>
-        <w:t>or</w:t>
-      </w:r>
-      <w:r>
-        <w:t xml:space="preserve"> and LED indicators</w:t>
-      </w:r>
-    </w:p>
-    <w:p>
-      <w:pPr>
-        <w:pStyle w:val="Heading3"/>
-      </w:pPr>
-      <w:r>
-        <w:t>Test Summary</w:t>
-      </w:r>
-    </w:p>
-    <w:p/>
-    <w:p>
-      <w:r>
-        <w:t xml:space="preserve">This test involved the testing of the battery level sensor </w:t>
-      </w:r>
-      <w:r>
-        <w:t>and</w:t>
-      </w:r>
-      <w:r>
-        <w:t xml:space="preserve"> its integration with the LEDs that are used to provide user output. The battery circuit was edited so a faster battery dissipation could be simulated which would help us in seeing the </w:t>
-      </w:r>
-      <w:proofErr w:type="spellStart"/>
-      <w:r>
-        <w:t>the</w:t>
-      </w:r>
-      <w:proofErr w:type="spellEnd"/>
-      <w:r>
-        <w:t xml:space="preserve"> LED output for its test. </w:t>
-      </w:r>
-      <w:r>
-        <w:t>This setup will display the LEDs changing (to show battery level) over time as the battery dissipates. The green LED when on, displays a battery level of 90% or greater. The yellow LED when on, displays a battery level that ranges from 80% - 89%. The orange LED when on, displays a battery level that ranges from 60% - 79%. The red LED when on is always flashing</w:t>
-      </w:r>
-      <w:r>
-        <w:t xml:space="preserve"> (as per lab requirements)</w:t>
-      </w:r>
-      <w:r>
-        <w:t xml:space="preserve"> as it displays a battery level that is less that 60%.</w:t>
-      </w:r>
-      <w:r>
-        <w:t xml:space="preserve"> When the system is in the locked mode then all the LEDs are off, they only turn on when it is in the run mode.</w:t>
-      </w:r>
-      <w:r>
-        <w:t xml:space="preserve"> The green LED is connected to pin PB6 on the MCU. The yellow LED is connected to pin PB5 on the MCU. The orange LED is connected to pin PB4 on the MCU. The flashing red LED is connected to pin PC12 on the MCU.</w:t>
-      </w:r>
-    </w:p>
-    <w:p/>
-    <w:p>
-      <w:pPr>
-        <w:pStyle w:val="Heading3"/>
-      </w:pPr>
-      <w:r>
-        <w:t>Schematics and Simulations</w:t>
-      </w:r>
-    </w:p>
-    <w:p/>
-    <w:p>
-      <w:r>
-        <w:drawing>
-          <wp:anchor distT="0" distB="0" distL="114300" distR="114300" simplePos="0" relativeHeight="251658240" behindDoc="0" locked="0" layoutInCell="1" allowOverlap="1" wp14:anchorId="159F4F8C" wp14:editId="043F6E0D">
-            <wp:simplePos x="0" y="0"/>
-            <wp:positionH relativeFrom="margin">
-              <wp:align>left</wp:align>
-            </wp:positionH>
-            <wp:positionV relativeFrom="paragraph">
-              <wp:posOffset>420370</wp:posOffset>
-            </wp:positionV>
-            <wp:extent cx="6332220" cy="4176395"/>
+          <wp:inline distT="0" distB="0" distL="0" distR="0" wp14:anchorId="36DD2A27" wp14:editId="45F4EC25">
+            <wp:extent cx="2762250" cy="2443145"/>
             <wp:effectExtent l="0" t="0" r="0" b="0"/>
-            <wp:wrapTopAndBottom/>
-            <wp:docPr id="2" name="Picture 2"/>
+            <wp:docPr id="11" name="Picture 11"/>
             <wp:cNvGraphicFramePr>
               <a:graphicFrameLocks xmlns:a="http://schemas.openxmlformats.org/drawingml/2006/main" noChangeAspect="1"/>
             </wp:cNvGraphicFramePr>
@@ -2519,13 +3503,7 @@
                     <pic:cNvPicPr/>
                   </pic:nvPicPr>
                   <pic:blipFill>
-                    <a:blip r:embed="rId17">
-                      <a:extLst>
-                        <a:ext uri="{28A0092B-C50C-407E-A947-70E740481C1C}">
-                          <a14:useLocalDpi xmlns:a14="http://schemas.microsoft.com/office/drawing/2010/main" val="0"/>
-                        </a:ext>
-                      </a:extLst>
-                    </a:blip>
+                    <a:blip r:embed="rId18"/>
                     <a:stretch>
                       <a:fillRect/>
                     </a:stretch>
@@ -2533,7 +3511,7 @@
                   <pic:spPr>
                     <a:xfrm>
                       <a:off x="0" y="0"/>
-                      <a:ext cx="6332220" cy="4176395"/>
+                      <a:ext cx="2770275" cy="2450243"/>
                     </a:xfrm>
                     <a:prstGeom prst="rect">
                       <a:avLst/>
@@ -2542,57 +3520,967 @@
                 </pic:pic>
               </a:graphicData>
             </a:graphic>
-          </wp:anchor>
+          </wp:inline>
         </w:drawing>
       </w:r>
-      <w:r>
-        <w:t>This is the battery setup this is used to test the LED indicators for the battery level:</w:t>
-      </w:r>
-    </w:p>
-    <w:p/>
-    <w:p/>
-    <w:p/>
-    <w:p/>
-    <w:p>
-      <w:r>
-        <w:t>The setup below shows the four LEDs placed in a line (from left to right: green, yello</w:t>
-      </w:r>
-      <w:r>
-        <w:t>w</w:t>
-      </w:r>
-      <w:r>
-        <w:t>, orange, red)</w:t>
-      </w:r>
-      <w:r>
-        <w:t xml:space="preserve"> in the locked mode, </w:t>
+    </w:p>
+    <w:p>
+      <w:r>
+        <w:t xml:space="preserve">The test confirms the maximum forward rotation and straight speed control is as designed, implemented with PID control of the PWM duty cycle fed to the DC motors. </w:t>
+      </w:r>
+    </w:p>
+    <w:p>
+      <w:pPr>
+        <w:pStyle w:val="Heading3"/>
+      </w:pPr>
+      <w:r>
+        <w:t>Weaknesses</w:t>
+      </w:r>
+    </w:p>
+    <w:p>
+      <w:r>
+        <w:t>The following weaknesses have been identified in the motor control system. Due to time constraints these weaknesses have not been mitigated entirely.</w:t>
+      </w:r>
+    </w:p>
+    <w:p>
+      <w:pPr>
+        <w:pStyle w:val="ListParagraph"/>
+        <w:numPr>
+          <w:ilvl w:val="0"/>
+          <w:numId w:val="22"/>
+        </w:numPr>
+      </w:pPr>
+      <w:r>
+        <w:t>Slow speed motor control</w:t>
+      </w:r>
+    </w:p>
+    <w:p>
+      <w:pPr>
+        <w:pStyle w:val="ListParagraph"/>
+        <w:numPr>
+          <w:ilvl w:val="1"/>
+          <w:numId w:val="22"/>
+        </w:numPr>
+      </w:pPr>
+      <w:r>
+        <w:t xml:space="preserve">When the motor speed is low, the rate at which the Q1 signal is pulsed to indicate the rotation speed of the motor to the MCU is low. When the pulse rate is low, </w:t>
+      </w:r>
+      <w:r>
+        <w:t>the rotation speed can change significantly before the rotation speed is sensed by the MCU, thus the PID controller experiences a higher overshoot for an extended period of time when adjusting to a motor speed which is below 80 RPM.</w:t>
+      </w:r>
+    </w:p>
+    <w:p>
+      <w:pPr>
+        <w:pStyle w:val="ListParagraph"/>
+        <w:numPr>
+          <w:ilvl w:val="0"/>
+          <w:numId w:val="22"/>
+        </w:numPr>
+      </w:pPr>
+      <w:r>
+        <w:t>Overshoot/undershoot</w:t>
+      </w:r>
+    </w:p>
+    <w:p>
+      <w:pPr>
+        <w:pStyle w:val="ListParagraph"/>
+        <w:numPr>
+          <w:ilvl w:val="1"/>
+          <w:numId w:val="22"/>
+        </w:numPr>
+      </w:pPr>
+      <w:r>
+        <w:t>Due to the PID motor control performed in software, when ramping the motor speed up/down there is overshoot/undershoot of the motor that dissipates exponentially in time.</w:t>
+      </w:r>
+      <w:r>
+        <w:t xml:space="preserve"> This is why the rotation speeds in the </w:t>
+      </w:r>
+      <w:r>
+        <w:t>schematics shown above are not precisely as is set by the steering/speed potentiometers.</w:t>
+      </w:r>
+    </w:p>
+    <w:p>
+      <w:pPr>
+        <w:pStyle w:val="ListParagraph"/>
+        <w:numPr>
+          <w:ilvl w:val="0"/>
+          <w:numId w:val="22"/>
+        </w:numPr>
+      </w:pPr>
+      <w:r>
+        <w:t>Smaller maximum speed than expected</w:t>
+      </w:r>
+    </w:p>
+    <w:p>
+      <w:pPr>
+        <w:pStyle w:val="ListParagraph"/>
+        <w:numPr>
+          <w:ilvl w:val="1"/>
+          <w:numId w:val="22"/>
+        </w:numPr>
+      </w:pPr>
+      <w:r>
+        <w:t>As shown in the schematics, the maximum rotation speed shown is +- 389 RPM. This is different than 400 RPM, as was shown and tested to be the maximum speed of the motor in the Lab 2 report. This effect is likely due to the output of the DC motor controller being unable to produce the exact voltage that is provided from the MCU.</w:t>
+      </w:r>
+    </w:p>
+    <w:p>
+      <w:pPr>
+        <w:pStyle w:val="Heading2"/>
+      </w:pPr>
+      <w:r>
+        <w:t>Battery sens</w:t>
+      </w:r>
+      <w:r>
+        <w:t>or</w:t>
+      </w:r>
+      <w:r>
+        <w:t xml:space="preserve"> and LED indicators</w:t>
+      </w:r>
+    </w:p>
+    <w:p>
+      <w:pPr>
+        <w:pStyle w:val="Heading3"/>
+      </w:pPr>
+      <w:r>
+        <w:t>Test Summary</w:t>
+      </w:r>
+    </w:p>
+    <w:p>
+      <w:r>
+        <w:t xml:space="preserve">The tests performed to ensure the LED indicators </w:t>
+      </w:r>
+      <w:proofErr w:type="spellStart"/>
+      <w:r>
+        <w:t>diplaying</w:t>
+      </w:r>
+      <w:proofErr w:type="spellEnd"/>
+      <w:r>
+        <w:t xml:space="preserve"> the battery level to the user exhaust the operational </w:t>
+      </w:r>
+      <w:r>
+        <w:t xml:space="preserve">range of the system. For </w:t>
+      </w:r>
+      <w:r>
+        <w:t xml:space="preserve">all tests, the </w:t>
+      </w:r>
+      <w:proofErr w:type="spellStart"/>
+      <w:r>
+        <w:t>precharge</w:t>
+      </w:r>
+      <w:proofErr w:type="spellEnd"/>
+      <w:r>
+        <w:t xml:space="preserve"> of the capacitor that simulates the battery voltage was set to a specific value, and the LED ON/OFF states were observed that were set by the MCU. </w:t>
+      </w:r>
+    </w:p>
+    <w:p>
+      <w:r>
+        <w:t>Each LED is connected in series with power, a resistor, and a transistor. To control the LED the gate voltage of the transistor is connected to a GPIO Output pin of the MCU, which, when set to 3.3 V, will turn the LED to the ON state.</w:t>
+      </w:r>
+      <w:r>
+        <w:t xml:space="preserve"> The output of the Battery sensor circuit is connected to the ADC.</w:t>
+      </w:r>
+      <w:r>
+        <w:t xml:space="preserve"> </w:t>
+      </w:r>
+    </w:p>
+    <w:p>
+      <w:r>
+        <w:t>The TIM3 Output Compare channel cycles every 0.5 s. After each cycle the ADC samples the voltage level of the battery and updates the display of the indicator LEDs</w:t>
+      </w:r>
+      <w:r>
+        <w:t>.</w:t>
+      </w:r>
+    </w:p>
+    <w:p>
+      <w:r>
+        <w:lastRenderedPageBreak/>
+        <w:t>The tests that were conducted are as follows:</w:t>
+      </w:r>
+    </w:p>
+    <w:p>
+      <w:pPr>
+        <w:rPr>
+          <w:b/>
+          <w:u w:val="single"/>
+        </w:rPr>
+      </w:pPr>
+      <w:r>
+        <w:rPr>
+          <w:b/>
+          <w:u w:val="single"/>
+        </w:rPr>
+        <w:t xml:space="preserve">Test 1 (battery capacity </w:t>
+      </w:r>
+      <m:oMath>
+        <m:r>
+          <m:rPr>
+            <m:sty m:val="bi"/>
+          </m:rPr>
+          <w:rPr>
+            <w:rFonts w:ascii="Cambria Math" w:hAnsi="Cambria Math"/>
+            <w:u w:val="single"/>
+          </w:rPr>
+          <m:t>≥</m:t>
+        </m:r>
+      </m:oMath>
+      <w:r>
+        <w:rPr>
+          <w:b/>
+          <w:u w:val="single"/>
+        </w:rPr>
+        <w:t xml:space="preserve">  90%):</w:t>
+      </w:r>
+    </w:p>
+    <w:p>
+      <w:pPr>
+        <w:pStyle w:val="ListParagraph"/>
+        <w:numPr>
+          <w:ilvl w:val="0"/>
+          <w:numId w:val="12"/>
+        </w:numPr>
+        <w:rPr>
+          <w:b/>
+          <w:u w:val="single"/>
+        </w:rPr>
+      </w:pPr>
+      <w:r>
+        <w:t xml:space="preserve">The </w:t>
+      </w:r>
+      <w:proofErr w:type="spellStart"/>
+      <w:r>
+        <w:t>precharge</w:t>
+      </w:r>
+      <w:proofErr w:type="spellEnd"/>
+      <w:r>
+        <w:t xml:space="preserve"> of the capacitor CBAT was set to 11.5 V. </w:t>
+      </w:r>
+    </w:p>
+    <w:p>
+      <w:pPr>
+        <w:pStyle w:val="ListParagraph"/>
+        <w:numPr>
+          <w:ilvl w:val="0"/>
+          <w:numId w:val="12"/>
+        </w:numPr>
+        <w:rPr>
+          <w:b/>
+          <w:u w:val="single"/>
+        </w:rPr>
+      </w:pPr>
+      <w:r>
+        <w:t>The resulting LED indicators set by the MCU were observed.</w:t>
+      </w:r>
+    </w:p>
+    <w:p>
+      <w:pPr>
+        <w:rPr>
+          <w:b/>
+          <w:u w:val="single"/>
+        </w:rPr>
+      </w:pPr>
+      <w:r>
+        <w:rPr>
+          <w:b/>
+          <w:u w:val="single"/>
+        </w:rPr>
+        <w:t xml:space="preserve">Test 2 (80% </w:t>
+      </w:r>
+      <m:oMath>
+        <m:r>
+          <w:rPr>
+            <w:rFonts w:ascii="Cambria Math" w:hAnsi="Cambria Math"/>
+            <w:u w:val="single"/>
+          </w:rPr>
+          <m:t>≤</m:t>
+        </m:r>
+      </m:oMath>
+      <w:r>
+        <w:rPr>
+          <w:b/>
+          <w:u w:val="single"/>
+        </w:rPr>
+        <w:t xml:space="preserve">  battery capacity </w:t>
+      </w:r>
+      <m:oMath>
+        <m:r>
+          <m:rPr>
+            <m:sty m:val="bi"/>
+          </m:rPr>
+          <w:rPr>
+            <w:rFonts w:ascii="Cambria Math" w:hAnsi="Cambria Math"/>
+            <w:u w:val="single"/>
+          </w:rPr>
+          <m:t>&lt;</m:t>
+        </m:r>
+      </m:oMath>
+      <w:r>
+        <w:rPr>
+          <w:b/>
+          <w:u w:val="single"/>
+        </w:rPr>
+        <w:t xml:space="preserve"> 90%):</w:t>
+      </w:r>
+    </w:p>
+    <w:p>
+      <w:pPr>
+        <w:pStyle w:val="ListParagraph"/>
+        <w:numPr>
+          <w:ilvl w:val="0"/>
+          <w:numId w:val="13"/>
+        </w:numPr>
+        <w:rPr>
+          <w:b/>
+          <w:u w:val="single"/>
+        </w:rPr>
+      </w:pPr>
+      <w:r>
+        <w:t xml:space="preserve">The </w:t>
+      </w:r>
+      <w:proofErr w:type="spellStart"/>
+      <w:r>
+        <w:t>precharge</w:t>
+      </w:r>
+      <w:proofErr w:type="spellEnd"/>
+      <w:r>
+        <w:t xml:space="preserve"> of the capacitor CBAT was set to 10.7 V. </w:t>
+      </w:r>
+    </w:p>
+    <w:p>
+      <w:pPr>
+        <w:pStyle w:val="ListParagraph"/>
+        <w:numPr>
+          <w:ilvl w:val="0"/>
+          <w:numId w:val="13"/>
+        </w:numPr>
+        <w:rPr>
+          <w:b/>
+          <w:u w:val="single"/>
+        </w:rPr>
+      </w:pPr>
+      <w:r>
+        <w:t>The resulting LED indicators set by the MCU were observed.</w:t>
+      </w:r>
+    </w:p>
+    <w:p>
+      <w:pPr>
+        <w:rPr>
+          <w:b/>
+          <w:u w:val="single"/>
+        </w:rPr>
+      </w:pPr>
+      <w:r>
+        <w:rPr>
+          <w:b/>
+          <w:u w:val="single"/>
+        </w:rPr>
+        <w:t xml:space="preserve">Test </w:t>
+      </w:r>
+      <w:r>
+        <w:rPr>
+          <w:b/>
+          <w:u w:val="single"/>
+        </w:rPr>
+        <w:t>3</w:t>
+      </w:r>
+      <w:r>
+        <w:rPr>
+          <w:b/>
+          <w:u w:val="single"/>
+        </w:rPr>
+        <w:t xml:space="preserve"> (</w:t>
+      </w:r>
+      <w:r>
+        <w:rPr>
+          <w:b/>
+          <w:u w:val="single"/>
+        </w:rPr>
+        <w:t>6</w:t>
+      </w:r>
+      <w:r>
+        <w:rPr>
+          <w:b/>
+          <w:u w:val="single"/>
+        </w:rPr>
+        <w:t xml:space="preserve">0% </w:t>
+      </w:r>
+      <m:oMath>
+        <m:r>
+          <w:rPr>
+            <w:rFonts w:ascii="Cambria Math" w:hAnsi="Cambria Math"/>
+            <w:u w:val="single"/>
+          </w:rPr>
+          <m:t>≤</m:t>
+        </m:r>
+      </m:oMath>
+      <w:r>
+        <w:rPr>
+          <w:b/>
+          <w:u w:val="single"/>
+        </w:rPr>
+        <w:t xml:space="preserve">  battery capacity </w:t>
+      </w:r>
+      <m:oMath>
+        <m:r>
+          <m:rPr>
+            <m:sty m:val="bi"/>
+          </m:rPr>
+          <w:rPr>
+            <w:rFonts w:ascii="Cambria Math" w:hAnsi="Cambria Math"/>
+            <w:u w:val="single"/>
+          </w:rPr>
+          <m:t>&lt;</m:t>
+        </m:r>
+      </m:oMath>
+      <w:r>
+        <w:rPr>
+          <w:b/>
+          <w:u w:val="single"/>
+        </w:rPr>
+        <w:t xml:space="preserve"> </w:t>
+      </w:r>
+      <w:r>
+        <w:rPr>
+          <w:b/>
+          <w:u w:val="single"/>
+        </w:rPr>
+        <w:t>8</w:t>
+      </w:r>
+      <w:r>
+        <w:rPr>
+          <w:b/>
+          <w:u w:val="single"/>
+        </w:rPr>
+        <w:t>0%):</w:t>
+      </w:r>
+    </w:p>
+    <w:p>
+      <w:pPr>
+        <w:pStyle w:val="ListParagraph"/>
+        <w:numPr>
+          <w:ilvl w:val="0"/>
+          <w:numId w:val="14"/>
+        </w:numPr>
+        <w:rPr>
+          <w:b/>
+          <w:u w:val="single"/>
+        </w:rPr>
+      </w:pPr>
+      <w:r>
+        <w:t xml:space="preserve">The </w:t>
+      </w:r>
+      <w:proofErr w:type="spellStart"/>
+      <w:r>
+        <w:t>precharge</w:t>
+      </w:r>
+      <w:proofErr w:type="spellEnd"/>
+      <w:r>
+        <w:t xml:space="preserve"> of the capacitor CBAT was set to 9.4 V. </w:t>
+      </w:r>
+    </w:p>
+    <w:p>
+      <w:pPr>
+        <w:pStyle w:val="ListParagraph"/>
+        <w:numPr>
+          <w:ilvl w:val="0"/>
+          <w:numId w:val="14"/>
+        </w:numPr>
+        <w:rPr>
+          <w:b/>
+          <w:u w:val="single"/>
+        </w:rPr>
+      </w:pPr>
+      <w:r>
+        <w:t>The resulting LED indicators set by the MCU were observed.</w:t>
+      </w:r>
+    </w:p>
+    <w:p>
+      <w:pPr>
+        <w:rPr>
+          <w:b/>
+          <w:u w:val="single"/>
+        </w:rPr>
+      </w:pPr>
+      <w:r>
+        <w:rPr>
+          <w:b/>
+          <w:u w:val="single"/>
+        </w:rPr>
+        <w:t xml:space="preserve">Test </w:t>
+      </w:r>
+      <w:r>
+        <w:rPr>
+          <w:b/>
+          <w:u w:val="single"/>
+        </w:rPr>
+        <w:t>4</w:t>
+      </w:r>
+      <w:r>
+        <w:rPr>
+          <w:b/>
+          <w:u w:val="single"/>
+        </w:rPr>
+        <w:t xml:space="preserve"> (battery capacity </w:t>
+      </w:r>
+      <m:oMath>
+        <m:r>
+          <m:rPr>
+            <m:sty m:val="bi"/>
+          </m:rPr>
+          <w:rPr>
+            <w:rFonts w:ascii="Cambria Math" w:hAnsi="Cambria Math"/>
+            <w:u w:val="single"/>
+          </w:rPr>
+          <m:t>&lt;</m:t>
+        </m:r>
+      </m:oMath>
+      <w:r>
+        <w:rPr>
+          <w:b/>
+          <w:u w:val="single"/>
+        </w:rPr>
+        <w:t xml:space="preserve"> </w:t>
+      </w:r>
+      <w:r>
+        <w:rPr>
+          <w:b/>
+          <w:u w:val="single"/>
+        </w:rPr>
+        <w:t>6</w:t>
+      </w:r>
+      <w:r>
+        <w:rPr>
+          <w:b/>
+          <w:u w:val="single"/>
+        </w:rPr>
+        <w:t>0%</w:t>
+      </w:r>
+      <w:r>
+        <w:rPr>
+          <w:b/>
+          <w:u w:val="single"/>
+        </w:rPr>
+        <w:t>, near top</w:t>
+      </w:r>
+      <w:r>
+        <w:rPr>
+          <w:b/>
+          <w:u w:val="single"/>
+        </w:rPr>
+        <w:t xml:space="preserve"> of</w:t>
+      </w:r>
+      <w:r>
+        <w:rPr>
+          <w:b/>
+          <w:u w:val="single"/>
+        </w:rPr>
+        <w:t xml:space="preserve"> </w:t>
+      </w:r>
+      <w:r>
+        <w:rPr>
+          <w:b/>
+          <w:u w:val="single"/>
+        </w:rPr>
+        <w:t>range</w:t>
+      </w:r>
+      <w:r>
+        <w:rPr>
+          <w:b/>
+          <w:u w:val="single"/>
+        </w:rPr>
+        <w:t>):</w:t>
+      </w:r>
+    </w:p>
+    <w:p>
+      <w:pPr>
+        <w:pStyle w:val="ListParagraph"/>
+        <w:numPr>
+          <w:ilvl w:val="0"/>
+          <w:numId w:val="15"/>
+        </w:numPr>
+        <w:rPr>
+          <w:b/>
+          <w:u w:val="single"/>
+        </w:rPr>
+      </w:pPr>
+      <w:r>
+        <w:t xml:space="preserve">The </w:t>
+      </w:r>
+      <w:proofErr w:type="spellStart"/>
+      <w:r>
+        <w:t>precharge</w:t>
+      </w:r>
+      <w:proofErr w:type="spellEnd"/>
+      <w:r>
+        <w:t xml:space="preserve"> of the capacitor CBAT was set to 7.1 V. </w:t>
+      </w:r>
+    </w:p>
+    <w:p>
+      <w:pPr>
+        <w:pStyle w:val="ListParagraph"/>
+        <w:numPr>
+          <w:ilvl w:val="0"/>
+          <w:numId w:val="15"/>
+        </w:numPr>
+        <w:rPr>
+          <w:b/>
+          <w:u w:val="single"/>
+        </w:rPr>
+      </w:pPr>
+      <w:r>
+        <w:t>The resulting LED indicators set by the MCU were observed.</w:t>
+      </w:r>
+    </w:p>
+    <w:p>
+      <w:pPr>
+        <w:rPr>
+          <w:b/>
+          <w:u w:val="single"/>
+        </w:rPr>
+      </w:pPr>
+      <w:r>
+        <w:rPr>
+          <w:b/>
+          <w:u w:val="single"/>
+        </w:rPr>
+        <w:t xml:space="preserve">Test </w:t>
+      </w:r>
+      <w:r>
+        <w:rPr>
+          <w:b/>
+          <w:u w:val="single"/>
+        </w:rPr>
+        <w:t>5</w:t>
+      </w:r>
+      <w:r>
+        <w:rPr>
+          <w:b/>
+          <w:u w:val="single"/>
+        </w:rPr>
+        <w:t xml:space="preserve"> (battery capacity </w:t>
+      </w:r>
+      <m:oMath>
+        <m:r>
+          <m:rPr>
+            <m:sty m:val="bi"/>
+          </m:rPr>
+          <w:rPr>
+            <w:rFonts w:ascii="Cambria Math" w:hAnsi="Cambria Math"/>
+            <w:u w:val="single"/>
+          </w:rPr>
+          <m:t>&lt;</m:t>
+        </m:r>
+      </m:oMath>
+      <w:r>
+        <w:rPr>
+          <w:b/>
+          <w:u w:val="single"/>
+        </w:rPr>
+        <w:t xml:space="preserve"> 60%, near </w:t>
+      </w:r>
+      <w:r>
+        <w:rPr>
+          <w:b/>
+          <w:u w:val="single"/>
+        </w:rPr>
+        <w:t>bottom</w:t>
+      </w:r>
+      <w:r>
+        <w:rPr>
+          <w:b/>
+          <w:u w:val="single"/>
+        </w:rPr>
+        <w:t xml:space="preserve"> of</w:t>
+      </w:r>
+      <w:r>
+        <w:rPr>
+          <w:b/>
+          <w:u w:val="single"/>
+        </w:rPr>
+        <w:t xml:space="preserve"> </w:t>
+      </w:r>
+      <w:r>
+        <w:rPr>
+          <w:b/>
+          <w:u w:val="single"/>
+        </w:rPr>
+        <w:t>range</w:t>
+      </w:r>
+      <w:r>
+        <w:rPr>
+          <w:b/>
+          <w:u w:val="single"/>
+        </w:rPr>
+        <w:t>):</w:t>
+      </w:r>
+    </w:p>
+    <w:p>
+      <w:pPr>
+        <w:pStyle w:val="ListParagraph"/>
+        <w:numPr>
+          <w:ilvl w:val="0"/>
+          <w:numId w:val="16"/>
+        </w:numPr>
+        <w:rPr>
+          <w:b/>
+          <w:u w:val="single"/>
+        </w:rPr>
+      </w:pPr>
+      <w:r>
+        <w:t xml:space="preserve">The </w:t>
+      </w:r>
+      <w:proofErr w:type="spellStart"/>
+      <w:r>
+        <w:t>precharge</w:t>
+      </w:r>
+      <w:proofErr w:type="spellEnd"/>
+      <w:r>
+        <w:t xml:space="preserve"> of the capacitor CBAT was set to 0.5 V. </w:t>
+      </w:r>
+    </w:p>
+    <w:p>
+      <w:pPr>
+        <w:pStyle w:val="ListParagraph"/>
+        <w:numPr>
+          <w:ilvl w:val="0"/>
+          <w:numId w:val="16"/>
+        </w:numPr>
+        <w:rPr>
+          <w:b/>
+          <w:u w:val="single"/>
+        </w:rPr>
+      </w:pPr>
+      <w:r>
+        <w:t>The resulting LED indicators set by the MCU were observed.</w:t>
+      </w:r>
+    </w:p>
+    <w:p>
+      <w:pPr>
+        <w:rPr>
+          <w:b/>
+          <w:u w:val="single"/>
+        </w:rPr>
+      </w:pPr>
+      <w:r>
+        <w:rPr>
+          <w:b/>
+          <w:u w:val="single"/>
+        </w:rPr>
+        <w:t>Test 6 (All states observed):</w:t>
+      </w:r>
+    </w:p>
+    <w:p>
+      <w:pPr>
+        <w:pStyle w:val="ListParagraph"/>
+        <w:numPr>
+          <w:ilvl w:val="0"/>
+          <w:numId w:val="17"/>
+        </w:numPr>
+        <w:rPr>
+          <w:b/>
+          <w:u w:val="single"/>
+        </w:rPr>
+      </w:pPr>
+      <w:r>
+        <w:t xml:space="preserve">The </w:t>
+      </w:r>
+      <w:proofErr w:type="spellStart"/>
+      <w:r>
+        <w:t>precharge</w:t>
+      </w:r>
+      <w:proofErr w:type="spellEnd"/>
+      <w:r>
+        <w:t xml:space="preserve"> of the capacitor CBAT was set to 12.0 V.</w:t>
+      </w:r>
+    </w:p>
+    <w:p>
+      <w:pPr>
+        <w:pStyle w:val="ListParagraph"/>
+        <w:numPr>
+          <w:ilvl w:val="0"/>
+          <w:numId w:val="17"/>
+        </w:numPr>
+        <w:rPr>
+          <w:b/>
+          <w:u w:val="single"/>
+        </w:rPr>
+      </w:pPr>
+      <w:r>
+        <w:t xml:space="preserve">The value of </w:t>
+      </w:r>
+      <m:oMath>
+        <m:sSub>
+          <m:sSubPr>
+            <m:ctrlPr>
+              <w:rPr>
+                <w:rFonts w:ascii="Cambria Math" w:hAnsi="Cambria Math"/>
+                <w:i/>
+              </w:rPr>
+            </m:ctrlPr>
+          </m:sSubPr>
+          <m:e>
+            <m:r>
+              <w:rPr>
+                <w:rFonts w:ascii="Cambria Math" w:hAnsi="Cambria Math"/>
+              </w:rPr>
+              <m:t>R</m:t>
+            </m:r>
+          </m:e>
+          <m:sub>
+            <m:r>
+              <w:rPr>
+                <w:rFonts w:ascii="Cambria Math" w:hAnsi="Cambria Math"/>
+              </w:rPr>
+              <m:t>L</m:t>
+            </m:r>
+          </m:sub>
+        </m:sSub>
+      </m:oMath>
+      <w:r>
+        <w:rPr>
+          <w:rFonts w:eastAsiaTheme="minorEastAsia"/>
+        </w:rPr>
+        <w:t xml:space="preserve"> was lowered to 200 </w:t>
+      </w:r>
+      <m:oMath>
+        <m:r>
+          <m:rPr>
+            <m:sty m:val="p"/>
+          </m:rPr>
+          <w:rPr>
+            <w:rFonts w:ascii="Cambria Math" w:eastAsiaTheme="minorEastAsia" w:hAnsi="Cambria Math"/>
+          </w:rPr>
+          <m:t>Ω</m:t>
+        </m:r>
+      </m:oMath>
+      <w:r>
+        <w:rPr>
+          <w:rFonts w:eastAsiaTheme="minorEastAsia"/>
+        </w:rPr>
+        <w:t xml:space="preserve"> to reduce the decay time of the capacitor voltage.</w:t>
+      </w:r>
+    </w:p>
+    <w:p>
+      <w:pPr>
+        <w:pStyle w:val="ListParagraph"/>
+        <w:numPr>
+          <w:ilvl w:val="0"/>
+          <w:numId w:val="17"/>
+        </w:numPr>
+        <w:rPr>
+          <w:b/>
+          <w:u w:val="single"/>
+        </w:rPr>
+      </w:pPr>
+      <w:r>
+        <w:t>The resulting LED indicators set by the MCU were observed as the voltage decayed.</w:t>
+      </w:r>
+    </w:p>
+    <w:p>
+      <w:pPr>
+        <w:pStyle w:val="Heading3"/>
+      </w:pPr>
+      <w:r>
+        <w:t>Schematics and Simulations</w:t>
+      </w:r>
+    </w:p>
+    <w:p>
+      <w:r>
+        <w:t xml:space="preserve">To run these </w:t>
       </w:r>
       <w:proofErr w:type="gramStart"/>
       <w:r>
-        <w:t>that’s</w:t>
+        <w:t>simulations</w:t>
       </w:r>
       <w:proofErr w:type="gramEnd"/>
       <w:r>
-        <w:t xml:space="preserve"> why all of them are off</w:t>
-      </w:r>
-      <w:r>
-        <w:t>:</w:t>
-      </w:r>
-    </w:p>
-    <w:p>
-      <w:r>
+        <w:t xml:space="preserve"> one need only set the ON/OFF switch to the closed position, and adjust the value of the </w:t>
+      </w:r>
+      <w:proofErr w:type="spellStart"/>
+      <w:r>
+        <w:t>precharge</w:t>
+      </w:r>
+      <w:proofErr w:type="spellEnd"/>
+      <w:r>
+        <w:t xml:space="preserve"> of the battery/capacitor</w:t>
+      </w:r>
+      <w:r>
+        <w:t>.</w:t>
+      </w:r>
+    </w:p>
+    <w:p>
+      <w:pPr>
+        <w:rPr>
+          <w:b/>
+          <w:u w:val="single"/>
+        </w:rPr>
+      </w:pPr>
+      <w:r>
+        <w:rPr>
+          <w:b/>
+          <w:u w:val="single"/>
+        </w:rPr>
+        <w:t xml:space="preserve">Test 1 (battery capacity </w:t>
+      </w:r>
+      <m:oMath>
+        <m:r>
+          <m:rPr>
+            <m:sty m:val="bi"/>
+          </m:rPr>
+          <w:rPr>
+            <w:rFonts w:ascii="Cambria Math" w:hAnsi="Cambria Math"/>
+            <w:u w:val="single"/>
+          </w:rPr>
+          <m:t>≥</m:t>
+        </m:r>
+      </m:oMath>
+      <w:r>
+        <w:rPr>
+          <w:b/>
+          <w:u w:val="single"/>
+        </w:rPr>
+        <w:t xml:space="preserve">  90%):</w:t>
+      </w:r>
+    </w:p>
+    <w:p>
+      <w:r>
+        <w:t xml:space="preserve">When the battery voltage is in the range </w:t>
+      </w:r>
+      <w:r>
+        <w:t>[10.</w:t>
+      </w:r>
+      <w:r>
+        <w:t>8</w:t>
+      </w:r>
+      <w:r>
+        <w:t xml:space="preserve"> V, 12 V] the only LED that should be ON is the GREEN_LED. When the </w:t>
+      </w:r>
+      <w:proofErr w:type="spellStart"/>
+      <w:r>
+        <w:t>precharge</w:t>
+      </w:r>
+      <w:proofErr w:type="spellEnd"/>
+      <w:r>
+        <w:t xml:space="preserve"> of the battery was set to 11.5 V, the following was observed:</w:t>
+      </w:r>
+    </w:p>
+    <w:p>
+      <w:pPr>
+        <w:rPr>
+          <w:i/>
+          <w:u w:val="single"/>
+        </w:rPr>
+      </w:pPr>
+      <w:r>
+        <w:rPr>
+          <w:i/>
+          <w:noProof/>
+          <w:u w:val="single"/>
+        </w:rPr>
         <w:drawing>
-          <wp:anchor distT="0" distB="0" distL="114300" distR="114300" simplePos="0" relativeHeight="251659264" behindDoc="0" locked="0" layoutInCell="1" allowOverlap="1" wp14:anchorId="59AE2972" wp14:editId="7E94A690">
-            <wp:simplePos x="0" y="0"/>
-            <wp:positionH relativeFrom="column">
-              <wp:posOffset>3810</wp:posOffset>
-            </wp:positionH>
-            <wp:positionV relativeFrom="paragraph">
-              <wp:posOffset>3810</wp:posOffset>
-            </wp:positionV>
-            <wp:extent cx="6332220" cy="2650490"/>
-            <wp:effectExtent l="0" t="0" r="0" b="0"/>
-            <wp:wrapTopAndBottom/>
-            <wp:docPr id="3" name="Picture 3"/>
+          <wp:inline distT="0" distB="0" distL="0" distR="0" wp14:anchorId="0B859593" wp14:editId="44ED533C">
+            <wp:extent cx="6332220" cy="1819275"/>
+            <wp:effectExtent l="0" t="0" r="0" b="9525"/>
+            <wp:docPr id="13" name="Picture 13"/>
             <wp:cNvGraphicFramePr>
               <a:graphicFrameLocks xmlns:a="http://schemas.openxmlformats.org/drawingml/2006/main" noChangeAspect="1"/>
             </wp:cNvGraphicFramePr>
@@ -2603,76 +4491,27 @@
                     <pic:cNvPr id="1" name=""/>
                     <pic:cNvPicPr/>
                   </pic:nvPicPr>
-                  <pic:blipFill>
-                    <a:blip r:embed="rId18">
-                      <a:extLst>
-                        <a:ext uri="{28A0092B-C50C-407E-A947-70E740481C1C}">
-                          <a14:useLocalDpi xmlns:a14="http://schemas.microsoft.com/office/drawing/2010/main" val="0"/>
-                        </a:ext>
-                      </a:extLst>
-                    </a:blip>
-                    <a:stretch>
-                      <a:fillRect/>
-                    </a:stretch>
+                  <pic:blipFill rotWithShape="1">
+                    <a:blip r:embed="rId19"/>
+                    <a:srcRect b="5911"/>
+                    <a:stretch/>
                   </pic:blipFill>
-                  <pic:spPr>
+                  <pic:spPr bwMode="auto">
                     <a:xfrm>
                       <a:off x="0" y="0"/>
-                      <a:ext cx="6332220" cy="2650490"/>
+                      <a:ext cx="6332220" cy="1819275"/>
                     </a:xfrm>
                     <a:prstGeom prst="rect">
                       <a:avLst/>
                     </a:prstGeom>
-                  </pic:spPr>
-                </pic:pic>
-              </a:graphicData>
-            </a:graphic>
-          </wp:anchor>
-        </w:drawing>
-      </w:r>
-    </w:p>
-    <w:p>
-      <w:r>
-        <w:t>N</w:t>
-      </w:r>
-      <w:r>
-        <w:t>ow that the system is in the run mode and the battery is being used, you can see that the leftmost LED (green) turns on to depict a battery level that is greater than 90%.</w:t>
-      </w:r>
-      <w:r>
-        <w:t xml:space="preserve"> This is depicted in the picture below.</w:t>
-      </w:r>
-    </w:p>
-    <w:p>
-      <w:r>
-        <w:drawing>
-          <wp:inline distT="0" distB="0" distL="0" distR="0" wp14:anchorId="359DA94F" wp14:editId="553E4DAC">
-            <wp:extent cx="6332220" cy="2609850"/>
-            <wp:effectExtent l="0" t="0" r="0" b="0"/>
-            <wp:docPr id="12" name="Picture 12"/>
-            <wp:cNvGraphicFramePr>
-              <a:graphicFrameLocks xmlns:a="http://schemas.openxmlformats.org/drawingml/2006/main" noChangeAspect="1"/>
-            </wp:cNvGraphicFramePr>
-            <a:graphic xmlns:a="http://schemas.openxmlformats.org/drawingml/2006/main">
-              <a:graphicData uri="http://schemas.openxmlformats.org/drawingml/2006/picture">
-                <pic:pic xmlns:pic="http://schemas.openxmlformats.org/drawingml/2006/picture">
-                  <pic:nvPicPr>
-                    <pic:cNvPr id="1" name=""/>
-                    <pic:cNvPicPr/>
-                  </pic:nvPicPr>
-                  <pic:blipFill>
-                    <a:blip r:embed="rId19"/>
-                    <a:stretch>
-                      <a:fillRect/>
-                    </a:stretch>
-                  </pic:blipFill>
-                  <pic:spPr>
-                    <a:xfrm>
-                      <a:off x="0" y="0"/>
-                      <a:ext cx="6332220" cy="2609850"/>
-                    </a:xfrm>
-                    <a:prstGeom prst="rect">
-                      <a:avLst/>
-                    </a:prstGeom>
+                    <a:ln>
+                      <a:noFill/>
+                    </a:ln>
+                    <a:extLst>
+                      <a:ext uri="{53640926-AAD7-44D8-BBD7-CCE9431645EC}">
+                        <a14:shadowObscured xmlns:a14="http://schemas.microsoft.com/office/drawing/2010/main"/>
+                      </a:ext>
+                    </a:extLst>
                   </pic:spPr>
                 </pic:pic>
               </a:graphicData>
@@ -2683,23 +4522,91 @@
     </w:p>
     <w:p>
       <w:r>
-        <w:t>N</w:t>
-      </w:r>
-      <w:r>
-        <w:t>ow over time as the battery dissipates you see the green LED turn</w:t>
-      </w:r>
-      <w:r>
-        <w:t xml:space="preserve"> off and the yellow LED turn on. Now we can see that the battery level has dropped to a range that is between 80% - 89%. This is depicted in the picture below.</w:t>
+        <w:t>This confirms the correct LED indication in this battery range.</w:t>
+      </w:r>
+    </w:p>
+    <w:p>
+      <w:pPr>
+        <w:rPr>
+          <w:b/>
+          <w:u w:val="single"/>
+        </w:rPr>
+      </w:pPr>
+      <w:r>
+        <w:rPr>
+          <w:b/>
+          <w:u w:val="single"/>
+        </w:rPr>
+        <w:t xml:space="preserve">Test 2 (80% </w:t>
+      </w:r>
+      <m:oMath>
+        <m:r>
+          <w:rPr>
+            <w:rFonts w:ascii="Cambria Math" w:hAnsi="Cambria Math"/>
+            <w:u w:val="single"/>
+          </w:rPr>
+          <m:t>≤</m:t>
+        </m:r>
+      </m:oMath>
+      <w:r>
+        <w:rPr>
+          <w:b/>
+          <w:u w:val="single"/>
+        </w:rPr>
+        <w:t xml:space="preserve">  battery capacity </w:t>
+      </w:r>
+      <m:oMath>
+        <m:r>
+          <m:rPr>
+            <m:sty m:val="bi"/>
+          </m:rPr>
+          <w:rPr>
+            <w:rFonts w:ascii="Cambria Math" w:hAnsi="Cambria Math"/>
+            <w:u w:val="single"/>
+          </w:rPr>
+          <m:t>&lt;</m:t>
+        </m:r>
+      </m:oMath>
+      <w:r>
+        <w:rPr>
+          <w:b/>
+          <w:u w:val="single"/>
+        </w:rPr>
+        <w:t xml:space="preserve"> 90%):</w:t>
       </w:r>
     </w:p>
     <w:p>
       <w:r>
         <w:lastRenderedPageBreak/>
+        <w:t xml:space="preserve">When the battery voltage is in the range [9.6 V, 10.8 V) the only LED that should be ON is the YELLOW_LED. When the </w:t>
+      </w:r>
+      <w:proofErr w:type="spellStart"/>
+      <w:r>
+        <w:t>precharge</w:t>
+      </w:r>
+      <w:proofErr w:type="spellEnd"/>
+      <w:r>
+        <w:t xml:space="preserve"> of the battery was set to 10.7 V, the following was observed:</w:t>
+      </w:r>
+    </w:p>
+    <w:p>
+      <w:pPr>
+        <w:rPr>
+          <w:i/>
+          <w:u w:val="single"/>
+        </w:rPr>
+      </w:pPr>
+      <w:r>
+        <w:rPr>
+          <w:i/>
+          <w:noProof/>
+          <w:u w:val="single"/>
+        </w:rPr>
         <w:drawing>
-          <wp:inline distT="0" distB="0" distL="0" distR="0" wp14:anchorId="7D57F742" wp14:editId="3B5E7AA7">
-            <wp:extent cx="6332220" cy="2743200"/>
-            <wp:effectExtent l="0" t="0" r="0" b="0"/>
-            <wp:docPr id="7" name="Picture 7"/>
+          <wp:inline distT="0" distB="0" distL="0" distR="0" wp14:anchorId="23C9A4E6" wp14:editId="0E1250B7">
+            <wp:extent cx="6332220" cy="1922780"/>
+            <wp:effectExtent l="0" t="0" r="0" b="1270"/>
+            <wp:docPr id="14" name="Picture 14"/>
             <wp:cNvGraphicFramePr>
               <a:graphicFrameLocks xmlns:a="http://schemas.openxmlformats.org/drawingml/2006/main" noChangeAspect="1"/>
             </wp:cNvGraphicFramePr>
@@ -2719,7 +4626,7 @@
                   <pic:spPr>
                     <a:xfrm>
                       <a:off x="0" y="0"/>
-                      <a:ext cx="6332220" cy="2743200"/>
+                      <a:ext cx="6332220" cy="1922780"/>
                     </a:xfrm>
                     <a:prstGeom prst="rect">
                       <a:avLst/>
@@ -2734,27 +4641,132 @@
     </w:p>
     <w:p>
       <w:r>
-        <w:t>A</w:t>
-      </w:r>
-      <w:r>
-        <w:t xml:space="preserve">s time goes on even more, the battery dissipates </w:t>
-      </w:r>
-      <w:proofErr w:type="gramStart"/>
-      <w:r>
-        <w:t>further</w:t>
-      </w:r>
-      <w:proofErr w:type="gramEnd"/>
-      <w:r>
-        <w:t xml:space="preserve"> and the yellow LED turns off and the orange LED turns on. This shows that the battery level is now in the range of 60% - 79%. This is depicted in the picture below.</w:t>
-      </w:r>
-    </w:p>
-    <w:p>
-      <w:r>
+        <w:t>This confirms the correct LED indication in this battery range.</w:t>
+      </w:r>
+    </w:p>
+    <w:p>
+      <w:pPr>
+        <w:rPr>
+          <w:b/>
+          <w:u w:val="single"/>
+        </w:rPr>
+      </w:pPr>
+      <w:r>
+        <w:rPr>
+          <w:b/>
+          <w:u w:val="single"/>
+        </w:rPr>
+        <w:t xml:space="preserve">Test </w:t>
+      </w:r>
+      <w:r>
+        <w:rPr>
+          <w:b/>
+          <w:u w:val="single"/>
+        </w:rPr>
+        <w:t>3</w:t>
+      </w:r>
+      <w:r>
+        <w:rPr>
+          <w:b/>
+          <w:u w:val="single"/>
+        </w:rPr>
+        <w:t xml:space="preserve"> (</w:t>
+      </w:r>
+      <w:r>
+        <w:rPr>
+          <w:b/>
+          <w:u w:val="single"/>
+        </w:rPr>
+        <w:t>6</w:t>
+      </w:r>
+      <w:r>
+        <w:rPr>
+          <w:b/>
+          <w:u w:val="single"/>
+        </w:rPr>
+        <w:t xml:space="preserve">0% </w:t>
+      </w:r>
+      <m:oMath>
+        <m:r>
+          <w:rPr>
+            <w:rFonts w:ascii="Cambria Math" w:hAnsi="Cambria Math"/>
+            <w:u w:val="single"/>
+          </w:rPr>
+          <m:t>≤</m:t>
+        </m:r>
+      </m:oMath>
+      <w:r>
+        <w:rPr>
+          <w:b/>
+          <w:u w:val="single"/>
+        </w:rPr>
+        <w:t xml:space="preserve">  battery capacity </w:t>
+      </w:r>
+      <m:oMath>
+        <m:r>
+          <m:rPr>
+            <m:sty m:val="bi"/>
+          </m:rPr>
+          <w:rPr>
+            <w:rFonts w:ascii="Cambria Math" w:hAnsi="Cambria Math"/>
+            <w:u w:val="single"/>
+          </w:rPr>
+          <m:t>&lt;</m:t>
+        </m:r>
+      </m:oMath>
+      <w:r>
+        <w:rPr>
+          <w:b/>
+          <w:u w:val="single"/>
+        </w:rPr>
+        <w:t xml:space="preserve"> </w:t>
+      </w:r>
+      <w:r>
+        <w:rPr>
+          <w:b/>
+          <w:u w:val="single"/>
+        </w:rPr>
+        <w:t>8</w:t>
+      </w:r>
+      <w:r>
+        <w:rPr>
+          <w:b/>
+          <w:u w:val="single"/>
+        </w:rPr>
+        <w:t>0%):</w:t>
+      </w:r>
+    </w:p>
+    <w:p>
+      <w:r>
+        <w:t xml:space="preserve">When the battery voltage is in the range [7.2 V, 9.6 V) the only LED that should be ON is the ORANGE_LED. When the </w:t>
+      </w:r>
+      <w:proofErr w:type="spellStart"/>
+      <w:r>
+        <w:t>precharge</w:t>
+      </w:r>
+      <w:proofErr w:type="spellEnd"/>
+      <w:r>
+        <w:t xml:space="preserve"> of the battery was set to 9.4 V, the following was observed:</w:t>
+      </w:r>
+    </w:p>
+    <w:p>
+      <w:pPr>
+        <w:rPr>
+          <w:i/>
+          <w:u w:val="single"/>
+        </w:rPr>
+      </w:pPr>
+      <w:r>
+        <w:rPr>
+          <w:i/>
+          <w:noProof/>
+          <w:u w:val="single"/>
+        </w:rPr>
         <w:drawing>
-          <wp:inline distT="0" distB="0" distL="0" distR="0" wp14:anchorId="4F1D1CEA" wp14:editId="574DFD2D">
-            <wp:extent cx="6332220" cy="2628900"/>
-            <wp:effectExtent l="0" t="0" r="0" b="0"/>
-            <wp:docPr id="8" name="Picture 8"/>
+          <wp:inline distT="0" distB="0" distL="0" distR="0" wp14:anchorId="132C748E" wp14:editId="24A3369F">
+            <wp:extent cx="6332220" cy="2012950"/>
+            <wp:effectExtent l="0" t="0" r="0" b="6350"/>
+            <wp:docPr id="20" name="Picture 20"/>
             <wp:cNvGraphicFramePr>
               <a:graphicFrameLocks xmlns:a="http://schemas.openxmlformats.org/drawingml/2006/main" noChangeAspect="1"/>
             </wp:cNvGraphicFramePr>
@@ -2774,7 +4786,7 @@
                   <pic:spPr>
                     <a:xfrm>
                       <a:off x="0" y="0"/>
-                      <a:ext cx="6332220" cy="2628900"/>
+                      <a:ext cx="6332220" cy="2012950"/>
                     </a:xfrm>
                     <a:prstGeom prst="rect">
                       <a:avLst/>
@@ -2789,34 +4801,153 @@
     </w:p>
     <w:p>
       <w:r>
-        <w:t>A</w:t>
-      </w:r>
-      <w:r>
-        <w:t xml:space="preserve">fter a while when the battery level drops even further then the yellow LED turns off and the red LED turns on. One difference between the red LED and the other LEDs is that the red LED </w:t>
-      </w:r>
-      <w:proofErr w:type="gramStart"/>
-      <w:r>
-        <w:t>doesn’t</w:t>
-      </w:r>
-      <w:proofErr w:type="gramEnd"/>
-      <w:r>
-        <w:t xml:space="preserve"> just stay on, instead it is constantly flashing</w:t>
-      </w:r>
-      <w:r>
-        <w:t xml:space="preserve"> as this is a requirement as per the lab instructions</w:t>
-      </w:r>
-      <w:r>
-        <w:t>. This shows that the battery level has dropped below 60%. This is depicted in the picture below.</w:t>
-      </w:r>
-    </w:p>
-    <w:p>
-      <w:r>
+        <w:t>This confirms the correct LED indication in this battery range.</w:t>
+      </w:r>
+    </w:p>
+    <w:p>
+      <w:pPr>
+        <w:rPr>
+          <w:b/>
+          <w:u w:val="single"/>
+        </w:rPr>
+      </w:pPr>
+      <w:r>
+        <w:rPr>
+          <w:b/>
+          <w:u w:val="single"/>
+        </w:rPr>
+        <w:t xml:space="preserve">Test </w:t>
+      </w:r>
+      <w:r>
+        <w:rPr>
+          <w:b/>
+          <w:u w:val="single"/>
+        </w:rPr>
+        <w:t>4</w:t>
+      </w:r>
+      <w:r>
+        <w:rPr>
+          <w:b/>
+          <w:u w:val="single"/>
+        </w:rPr>
+        <w:t xml:space="preserve"> (battery capacity </w:t>
+      </w:r>
+      <m:oMath>
+        <m:r>
+          <m:rPr>
+            <m:sty m:val="bi"/>
+          </m:rPr>
+          <w:rPr>
+            <w:rFonts w:ascii="Cambria Math" w:hAnsi="Cambria Math"/>
+            <w:u w:val="single"/>
+          </w:rPr>
+          <m:t>&lt;</m:t>
+        </m:r>
+      </m:oMath>
+      <w:r>
+        <w:rPr>
+          <w:b/>
+          <w:u w:val="single"/>
+        </w:rPr>
+        <w:t xml:space="preserve"> </w:t>
+      </w:r>
+      <w:r>
+        <w:rPr>
+          <w:b/>
+          <w:u w:val="single"/>
+        </w:rPr>
+        <w:t>6</w:t>
+      </w:r>
+      <w:r>
+        <w:rPr>
+          <w:b/>
+          <w:u w:val="single"/>
+        </w:rPr>
+        <w:t>0%</w:t>
+      </w:r>
+      <w:r>
+        <w:rPr>
+          <w:b/>
+          <w:u w:val="single"/>
+        </w:rPr>
+        <w:t>, near top threshold</w:t>
+      </w:r>
+      <w:r>
+        <w:rPr>
+          <w:b/>
+          <w:u w:val="single"/>
+        </w:rPr>
+        <w:t>):</w:t>
+      </w:r>
+    </w:p>
+    <w:p>
+      <w:r>
+        <w:t>When the battery voltage is in the range [</w:t>
+      </w:r>
+      <w:r>
+        <w:t>0</w:t>
+      </w:r>
+      <w:r>
+        <w:t xml:space="preserve"> V, </w:t>
+      </w:r>
+      <w:r>
+        <w:t>7.2</w:t>
+      </w:r>
+      <w:r>
+        <w:t xml:space="preserve"> V</w:t>
+      </w:r>
+      <w:r>
+        <w:t>)</w:t>
+      </w:r>
+      <w:r>
+        <w:t xml:space="preserve"> the only LED that should be ON is the </w:t>
+      </w:r>
+      <w:r>
+        <w:t>RED</w:t>
+      </w:r>
+      <w:r>
+        <w:t xml:space="preserve">_LED. When the </w:t>
+      </w:r>
+      <w:proofErr w:type="spellStart"/>
+      <w:r>
+        <w:t>precharge</w:t>
+      </w:r>
+      <w:proofErr w:type="spellEnd"/>
+      <w:r>
+        <w:t xml:space="preserve"> of the battery was set to </w:t>
+      </w:r>
+      <w:r>
+        <w:t>7</w:t>
+      </w:r>
+      <w:r>
+        <w:t>.</w:t>
+      </w:r>
+      <w:r>
+        <w:t>1</w:t>
+      </w:r>
+      <w:r>
+        <w:t xml:space="preserve"> V, the following was observed:</w:t>
+      </w:r>
+    </w:p>
+    <w:p>
+      <w:pPr>
+        <w:rPr>
+          <w:i/>
+          <w:u w:val="single"/>
+        </w:rPr>
+      </w:pPr>
+      <w:r>
+        <w:rPr>
+          <w:i/>
+          <w:noProof/>
+          <w:u w:val="single"/>
+        </w:rPr>
         <w:lastRenderedPageBreak/>
         <w:drawing>
-          <wp:inline distT="0" distB="0" distL="0" distR="0" wp14:anchorId="7F628D03" wp14:editId="5780A808">
-            <wp:extent cx="6332220" cy="2500630"/>
-            <wp:effectExtent l="0" t="0" r="0" b="0"/>
-            <wp:docPr id="9" name="Picture 9"/>
+          <wp:inline distT="0" distB="0" distL="0" distR="0" wp14:anchorId="22619F69" wp14:editId="299B960E">
+            <wp:extent cx="6332220" cy="2016125"/>
+            <wp:effectExtent l="0" t="0" r="0" b="3175"/>
+            <wp:docPr id="22" name="Picture 22"/>
             <wp:cNvGraphicFramePr>
               <a:graphicFrameLocks xmlns:a="http://schemas.openxmlformats.org/drawingml/2006/main" noChangeAspect="1"/>
             </wp:cNvGraphicFramePr>
@@ -2836,7 +4967,7 @@
                   <pic:spPr>
                     <a:xfrm>
                       <a:off x="0" y="0"/>
-                      <a:ext cx="6332220" cy="2500630"/>
+                      <a:ext cx="6332220" cy="2016125"/>
                     </a:xfrm>
                     <a:prstGeom prst="rect">
                       <a:avLst/>
@@ -2851,118 +4982,108 @@
     </w:p>
     <w:p>
       <w:r>
-        <w:t>T</w:t>
-      </w:r>
-      <w:r>
-        <w:t xml:space="preserve">hese tests show us that the desired response is retrieved from the </w:t>
-      </w:r>
-      <w:proofErr w:type="gramStart"/>
-      <w:r>
-        <w:t>machine</w:t>
-      </w:r>
-      <w:proofErr w:type="gramEnd"/>
-      <w:r>
-        <w:t xml:space="preserve"> and it is working just as expected. </w:t>
-      </w:r>
-    </w:p>
-    <w:p/>
-    <w:p>
-      <w:pPr>
-        <w:pStyle w:val="Heading2"/>
-      </w:pPr>
-      <w:r>
-        <w:t>Button Indication and response</w:t>
-      </w:r>
-    </w:p>
-    <w:p>
-      <w:pPr>
-        <w:pStyle w:val="Heading3"/>
-      </w:pPr>
-      <w:r>
-        <w:t>Test Summary</w:t>
-      </w:r>
-    </w:p>
-    <w:p/>
-    <w:p>
-      <w:r>
-        <w:t xml:space="preserve">In this system a single switch is implemented to switch between the two modes that are offered by the system. </w:t>
-      </w:r>
-      <w:r>
-        <w:t>T</w:t>
-      </w:r>
-      <w:r>
-        <w:t xml:space="preserve">he switch when set to the </w:t>
-      </w:r>
-      <w:proofErr w:type="gramStart"/>
-      <w:r>
-        <w:t>On</w:t>
-      </w:r>
-      <w:proofErr w:type="gramEnd"/>
-      <w:r>
-        <w:t xml:space="preserve"> position sets the system to the run position while the switch </w:t>
-      </w:r>
-      <w:r>
-        <w:t>when</w:t>
-      </w:r>
-      <w:r>
-        <w:t xml:space="preserve"> set to</w:t>
-      </w:r>
-      <w:r>
-        <w:t xml:space="preserve"> the</w:t>
-      </w:r>
-      <w:r>
-        <w:t xml:space="preserve"> Off</w:t>
-      </w:r>
-      <w:r>
-        <w:t xml:space="preserve"> position</w:t>
-      </w:r>
-      <w:r>
-        <w:t xml:space="preserve"> </w:t>
-      </w:r>
-      <w:r>
-        <w:t>sets</w:t>
-      </w:r>
-      <w:r>
-        <w:t xml:space="preserve"> the system to the locked position. There is also a green LED beside that is used to output the mode the system is currently in. If the switch is set to the off </w:t>
-      </w:r>
-      <w:proofErr w:type="gramStart"/>
-      <w:r>
-        <w:t>position</w:t>
-      </w:r>
-      <w:proofErr w:type="gramEnd"/>
-      <w:r>
-        <w:t xml:space="preserve"> then the LED remains off to depict that it is in the locked position and when the switch is set to the On position then the LED is turned on to depict that that the system is in the run position.</w:t>
-      </w:r>
-      <w:r>
-        <w:t xml:space="preserve"> The switch is connected to the MCU as a GPIO Interrupt on the PA10 pin. </w:t>
-      </w:r>
-      <w:r>
-        <w:t>The LED that shows us the mode of the system is connected to pin PB7 on the MCU.</w:t>
-      </w:r>
-    </w:p>
-    <w:p/>
-    <w:p>
-      <w:pPr>
-        <w:pStyle w:val="Heading3"/>
-      </w:pPr>
-      <w:r>
-        <w:t>Schematics and Simulations</w:t>
-      </w:r>
-    </w:p>
-    <w:p/>
-    <w:p>
-      <w:r>
-        <w:t>When the simulation is run the switch is in the off position to depict that it is in the locked mode and so the LED (to the right of the switch) is also off. The four LED lights in a row on the top depict the battery level and they are also all off as the switch is in the off position. This is depicted in the picture below:</w:t>
-      </w:r>
-    </w:p>
-    <w:p>
-      <w:r>
-        <w:lastRenderedPageBreak/>
+        <w:t xml:space="preserve">It cannot be shown in image form, but the red led blinks on and off every 0.5 s. </w:t>
+      </w:r>
+      <w:r>
+        <w:t>This confirms the correct LED indication in this battery range</w:t>
+      </w:r>
+      <w:r>
+        <w:t>, when the battery voltage is close to the upper limit of the voltage range.</w:t>
+      </w:r>
+    </w:p>
+    <w:p>
+      <w:pPr>
+        <w:rPr>
+          <w:b/>
+          <w:u w:val="single"/>
+        </w:rPr>
+      </w:pPr>
+      <w:r>
+        <w:rPr>
+          <w:b/>
+          <w:u w:val="single"/>
+        </w:rPr>
+        <w:t xml:space="preserve">Test </w:t>
+      </w:r>
+      <w:r>
+        <w:rPr>
+          <w:b/>
+          <w:u w:val="single"/>
+        </w:rPr>
+        <w:t>5</w:t>
+      </w:r>
+      <w:r>
+        <w:rPr>
+          <w:b/>
+          <w:u w:val="single"/>
+        </w:rPr>
+        <w:t xml:space="preserve"> (battery capacity </w:t>
+      </w:r>
+      <m:oMath>
+        <m:r>
+          <m:rPr>
+            <m:sty m:val="bi"/>
+          </m:rPr>
+          <w:rPr>
+            <w:rFonts w:ascii="Cambria Math" w:hAnsi="Cambria Math"/>
+            <w:u w:val="single"/>
+          </w:rPr>
+          <m:t>&lt;</m:t>
+        </m:r>
+      </m:oMath>
+      <w:r>
+        <w:rPr>
+          <w:b/>
+          <w:u w:val="single"/>
+        </w:rPr>
+        <w:t xml:space="preserve"> 60%, near </w:t>
+      </w:r>
+      <w:r>
+        <w:rPr>
+          <w:b/>
+          <w:u w:val="single"/>
+        </w:rPr>
+        <w:t xml:space="preserve">bottom </w:t>
+      </w:r>
+      <w:r>
+        <w:rPr>
+          <w:b/>
+          <w:u w:val="single"/>
+        </w:rPr>
+        <w:t>threshold):</w:t>
+      </w:r>
+    </w:p>
+    <w:p>
+      <w:r>
+        <w:t xml:space="preserve">Since the range of battery voltage is large when the red led must be on, a voltage near the lower limit of the range was also tested. When the </w:t>
+      </w:r>
+      <w:proofErr w:type="spellStart"/>
+      <w:r>
+        <w:t>precharge</w:t>
+      </w:r>
+      <w:proofErr w:type="spellEnd"/>
+      <w:r>
+        <w:t xml:space="preserve"> of the battery was set to 0.5 V, the following was observed:</w:t>
+      </w:r>
+    </w:p>
+    <w:p>
+      <w:pPr>
+        <w:rPr>
+          <w:i/>
+          <w:u w:val="single"/>
+        </w:rPr>
+      </w:pPr>
+      <w:r>
+        <w:rPr>
+          <w:i/>
+          <w:noProof/>
+          <w:u w:val="single"/>
+        </w:rPr>
         <w:drawing>
-          <wp:inline distT="0" distB="0" distL="0" distR="0" wp14:anchorId="306609E4" wp14:editId="6D7E101B">
-            <wp:extent cx="6332220" cy="4682490"/>
-            <wp:effectExtent l="0" t="0" r="0" b="3810"/>
-            <wp:docPr id="16" name="Picture 16"/>
+          <wp:inline distT="0" distB="0" distL="0" distR="0" wp14:anchorId="2E427AF5" wp14:editId="32718F18">
+            <wp:extent cx="6332220" cy="1915795"/>
+            <wp:effectExtent l="0" t="0" r="0" b="8255"/>
+            <wp:docPr id="28" name="Picture 28"/>
             <wp:cNvGraphicFramePr>
               <a:graphicFrameLocks xmlns:a="http://schemas.openxmlformats.org/drawingml/2006/main" noChangeAspect="1"/>
             </wp:cNvGraphicFramePr>
@@ -2982,7 +5103,7 @@
                   <pic:spPr>
                     <a:xfrm>
                       <a:off x="0" y="0"/>
-                      <a:ext cx="6332220" cy="4682490"/>
+                      <a:ext cx="6332220" cy="1915795"/>
                     </a:xfrm>
                     <a:prstGeom prst="rect">
                       <a:avLst/>
@@ -2995,46 +5116,326 @@
         </w:drawing>
       </w:r>
     </w:p>
+    <w:p>
+      <w:r>
+        <w:t>It cannot be shown in image form, but the red led blinks on and off every 0.5 s. This confirms the correct LED indication in this battery range, when the battery voltage is close to the lower limit of the voltage range.</w:t>
+      </w:r>
+    </w:p>
+    <w:p>
+      <w:pPr>
+        <w:rPr>
+          <w:b/>
+          <w:u w:val="single"/>
+        </w:rPr>
+      </w:pPr>
+      <w:r>
+        <w:rPr>
+          <w:b/>
+          <w:u w:val="single"/>
+        </w:rPr>
+        <w:t>Test 6 (All states observed):</w:t>
+      </w:r>
+    </w:p>
+    <w:p>
+      <w:r>
+        <w:t xml:space="preserve">It was observed that the state of the LEDs changes as the battery voltage decays. This is not presentable here as it was observed in animation mode in Proteus 8. </w:t>
+      </w:r>
+    </w:p>
     <w:p/>
-    <w:p/>
-    <w:p>
-      <w:r>
-        <w:t>T</w:t>
-      </w:r>
-      <w:r>
-        <w:t xml:space="preserve">he switch is now turned </w:t>
+    <w:p>
+      <w:pPr>
+        <w:pStyle w:val="Heading2"/>
+      </w:pPr>
+      <w:r>
+        <w:t>Switch</w:t>
+      </w:r>
+      <w:r>
+        <w:t xml:space="preserve"> Indication and response</w:t>
+      </w:r>
+    </w:p>
+    <w:p>
+      <w:pPr>
+        <w:pStyle w:val="Heading3"/>
+      </w:pPr>
+      <w:r>
+        <w:t>Test Summary</w:t>
+      </w:r>
+    </w:p>
+    <w:p>
+      <w:r>
+        <w:t xml:space="preserve">The user input of the switch changes the mode of operation of the wheelchair controller. The tests conducted to ensure the user input of the switch correctly adjusts the motor output and the display indicators of the controller. </w:t>
+      </w:r>
+    </w:p>
+    <w:p>
+      <w:r>
+        <w:t xml:space="preserve">The switch is connected to power and a GPIO Input pin of the MCU </w:t>
+      </w:r>
+      <w:proofErr w:type="spellStart"/>
+      <w:r>
+        <w:t>whih</w:t>
+      </w:r>
+      <w:proofErr w:type="spellEnd"/>
+      <w:r>
+        <w:t xml:space="preserve"> is pulled down to ground when the switch is in the open position.</w:t>
+      </w:r>
+    </w:p>
+    <w:p>
+      <w:r>
+        <w:t>The tests conducted are the following:</w:t>
+      </w:r>
+    </w:p>
+    <w:p>
+      <w:pPr>
+        <w:rPr>
+          <w:b/>
+          <w:bCs/>
+          <w:u w:val="single"/>
+          <w:lang w:val="en-US"/>
+        </w:rPr>
+      </w:pPr>
+      <w:r>
+        <w:rPr>
+          <w:b/>
+          <w:bCs/>
+          <w:u w:val="single"/>
+        </w:rPr>
+        <w:t xml:space="preserve">Test 1 (Mode = </w:t>
+      </w:r>
+      <w:r>
+        <w:rPr>
+          <w:b/>
+          <w:bCs/>
+          <w:u w:val="single"/>
+          <w:lang w:val="en-US"/>
+        </w:rPr>
+        <w:t>“Locked”)</w:t>
+      </w:r>
+    </w:p>
+    <w:p>
+      <w:pPr>
+        <w:pStyle w:val="ListParagraph"/>
+        <w:numPr>
+          <w:ilvl w:val="0"/>
+          <w:numId w:val="18"/>
+        </w:numPr>
+        <w:rPr>
+          <w:lang w:val="en-US"/>
+        </w:rPr>
+      </w:pPr>
+      <w:r>
+        <w:rPr>
+          <w:lang w:val="en-US"/>
+        </w:rPr>
+        <w:lastRenderedPageBreak/>
+        <w:t xml:space="preserve">The switch input is in the open position. </w:t>
+      </w:r>
+    </w:p>
+    <w:p>
+      <w:pPr>
+        <w:pStyle w:val="ListParagraph"/>
+        <w:numPr>
+          <w:ilvl w:val="0"/>
+          <w:numId w:val="18"/>
+        </w:numPr>
+        <w:rPr>
+          <w:lang w:val="en-US"/>
+        </w:rPr>
+      </w:pPr>
+      <w:r>
+        <w:rPr>
+          <w:lang w:val="en-US"/>
+        </w:rPr>
+        <w:t>The state of the indicator LED, LCD, Motor RPM, and battery indicators are observed.</w:t>
+      </w:r>
+    </w:p>
+    <w:p>
+      <w:pPr>
+        <w:rPr>
+          <w:b/>
+          <w:bCs/>
+          <w:u w:val="single"/>
+          <w:lang w:val="en-US"/>
+        </w:rPr>
+      </w:pPr>
+      <w:r>
+        <w:rPr>
+          <w:b/>
+          <w:bCs/>
+          <w:u w:val="single"/>
+        </w:rPr>
+        <w:t xml:space="preserve">Test 2 (Mode = </w:t>
+      </w:r>
+      <w:r>
+        <w:rPr>
+          <w:b/>
+          <w:bCs/>
+          <w:u w:val="single"/>
+          <w:lang w:val="en-US"/>
+        </w:rPr>
+        <w:t>“Run”)</w:t>
+      </w:r>
+    </w:p>
+    <w:p>
+      <w:pPr>
+        <w:pStyle w:val="ListParagraph"/>
+        <w:numPr>
+          <w:ilvl w:val="0"/>
+          <w:numId w:val="19"/>
+        </w:numPr>
+        <w:rPr>
+          <w:lang w:val="en-US"/>
+        </w:rPr>
+      </w:pPr>
+      <w:r>
+        <w:rPr>
+          <w:lang w:val="en-US"/>
+        </w:rPr>
+        <w:t xml:space="preserve">The switch input is in the closed position. </w:t>
+      </w:r>
+    </w:p>
+    <w:p>
+      <w:pPr>
+        <w:pStyle w:val="ListParagraph"/>
+        <w:numPr>
+          <w:ilvl w:val="0"/>
+          <w:numId w:val="19"/>
+        </w:numPr>
+        <w:rPr>
+          <w:lang w:val="en-US"/>
+        </w:rPr>
+      </w:pPr>
+      <w:r>
+        <w:rPr>
+          <w:lang w:val="en-US"/>
+        </w:rPr>
+        <w:t>The steering potentiometer is set to position 7 and the speed potentiometer is set to position 8.</w:t>
+      </w:r>
+    </w:p>
+    <w:p>
+      <w:pPr>
+        <w:pStyle w:val="ListParagraph"/>
+        <w:numPr>
+          <w:ilvl w:val="0"/>
+          <w:numId w:val="19"/>
+        </w:numPr>
+        <w:rPr>
+          <w:lang w:val="en-US"/>
+        </w:rPr>
+      </w:pPr>
+      <w:r>
+        <w:rPr>
+          <w:lang w:val="en-US"/>
+        </w:rPr>
+        <w:t>The state of the indicator LED, LCD, Motor RPM, and battery indicators are observed.</w:t>
+      </w:r>
+    </w:p>
+    <w:p>
+      <w:pPr>
+        <w:rPr>
+          <w:b/>
+          <w:bCs/>
+          <w:u w:val="single"/>
+          <w:lang w:val="en-US"/>
+        </w:rPr>
+      </w:pPr>
+      <w:r>
+        <w:rPr>
+          <w:b/>
+          <w:bCs/>
+          <w:u w:val="single"/>
+        </w:rPr>
+        <w:t>Test 3 (Switching modes</w:t>
+      </w:r>
+      <w:r>
+        <w:rPr>
+          <w:b/>
+          <w:bCs/>
+          <w:u w:val="single"/>
+          <w:lang w:val="en-US"/>
+        </w:rPr>
+        <w:t>)</w:t>
+      </w:r>
+    </w:p>
+    <w:p>
+      <w:pPr>
+        <w:pStyle w:val="ListParagraph"/>
+        <w:numPr>
+          <w:ilvl w:val="0"/>
+          <w:numId w:val="20"/>
+        </w:numPr>
+        <w:rPr>
+          <w:lang w:val="en-US"/>
+        </w:rPr>
+      </w:pPr>
+      <w:r>
+        <w:rPr>
+          <w:lang w:val="en-US"/>
+        </w:rPr>
+        <w:t xml:space="preserve">The switch input is in the closed position. </w:t>
+      </w:r>
+    </w:p>
+    <w:p>
+      <w:pPr>
+        <w:pStyle w:val="ListParagraph"/>
+        <w:numPr>
+          <w:ilvl w:val="0"/>
+          <w:numId w:val="20"/>
+        </w:numPr>
+        <w:rPr>
+          <w:lang w:val="en-US"/>
+        </w:rPr>
+      </w:pPr>
+      <w:r>
+        <w:rPr>
+          <w:lang w:val="en-US"/>
+        </w:rPr>
+        <w:t>In Proteus 8 Animation Mode, the switch is toggled from the open position to the closed position every 30 seconds for 4 cycles.</w:t>
+      </w:r>
+    </w:p>
+    <w:p>
+      <w:pPr>
+        <w:pStyle w:val="Heading3"/>
+      </w:pPr>
+      <w:r>
+        <w:t>Schematics and Simulations</w:t>
+      </w:r>
+    </w:p>
+    <w:p>
+      <w:r>
+        <w:t xml:space="preserve">To run these </w:t>
       </w:r>
       <w:proofErr w:type="gramStart"/>
       <w:r>
-        <w:t>On</w:t>
+        <w:t>simulations</w:t>
       </w:r>
       <w:proofErr w:type="gramEnd"/>
       <w:r>
-        <w:t xml:space="preserve"> to put the system in to the run mode. This turns on the green LED (to the right of the switch) which is used to show that the system is in the run mode.  The green LED (leftmost of the set of four LEDs on top) is also now </w:t>
-      </w:r>
-      <w:proofErr w:type="gramStart"/>
-      <w:r>
-        <w:t>On</w:t>
-      </w:r>
-      <w:proofErr w:type="gramEnd"/>
-      <w:r>
-        <w:t xml:space="preserve"> as it depicts the battery level</w:t>
-      </w:r>
-      <w:r>
-        <w:t xml:space="preserve"> (90% and above)</w:t>
-      </w:r>
-      <w:r>
-        <w:t xml:space="preserve"> of the system. This is shown in the picture below:</w:t>
-      </w:r>
-    </w:p>
-    <w:p>
-      <w:r>
-        <w:lastRenderedPageBreak/>
+        <w:t xml:space="preserve"> one need only </w:t>
+      </w:r>
+      <w:r>
+        <w:t>toggle the ON/OFF switch from the open to the closed position</w:t>
+      </w:r>
+      <w:bookmarkStart w:id="1" w:name="_GoBack"/>
+      <w:bookmarkEnd w:id="1"/>
+      <w:r>
+        <w:t>.</w:t>
+      </w:r>
+    </w:p>
+    <w:p>
+      <w:r>
+        <w:t xml:space="preserve">As shown below the switch is in the open position and the indicator LED is OFF to indicate to the user that the controller is in the Locked Mode. </w:t>
+      </w:r>
+    </w:p>
+    <w:p>
+      <w:r>
+        <w:rPr>
+          <w:noProof/>
+        </w:rPr>
         <w:drawing>
-          <wp:inline distT="0" distB="0" distL="0" distR="0" wp14:anchorId="6D4D092C" wp14:editId="14F11E53">
-            <wp:extent cx="6332220" cy="4759960"/>
-            <wp:effectExtent l="0" t="0" r="0" b="2540"/>
-            <wp:docPr id="17" name="Picture 17"/>
+          <wp:inline distT="0" distB="0" distL="0" distR="0" wp14:anchorId="35664CF0" wp14:editId="24A41EB5">
+            <wp:extent cx="3790950" cy="1862401"/>
+            <wp:effectExtent l="0" t="0" r="0" b="5080"/>
+            <wp:docPr id="7" name="Picture 7"/>
             <wp:cNvGraphicFramePr>
               <a:graphicFrameLocks xmlns:a="http://schemas.openxmlformats.org/drawingml/2006/main" noChangeAspect="1"/>
             </wp:cNvGraphicFramePr>
@@ -3054,7 +5455,7 @@
                   <pic:spPr>
                     <a:xfrm>
                       <a:off x="0" y="0"/>
-                      <a:ext cx="6332220" cy="4759960"/>
+                      <a:ext cx="3796771" cy="1865261"/>
                     </a:xfrm>
                     <a:prstGeom prst="rect">
                       <a:avLst/>
@@ -3067,49 +5468,12 @@
         </w:drawing>
       </w:r>
     </w:p>
-    <w:p/>
-    <w:p/>
-    <w:p>
-      <w:r>
-        <w:t>T</w:t>
-      </w:r>
-      <w:r>
-        <w:t>h</w:t>
-      </w:r>
-      <w:r>
-        <w:t>e</w:t>
-      </w:r>
-      <w:r>
-        <w:t xml:space="preserve"> picture</w:t>
-      </w:r>
-      <w:r>
-        <w:t xml:space="preserve"> below</w:t>
-      </w:r>
-      <w:r>
-        <w:t xml:space="preserve"> shows the same thing as</w:t>
-      </w:r>
-      <w:r>
-        <w:t xml:space="preserve"> the picture</w:t>
-      </w:r>
-      <w:r>
-        <w:t xml:space="preserve"> above but now the battery level has dropped, that’s why now the gree</w:t>
-      </w:r>
-      <w:r>
-        <w:t>n</w:t>
-      </w:r>
-      <w:r>
-        <w:t xml:space="preserve"> LED isn’t </w:t>
-      </w:r>
-      <w:proofErr w:type="gramStart"/>
-      <w:r>
-        <w:t>On</w:t>
-      </w:r>
-      <w:proofErr w:type="gramEnd"/>
-      <w:r>
-        <w:t xml:space="preserve"> but the yellow LED is</w:t>
-      </w:r>
-      <w:r>
-        <w:t xml:space="preserve"> (battery level between 80% - 89%)</w:t>
+    <w:p>
+      <w:r>
+        <w:t xml:space="preserve">It is also observed </w:t>
+      </w:r>
+      <w:r>
+        <w:t>LCD is correctly cleared in this mode</w:t>
       </w:r>
       <w:r>
         <w:t>.</w:t>
@@ -3117,12 +5481,14 @@
     </w:p>
     <w:p>
       <w:r>
-        <w:lastRenderedPageBreak/>
+        <w:rPr>
+          <w:noProof/>
+        </w:rPr>
         <w:drawing>
-          <wp:inline distT="0" distB="0" distL="0" distR="0" wp14:anchorId="37C5DDE5" wp14:editId="1BDDA4FA">
-            <wp:extent cx="6332220" cy="4892040"/>
-            <wp:effectExtent l="0" t="0" r="0" b="3810"/>
-            <wp:docPr id="18" name="Picture 18"/>
+          <wp:inline distT="0" distB="0" distL="0" distR="0" wp14:anchorId="5568A237" wp14:editId="52DA6B26">
+            <wp:extent cx="3077570" cy="2517536"/>
+            <wp:effectExtent l="0" t="0" r="8890" b="0"/>
+            <wp:docPr id="2" name="Picture 2"/>
             <wp:cNvGraphicFramePr>
               <a:graphicFrameLocks xmlns:a="http://schemas.openxmlformats.org/drawingml/2006/main" noChangeAspect="1"/>
             </wp:cNvGraphicFramePr>
@@ -3142,7 +5508,7 @@
                   <pic:spPr>
                     <a:xfrm>
                       <a:off x="0" y="0"/>
-                      <a:ext cx="6332220" cy="4892040"/>
+                      <a:ext cx="3086098" cy="2524512"/>
                     </a:xfrm>
                     <a:prstGeom prst="rect">
                       <a:avLst/>
@@ -3155,20 +5521,521 @@
         </w:drawing>
       </w:r>
     </w:p>
+    <w:p>
+      <w:r>
+        <w:t>The Motors are provided with no power, and their rotation speeds are also 0 RPM.</w:t>
+      </w:r>
+    </w:p>
+    <w:p>
+      <w:r>
+        <w:rPr>
+          <w:noProof/>
+        </w:rPr>
+        <w:lastRenderedPageBreak/>
+        <w:drawing>
+          <wp:inline distT="0" distB="0" distL="0" distR="0" wp14:anchorId="67E98390" wp14:editId="1CF89588">
+            <wp:extent cx="6332220" cy="2814320"/>
+            <wp:effectExtent l="0" t="0" r="0" b="5080"/>
+            <wp:docPr id="16" name="Picture 16"/>
+            <wp:cNvGraphicFramePr>
+              <a:graphicFrameLocks xmlns:a="http://schemas.openxmlformats.org/drawingml/2006/main" noChangeAspect="1"/>
+            </wp:cNvGraphicFramePr>
+            <a:graphic xmlns:a="http://schemas.openxmlformats.org/drawingml/2006/main">
+              <a:graphicData uri="http://schemas.openxmlformats.org/drawingml/2006/picture">
+                <pic:pic xmlns:pic="http://schemas.openxmlformats.org/drawingml/2006/picture">
+                  <pic:nvPicPr>
+                    <pic:cNvPr id="1" name=""/>
+                    <pic:cNvPicPr/>
+                  </pic:nvPicPr>
+                  <pic:blipFill>
+                    <a:blip r:embed="rId26"/>
+                    <a:stretch>
+                      <a:fillRect/>
+                    </a:stretch>
+                  </pic:blipFill>
+                  <pic:spPr>
+                    <a:xfrm>
+                      <a:off x="0" y="0"/>
+                      <a:ext cx="6332220" cy="2814320"/>
+                    </a:xfrm>
+                    <a:prstGeom prst="rect">
+                      <a:avLst/>
+                    </a:prstGeom>
+                  </pic:spPr>
+                </pic:pic>
+              </a:graphicData>
+            </a:graphic>
+          </wp:inline>
+        </w:drawing>
+      </w:r>
+    </w:p>
+    <w:p>
+      <w:r>
+        <w:t xml:space="preserve">The battery </w:t>
+      </w:r>
+      <w:r>
+        <w:t>indicator LEDs are also correctly set to the off state</w:t>
+      </w:r>
+      <w:r>
+        <w:t xml:space="preserve">. </w:t>
+      </w:r>
+    </w:p>
+    <w:p>
+      <w:r>
+        <w:rPr>
+          <w:noProof/>
+        </w:rPr>
+        <w:drawing>
+          <wp:inline distT="0" distB="0" distL="0" distR="0" wp14:anchorId="4E53167D" wp14:editId="20A2DB0B">
+            <wp:extent cx="6332220" cy="1993265"/>
+            <wp:effectExtent l="0" t="0" r="0" b="6985"/>
+            <wp:docPr id="3" name="Picture 3"/>
+            <wp:cNvGraphicFramePr>
+              <a:graphicFrameLocks xmlns:a="http://schemas.openxmlformats.org/drawingml/2006/main" noChangeAspect="1"/>
+            </wp:cNvGraphicFramePr>
+            <a:graphic xmlns:a="http://schemas.openxmlformats.org/drawingml/2006/main">
+              <a:graphicData uri="http://schemas.openxmlformats.org/drawingml/2006/picture">
+                <pic:pic xmlns:pic="http://schemas.openxmlformats.org/drawingml/2006/picture">
+                  <pic:nvPicPr>
+                    <pic:cNvPr id="1" name=""/>
+                    <pic:cNvPicPr/>
+                  </pic:nvPicPr>
+                  <pic:blipFill>
+                    <a:blip r:embed="rId27"/>
+                    <a:stretch>
+                      <a:fillRect/>
+                    </a:stretch>
+                  </pic:blipFill>
+                  <pic:spPr>
+                    <a:xfrm>
+                      <a:off x="0" y="0"/>
+                      <a:ext cx="6332220" cy="1993265"/>
+                    </a:xfrm>
+                    <a:prstGeom prst="rect">
+                      <a:avLst/>
+                    </a:prstGeom>
+                  </pic:spPr>
+                </pic:pic>
+              </a:graphicData>
+            </a:graphic>
+          </wp:inline>
+        </w:drawing>
+      </w:r>
+    </w:p>
+    <w:p>
+      <w:r>
+        <w:t>This confirms the correct operation of the controller in “Locked Mode”.</w:t>
+      </w:r>
+    </w:p>
     <w:p/>
     <w:p>
-      <w:r>
-        <w:t>T</w:t>
-      </w:r>
-      <w:r>
-        <w:t>hese tests above help us conclude that the system is behaving as expected and passes all our requirements.</w:t>
-      </w:r>
+      <w:pPr>
+        <w:rPr>
+          <w:b/>
+          <w:bCs/>
+          <w:u w:val="single"/>
+        </w:rPr>
+      </w:pPr>
+      <w:r>
+        <w:rPr>
+          <w:b/>
+          <w:bCs/>
+          <w:u w:val="single"/>
+        </w:rPr>
+        <w:t>Test 2 (“Run” Mode):</w:t>
+      </w:r>
+    </w:p>
+    <w:p>
+      <w:r>
+        <w:t xml:space="preserve">As shown below the switch is in the closed position and the indicator LED is ON to indicate to the user that the controller is in the </w:t>
+      </w:r>
+      <w:r>
+        <w:t>Run</w:t>
+      </w:r>
+      <w:r>
+        <w:t xml:space="preserve"> Mode. </w:t>
+      </w:r>
+    </w:p>
+    <w:p>
+      <w:r>
+        <w:rPr>
+          <w:noProof/>
+        </w:rPr>
+        <w:drawing>
+          <wp:inline distT="0" distB="0" distL="0" distR="0" wp14:anchorId="01E60945" wp14:editId="64059A54">
+            <wp:extent cx="3752850" cy="1825365"/>
+            <wp:effectExtent l="0" t="0" r="0" b="3810"/>
+            <wp:docPr id="18" name="Picture 18"/>
+            <wp:cNvGraphicFramePr>
+              <a:graphicFrameLocks xmlns:a="http://schemas.openxmlformats.org/drawingml/2006/main" noChangeAspect="1"/>
+            </wp:cNvGraphicFramePr>
+            <a:graphic xmlns:a="http://schemas.openxmlformats.org/drawingml/2006/main">
+              <a:graphicData uri="http://schemas.openxmlformats.org/drawingml/2006/picture">
+                <pic:pic xmlns:pic="http://schemas.openxmlformats.org/drawingml/2006/picture">
+                  <pic:nvPicPr>
+                    <pic:cNvPr id="1" name=""/>
+                    <pic:cNvPicPr/>
+                  </pic:nvPicPr>
+                  <pic:blipFill>
+                    <a:blip r:embed="rId28"/>
+                    <a:stretch>
+                      <a:fillRect/>
+                    </a:stretch>
+                  </pic:blipFill>
+                  <pic:spPr>
+                    <a:xfrm>
+                      <a:off x="0" y="0"/>
+                      <a:ext cx="3763216" cy="1830407"/>
+                    </a:xfrm>
+                    <a:prstGeom prst="rect">
+                      <a:avLst/>
+                    </a:prstGeom>
+                  </pic:spPr>
+                </pic:pic>
+              </a:graphicData>
+            </a:graphic>
+          </wp:inline>
+        </w:drawing>
+      </w:r>
+    </w:p>
+    <w:p>
+      <w:r>
+        <w:lastRenderedPageBreak/>
+        <w:t>It is also observed on the LCD that the mode (encoded as ON) and the wheelchair RPM is displayed correctly on the LCD.</w:t>
+      </w:r>
+    </w:p>
+    <w:p>
+      <w:r>
+        <w:rPr>
+          <w:noProof/>
+        </w:rPr>
+        <w:drawing>
+          <wp:inline distT="0" distB="0" distL="0" distR="0" wp14:anchorId="645732D7" wp14:editId="3F293620">
+            <wp:extent cx="2619375" cy="2277717"/>
+            <wp:effectExtent l="0" t="0" r="0" b="8890"/>
+            <wp:docPr id="33" name="Picture 33"/>
+            <wp:cNvGraphicFramePr>
+              <a:graphicFrameLocks xmlns:a="http://schemas.openxmlformats.org/drawingml/2006/main" noChangeAspect="1"/>
+            </wp:cNvGraphicFramePr>
+            <a:graphic xmlns:a="http://schemas.openxmlformats.org/drawingml/2006/main">
+              <a:graphicData uri="http://schemas.openxmlformats.org/drawingml/2006/picture">
+                <pic:pic xmlns:pic="http://schemas.openxmlformats.org/drawingml/2006/picture">
+                  <pic:nvPicPr>
+                    <pic:cNvPr id="1" name=""/>
+                    <pic:cNvPicPr/>
+                  </pic:nvPicPr>
+                  <pic:blipFill>
+                    <a:blip r:embed="rId29"/>
+                    <a:stretch>
+                      <a:fillRect/>
+                    </a:stretch>
+                  </pic:blipFill>
+                  <pic:spPr>
+                    <a:xfrm>
+                      <a:off x="0" y="0"/>
+                      <a:ext cx="2624599" cy="2282259"/>
+                    </a:xfrm>
+                    <a:prstGeom prst="rect">
+                      <a:avLst/>
+                    </a:prstGeom>
+                  </pic:spPr>
+                </pic:pic>
+              </a:graphicData>
+            </a:graphic>
+          </wp:inline>
+        </w:drawing>
+      </w:r>
+    </w:p>
+    <w:p>
+      <w:r>
+        <w:t xml:space="preserve">The Motors are provided with PWM signals, and their rotation speeds are also </w:t>
+      </w:r>
+      <w:r>
+        <w:t>set to the correct user input as provided by the steering/speed potentiometers</w:t>
+      </w:r>
+      <w:r>
+        <w:t>.</w:t>
+      </w:r>
+    </w:p>
+    <w:p>
+      <w:r>
+        <w:rPr>
+          <w:noProof/>
+        </w:rPr>
+        <w:drawing>
+          <wp:inline distT="0" distB="0" distL="0" distR="0" wp14:anchorId="10099ACB" wp14:editId="466FD138">
+            <wp:extent cx="2633094" cy="2038350"/>
+            <wp:effectExtent l="0" t="0" r="0" b="0"/>
+            <wp:docPr id="32" name="Picture 32"/>
+            <wp:cNvGraphicFramePr>
+              <a:graphicFrameLocks xmlns:a="http://schemas.openxmlformats.org/drawingml/2006/main" noChangeAspect="1"/>
+            </wp:cNvGraphicFramePr>
+            <a:graphic xmlns:a="http://schemas.openxmlformats.org/drawingml/2006/main">
+              <a:graphicData uri="http://schemas.openxmlformats.org/drawingml/2006/picture">
+                <pic:pic xmlns:pic="http://schemas.openxmlformats.org/drawingml/2006/picture">
+                  <pic:nvPicPr>
+                    <pic:cNvPr id="1" name=""/>
+                    <pic:cNvPicPr/>
+                  </pic:nvPicPr>
+                  <pic:blipFill>
+                    <a:blip r:embed="rId30"/>
+                    <a:stretch>
+                      <a:fillRect/>
+                    </a:stretch>
+                  </pic:blipFill>
+                  <pic:spPr>
+                    <a:xfrm>
+                      <a:off x="0" y="0"/>
+                      <a:ext cx="2638463" cy="2042506"/>
+                    </a:xfrm>
+                    <a:prstGeom prst="rect">
+                      <a:avLst/>
+                    </a:prstGeom>
+                  </pic:spPr>
+                </pic:pic>
+              </a:graphicData>
+            </a:graphic>
+          </wp:inline>
+        </w:drawing>
+      </w:r>
+    </w:p>
+    <w:p>
+      <w:r>
+        <w:rPr>
+          <w:noProof/>
+        </w:rPr>
+        <w:drawing>
+          <wp:inline distT="0" distB="0" distL="0" distR="0" wp14:anchorId="7F2FCF41" wp14:editId="33234DB7">
+            <wp:extent cx="6332220" cy="2832735"/>
+            <wp:effectExtent l="0" t="0" r="0" b="5715"/>
+            <wp:docPr id="34" name="Picture 34"/>
+            <wp:cNvGraphicFramePr>
+              <a:graphicFrameLocks xmlns:a="http://schemas.openxmlformats.org/drawingml/2006/main" noChangeAspect="1"/>
+            </wp:cNvGraphicFramePr>
+            <a:graphic xmlns:a="http://schemas.openxmlformats.org/drawingml/2006/main">
+              <a:graphicData uri="http://schemas.openxmlformats.org/drawingml/2006/picture">
+                <pic:pic xmlns:pic="http://schemas.openxmlformats.org/drawingml/2006/picture">
+                  <pic:nvPicPr>
+                    <pic:cNvPr id="1" name=""/>
+                    <pic:cNvPicPr/>
+                  </pic:nvPicPr>
+                  <pic:blipFill>
+                    <a:blip r:embed="rId31"/>
+                    <a:stretch>
+                      <a:fillRect/>
+                    </a:stretch>
+                  </pic:blipFill>
+                  <pic:spPr>
+                    <a:xfrm>
+                      <a:off x="0" y="0"/>
+                      <a:ext cx="6332220" cy="2832735"/>
+                    </a:xfrm>
+                    <a:prstGeom prst="rect">
+                      <a:avLst/>
+                    </a:prstGeom>
+                  </pic:spPr>
+                </pic:pic>
+              </a:graphicData>
+            </a:graphic>
+          </wp:inline>
+        </w:drawing>
+      </w:r>
+    </w:p>
+    <w:p>
+      <w:r>
+        <w:t>The battery sensor circuit also works as required</w:t>
+      </w:r>
+      <w:r>
+        <w:t xml:space="preserve"> (it is blinking in animation)</w:t>
+      </w:r>
+      <w:r>
+        <w:t xml:space="preserve">. </w:t>
+      </w:r>
+    </w:p>
+    <w:p>
+      <w:r>
+        <w:rPr>
+          <w:noProof/>
+        </w:rPr>
+        <w:lastRenderedPageBreak/>
+        <w:drawing>
+          <wp:inline distT="0" distB="0" distL="0" distR="0" wp14:anchorId="35D93982" wp14:editId="1B6377B0">
+            <wp:extent cx="6332220" cy="1915795"/>
+            <wp:effectExtent l="0" t="0" r="0" b="8255"/>
+            <wp:docPr id="30" name="Picture 30"/>
+            <wp:cNvGraphicFramePr>
+              <a:graphicFrameLocks xmlns:a="http://schemas.openxmlformats.org/drawingml/2006/main" noChangeAspect="1"/>
+            </wp:cNvGraphicFramePr>
+            <a:graphic xmlns:a="http://schemas.openxmlformats.org/drawingml/2006/main">
+              <a:graphicData uri="http://schemas.openxmlformats.org/drawingml/2006/picture">
+                <pic:pic xmlns:pic="http://schemas.openxmlformats.org/drawingml/2006/picture">
+                  <pic:nvPicPr>
+                    <pic:cNvPr id="1" name=""/>
+                    <pic:cNvPicPr/>
+                  </pic:nvPicPr>
+                  <pic:blipFill>
+                    <a:blip r:embed="rId23"/>
+                    <a:stretch>
+                      <a:fillRect/>
+                    </a:stretch>
+                  </pic:blipFill>
+                  <pic:spPr>
+                    <a:xfrm>
+                      <a:off x="0" y="0"/>
+                      <a:ext cx="6332220" cy="1915795"/>
+                    </a:xfrm>
+                    <a:prstGeom prst="rect">
+                      <a:avLst/>
+                    </a:prstGeom>
+                  </pic:spPr>
+                </pic:pic>
+              </a:graphicData>
+            </a:graphic>
+          </wp:inline>
+        </w:drawing>
+      </w:r>
+    </w:p>
+    <w:p>
+      <w:r>
+        <w:t>This confirms the correct operation of the controller in “Run” mode.</w:t>
+      </w:r>
+    </w:p>
+    <w:p>
+      <w:pPr>
+        <w:rPr>
+          <w:b/>
+          <w:u w:val="single"/>
+        </w:rPr>
+      </w:pPr>
+      <w:r>
+        <w:rPr>
+          <w:b/>
+          <w:u w:val="single"/>
+        </w:rPr>
+        <w:t>Test 3 (Switching Modes):</w:t>
+      </w:r>
+    </w:p>
+    <w:p>
+      <w:r>
+        <w:t xml:space="preserve">Since this test was conducted in Proteus 8 Animation Mode, it cannot be displayed here. It was observed that the correct user indicators turned to their “Locked” mode displays when the switch was in the closed position, and the motor began to ramp down from its speed when the switch was toggled. When the switch was toggled to the closed position, it was observed that the user indicator displays showed the correct displays for “Run” mode, and the motor was ramped up to the set user input speed from their original speed when the switch was toggled. </w:t>
+      </w:r>
+    </w:p>
+    <w:p>
+      <w:r>
+        <w:t>This test ensures that the state of the controller can dynamically be switched from ON to OFF while the controller is provided with power.</w:t>
+      </w:r>
+    </w:p>
+    <w:p/>
+    <w:p>
+      <w:pPr>
+        <w:pStyle w:val="Heading3"/>
+      </w:pPr>
+      <w:r>
+        <w:t>Weaknesses</w:t>
+      </w:r>
+    </w:p>
+    <w:p>
+      <w:r>
+        <w:t>The following weaknesses have been identified when the system is switch from ON to OFF mode. Due to time constraints these weaknesses have not been mitigated entirely.</w:t>
+      </w:r>
+    </w:p>
+    <w:p>
+      <w:pPr>
+        <w:pStyle w:val="ListParagraph"/>
+        <w:numPr>
+          <w:ilvl w:val="0"/>
+          <w:numId w:val="23"/>
+        </w:numPr>
+      </w:pPr>
+      <w:r>
+        <w:t>Motor control turn off speed:</w:t>
+      </w:r>
+    </w:p>
+    <w:p>
+      <w:pPr>
+        <w:pStyle w:val="ListParagraph"/>
+        <w:numPr>
+          <w:ilvl w:val="1"/>
+          <w:numId w:val="23"/>
+        </w:numPr>
+      </w:pPr>
+      <w:r>
+        <w:t xml:space="preserve">When the </w:t>
+      </w:r>
+      <w:r>
+        <w:t xml:space="preserve">controller is switched from “Run mode” to “Locked mode” the set-point of the motor is set to 0 RPM for both the left and right motors. The same problem is encountered when the motor speed is set to a small RPM; the MCU cannot accurately sense the rotation speed of the motor. To mitigate this, when the MCU senses that the rotation speed of the motor is less than </w:t>
+      </w:r>
+      <w:r>
+        <w:t>3</w:t>
+      </w:r>
+      <w:r>
+        <w:t>0 RPM, the PWM signals that are supplied to the motor controller are turned off.</w:t>
+      </w:r>
+    </w:p>
+    <w:p>
+      <w:pPr>
+        <w:pStyle w:val="Heading3"/>
+      </w:pPr>
+    </w:p>
+    <w:p>
+      <w:pPr>
+        <w:pStyle w:val="Heading1"/>
+      </w:pPr>
+      <w:r>
+        <w:t>Code Attribution</w:t>
+      </w:r>
+    </w:p>
+    <w:p>
+      <w:r>
+        <w:t>The code module that is used to write to the LCD has been taken (with permission from the course instructors) from</w:t>
+      </w:r>
+      <w:r>
+        <w:t xml:space="preserve"> </w:t>
+      </w:r>
+      <w:proofErr w:type="spellStart"/>
+      <w:r>
+        <w:t>MYaqoobEmbedded</w:t>
+      </w:r>
+      <w:proofErr w:type="spellEnd"/>
+      <w:r>
+        <w:t xml:space="preserve"> STM32 Tutorial</w:t>
+      </w:r>
+      <w:r>
+        <w:t xml:space="preserve"> </w:t>
+      </w:r>
+      <w:proofErr w:type="spellStart"/>
+      <w:r>
+        <w:t>Github</w:t>
+      </w:r>
+      <w:proofErr w:type="spellEnd"/>
+      <w:r>
+        <w:t xml:space="preserve"> Repo</w:t>
+      </w:r>
+      <w:r>
+        <w:t xml:space="preserve"> at:</w:t>
+      </w:r>
+    </w:p>
+    <w:p>
+      <w:hyperlink r:id="rId32" w:history="1">
+        <w:r>
+          <w:rPr>
+            <w:rStyle w:val="Hyperlink"/>
+          </w:rPr>
+          <w:t>https://github.com/MYaqoobEmbedded/STM32-Tutorials/tree/master/Tutorial%2011%20-%20LCD16x2</w:t>
+        </w:r>
+      </w:hyperlink>
+    </w:p>
+    <w:p/>
+    <w:p>
+      <w:pPr>
+        <w:pStyle w:val="NoSpacing"/>
+      </w:pPr>
     </w:p>
     <w:sectPr>
-      <w:headerReference w:type="default" r:id="rId26"/>
-      <w:footerReference w:type="even" r:id="rId27"/>
-      <w:footerReference w:type="default" r:id="rId28"/>
-      <w:footerReference w:type="first" r:id="rId29"/>
+      <w:headerReference w:type="default" r:id="rId33"/>
+      <w:footerReference w:type="even" r:id="rId34"/>
+      <w:footerReference w:type="default" r:id="rId35"/>
+      <w:footerReference w:type="first" r:id="rId36"/>
       <w:type w:val="continuous"/>
       <w:pgSz w:w="12240" w:h="15840" w:code="1"/>
       <w:pgMar w:top="964" w:right="1134" w:bottom="964" w:left="1134" w:header="720" w:footer="720" w:gutter="0"/>
@@ -3181,7 +6048,7 @@
 </file>
 
 <file path=word/endnotes.xml><?xml version="1.0" encoding="utf-8"?>
-<w:endnotes xmlns:wpc="http://schemas.microsoft.com/office/word/2010/wordprocessingCanvas" xmlns:cx="http://schemas.microsoft.com/office/drawing/2014/chartex" xmlns:cx1="http://schemas.microsoft.com/office/drawing/2015/9/8/chartex" xmlns:cx2="http://schemas.microsoft.com/office/drawing/2015/10/21/chartex" xmlns:cx3="http://schemas.microsoft.com/office/drawing/2016/5/9/chartex" xmlns:cx4="http://schemas.microsoft.com/office/drawing/2016/5/10/chartex" xmlns:cx5="http://schemas.microsoft.com/office/drawing/2016/5/11/chartex" xmlns:cx6="http://schemas.microsoft.com/office/drawing/2016/5/12/chartex" xmlns:cx7="http://schemas.microsoft.com/office/drawing/2016/5/13/chartex" xmlns:cx8="http://schemas.microsoft.com/office/drawing/2016/5/14/chartex" xmlns:mc="http://schemas.openxmlformats.org/markup-compatibility/2006" xmlns:aink="http://schemas.microsoft.com/office/drawing/2016/ink" xmlns:am3d="http://schemas.microsoft.com/office/drawing/2017/model3d" xmlns:o="urn:schemas-microsoft-com:office:office" xmlns:r="http://schemas.openxmlformats.org/officeDocument/2006/relationships" xmlns:m="http://schemas.openxmlformats.org/officeDocument/2006/math" xmlns:v="urn:schemas-microsoft-com:vml" xmlns:wp14="http://schemas.microsoft.com/office/word/2010/wordprocessingDrawing" xmlns:wp="http://schemas.openxmlformats.org/drawingml/2006/wordprocessingDrawing" xmlns:w10="urn:schemas-microsoft-com:office:word" xmlns:w="http://schemas.openxmlformats.org/wordprocessingml/2006/main" xmlns:w14="http://schemas.microsoft.com/office/word/2010/wordml" xmlns:w15="http://schemas.microsoft.com/office/word/2012/wordml" xmlns:w16cex="http://schemas.microsoft.com/office/word/2018/wordml/cex" xmlns:w16cid="http://schemas.microsoft.com/office/word/2016/wordml/cid" xmlns:w16="http://schemas.microsoft.com/office/word/2018/wordml" xmlns:w16se="http://schemas.microsoft.com/office/word/2015/wordml/symex" xmlns:wpg="http://schemas.microsoft.com/office/word/2010/wordprocessingGroup" xmlns:wpi="http://schemas.microsoft.com/office/word/2010/wordprocessingInk" xmlns:wne="http://schemas.microsoft.com/office/word/2006/wordml" xmlns:wps="http://schemas.microsoft.com/office/word/2010/wordprocessingShape" mc:Ignorable="w14 w15 w16se w16cid w16 w16cex wp14">
+<w:endnotes xmlns:wpc="http://schemas.microsoft.com/office/word/2010/wordprocessingCanvas" xmlns:cx="http://schemas.microsoft.com/office/drawing/2014/chartex" xmlns:cx1="http://schemas.microsoft.com/office/drawing/2015/9/8/chartex" xmlns:cx2="http://schemas.microsoft.com/office/drawing/2015/10/21/chartex" xmlns:cx3="http://schemas.microsoft.com/office/drawing/2016/5/9/chartex" xmlns:cx4="http://schemas.microsoft.com/office/drawing/2016/5/10/chartex" xmlns:cx5="http://schemas.microsoft.com/office/drawing/2016/5/11/chartex" xmlns:cx6="http://schemas.microsoft.com/office/drawing/2016/5/12/chartex" xmlns:cx7="http://schemas.microsoft.com/office/drawing/2016/5/13/chartex" xmlns:cx8="http://schemas.microsoft.com/office/drawing/2016/5/14/chartex" xmlns:mc="http://schemas.openxmlformats.org/markup-compatibility/2006" xmlns:aink="http://schemas.microsoft.com/office/drawing/2016/ink" xmlns:am3d="http://schemas.microsoft.com/office/drawing/2017/model3d" xmlns:o="urn:schemas-microsoft-com:office:office" xmlns:r="http://schemas.openxmlformats.org/officeDocument/2006/relationships" xmlns:m="http://schemas.openxmlformats.org/officeDocument/2006/math" xmlns:v="urn:schemas-microsoft-com:vml" xmlns:wp14="http://schemas.microsoft.com/office/word/2010/wordprocessingDrawing" xmlns:wp="http://schemas.openxmlformats.org/drawingml/2006/wordprocessingDrawing" xmlns:w10="urn:schemas-microsoft-com:office:word" xmlns:w="http://schemas.openxmlformats.org/wordprocessingml/2006/main" xmlns:w14="http://schemas.microsoft.com/office/word/2010/wordml" xmlns:w15="http://schemas.microsoft.com/office/word/2012/wordml" xmlns:w16cid="http://schemas.microsoft.com/office/word/2016/wordml/cid" xmlns:w16se="http://schemas.microsoft.com/office/word/2015/wordml/symex" xmlns:wpg="http://schemas.microsoft.com/office/word/2010/wordprocessingGroup" xmlns:wpi="http://schemas.microsoft.com/office/word/2010/wordprocessingInk" xmlns:wne="http://schemas.microsoft.com/office/word/2006/wordml" xmlns:wps="http://schemas.microsoft.com/office/word/2010/wordprocessingShape" mc:Ignorable="w14 w15 w16se w16cid wp14">
   <w:endnote w:type="separator" w:id="-1">
     <w:p>
       <w:pPr>
@@ -3213,7 +6080,7 @@
 </file>
 
 <file path=word/footer1.xml><?xml version="1.0" encoding="utf-8"?>
-<w:ftr xmlns:wpc="http://schemas.microsoft.com/office/word/2010/wordprocessingCanvas" xmlns:cx="http://schemas.microsoft.com/office/drawing/2014/chartex" xmlns:cx1="http://schemas.microsoft.com/office/drawing/2015/9/8/chartex" xmlns:cx2="http://schemas.microsoft.com/office/drawing/2015/10/21/chartex" xmlns:cx3="http://schemas.microsoft.com/office/drawing/2016/5/9/chartex" xmlns:cx4="http://schemas.microsoft.com/office/drawing/2016/5/10/chartex" xmlns:cx5="http://schemas.microsoft.com/office/drawing/2016/5/11/chartex" xmlns:cx6="http://schemas.microsoft.com/office/drawing/2016/5/12/chartex" xmlns:cx7="http://schemas.microsoft.com/office/drawing/2016/5/13/chartex" xmlns:cx8="http://schemas.microsoft.com/office/drawing/2016/5/14/chartex" xmlns:mc="http://schemas.openxmlformats.org/markup-compatibility/2006" xmlns:aink="http://schemas.microsoft.com/office/drawing/2016/ink" xmlns:am3d="http://schemas.microsoft.com/office/drawing/2017/model3d" xmlns:o="urn:schemas-microsoft-com:office:office" xmlns:r="http://schemas.openxmlformats.org/officeDocument/2006/relationships" xmlns:m="http://schemas.openxmlformats.org/officeDocument/2006/math" xmlns:v="urn:schemas-microsoft-com:vml" xmlns:wp14="http://schemas.microsoft.com/office/word/2010/wordprocessingDrawing" xmlns:wp="http://schemas.openxmlformats.org/drawingml/2006/wordprocessingDrawing" xmlns:w10="urn:schemas-microsoft-com:office:word" xmlns:w="http://schemas.openxmlformats.org/wordprocessingml/2006/main" xmlns:w14="http://schemas.microsoft.com/office/word/2010/wordml" xmlns:w15="http://schemas.microsoft.com/office/word/2012/wordml" xmlns:w16cex="http://schemas.microsoft.com/office/word/2018/wordml/cex" xmlns:w16cid="http://schemas.microsoft.com/office/word/2016/wordml/cid" xmlns:w16="http://schemas.microsoft.com/office/word/2018/wordml" xmlns:w16se="http://schemas.microsoft.com/office/word/2015/wordml/symex" xmlns:wpg="http://schemas.microsoft.com/office/word/2010/wordprocessingGroup" xmlns:wpi="http://schemas.microsoft.com/office/word/2010/wordprocessingInk" xmlns:wne="http://schemas.microsoft.com/office/word/2006/wordml" xmlns:wps="http://schemas.microsoft.com/office/word/2010/wordprocessingShape" mc:Ignorable="w14 w15 w16se w16cid w16 w16cex wp14">
+<w:ftr xmlns:wpc="http://schemas.microsoft.com/office/word/2010/wordprocessingCanvas" xmlns:cx="http://schemas.microsoft.com/office/drawing/2014/chartex" xmlns:cx1="http://schemas.microsoft.com/office/drawing/2015/9/8/chartex" xmlns:cx2="http://schemas.microsoft.com/office/drawing/2015/10/21/chartex" xmlns:cx3="http://schemas.microsoft.com/office/drawing/2016/5/9/chartex" xmlns:cx4="http://schemas.microsoft.com/office/drawing/2016/5/10/chartex" xmlns:cx5="http://schemas.microsoft.com/office/drawing/2016/5/11/chartex" xmlns:cx6="http://schemas.microsoft.com/office/drawing/2016/5/12/chartex" xmlns:cx7="http://schemas.microsoft.com/office/drawing/2016/5/13/chartex" xmlns:cx8="http://schemas.microsoft.com/office/drawing/2016/5/14/chartex" xmlns:mc="http://schemas.openxmlformats.org/markup-compatibility/2006" xmlns:aink="http://schemas.microsoft.com/office/drawing/2016/ink" xmlns:am3d="http://schemas.microsoft.com/office/drawing/2017/model3d" xmlns:o="urn:schemas-microsoft-com:office:office" xmlns:r="http://schemas.openxmlformats.org/officeDocument/2006/relationships" xmlns:m="http://schemas.openxmlformats.org/officeDocument/2006/math" xmlns:v="urn:schemas-microsoft-com:vml" xmlns:wp14="http://schemas.microsoft.com/office/word/2010/wordprocessingDrawing" xmlns:wp="http://schemas.openxmlformats.org/drawingml/2006/wordprocessingDrawing" xmlns:w10="urn:schemas-microsoft-com:office:word" xmlns:w="http://schemas.openxmlformats.org/wordprocessingml/2006/main" xmlns:w14="http://schemas.microsoft.com/office/word/2010/wordml" xmlns:w15="http://schemas.microsoft.com/office/word/2012/wordml" xmlns:w16cid="http://schemas.microsoft.com/office/word/2016/wordml/cid" xmlns:w16se="http://schemas.microsoft.com/office/word/2015/wordml/symex" xmlns:wpg="http://schemas.microsoft.com/office/word/2010/wordprocessingGroup" xmlns:wpi="http://schemas.microsoft.com/office/word/2010/wordprocessingInk" xmlns:wne="http://schemas.microsoft.com/office/word/2006/wordml" xmlns:wps="http://schemas.microsoft.com/office/word/2010/wordprocessingShape" mc:Ignorable="w14 w15 w16se w16cid wp14">
   <w:p>
     <w:pPr>
       <w:pStyle w:val="Footer"/>
@@ -3251,7 +6118,7 @@
 </file>
 
 <file path=word/footer2.xml><?xml version="1.0" encoding="utf-8"?>
-<w:ftr xmlns:wpc="http://schemas.microsoft.com/office/word/2010/wordprocessingCanvas" xmlns:cx="http://schemas.microsoft.com/office/drawing/2014/chartex" xmlns:cx1="http://schemas.microsoft.com/office/drawing/2015/9/8/chartex" xmlns:cx2="http://schemas.microsoft.com/office/drawing/2015/10/21/chartex" xmlns:cx3="http://schemas.microsoft.com/office/drawing/2016/5/9/chartex" xmlns:cx4="http://schemas.microsoft.com/office/drawing/2016/5/10/chartex" xmlns:cx5="http://schemas.microsoft.com/office/drawing/2016/5/11/chartex" xmlns:cx6="http://schemas.microsoft.com/office/drawing/2016/5/12/chartex" xmlns:cx7="http://schemas.microsoft.com/office/drawing/2016/5/13/chartex" xmlns:cx8="http://schemas.microsoft.com/office/drawing/2016/5/14/chartex" xmlns:mc="http://schemas.openxmlformats.org/markup-compatibility/2006" xmlns:aink="http://schemas.microsoft.com/office/drawing/2016/ink" xmlns:am3d="http://schemas.microsoft.com/office/drawing/2017/model3d" xmlns:o="urn:schemas-microsoft-com:office:office" xmlns:r="http://schemas.openxmlformats.org/officeDocument/2006/relationships" xmlns:m="http://schemas.openxmlformats.org/officeDocument/2006/math" xmlns:v="urn:schemas-microsoft-com:vml" xmlns:wp14="http://schemas.microsoft.com/office/word/2010/wordprocessingDrawing" xmlns:wp="http://schemas.openxmlformats.org/drawingml/2006/wordprocessingDrawing" xmlns:w10="urn:schemas-microsoft-com:office:word" xmlns:w="http://schemas.openxmlformats.org/wordprocessingml/2006/main" xmlns:w14="http://schemas.microsoft.com/office/word/2010/wordml" xmlns:w15="http://schemas.microsoft.com/office/word/2012/wordml" xmlns:w16cex="http://schemas.microsoft.com/office/word/2018/wordml/cex" xmlns:w16cid="http://schemas.microsoft.com/office/word/2016/wordml/cid" xmlns:w16="http://schemas.microsoft.com/office/word/2018/wordml" xmlns:w16se="http://schemas.microsoft.com/office/word/2015/wordml/symex" xmlns:wpg="http://schemas.microsoft.com/office/word/2010/wordprocessingGroup" xmlns:wpi="http://schemas.microsoft.com/office/word/2010/wordprocessingInk" xmlns:wne="http://schemas.microsoft.com/office/word/2006/wordml" xmlns:wps="http://schemas.microsoft.com/office/word/2010/wordprocessingShape" mc:Ignorable="w14 w15 w16se w16cid w16 w16cex wp14">
+<w:ftr xmlns:wpc="http://schemas.microsoft.com/office/word/2010/wordprocessingCanvas" xmlns:cx="http://schemas.microsoft.com/office/drawing/2014/chartex" xmlns:cx1="http://schemas.microsoft.com/office/drawing/2015/9/8/chartex" xmlns:cx2="http://schemas.microsoft.com/office/drawing/2015/10/21/chartex" xmlns:cx3="http://schemas.microsoft.com/office/drawing/2016/5/9/chartex" xmlns:cx4="http://schemas.microsoft.com/office/drawing/2016/5/10/chartex" xmlns:cx5="http://schemas.microsoft.com/office/drawing/2016/5/11/chartex" xmlns:cx6="http://schemas.microsoft.com/office/drawing/2016/5/12/chartex" xmlns:cx7="http://schemas.microsoft.com/office/drawing/2016/5/13/chartex" xmlns:cx8="http://schemas.microsoft.com/office/drawing/2016/5/14/chartex" xmlns:mc="http://schemas.openxmlformats.org/markup-compatibility/2006" xmlns:aink="http://schemas.microsoft.com/office/drawing/2016/ink" xmlns:am3d="http://schemas.microsoft.com/office/drawing/2017/model3d" xmlns:o="urn:schemas-microsoft-com:office:office" xmlns:r="http://schemas.openxmlformats.org/officeDocument/2006/relationships" xmlns:m="http://schemas.openxmlformats.org/officeDocument/2006/math" xmlns:v="urn:schemas-microsoft-com:vml" xmlns:wp14="http://schemas.microsoft.com/office/word/2010/wordprocessingDrawing" xmlns:wp="http://schemas.openxmlformats.org/drawingml/2006/wordprocessingDrawing" xmlns:w10="urn:schemas-microsoft-com:office:word" xmlns:w="http://schemas.openxmlformats.org/wordprocessingml/2006/main" xmlns:w14="http://schemas.microsoft.com/office/word/2010/wordml" xmlns:w15="http://schemas.microsoft.com/office/word/2012/wordml" xmlns:w16cid="http://schemas.microsoft.com/office/word/2016/wordml/cid" xmlns:w16se="http://schemas.microsoft.com/office/word/2015/wordml/symex" xmlns:wpg="http://schemas.microsoft.com/office/word/2010/wordprocessingGroup" xmlns:wpi="http://schemas.microsoft.com/office/word/2010/wordprocessingInk" xmlns:wne="http://schemas.microsoft.com/office/word/2006/wordml" xmlns:wps="http://schemas.microsoft.com/office/word/2010/wordprocessingShape" mc:Ignorable="w14 w15 w16se w16cid wp14">
   <w:p>
     <w:pPr>
       <w:pStyle w:val="Footer"/>
@@ -3390,7 +6257,7 @@
 </file>
 
 <file path=word/footer3.xml><?xml version="1.0" encoding="utf-8"?>
-<w:ftr xmlns:wpc="http://schemas.microsoft.com/office/word/2010/wordprocessingCanvas" xmlns:cx="http://schemas.microsoft.com/office/drawing/2014/chartex" xmlns:cx1="http://schemas.microsoft.com/office/drawing/2015/9/8/chartex" xmlns:cx2="http://schemas.microsoft.com/office/drawing/2015/10/21/chartex" xmlns:cx3="http://schemas.microsoft.com/office/drawing/2016/5/9/chartex" xmlns:cx4="http://schemas.microsoft.com/office/drawing/2016/5/10/chartex" xmlns:cx5="http://schemas.microsoft.com/office/drawing/2016/5/11/chartex" xmlns:cx6="http://schemas.microsoft.com/office/drawing/2016/5/12/chartex" xmlns:cx7="http://schemas.microsoft.com/office/drawing/2016/5/13/chartex" xmlns:cx8="http://schemas.microsoft.com/office/drawing/2016/5/14/chartex" xmlns:mc="http://schemas.openxmlformats.org/markup-compatibility/2006" xmlns:aink="http://schemas.microsoft.com/office/drawing/2016/ink" xmlns:am3d="http://schemas.microsoft.com/office/drawing/2017/model3d" xmlns:o="urn:schemas-microsoft-com:office:office" xmlns:r="http://schemas.openxmlformats.org/officeDocument/2006/relationships" xmlns:m="http://schemas.openxmlformats.org/officeDocument/2006/math" xmlns:v="urn:schemas-microsoft-com:vml" xmlns:wp14="http://schemas.microsoft.com/office/word/2010/wordprocessingDrawing" xmlns:wp="http://schemas.openxmlformats.org/drawingml/2006/wordprocessingDrawing" xmlns:w10="urn:schemas-microsoft-com:office:word" xmlns:w="http://schemas.openxmlformats.org/wordprocessingml/2006/main" xmlns:w14="http://schemas.microsoft.com/office/word/2010/wordml" xmlns:w15="http://schemas.microsoft.com/office/word/2012/wordml" xmlns:w16cex="http://schemas.microsoft.com/office/word/2018/wordml/cex" xmlns:w16cid="http://schemas.microsoft.com/office/word/2016/wordml/cid" xmlns:w16="http://schemas.microsoft.com/office/word/2018/wordml" xmlns:w16se="http://schemas.microsoft.com/office/word/2015/wordml/symex" xmlns:wpg="http://schemas.microsoft.com/office/word/2010/wordprocessingGroup" xmlns:wpi="http://schemas.microsoft.com/office/word/2010/wordprocessingInk" xmlns:wne="http://schemas.microsoft.com/office/word/2006/wordml" xmlns:wps="http://schemas.microsoft.com/office/word/2010/wordprocessingShape" mc:Ignorable="w14 w15 w16se w16cid w16 w16cex wp14">
+<w:ftr xmlns:wpc="http://schemas.microsoft.com/office/word/2010/wordprocessingCanvas" xmlns:cx="http://schemas.microsoft.com/office/drawing/2014/chartex" xmlns:cx1="http://schemas.microsoft.com/office/drawing/2015/9/8/chartex" xmlns:cx2="http://schemas.microsoft.com/office/drawing/2015/10/21/chartex" xmlns:cx3="http://schemas.microsoft.com/office/drawing/2016/5/9/chartex" xmlns:cx4="http://schemas.microsoft.com/office/drawing/2016/5/10/chartex" xmlns:cx5="http://schemas.microsoft.com/office/drawing/2016/5/11/chartex" xmlns:cx6="http://schemas.microsoft.com/office/drawing/2016/5/12/chartex" xmlns:cx7="http://schemas.microsoft.com/office/drawing/2016/5/13/chartex" xmlns:cx8="http://schemas.microsoft.com/office/drawing/2016/5/14/chartex" xmlns:mc="http://schemas.openxmlformats.org/markup-compatibility/2006" xmlns:aink="http://schemas.microsoft.com/office/drawing/2016/ink" xmlns:am3d="http://schemas.microsoft.com/office/drawing/2017/model3d" xmlns:o="urn:schemas-microsoft-com:office:office" xmlns:r="http://schemas.openxmlformats.org/officeDocument/2006/relationships" xmlns:m="http://schemas.openxmlformats.org/officeDocument/2006/math" xmlns:v="urn:schemas-microsoft-com:vml" xmlns:wp14="http://schemas.microsoft.com/office/word/2010/wordprocessingDrawing" xmlns:wp="http://schemas.openxmlformats.org/drawingml/2006/wordprocessingDrawing" xmlns:w10="urn:schemas-microsoft-com:office:word" xmlns:w="http://schemas.openxmlformats.org/wordprocessingml/2006/main" xmlns:w14="http://schemas.microsoft.com/office/word/2010/wordml" xmlns:w15="http://schemas.microsoft.com/office/word/2012/wordml" xmlns:w16cid="http://schemas.microsoft.com/office/word/2016/wordml/cid" xmlns:w16se="http://schemas.microsoft.com/office/word/2015/wordml/symex" xmlns:wpg="http://schemas.microsoft.com/office/word/2010/wordprocessingGroup" xmlns:wpi="http://schemas.microsoft.com/office/word/2010/wordprocessingInk" xmlns:wne="http://schemas.microsoft.com/office/word/2006/wordml" xmlns:wps="http://schemas.microsoft.com/office/word/2010/wordprocessingShape" mc:Ignorable="w14 w15 w16se w16cid wp14">
   <w:p>
     <w:pPr>
       <w:pStyle w:val="Footer"/>
@@ -3517,7 +6384,7 @@
 </file>
 
 <file path=word/footnotes.xml><?xml version="1.0" encoding="utf-8"?>
-<w:footnotes xmlns:wpc="http://schemas.microsoft.com/office/word/2010/wordprocessingCanvas" xmlns:cx="http://schemas.microsoft.com/office/drawing/2014/chartex" xmlns:cx1="http://schemas.microsoft.com/office/drawing/2015/9/8/chartex" xmlns:cx2="http://schemas.microsoft.com/office/drawing/2015/10/21/chartex" xmlns:cx3="http://schemas.microsoft.com/office/drawing/2016/5/9/chartex" xmlns:cx4="http://schemas.microsoft.com/office/drawing/2016/5/10/chartex" xmlns:cx5="http://schemas.microsoft.com/office/drawing/2016/5/11/chartex" xmlns:cx6="http://schemas.microsoft.com/office/drawing/2016/5/12/chartex" xmlns:cx7="http://schemas.microsoft.com/office/drawing/2016/5/13/chartex" xmlns:cx8="http://schemas.microsoft.com/office/drawing/2016/5/14/chartex" xmlns:mc="http://schemas.openxmlformats.org/markup-compatibility/2006" xmlns:aink="http://schemas.microsoft.com/office/drawing/2016/ink" xmlns:am3d="http://schemas.microsoft.com/office/drawing/2017/model3d" xmlns:o="urn:schemas-microsoft-com:office:office" xmlns:r="http://schemas.openxmlformats.org/officeDocument/2006/relationships" xmlns:m="http://schemas.openxmlformats.org/officeDocument/2006/math" xmlns:v="urn:schemas-microsoft-com:vml" xmlns:wp14="http://schemas.microsoft.com/office/word/2010/wordprocessingDrawing" xmlns:wp="http://schemas.openxmlformats.org/drawingml/2006/wordprocessingDrawing" xmlns:w10="urn:schemas-microsoft-com:office:word" xmlns:w="http://schemas.openxmlformats.org/wordprocessingml/2006/main" xmlns:w14="http://schemas.microsoft.com/office/word/2010/wordml" xmlns:w15="http://schemas.microsoft.com/office/word/2012/wordml" xmlns:w16cex="http://schemas.microsoft.com/office/word/2018/wordml/cex" xmlns:w16cid="http://schemas.microsoft.com/office/word/2016/wordml/cid" xmlns:w16="http://schemas.microsoft.com/office/word/2018/wordml" xmlns:w16se="http://schemas.microsoft.com/office/word/2015/wordml/symex" xmlns:wpg="http://schemas.microsoft.com/office/word/2010/wordprocessingGroup" xmlns:wpi="http://schemas.microsoft.com/office/word/2010/wordprocessingInk" xmlns:wne="http://schemas.microsoft.com/office/word/2006/wordml" xmlns:wps="http://schemas.microsoft.com/office/word/2010/wordprocessingShape" mc:Ignorable="w14 w15 w16se w16cid w16 w16cex wp14">
+<w:footnotes xmlns:wpc="http://schemas.microsoft.com/office/word/2010/wordprocessingCanvas" xmlns:cx="http://schemas.microsoft.com/office/drawing/2014/chartex" xmlns:cx1="http://schemas.microsoft.com/office/drawing/2015/9/8/chartex" xmlns:cx2="http://schemas.microsoft.com/office/drawing/2015/10/21/chartex" xmlns:cx3="http://schemas.microsoft.com/office/drawing/2016/5/9/chartex" xmlns:cx4="http://schemas.microsoft.com/office/drawing/2016/5/10/chartex" xmlns:cx5="http://schemas.microsoft.com/office/drawing/2016/5/11/chartex" xmlns:cx6="http://schemas.microsoft.com/office/drawing/2016/5/12/chartex" xmlns:cx7="http://schemas.microsoft.com/office/drawing/2016/5/13/chartex" xmlns:cx8="http://schemas.microsoft.com/office/drawing/2016/5/14/chartex" xmlns:mc="http://schemas.openxmlformats.org/markup-compatibility/2006" xmlns:aink="http://schemas.microsoft.com/office/drawing/2016/ink" xmlns:am3d="http://schemas.microsoft.com/office/drawing/2017/model3d" xmlns:o="urn:schemas-microsoft-com:office:office" xmlns:r="http://schemas.openxmlformats.org/officeDocument/2006/relationships" xmlns:m="http://schemas.openxmlformats.org/officeDocument/2006/math" xmlns:v="urn:schemas-microsoft-com:vml" xmlns:wp14="http://schemas.microsoft.com/office/word/2010/wordprocessingDrawing" xmlns:wp="http://schemas.openxmlformats.org/drawingml/2006/wordprocessingDrawing" xmlns:w10="urn:schemas-microsoft-com:office:word" xmlns:w="http://schemas.openxmlformats.org/wordprocessingml/2006/main" xmlns:w14="http://schemas.microsoft.com/office/word/2010/wordml" xmlns:w15="http://schemas.microsoft.com/office/word/2012/wordml" xmlns:w16cid="http://schemas.microsoft.com/office/word/2016/wordml/cid" xmlns:w16se="http://schemas.microsoft.com/office/word/2015/wordml/symex" xmlns:wpg="http://schemas.microsoft.com/office/word/2010/wordprocessingGroup" xmlns:wpi="http://schemas.microsoft.com/office/word/2010/wordprocessingInk" xmlns:wne="http://schemas.microsoft.com/office/word/2006/wordml" xmlns:wps="http://schemas.microsoft.com/office/word/2010/wordprocessingShape" mc:Ignorable="w14 w15 w16se w16cid wp14">
   <w:footnote w:type="separator" w:id="-1">
     <w:p>
       <w:pPr>
@@ -3549,7 +6416,7 @@
 </file>
 
 <file path=word/header1.xml><?xml version="1.0" encoding="utf-8"?>
-<w:hdr xmlns:wpc="http://schemas.microsoft.com/office/word/2010/wordprocessingCanvas" xmlns:cx="http://schemas.microsoft.com/office/drawing/2014/chartex" xmlns:cx1="http://schemas.microsoft.com/office/drawing/2015/9/8/chartex" xmlns:cx2="http://schemas.microsoft.com/office/drawing/2015/10/21/chartex" xmlns:cx3="http://schemas.microsoft.com/office/drawing/2016/5/9/chartex" xmlns:cx4="http://schemas.microsoft.com/office/drawing/2016/5/10/chartex" xmlns:cx5="http://schemas.microsoft.com/office/drawing/2016/5/11/chartex" xmlns:cx6="http://schemas.microsoft.com/office/drawing/2016/5/12/chartex" xmlns:cx7="http://schemas.microsoft.com/office/drawing/2016/5/13/chartex" xmlns:cx8="http://schemas.microsoft.com/office/drawing/2016/5/14/chartex" xmlns:mc="http://schemas.openxmlformats.org/markup-compatibility/2006" xmlns:aink="http://schemas.microsoft.com/office/drawing/2016/ink" xmlns:am3d="http://schemas.microsoft.com/office/drawing/2017/model3d" xmlns:o="urn:schemas-microsoft-com:office:office" xmlns:r="http://schemas.openxmlformats.org/officeDocument/2006/relationships" xmlns:m="http://schemas.openxmlformats.org/officeDocument/2006/math" xmlns:v="urn:schemas-microsoft-com:vml" xmlns:wp14="http://schemas.microsoft.com/office/word/2010/wordprocessingDrawing" xmlns:wp="http://schemas.openxmlformats.org/drawingml/2006/wordprocessingDrawing" xmlns:w10="urn:schemas-microsoft-com:office:word" xmlns:w="http://schemas.openxmlformats.org/wordprocessingml/2006/main" xmlns:w14="http://schemas.microsoft.com/office/word/2010/wordml" xmlns:w15="http://schemas.microsoft.com/office/word/2012/wordml" xmlns:w16cex="http://schemas.microsoft.com/office/word/2018/wordml/cex" xmlns:w16cid="http://schemas.microsoft.com/office/word/2016/wordml/cid" xmlns:w16="http://schemas.microsoft.com/office/word/2018/wordml" xmlns:w16se="http://schemas.microsoft.com/office/word/2015/wordml/symex" xmlns:wpg="http://schemas.microsoft.com/office/word/2010/wordprocessingGroup" xmlns:wpi="http://schemas.microsoft.com/office/word/2010/wordprocessingInk" xmlns:wne="http://schemas.microsoft.com/office/word/2006/wordml" xmlns:wps="http://schemas.microsoft.com/office/word/2010/wordprocessingShape" mc:Ignorable="w14 w15 w16se w16cid w16 w16cex wp14">
+<w:hdr xmlns:wpc="http://schemas.microsoft.com/office/word/2010/wordprocessingCanvas" xmlns:cx="http://schemas.microsoft.com/office/drawing/2014/chartex" xmlns:cx1="http://schemas.microsoft.com/office/drawing/2015/9/8/chartex" xmlns:cx2="http://schemas.microsoft.com/office/drawing/2015/10/21/chartex" xmlns:cx3="http://schemas.microsoft.com/office/drawing/2016/5/9/chartex" xmlns:cx4="http://schemas.microsoft.com/office/drawing/2016/5/10/chartex" xmlns:cx5="http://schemas.microsoft.com/office/drawing/2016/5/11/chartex" xmlns:cx6="http://schemas.microsoft.com/office/drawing/2016/5/12/chartex" xmlns:cx7="http://schemas.microsoft.com/office/drawing/2016/5/13/chartex" xmlns:cx8="http://schemas.microsoft.com/office/drawing/2016/5/14/chartex" xmlns:mc="http://schemas.openxmlformats.org/markup-compatibility/2006" xmlns:aink="http://schemas.microsoft.com/office/drawing/2016/ink" xmlns:am3d="http://schemas.microsoft.com/office/drawing/2017/model3d" xmlns:o="urn:schemas-microsoft-com:office:office" xmlns:r="http://schemas.openxmlformats.org/officeDocument/2006/relationships" xmlns:m="http://schemas.openxmlformats.org/officeDocument/2006/math" xmlns:v="urn:schemas-microsoft-com:vml" xmlns:wp14="http://schemas.microsoft.com/office/word/2010/wordprocessingDrawing" xmlns:wp="http://schemas.openxmlformats.org/drawingml/2006/wordprocessingDrawing" xmlns:w10="urn:schemas-microsoft-com:office:word" xmlns:w="http://schemas.openxmlformats.org/wordprocessingml/2006/main" xmlns:w14="http://schemas.microsoft.com/office/word/2010/wordml" xmlns:w15="http://schemas.microsoft.com/office/word/2012/wordml" xmlns:w16cid="http://schemas.microsoft.com/office/word/2016/wordml/cid" xmlns:w16se="http://schemas.microsoft.com/office/word/2015/wordml/symex" xmlns:wpg="http://schemas.microsoft.com/office/word/2010/wordprocessingGroup" xmlns:wpi="http://schemas.microsoft.com/office/word/2010/wordprocessingInk" xmlns:wne="http://schemas.microsoft.com/office/word/2006/wordml" xmlns:wps="http://schemas.microsoft.com/office/word/2010/wordprocessingShape" mc:Ignorable="w14 w15 w16se w16cid wp14">
   <w:p>
     <w:pPr>
       <w:pStyle w:val="Header"/>
@@ -3589,8 +6456,190 @@
 </file>
 
 <file path=word/numbering.xml><?xml version="1.0" encoding="utf-8"?>
-<w:numbering xmlns:wpc="http://schemas.microsoft.com/office/word/2010/wordprocessingCanvas" xmlns:cx="http://schemas.microsoft.com/office/drawing/2014/chartex" xmlns:cx1="http://schemas.microsoft.com/office/drawing/2015/9/8/chartex" xmlns:cx2="http://schemas.microsoft.com/office/drawing/2015/10/21/chartex" xmlns:cx3="http://schemas.microsoft.com/office/drawing/2016/5/9/chartex" xmlns:cx4="http://schemas.microsoft.com/office/drawing/2016/5/10/chartex" xmlns:cx5="http://schemas.microsoft.com/office/drawing/2016/5/11/chartex" xmlns:cx6="http://schemas.microsoft.com/office/drawing/2016/5/12/chartex" xmlns:cx7="http://schemas.microsoft.com/office/drawing/2016/5/13/chartex" xmlns:cx8="http://schemas.microsoft.com/office/drawing/2016/5/14/chartex" xmlns:mc="http://schemas.openxmlformats.org/markup-compatibility/2006" xmlns:aink="http://schemas.microsoft.com/office/drawing/2016/ink" xmlns:am3d="http://schemas.microsoft.com/office/drawing/2017/model3d" xmlns:o="urn:schemas-microsoft-com:office:office" xmlns:r="http://schemas.openxmlformats.org/officeDocument/2006/relationships" xmlns:m="http://schemas.openxmlformats.org/officeDocument/2006/math" xmlns:v="urn:schemas-microsoft-com:vml" xmlns:wp14="http://schemas.microsoft.com/office/word/2010/wordprocessingDrawing" xmlns:wp="http://schemas.openxmlformats.org/drawingml/2006/wordprocessingDrawing" xmlns:w10="urn:schemas-microsoft-com:office:word" xmlns:w="http://schemas.openxmlformats.org/wordprocessingml/2006/main" xmlns:w14="http://schemas.microsoft.com/office/word/2010/wordml" xmlns:w15="http://schemas.microsoft.com/office/word/2012/wordml" xmlns:w16cex="http://schemas.microsoft.com/office/word/2018/wordml/cex" xmlns:w16cid="http://schemas.microsoft.com/office/word/2016/wordml/cid" xmlns:w16="http://schemas.microsoft.com/office/word/2018/wordml" xmlns:w16se="http://schemas.microsoft.com/office/word/2015/wordml/symex" xmlns:wpg="http://schemas.microsoft.com/office/word/2010/wordprocessingGroup" xmlns:wpi="http://schemas.microsoft.com/office/word/2010/wordprocessingInk" xmlns:wne="http://schemas.microsoft.com/office/word/2006/wordml" xmlns:wps="http://schemas.microsoft.com/office/word/2010/wordprocessingShape" mc:Ignorable="w14 w15 w16se w16cid w16 w16cex wp14">
+<w:numbering xmlns:wpc="http://schemas.microsoft.com/office/word/2010/wordprocessingCanvas" xmlns:cx="http://schemas.microsoft.com/office/drawing/2014/chartex" xmlns:cx1="http://schemas.microsoft.com/office/drawing/2015/9/8/chartex" xmlns:cx2="http://schemas.microsoft.com/office/drawing/2015/10/21/chartex" xmlns:cx3="http://schemas.microsoft.com/office/drawing/2016/5/9/chartex" xmlns:cx4="http://schemas.microsoft.com/office/drawing/2016/5/10/chartex" xmlns:cx5="http://schemas.microsoft.com/office/drawing/2016/5/11/chartex" xmlns:cx6="http://schemas.microsoft.com/office/drawing/2016/5/12/chartex" xmlns:cx7="http://schemas.microsoft.com/office/drawing/2016/5/13/chartex" xmlns:cx8="http://schemas.microsoft.com/office/drawing/2016/5/14/chartex" xmlns:mc="http://schemas.openxmlformats.org/markup-compatibility/2006" xmlns:aink="http://schemas.microsoft.com/office/drawing/2016/ink" xmlns:am3d="http://schemas.microsoft.com/office/drawing/2017/model3d" xmlns:o="urn:schemas-microsoft-com:office:office" xmlns:r="http://schemas.openxmlformats.org/officeDocument/2006/relationships" xmlns:m="http://schemas.openxmlformats.org/officeDocument/2006/math" xmlns:v="urn:schemas-microsoft-com:vml" xmlns:wp14="http://schemas.microsoft.com/office/word/2010/wordprocessingDrawing" xmlns:wp="http://schemas.openxmlformats.org/drawingml/2006/wordprocessingDrawing" xmlns:w10="urn:schemas-microsoft-com:office:word" xmlns:w="http://schemas.openxmlformats.org/wordprocessingml/2006/main" xmlns:w14="http://schemas.microsoft.com/office/word/2010/wordml" xmlns:w15="http://schemas.microsoft.com/office/word/2012/wordml" xmlns:w16cid="http://schemas.microsoft.com/office/word/2016/wordml/cid" xmlns:w16se="http://schemas.microsoft.com/office/word/2015/wordml/symex" xmlns:wpg="http://schemas.microsoft.com/office/word/2010/wordprocessingGroup" xmlns:wpi="http://schemas.microsoft.com/office/word/2010/wordprocessingInk" xmlns:wne="http://schemas.microsoft.com/office/word/2006/wordml" xmlns:wps="http://schemas.microsoft.com/office/word/2010/wordprocessingShape" mc:Ignorable="w14 w15 w16se w16cid wp14">
   <w:abstractNum w:abstractNumId="0" w15:restartNumberingAfterBreak="0">
+    <w:nsid w:val="02B75858"/>
+    <w:multiLevelType w:val="hybridMultilevel"/>
+    <w:tmpl w:val="42F88EFE"/>
+    <w:lvl w:ilvl="0" w:tplc="2DD6B452">
+      <w:start w:val="1"/>
+      <w:numFmt w:val="decimal"/>
+      <w:lvlText w:val="%1."/>
+      <w:lvlJc w:val="left"/>
+      <w:pPr>
+        <w:ind w:left="720" w:hanging="360"/>
+      </w:pPr>
+      <w:rPr>
+        <w:rFonts w:hint="default"/>
+        <w:b w:val="0"/>
+        <w:u w:val="none"/>
+      </w:rPr>
+    </w:lvl>
+    <w:lvl w:ilvl="1" w:tplc="10090019" w:tentative="1">
+      <w:start w:val="1"/>
+      <w:numFmt w:val="lowerLetter"/>
+      <w:lvlText w:val="%2."/>
+      <w:lvlJc w:val="left"/>
+      <w:pPr>
+        <w:ind w:left="1440" w:hanging="360"/>
+      </w:pPr>
+    </w:lvl>
+    <w:lvl w:ilvl="2" w:tplc="1009001B" w:tentative="1">
+      <w:start w:val="1"/>
+      <w:numFmt w:val="lowerRoman"/>
+      <w:lvlText w:val="%3."/>
+      <w:lvlJc w:val="right"/>
+      <w:pPr>
+        <w:ind w:left="2160" w:hanging="180"/>
+      </w:pPr>
+    </w:lvl>
+    <w:lvl w:ilvl="3" w:tplc="1009000F" w:tentative="1">
+      <w:start w:val="1"/>
+      <w:numFmt w:val="decimal"/>
+      <w:lvlText w:val="%4."/>
+      <w:lvlJc w:val="left"/>
+      <w:pPr>
+        <w:ind w:left="2880" w:hanging="360"/>
+      </w:pPr>
+    </w:lvl>
+    <w:lvl w:ilvl="4" w:tplc="10090019" w:tentative="1">
+      <w:start w:val="1"/>
+      <w:numFmt w:val="lowerLetter"/>
+      <w:lvlText w:val="%5."/>
+      <w:lvlJc w:val="left"/>
+      <w:pPr>
+        <w:ind w:left="3600" w:hanging="360"/>
+      </w:pPr>
+    </w:lvl>
+    <w:lvl w:ilvl="5" w:tplc="1009001B" w:tentative="1">
+      <w:start w:val="1"/>
+      <w:numFmt w:val="lowerRoman"/>
+      <w:lvlText w:val="%6."/>
+      <w:lvlJc w:val="right"/>
+      <w:pPr>
+        <w:ind w:left="4320" w:hanging="180"/>
+      </w:pPr>
+    </w:lvl>
+    <w:lvl w:ilvl="6" w:tplc="1009000F" w:tentative="1">
+      <w:start w:val="1"/>
+      <w:numFmt w:val="decimal"/>
+      <w:lvlText w:val="%7."/>
+      <w:lvlJc w:val="left"/>
+      <w:pPr>
+        <w:ind w:left="5040" w:hanging="360"/>
+      </w:pPr>
+    </w:lvl>
+    <w:lvl w:ilvl="7" w:tplc="10090019" w:tentative="1">
+      <w:start w:val="1"/>
+      <w:numFmt w:val="lowerLetter"/>
+      <w:lvlText w:val="%8."/>
+      <w:lvlJc w:val="left"/>
+      <w:pPr>
+        <w:ind w:left="5760" w:hanging="360"/>
+      </w:pPr>
+    </w:lvl>
+    <w:lvl w:ilvl="8" w:tplc="1009001B" w:tentative="1">
+      <w:start w:val="1"/>
+      <w:numFmt w:val="lowerRoman"/>
+      <w:lvlText w:val="%9."/>
+      <w:lvlJc w:val="right"/>
+      <w:pPr>
+        <w:ind w:left="6480" w:hanging="180"/>
+      </w:pPr>
+    </w:lvl>
+  </w:abstractNum>
+  <w:abstractNum w:abstractNumId="1" w15:restartNumberingAfterBreak="0">
+    <w:nsid w:val="0EC54539"/>
+    <w:multiLevelType w:val="hybridMultilevel"/>
+    <w:tmpl w:val="42F88EFE"/>
+    <w:lvl w:ilvl="0" w:tplc="2DD6B452">
+      <w:start w:val="1"/>
+      <w:numFmt w:val="decimal"/>
+      <w:lvlText w:val="%1."/>
+      <w:lvlJc w:val="left"/>
+      <w:pPr>
+        <w:ind w:left="720" w:hanging="360"/>
+      </w:pPr>
+      <w:rPr>
+        <w:rFonts w:hint="default"/>
+        <w:b w:val="0"/>
+        <w:u w:val="none"/>
+      </w:rPr>
+    </w:lvl>
+    <w:lvl w:ilvl="1" w:tplc="10090019" w:tentative="1">
+      <w:start w:val="1"/>
+      <w:numFmt w:val="lowerLetter"/>
+      <w:lvlText w:val="%2."/>
+      <w:lvlJc w:val="left"/>
+      <w:pPr>
+        <w:ind w:left="1440" w:hanging="360"/>
+      </w:pPr>
+    </w:lvl>
+    <w:lvl w:ilvl="2" w:tplc="1009001B" w:tentative="1">
+      <w:start w:val="1"/>
+      <w:numFmt w:val="lowerRoman"/>
+      <w:lvlText w:val="%3."/>
+      <w:lvlJc w:val="right"/>
+      <w:pPr>
+        <w:ind w:left="2160" w:hanging="180"/>
+      </w:pPr>
+    </w:lvl>
+    <w:lvl w:ilvl="3" w:tplc="1009000F" w:tentative="1">
+      <w:start w:val="1"/>
+      <w:numFmt w:val="decimal"/>
+      <w:lvlText w:val="%4."/>
+      <w:lvlJc w:val="left"/>
+      <w:pPr>
+        <w:ind w:left="2880" w:hanging="360"/>
+      </w:pPr>
+    </w:lvl>
+    <w:lvl w:ilvl="4" w:tplc="10090019" w:tentative="1">
+      <w:start w:val="1"/>
+      <w:numFmt w:val="lowerLetter"/>
+      <w:lvlText w:val="%5."/>
+      <w:lvlJc w:val="left"/>
+      <w:pPr>
+        <w:ind w:left="3600" w:hanging="360"/>
+      </w:pPr>
+    </w:lvl>
+    <w:lvl w:ilvl="5" w:tplc="1009001B" w:tentative="1">
+      <w:start w:val="1"/>
+      <w:numFmt w:val="lowerRoman"/>
+      <w:lvlText w:val="%6."/>
+      <w:lvlJc w:val="right"/>
+      <w:pPr>
+        <w:ind w:left="4320" w:hanging="180"/>
+      </w:pPr>
+    </w:lvl>
+    <w:lvl w:ilvl="6" w:tplc="1009000F" w:tentative="1">
+      <w:start w:val="1"/>
+      <w:numFmt w:val="decimal"/>
+      <w:lvlText w:val="%7."/>
+      <w:lvlJc w:val="left"/>
+      <w:pPr>
+        <w:ind w:left="5040" w:hanging="360"/>
+      </w:pPr>
+    </w:lvl>
+    <w:lvl w:ilvl="7" w:tplc="10090019" w:tentative="1">
+      <w:start w:val="1"/>
+      <w:numFmt w:val="lowerLetter"/>
+      <w:lvlText w:val="%8."/>
+      <w:lvlJc w:val="left"/>
+      <w:pPr>
+        <w:ind w:left="5760" w:hanging="360"/>
+      </w:pPr>
+    </w:lvl>
+    <w:lvl w:ilvl="8" w:tplc="1009001B" w:tentative="1">
+      <w:start w:val="1"/>
+      <w:numFmt w:val="lowerRoman"/>
+      <w:lvlText w:val="%9."/>
+      <w:lvlJc w:val="right"/>
+      <w:pPr>
+        <w:ind w:left="6480" w:hanging="180"/>
+      </w:pPr>
+    </w:lvl>
+  </w:abstractNum>
+  <w:abstractNum w:abstractNumId="2" w15:restartNumberingAfterBreak="0">
     <w:nsid w:val="11BA2E0E"/>
     <w:multiLevelType w:val="hybridMultilevel"/>
     <w:tmpl w:val="2BE44716"/>
@@ -3703,7 +6752,7 @@
       </w:rPr>
     </w:lvl>
   </w:abstractNum>
-  <w:abstractNum w:abstractNumId="1" w15:restartNumberingAfterBreak="0">
+  <w:abstractNum w:abstractNumId="3" w15:restartNumberingAfterBreak="0">
     <w:nsid w:val="12AD2781"/>
     <w:multiLevelType w:val="hybridMultilevel"/>
     <w:tmpl w:val="595ECCAE"/>
@@ -3792,7 +6841,7 @@
       </w:pPr>
     </w:lvl>
   </w:abstractNum>
-  <w:abstractNum w:abstractNumId="2" w15:restartNumberingAfterBreak="0">
+  <w:abstractNum w:abstractNumId="4" w15:restartNumberingAfterBreak="0">
     <w:nsid w:val="14106C9A"/>
     <w:multiLevelType w:val="hybridMultilevel"/>
     <w:tmpl w:val="32E03288"/>
@@ -3905,7 +6954,187 @@
       </w:rPr>
     </w:lvl>
   </w:abstractNum>
-  <w:abstractNum w:abstractNumId="3" w15:restartNumberingAfterBreak="0">
+  <w:abstractNum w:abstractNumId="5" w15:restartNumberingAfterBreak="0">
+    <w:nsid w:val="14FB2009"/>
+    <w:multiLevelType w:val="hybridMultilevel"/>
+    <w:tmpl w:val="C174F5D2"/>
+    <w:lvl w:ilvl="0" w:tplc="1009000F">
+      <w:start w:val="1"/>
+      <w:numFmt w:val="decimal"/>
+      <w:lvlText w:val="%1."/>
+      <w:lvlJc w:val="left"/>
+      <w:pPr>
+        <w:ind w:left="720" w:hanging="360"/>
+      </w:pPr>
+      <w:rPr>
+        <w:rFonts w:hint="default"/>
+      </w:rPr>
+    </w:lvl>
+    <w:lvl w:ilvl="1" w:tplc="10090019" w:tentative="1">
+      <w:start w:val="1"/>
+      <w:numFmt w:val="lowerLetter"/>
+      <w:lvlText w:val="%2."/>
+      <w:lvlJc w:val="left"/>
+      <w:pPr>
+        <w:ind w:left="1440" w:hanging="360"/>
+      </w:pPr>
+    </w:lvl>
+    <w:lvl w:ilvl="2" w:tplc="1009001B" w:tentative="1">
+      <w:start w:val="1"/>
+      <w:numFmt w:val="lowerRoman"/>
+      <w:lvlText w:val="%3."/>
+      <w:lvlJc w:val="right"/>
+      <w:pPr>
+        <w:ind w:left="2160" w:hanging="180"/>
+      </w:pPr>
+    </w:lvl>
+    <w:lvl w:ilvl="3" w:tplc="1009000F" w:tentative="1">
+      <w:start w:val="1"/>
+      <w:numFmt w:val="decimal"/>
+      <w:lvlText w:val="%4."/>
+      <w:lvlJc w:val="left"/>
+      <w:pPr>
+        <w:ind w:left="2880" w:hanging="360"/>
+      </w:pPr>
+    </w:lvl>
+    <w:lvl w:ilvl="4" w:tplc="10090019" w:tentative="1">
+      <w:start w:val="1"/>
+      <w:numFmt w:val="lowerLetter"/>
+      <w:lvlText w:val="%5."/>
+      <w:lvlJc w:val="left"/>
+      <w:pPr>
+        <w:ind w:left="3600" w:hanging="360"/>
+      </w:pPr>
+    </w:lvl>
+    <w:lvl w:ilvl="5" w:tplc="1009001B" w:tentative="1">
+      <w:start w:val="1"/>
+      <w:numFmt w:val="lowerRoman"/>
+      <w:lvlText w:val="%6."/>
+      <w:lvlJc w:val="right"/>
+      <w:pPr>
+        <w:ind w:left="4320" w:hanging="180"/>
+      </w:pPr>
+    </w:lvl>
+    <w:lvl w:ilvl="6" w:tplc="1009000F" w:tentative="1">
+      <w:start w:val="1"/>
+      <w:numFmt w:val="decimal"/>
+      <w:lvlText w:val="%7."/>
+      <w:lvlJc w:val="left"/>
+      <w:pPr>
+        <w:ind w:left="5040" w:hanging="360"/>
+      </w:pPr>
+    </w:lvl>
+    <w:lvl w:ilvl="7" w:tplc="10090019" w:tentative="1">
+      <w:start w:val="1"/>
+      <w:numFmt w:val="lowerLetter"/>
+      <w:lvlText w:val="%8."/>
+      <w:lvlJc w:val="left"/>
+      <w:pPr>
+        <w:ind w:left="5760" w:hanging="360"/>
+      </w:pPr>
+    </w:lvl>
+    <w:lvl w:ilvl="8" w:tplc="1009001B" w:tentative="1">
+      <w:start w:val="1"/>
+      <w:numFmt w:val="lowerRoman"/>
+      <w:lvlText w:val="%9."/>
+      <w:lvlJc w:val="right"/>
+      <w:pPr>
+        <w:ind w:left="6480" w:hanging="180"/>
+      </w:pPr>
+    </w:lvl>
+  </w:abstractNum>
+  <w:abstractNum w:abstractNumId="6" w15:restartNumberingAfterBreak="0">
+    <w:nsid w:val="1BFB1CEE"/>
+    <w:multiLevelType w:val="hybridMultilevel"/>
+    <w:tmpl w:val="42F88EFE"/>
+    <w:lvl w:ilvl="0" w:tplc="2DD6B452">
+      <w:start w:val="1"/>
+      <w:numFmt w:val="decimal"/>
+      <w:lvlText w:val="%1."/>
+      <w:lvlJc w:val="left"/>
+      <w:pPr>
+        <w:ind w:left="720" w:hanging="360"/>
+      </w:pPr>
+      <w:rPr>
+        <w:rFonts w:hint="default"/>
+        <w:b w:val="0"/>
+        <w:u w:val="none"/>
+      </w:rPr>
+    </w:lvl>
+    <w:lvl w:ilvl="1" w:tplc="10090019" w:tentative="1">
+      <w:start w:val="1"/>
+      <w:numFmt w:val="lowerLetter"/>
+      <w:lvlText w:val="%2."/>
+      <w:lvlJc w:val="left"/>
+      <w:pPr>
+        <w:ind w:left="1440" w:hanging="360"/>
+      </w:pPr>
+    </w:lvl>
+    <w:lvl w:ilvl="2" w:tplc="1009001B" w:tentative="1">
+      <w:start w:val="1"/>
+      <w:numFmt w:val="lowerRoman"/>
+      <w:lvlText w:val="%3."/>
+      <w:lvlJc w:val="right"/>
+      <w:pPr>
+        <w:ind w:left="2160" w:hanging="180"/>
+      </w:pPr>
+    </w:lvl>
+    <w:lvl w:ilvl="3" w:tplc="1009000F" w:tentative="1">
+      <w:start w:val="1"/>
+      <w:numFmt w:val="decimal"/>
+      <w:lvlText w:val="%4."/>
+      <w:lvlJc w:val="left"/>
+      <w:pPr>
+        <w:ind w:left="2880" w:hanging="360"/>
+      </w:pPr>
+    </w:lvl>
+    <w:lvl w:ilvl="4" w:tplc="10090019" w:tentative="1">
+      <w:start w:val="1"/>
+      <w:numFmt w:val="lowerLetter"/>
+      <w:lvlText w:val="%5."/>
+      <w:lvlJc w:val="left"/>
+      <w:pPr>
+        <w:ind w:left="3600" w:hanging="360"/>
+      </w:pPr>
+    </w:lvl>
+    <w:lvl w:ilvl="5" w:tplc="1009001B" w:tentative="1">
+      <w:start w:val="1"/>
+      <w:numFmt w:val="lowerRoman"/>
+      <w:lvlText w:val="%6."/>
+      <w:lvlJc w:val="right"/>
+      <w:pPr>
+        <w:ind w:left="4320" w:hanging="180"/>
+      </w:pPr>
+    </w:lvl>
+    <w:lvl w:ilvl="6" w:tplc="1009000F" w:tentative="1">
+      <w:start w:val="1"/>
+      <w:numFmt w:val="decimal"/>
+      <w:lvlText w:val="%7."/>
+      <w:lvlJc w:val="left"/>
+      <w:pPr>
+        <w:ind w:left="5040" w:hanging="360"/>
+      </w:pPr>
+    </w:lvl>
+    <w:lvl w:ilvl="7" w:tplc="10090019" w:tentative="1">
+      <w:start w:val="1"/>
+      <w:numFmt w:val="lowerLetter"/>
+      <w:lvlText w:val="%8."/>
+      <w:lvlJc w:val="left"/>
+      <w:pPr>
+        <w:ind w:left="5760" w:hanging="360"/>
+      </w:pPr>
+    </w:lvl>
+    <w:lvl w:ilvl="8" w:tplc="1009001B" w:tentative="1">
+      <w:start w:val="1"/>
+      <w:numFmt w:val="lowerRoman"/>
+      <w:lvlText w:val="%9."/>
+      <w:lvlJc w:val="right"/>
+      <w:pPr>
+        <w:ind w:left="6480" w:hanging="180"/>
+      </w:pPr>
+    </w:lvl>
+  </w:abstractNum>
+  <w:abstractNum w:abstractNumId="7" w15:restartNumberingAfterBreak="0">
     <w:nsid w:val="21A20140"/>
     <w:multiLevelType w:val="hybridMultilevel"/>
     <w:tmpl w:val="217E27BE"/>
@@ -4045,7 +7274,98 @@
       </w:rPr>
     </w:lvl>
   </w:abstractNum>
-  <w:abstractNum w:abstractNumId="4" w15:restartNumberingAfterBreak="0">
+  <w:abstractNum w:abstractNumId="8" w15:restartNumberingAfterBreak="0">
+    <w:nsid w:val="311A7FDF"/>
+    <w:multiLevelType w:val="hybridMultilevel"/>
+    <w:tmpl w:val="42F88EFE"/>
+    <w:lvl w:ilvl="0" w:tplc="2DD6B452">
+      <w:start w:val="1"/>
+      <w:numFmt w:val="decimal"/>
+      <w:lvlText w:val="%1."/>
+      <w:lvlJc w:val="left"/>
+      <w:pPr>
+        <w:ind w:left="720" w:hanging="360"/>
+      </w:pPr>
+      <w:rPr>
+        <w:rFonts w:hint="default"/>
+        <w:b w:val="0"/>
+        <w:u w:val="none"/>
+      </w:rPr>
+    </w:lvl>
+    <w:lvl w:ilvl="1" w:tplc="10090019" w:tentative="1">
+      <w:start w:val="1"/>
+      <w:numFmt w:val="lowerLetter"/>
+      <w:lvlText w:val="%2."/>
+      <w:lvlJc w:val="left"/>
+      <w:pPr>
+        <w:ind w:left="1440" w:hanging="360"/>
+      </w:pPr>
+    </w:lvl>
+    <w:lvl w:ilvl="2" w:tplc="1009001B" w:tentative="1">
+      <w:start w:val="1"/>
+      <w:numFmt w:val="lowerRoman"/>
+      <w:lvlText w:val="%3."/>
+      <w:lvlJc w:val="right"/>
+      <w:pPr>
+        <w:ind w:left="2160" w:hanging="180"/>
+      </w:pPr>
+    </w:lvl>
+    <w:lvl w:ilvl="3" w:tplc="1009000F" w:tentative="1">
+      <w:start w:val="1"/>
+      <w:numFmt w:val="decimal"/>
+      <w:lvlText w:val="%4."/>
+      <w:lvlJc w:val="left"/>
+      <w:pPr>
+        <w:ind w:left="2880" w:hanging="360"/>
+      </w:pPr>
+    </w:lvl>
+    <w:lvl w:ilvl="4" w:tplc="10090019" w:tentative="1">
+      <w:start w:val="1"/>
+      <w:numFmt w:val="lowerLetter"/>
+      <w:lvlText w:val="%5."/>
+      <w:lvlJc w:val="left"/>
+      <w:pPr>
+        <w:ind w:left="3600" w:hanging="360"/>
+      </w:pPr>
+    </w:lvl>
+    <w:lvl w:ilvl="5" w:tplc="1009001B" w:tentative="1">
+      <w:start w:val="1"/>
+      <w:numFmt w:val="lowerRoman"/>
+      <w:lvlText w:val="%6."/>
+      <w:lvlJc w:val="right"/>
+      <w:pPr>
+        <w:ind w:left="4320" w:hanging="180"/>
+      </w:pPr>
+    </w:lvl>
+    <w:lvl w:ilvl="6" w:tplc="1009000F" w:tentative="1">
+      <w:start w:val="1"/>
+      <w:numFmt w:val="decimal"/>
+      <w:lvlText w:val="%7."/>
+      <w:lvlJc w:val="left"/>
+      <w:pPr>
+        <w:ind w:left="5040" w:hanging="360"/>
+      </w:pPr>
+    </w:lvl>
+    <w:lvl w:ilvl="7" w:tplc="10090019" w:tentative="1">
+      <w:start w:val="1"/>
+      <w:numFmt w:val="lowerLetter"/>
+      <w:lvlText w:val="%8."/>
+      <w:lvlJc w:val="left"/>
+      <w:pPr>
+        <w:ind w:left="5760" w:hanging="360"/>
+      </w:pPr>
+    </w:lvl>
+    <w:lvl w:ilvl="8" w:tplc="1009001B" w:tentative="1">
+      <w:start w:val="1"/>
+      <w:numFmt w:val="lowerRoman"/>
+      <w:lvlText w:val="%9."/>
+      <w:lvlJc w:val="right"/>
+      <w:pPr>
+        <w:ind w:left="6480" w:hanging="180"/>
+      </w:pPr>
+    </w:lvl>
+  </w:abstractNum>
+  <w:abstractNum w:abstractNumId="9" w15:restartNumberingAfterBreak="0">
     <w:nsid w:val="314D1237"/>
     <w:multiLevelType w:val="hybridMultilevel"/>
     <w:tmpl w:val="E07CB860"/>
@@ -4158,119 +7478,368 @@
       </w:rPr>
     </w:lvl>
   </w:abstractNum>
-  <w:abstractNum w:abstractNumId="5" w15:restartNumberingAfterBreak="0">
-    <w:nsid w:val="344D3E9E"/>
+  <w:abstractNum w:abstractNumId="10" w15:restartNumberingAfterBreak="0">
+    <w:nsid w:val="31DF7A90"/>
     <w:multiLevelType w:val="hybridMultilevel"/>
-    <w:tmpl w:val="E0FEF06E"/>
-    <w:lvl w:ilvl="0" w:tplc="182EE8CE">
-      <w:numFmt w:val="bullet"/>
-      <w:lvlText w:val=""/>
+    <w:tmpl w:val="08D8B9DE"/>
+    <w:lvl w:ilvl="0" w:tplc="1009000F">
+      <w:start w:val="1"/>
+      <w:numFmt w:val="decimal"/>
+      <w:lvlText w:val="%1."/>
       <w:lvlJc w:val="left"/>
       <w:pPr>
         <w:ind w:left="720" w:hanging="360"/>
       </w:pPr>
       <w:rPr>
-        <w:rFonts w:ascii="Wingdings" w:eastAsiaTheme="minorHAnsi" w:hAnsi="Wingdings" w:cstheme="minorBidi" w:hint="default"/>
-      </w:rPr>
-    </w:lvl>
-    <w:lvl w:ilvl="1" w:tplc="10090003" w:tentative="1">
-      <w:start w:val="1"/>
-      <w:numFmt w:val="bullet"/>
-      <w:lvlText w:val="o"/>
-      <w:lvlJc w:val="left"/>
-      <w:pPr>
-        <w:ind w:left="1440" w:hanging="360"/>
-      </w:pPr>
-      <w:rPr>
-        <w:rFonts w:ascii="Courier New" w:hAnsi="Courier New" w:cs="Courier New" w:hint="default"/>
-      </w:rPr>
-    </w:lvl>
-    <w:lvl w:ilvl="2" w:tplc="10090005" w:tentative="1">
-      <w:start w:val="1"/>
-      <w:numFmt w:val="bullet"/>
-      <w:lvlText w:val=""/>
-      <w:lvlJc w:val="left"/>
-      <w:pPr>
-        <w:ind w:left="2160" w:hanging="360"/>
-      </w:pPr>
-      <w:rPr>
-        <w:rFonts w:ascii="Wingdings" w:hAnsi="Wingdings" w:hint="default"/>
-      </w:rPr>
-    </w:lvl>
-    <w:lvl w:ilvl="3" w:tplc="10090001" w:tentative="1">
+        <w:rFonts w:hint="default"/>
+      </w:rPr>
+    </w:lvl>
+    <w:lvl w:ilvl="1" w:tplc="10090001">
       <w:start w:val="1"/>
       <w:numFmt w:val="bullet"/>
       <w:lvlText w:val=""/>
       <w:lvlJc w:val="left"/>
       <w:pPr>
+        <w:ind w:left="1440" w:hanging="360"/>
+      </w:pPr>
+      <w:rPr>
+        <w:rFonts w:ascii="Symbol" w:hAnsi="Symbol" w:hint="default"/>
+      </w:rPr>
+    </w:lvl>
+    <w:lvl w:ilvl="2" w:tplc="1009001B" w:tentative="1">
+      <w:start w:val="1"/>
+      <w:numFmt w:val="lowerRoman"/>
+      <w:lvlText w:val="%3."/>
+      <w:lvlJc w:val="right"/>
+      <w:pPr>
+        <w:ind w:left="2160" w:hanging="180"/>
+      </w:pPr>
+    </w:lvl>
+    <w:lvl w:ilvl="3" w:tplc="1009000F" w:tentative="1">
+      <w:start w:val="1"/>
+      <w:numFmt w:val="decimal"/>
+      <w:lvlText w:val="%4."/>
+      <w:lvlJc w:val="left"/>
+      <w:pPr>
         <w:ind w:left="2880" w:hanging="360"/>
       </w:pPr>
-      <w:rPr>
-        <w:rFonts w:ascii="Symbol" w:hAnsi="Symbol" w:hint="default"/>
-      </w:rPr>
-    </w:lvl>
-    <w:lvl w:ilvl="4" w:tplc="10090003" w:tentative="1">
-      <w:start w:val="1"/>
-      <w:numFmt w:val="bullet"/>
-      <w:lvlText w:val="o"/>
+    </w:lvl>
+    <w:lvl w:ilvl="4" w:tplc="10090019" w:tentative="1">
+      <w:start w:val="1"/>
+      <w:numFmt w:val="lowerLetter"/>
+      <w:lvlText w:val="%5."/>
       <w:lvlJc w:val="left"/>
       <w:pPr>
         <w:ind w:left="3600" w:hanging="360"/>
       </w:pPr>
-      <w:rPr>
-        <w:rFonts w:ascii="Courier New" w:hAnsi="Courier New" w:cs="Courier New" w:hint="default"/>
-      </w:rPr>
-    </w:lvl>
-    <w:lvl w:ilvl="5" w:tplc="10090005" w:tentative="1">
-      <w:start w:val="1"/>
-      <w:numFmt w:val="bullet"/>
-      <w:lvlText w:val=""/>
-      <w:lvlJc w:val="left"/>
-      <w:pPr>
-        <w:ind w:left="4320" w:hanging="360"/>
-      </w:pPr>
-      <w:rPr>
-        <w:rFonts w:ascii="Wingdings" w:hAnsi="Wingdings" w:hint="default"/>
-      </w:rPr>
-    </w:lvl>
-    <w:lvl w:ilvl="6" w:tplc="10090001" w:tentative="1">
-      <w:start w:val="1"/>
-      <w:numFmt w:val="bullet"/>
-      <w:lvlText w:val=""/>
+    </w:lvl>
+    <w:lvl w:ilvl="5" w:tplc="1009001B" w:tentative="1">
+      <w:start w:val="1"/>
+      <w:numFmt w:val="lowerRoman"/>
+      <w:lvlText w:val="%6."/>
+      <w:lvlJc w:val="right"/>
+      <w:pPr>
+        <w:ind w:left="4320" w:hanging="180"/>
+      </w:pPr>
+    </w:lvl>
+    <w:lvl w:ilvl="6" w:tplc="1009000F" w:tentative="1">
+      <w:start w:val="1"/>
+      <w:numFmt w:val="decimal"/>
+      <w:lvlText w:val="%7."/>
       <w:lvlJc w:val="left"/>
       <w:pPr>
         <w:ind w:left="5040" w:hanging="360"/>
       </w:pPr>
-      <w:rPr>
-        <w:rFonts w:ascii="Symbol" w:hAnsi="Symbol" w:hint="default"/>
-      </w:rPr>
-    </w:lvl>
-    <w:lvl w:ilvl="7" w:tplc="10090003" w:tentative="1">
-      <w:start w:val="1"/>
-      <w:numFmt w:val="bullet"/>
-      <w:lvlText w:val="o"/>
+    </w:lvl>
+    <w:lvl w:ilvl="7" w:tplc="10090019" w:tentative="1">
+      <w:start w:val="1"/>
+      <w:numFmt w:val="lowerLetter"/>
+      <w:lvlText w:val="%8."/>
       <w:lvlJc w:val="left"/>
       <w:pPr>
         <w:ind w:left="5760" w:hanging="360"/>
       </w:pPr>
-      <w:rPr>
-        <w:rFonts w:ascii="Courier New" w:hAnsi="Courier New" w:cs="Courier New" w:hint="default"/>
-      </w:rPr>
-    </w:lvl>
-    <w:lvl w:ilvl="8" w:tplc="10090005" w:tentative="1">
-      <w:start w:val="1"/>
-      <w:numFmt w:val="bullet"/>
-      <w:lvlText w:val=""/>
-      <w:lvlJc w:val="left"/>
-      <w:pPr>
-        <w:ind w:left="6480" w:hanging="360"/>
-      </w:pPr>
-      <w:rPr>
-        <w:rFonts w:ascii="Wingdings" w:hAnsi="Wingdings" w:hint="default"/>
-      </w:rPr>
+    </w:lvl>
+    <w:lvl w:ilvl="8" w:tplc="1009001B" w:tentative="1">
+      <w:start w:val="1"/>
+      <w:numFmt w:val="lowerRoman"/>
+      <w:lvlText w:val="%9."/>
+      <w:lvlJc w:val="right"/>
+      <w:pPr>
+        <w:ind w:left="6480" w:hanging="180"/>
+      </w:pPr>
     </w:lvl>
   </w:abstractNum>
-  <w:abstractNum w:abstractNumId="6" w15:restartNumberingAfterBreak="0">
+  <w:abstractNum w:abstractNumId="11" w15:restartNumberingAfterBreak="0">
+    <w:nsid w:val="35D44522"/>
+    <w:multiLevelType w:val="hybridMultilevel"/>
+    <w:tmpl w:val="42F88EFE"/>
+    <w:lvl w:ilvl="0" w:tplc="2DD6B452">
+      <w:start w:val="1"/>
+      <w:numFmt w:val="decimal"/>
+      <w:lvlText w:val="%1."/>
+      <w:lvlJc w:val="left"/>
+      <w:pPr>
+        <w:ind w:left="720" w:hanging="360"/>
+      </w:pPr>
+      <w:rPr>
+        <w:rFonts w:hint="default"/>
+        <w:b w:val="0"/>
+        <w:u w:val="none"/>
+      </w:rPr>
+    </w:lvl>
+    <w:lvl w:ilvl="1" w:tplc="10090019" w:tentative="1">
+      <w:start w:val="1"/>
+      <w:numFmt w:val="lowerLetter"/>
+      <w:lvlText w:val="%2."/>
+      <w:lvlJc w:val="left"/>
+      <w:pPr>
+        <w:ind w:left="1440" w:hanging="360"/>
+      </w:pPr>
+    </w:lvl>
+    <w:lvl w:ilvl="2" w:tplc="1009001B" w:tentative="1">
+      <w:start w:val="1"/>
+      <w:numFmt w:val="lowerRoman"/>
+      <w:lvlText w:val="%3."/>
+      <w:lvlJc w:val="right"/>
+      <w:pPr>
+        <w:ind w:left="2160" w:hanging="180"/>
+      </w:pPr>
+    </w:lvl>
+    <w:lvl w:ilvl="3" w:tplc="1009000F" w:tentative="1">
+      <w:start w:val="1"/>
+      <w:numFmt w:val="decimal"/>
+      <w:lvlText w:val="%4."/>
+      <w:lvlJc w:val="left"/>
+      <w:pPr>
+        <w:ind w:left="2880" w:hanging="360"/>
+      </w:pPr>
+    </w:lvl>
+    <w:lvl w:ilvl="4" w:tplc="10090019" w:tentative="1">
+      <w:start w:val="1"/>
+      <w:numFmt w:val="lowerLetter"/>
+      <w:lvlText w:val="%5."/>
+      <w:lvlJc w:val="left"/>
+      <w:pPr>
+        <w:ind w:left="3600" w:hanging="360"/>
+      </w:pPr>
+    </w:lvl>
+    <w:lvl w:ilvl="5" w:tplc="1009001B" w:tentative="1">
+      <w:start w:val="1"/>
+      <w:numFmt w:val="lowerRoman"/>
+      <w:lvlText w:val="%6."/>
+      <w:lvlJc w:val="right"/>
+      <w:pPr>
+        <w:ind w:left="4320" w:hanging="180"/>
+      </w:pPr>
+    </w:lvl>
+    <w:lvl w:ilvl="6" w:tplc="1009000F" w:tentative="1">
+      <w:start w:val="1"/>
+      <w:numFmt w:val="decimal"/>
+      <w:lvlText w:val="%7."/>
+      <w:lvlJc w:val="left"/>
+      <w:pPr>
+        <w:ind w:left="5040" w:hanging="360"/>
+      </w:pPr>
+    </w:lvl>
+    <w:lvl w:ilvl="7" w:tplc="10090019" w:tentative="1">
+      <w:start w:val="1"/>
+      <w:numFmt w:val="lowerLetter"/>
+      <w:lvlText w:val="%8."/>
+      <w:lvlJc w:val="left"/>
+      <w:pPr>
+        <w:ind w:left="5760" w:hanging="360"/>
+      </w:pPr>
+    </w:lvl>
+    <w:lvl w:ilvl="8" w:tplc="1009001B" w:tentative="1">
+      <w:start w:val="1"/>
+      <w:numFmt w:val="lowerRoman"/>
+      <w:lvlText w:val="%9."/>
+      <w:lvlJc w:val="right"/>
+      <w:pPr>
+        <w:ind w:left="6480" w:hanging="180"/>
+      </w:pPr>
+    </w:lvl>
+  </w:abstractNum>
+  <w:abstractNum w:abstractNumId="12" w15:restartNumberingAfterBreak="0">
+    <w:nsid w:val="42DA5524"/>
+    <w:multiLevelType w:val="hybridMultilevel"/>
+    <w:tmpl w:val="6BA8926E"/>
+    <w:lvl w:ilvl="0" w:tplc="1009000F">
+      <w:start w:val="1"/>
+      <w:numFmt w:val="decimal"/>
+      <w:lvlText w:val="%1."/>
+      <w:lvlJc w:val="left"/>
+      <w:pPr>
+        <w:ind w:left="720" w:hanging="360"/>
+      </w:pPr>
+      <w:rPr>
+        <w:rFonts w:hint="default"/>
+      </w:rPr>
+    </w:lvl>
+    <w:lvl w:ilvl="1" w:tplc="10090019">
+      <w:start w:val="1"/>
+      <w:numFmt w:val="lowerLetter"/>
+      <w:lvlText w:val="%2."/>
+      <w:lvlJc w:val="left"/>
+      <w:pPr>
+        <w:ind w:left="1440" w:hanging="360"/>
+      </w:pPr>
+    </w:lvl>
+    <w:lvl w:ilvl="2" w:tplc="1009001B" w:tentative="1">
+      <w:start w:val="1"/>
+      <w:numFmt w:val="lowerRoman"/>
+      <w:lvlText w:val="%3."/>
+      <w:lvlJc w:val="right"/>
+      <w:pPr>
+        <w:ind w:left="2160" w:hanging="180"/>
+      </w:pPr>
+    </w:lvl>
+    <w:lvl w:ilvl="3" w:tplc="1009000F" w:tentative="1">
+      <w:start w:val="1"/>
+      <w:numFmt w:val="decimal"/>
+      <w:lvlText w:val="%4."/>
+      <w:lvlJc w:val="left"/>
+      <w:pPr>
+        <w:ind w:left="2880" w:hanging="360"/>
+      </w:pPr>
+    </w:lvl>
+    <w:lvl w:ilvl="4" w:tplc="10090019" w:tentative="1">
+      <w:start w:val="1"/>
+      <w:numFmt w:val="lowerLetter"/>
+      <w:lvlText w:val="%5."/>
+      <w:lvlJc w:val="left"/>
+      <w:pPr>
+        <w:ind w:left="3600" w:hanging="360"/>
+      </w:pPr>
+    </w:lvl>
+    <w:lvl w:ilvl="5" w:tplc="1009001B" w:tentative="1">
+      <w:start w:val="1"/>
+      <w:numFmt w:val="lowerRoman"/>
+      <w:lvlText w:val="%6."/>
+      <w:lvlJc w:val="right"/>
+      <w:pPr>
+        <w:ind w:left="4320" w:hanging="180"/>
+      </w:pPr>
+    </w:lvl>
+    <w:lvl w:ilvl="6" w:tplc="1009000F" w:tentative="1">
+      <w:start w:val="1"/>
+      <w:numFmt w:val="decimal"/>
+      <w:lvlText w:val="%7."/>
+      <w:lvlJc w:val="left"/>
+      <w:pPr>
+        <w:ind w:left="5040" w:hanging="360"/>
+      </w:pPr>
+    </w:lvl>
+    <w:lvl w:ilvl="7" w:tplc="10090019" w:tentative="1">
+      <w:start w:val="1"/>
+      <w:numFmt w:val="lowerLetter"/>
+      <w:lvlText w:val="%8."/>
+      <w:lvlJc w:val="left"/>
+      <w:pPr>
+        <w:ind w:left="5760" w:hanging="360"/>
+      </w:pPr>
+    </w:lvl>
+    <w:lvl w:ilvl="8" w:tplc="1009001B" w:tentative="1">
+      <w:start w:val="1"/>
+      <w:numFmt w:val="lowerRoman"/>
+      <w:lvlText w:val="%9."/>
+      <w:lvlJc w:val="right"/>
+      <w:pPr>
+        <w:ind w:left="6480" w:hanging="180"/>
+      </w:pPr>
+    </w:lvl>
+  </w:abstractNum>
+  <w:abstractNum w:abstractNumId="13" w15:restartNumberingAfterBreak="0">
+    <w:nsid w:val="436E0249"/>
+    <w:multiLevelType w:val="hybridMultilevel"/>
+    <w:tmpl w:val="5816C830"/>
+    <w:lvl w:ilvl="0" w:tplc="1009000F">
+      <w:start w:val="1"/>
+      <w:numFmt w:val="decimal"/>
+      <w:lvlText w:val="%1."/>
+      <w:lvlJc w:val="left"/>
+      <w:pPr>
+        <w:ind w:left="720" w:hanging="360"/>
+      </w:pPr>
+      <w:rPr>
+        <w:rFonts w:hint="default"/>
+      </w:rPr>
+    </w:lvl>
+    <w:lvl w:ilvl="1" w:tplc="10090019" w:tentative="1">
+      <w:start w:val="1"/>
+      <w:numFmt w:val="lowerLetter"/>
+      <w:lvlText w:val="%2."/>
+      <w:lvlJc w:val="left"/>
+      <w:pPr>
+        <w:ind w:left="1440" w:hanging="360"/>
+      </w:pPr>
+    </w:lvl>
+    <w:lvl w:ilvl="2" w:tplc="1009001B" w:tentative="1">
+      <w:start w:val="1"/>
+      <w:numFmt w:val="lowerRoman"/>
+      <w:lvlText w:val="%3."/>
+      <w:lvlJc w:val="right"/>
+      <w:pPr>
+        <w:ind w:left="2160" w:hanging="180"/>
+      </w:pPr>
+    </w:lvl>
+    <w:lvl w:ilvl="3" w:tplc="1009000F" w:tentative="1">
+      <w:start w:val="1"/>
+      <w:numFmt w:val="decimal"/>
+      <w:lvlText w:val="%4."/>
+      <w:lvlJc w:val="left"/>
+      <w:pPr>
+        <w:ind w:left="2880" w:hanging="360"/>
+      </w:pPr>
+    </w:lvl>
+    <w:lvl w:ilvl="4" w:tplc="10090019" w:tentative="1">
+      <w:start w:val="1"/>
+      <w:numFmt w:val="lowerLetter"/>
+      <w:lvlText w:val="%5."/>
+      <w:lvlJc w:val="left"/>
+      <w:pPr>
+        <w:ind w:left="3600" w:hanging="360"/>
+      </w:pPr>
+    </w:lvl>
+    <w:lvl w:ilvl="5" w:tplc="1009001B" w:tentative="1">
+      <w:start w:val="1"/>
+      <w:numFmt w:val="lowerRoman"/>
+      <w:lvlText w:val="%6."/>
+      <w:lvlJc w:val="right"/>
+      <w:pPr>
+        <w:ind w:left="4320" w:hanging="180"/>
+      </w:pPr>
+    </w:lvl>
+    <w:lvl w:ilvl="6" w:tplc="1009000F" w:tentative="1">
+      <w:start w:val="1"/>
+      <w:numFmt w:val="decimal"/>
+      <w:lvlText w:val="%7."/>
+      <w:lvlJc w:val="left"/>
+      <w:pPr>
+        <w:ind w:left="5040" w:hanging="360"/>
+      </w:pPr>
+    </w:lvl>
+    <w:lvl w:ilvl="7" w:tplc="10090019" w:tentative="1">
+      <w:start w:val="1"/>
+      <w:numFmt w:val="lowerLetter"/>
+      <w:lvlText w:val="%8."/>
+      <w:lvlJc w:val="left"/>
+      <w:pPr>
+        <w:ind w:left="5760" w:hanging="360"/>
+      </w:pPr>
+    </w:lvl>
+    <w:lvl w:ilvl="8" w:tplc="1009001B" w:tentative="1">
+      <w:start w:val="1"/>
+      <w:numFmt w:val="lowerRoman"/>
+      <w:lvlText w:val="%9."/>
+      <w:lvlJc w:val="right"/>
+      <w:pPr>
+        <w:ind w:left="6480" w:hanging="180"/>
+      </w:pPr>
+    </w:lvl>
+  </w:abstractNum>
+  <w:abstractNum w:abstractNumId="14" w15:restartNumberingAfterBreak="0">
     <w:nsid w:val="4383424B"/>
     <w:multiLevelType w:val="hybridMultilevel"/>
     <w:tmpl w:val="1876C8A2"/>
@@ -4383,7 +7952,7 @@
       </w:rPr>
     </w:lvl>
   </w:abstractNum>
-  <w:abstractNum w:abstractNumId="7" w15:restartNumberingAfterBreak="0">
+  <w:abstractNum w:abstractNumId="15" w15:restartNumberingAfterBreak="0">
     <w:nsid w:val="46C23B26"/>
     <w:multiLevelType w:val="hybridMultilevel"/>
     <w:tmpl w:val="B76E7C32"/>
@@ -4472,7 +8041,96 @@
       </w:pPr>
     </w:lvl>
   </w:abstractNum>
-  <w:abstractNum w:abstractNumId="8" w15:restartNumberingAfterBreak="0">
+  <w:abstractNum w:abstractNumId="16" w15:restartNumberingAfterBreak="0">
+    <w:nsid w:val="4FF37321"/>
+    <w:multiLevelType w:val="hybridMultilevel"/>
+    <w:tmpl w:val="5816C830"/>
+    <w:lvl w:ilvl="0" w:tplc="1009000F">
+      <w:start w:val="1"/>
+      <w:numFmt w:val="decimal"/>
+      <w:lvlText w:val="%1."/>
+      <w:lvlJc w:val="left"/>
+      <w:pPr>
+        <w:ind w:left="720" w:hanging="360"/>
+      </w:pPr>
+      <w:rPr>
+        <w:rFonts w:hint="default"/>
+      </w:rPr>
+    </w:lvl>
+    <w:lvl w:ilvl="1" w:tplc="10090019" w:tentative="1">
+      <w:start w:val="1"/>
+      <w:numFmt w:val="lowerLetter"/>
+      <w:lvlText w:val="%2."/>
+      <w:lvlJc w:val="left"/>
+      <w:pPr>
+        <w:ind w:left="1440" w:hanging="360"/>
+      </w:pPr>
+    </w:lvl>
+    <w:lvl w:ilvl="2" w:tplc="1009001B" w:tentative="1">
+      <w:start w:val="1"/>
+      <w:numFmt w:val="lowerRoman"/>
+      <w:lvlText w:val="%3."/>
+      <w:lvlJc w:val="right"/>
+      <w:pPr>
+        <w:ind w:left="2160" w:hanging="180"/>
+      </w:pPr>
+    </w:lvl>
+    <w:lvl w:ilvl="3" w:tplc="1009000F" w:tentative="1">
+      <w:start w:val="1"/>
+      <w:numFmt w:val="decimal"/>
+      <w:lvlText w:val="%4."/>
+      <w:lvlJc w:val="left"/>
+      <w:pPr>
+        <w:ind w:left="2880" w:hanging="360"/>
+      </w:pPr>
+    </w:lvl>
+    <w:lvl w:ilvl="4" w:tplc="10090019" w:tentative="1">
+      <w:start w:val="1"/>
+      <w:numFmt w:val="lowerLetter"/>
+      <w:lvlText w:val="%5."/>
+      <w:lvlJc w:val="left"/>
+      <w:pPr>
+        <w:ind w:left="3600" w:hanging="360"/>
+      </w:pPr>
+    </w:lvl>
+    <w:lvl w:ilvl="5" w:tplc="1009001B" w:tentative="1">
+      <w:start w:val="1"/>
+      <w:numFmt w:val="lowerRoman"/>
+      <w:lvlText w:val="%6."/>
+      <w:lvlJc w:val="right"/>
+      <w:pPr>
+        <w:ind w:left="4320" w:hanging="180"/>
+      </w:pPr>
+    </w:lvl>
+    <w:lvl w:ilvl="6" w:tplc="1009000F" w:tentative="1">
+      <w:start w:val="1"/>
+      <w:numFmt w:val="decimal"/>
+      <w:lvlText w:val="%7."/>
+      <w:lvlJc w:val="left"/>
+      <w:pPr>
+        <w:ind w:left="5040" w:hanging="360"/>
+      </w:pPr>
+    </w:lvl>
+    <w:lvl w:ilvl="7" w:tplc="10090019" w:tentative="1">
+      <w:start w:val="1"/>
+      <w:numFmt w:val="lowerLetter"/>
+      <w:lvlText w:val="%8."/>
+      <w:lvlJc w:val="left"/>
+      <w:pPr>
+        <w:ind w:left="5760" w:hanging="360"/>
+      </w:pPr>
+    </w:lvl>
+    <w:lvl w:ilvl="8" w:tplc="1009001B" w:tentative="1">
+      <w:start w:val="1"/>
+      <w:numFmt w:val="lowerRoman"/>
+      <w:lvlText w:val="%9."/>
+      <w:lvlJc w:val="right"/>
+      <w:pPr>
+        <w:ind w:left="6480" w:hanging="180"/>
+      </w:pPr>
+    </w:lvl>
+  </w:abstractNum>
+  <w:abstractNum w:abstractNumId="17" w15:restartNumberingAfterBreak="0">
     <w:nsid w:val="506906A4"/>
     <w:multiLevelType w:val="hybridMultilevel"/>
     <w:tmpl w:val="B76E7C32"/>
@@ -4561,7 +8219,7 @@
       </w:pPr>
     </w:lvl>
   </w:abstractNum>
-  <w:abstractNum w:abstractNumId="9" w15:restartNumberingAfterBreak="0">
+  <w:abstractNum w:abstractNumId="18" w15:restartNumberingAfterBreak="0">
     <w:nsid w:val="582D7242"/>
     <w:multiLevelType w:val="hybridMultilevel"/>
     <w:tmpl w:val="B76E7C32"/>
@@ -4650,7 +8308,7 @@
       </w:pPr>
     </w:lvl>
   </w:abstractNum>
-  <w:abstractNum w:abstractNumId="10" w15:restartNumberingAfterBreak="0">
+  <w:abstractNum w:abstractNumId="19" w15:restartNumberingAfterBreak="0">
     <w:nsid w:val="5FFC0408"/>
     <w:multiLevelType w:val="hybridMultilevel"/>
     <w:tmpl w:val="AE4651D8"/>
@@ -4763,7 +8421,7 @@
       </w:rPr>
     </w:lvl>
   </w:abstractNum>
-  <w:abstractNum w:abstractNumId="11" w15:restartNumberingAfterBreak="0">
+  <w:abstractNum w:abstractNumId="20" w15:restartNumberingAfterBreak="0">
     <w:nsid w:val="687A57D4"/>
     <w:multiLevelType w:val="hybridMultilevel"/>
     <w:tmpl w:val="CD642D00"/>
@@ -4876,48 +8534,261 @@
       </w:rPr>
     </w:lvl>
   </w:abstractNum>
+  <w:abstractNum w:abstractNumId="21" w15:restartNumberingAfterBreak="0">
+    <w:nsid w:val="6F11399D"/>
+    <w:multiLevelType w:val="hybridMultilevel"/>
+    <w:tmpl w:val="5816C830"/>
+    <w:lvl w:ilvl="0" w:tplc="1009000F">
+      <w:start w:val="1"/>
+      <w:numFmt w:val="decimal"/>
+      <w:lvlText w:val="%1."/>
+      <w:lvlJc w:val="left"/>
+      <w:pPr>
+        <w:ind w:left="720" w:hanging="360"/>
+      </w:pPr>
+      <w:rPr>
+        <w:rFonts w:hint="default"/>
+      </w:rPr>
+    </w:lvl>
+    <w:lvl w:ilvl="1" w:tplc="10090019" w:tentative="1">
+      <w:start w:val="1"/>
+      <w:numFmt w:val="lowerLetter"/>
+      <w:lvlText w:val="%2."/>
+      <w:lvlJc w:val="left"/>
+      <w:pPr>
+        <w:ind w:left="1440" w:hanging="360"/>
+      </w:pPr>
+    </w:lvl>
+    <w:lvl w:ilvl="2" w:tplc="1009001B" w:tentative="1">
+      <w:start w:val="1"/>
+      <w:numFmt w:val="lowerRoman"/>
+      <w:lvlText w:val="%3."/>
+      <w:lvlJc w:val="right"/>
+      <w:pPr>
+        <w:ind w:left="2160" w:hanging="180"/>
+      </w:pPr>
+    </w:lvl>
+    <w:lvl w:ilvl="3" w:tplc="1009000F" w:tentative="1">
+      <w:start w:val="1"/>
+      <w:numFmt w:val="decimal"/>
+      <w:lvlText w:val="%4."/>
+      <w:lvlJc w:val="left"/>
+      <w:pPr>
+        <w:ind w:left="2880" w:hanging="360"/>
+      </w:pPr>
+    </w:lvl>
+    <w:lvl w:ilvl="4" w:tplc="10090019" w:tentative="1">
+      <w:start w:val="1"/>
+      <w:numFmt w:val="lowerLetter"/>
+      <w:lvlText w:val="%5."/>
+      <w:lvlJc w:val="left"/>
+      <w:pPr>
+        <w:ind w:left="3600" w:hanging="360"/>
+      </w:pPr>
+    </w:lvl>
+    <w:lvl w:ilvl="5" w:tplc="1009001B" w:tentative="1">
+      <w:start w:val="1"/>
+      <w:numFmt w:val="lowerRoman"/>
+      <w:lvlText w:val="%6."/>
+      <w:lvlJc w:val="right"/>
+      <w:pPr>
+        <w:ind w:left="4320" w:hanging="180"/>
+      </w:pPr>
+    </w:lvl>
+    <w:lvl w:ilvl="6" w:tplc="1009000F" w:tentative="1">
+      <w:start w:val="1"/>
+      <w:numFmt w:val="decimal"/>
+      <w:lvlText w:val="%7."/>
+      <w:lvlJc w:val="left"/>
+      <w:pPr>
+        <w:ind w:left="5040" w:hanging="360"/>
+      </w:pPr>
+    </w:lvl>
+    <w:lvl w:ilvl="7" w:tplc="10090019" w:tentative="1">
+      <w:start w:val="1"/>
+      <w:numFmt w:val="lowerLetter"/>
+      <w:lvlText w:val="%8."/>
+      <w:lvlJc w:val="left"/>
+      <w:pPr>
+        <w:ind w:left="5760" w:hanging="360"/>
+      </w:pPr>
+    </w:lvl>
+    <w:lvl w:ilvl="8" w:tplc="1009001B" w:tentative="1">
+      <w:start w:val="1"/>
+      <w:numFmt w:val="lowerRoman"/>
+      <w:lvlText w:val="%9."/>
+      <w:lvlJc w:val="right"/>
+      <w:pPr>
+        <w:ind w:left="6480" w:hanging="180"/>
+      </w:pPr>
+    </w:lvl>
+  </w:abstractNum>
+  <w:abstractNum w:abstractNumId="22" w15:restartNumberingAfterBreak="0">
+    <w:nsid w:val="7C30178B"/>
+    <w:multiLevelType w:val="hybridMultilevel"/>
+    <w:tmpl w:val="42F88EFE"/>
+    <w:lvl w:ilvl="0" w:tplc="2DD6B452">
+      <w:start w:val="1"/>
+      <w:numFmt w:val="decimal"/>
+      <w:lvlText w:val="%1."/>
+      <w:lvlJc w:val="left"/>
+      <w:pPr>
+        <w:ind w:left="720" w:hanging="360"/>
+      </w:pPr>
+      <w:rPr>
+        <w:rFonts w:hint="default"/>
+        <w:b w:val="0"/>
+        <w:u w:val="none"/>
+      </w:rPr>
+    </w:lvl>
+    <w:lvl w:ilvl="1" w:tplc="10090019" w:tentative="1">
+      <w:start w:val="1"/>
+      <w:numFmt w:val="lowerLetter"/>
+      <w:lvlText w:val="%2."/>
+      <w:lvlJc w:val="left"/>
+      <w:pPr>
+        <w:ind w:left="1440" w:hanging="360"/>
+      </w:pPr>
+    </w:lvl>
+    <w:lvl w:ilvl="2" w:tplc="1009001B" w:tentative="1">
+      <w:start w:val="1"/>
+      <w:numFmt w:val="lowerRoman"/>
+      <w:lvlText w:val="%3."/>
+      <w:lvlJc w:val="right"/>
+      <w:pPr>
+        <w:ind w:left="2160" w:hanging="180"/>
+      </w:pPr>
+    </w:lvl>
+    <w:lvl w:ilvl="3" w:tplc="1009000F" w:tentative="1">
+      <w:start w:val="1"/>
+      <w:numFmt w:val="decimal"/>
+      <w:lvlText w:val="%4."/>
+      <w:lvlJc w:val="left"/>
+      <w:pPr>
+        <w:ind w:left="2880" w:hanging="360"/>
+      </w:pPr>
+    </w:lvl>
+    <w:lvl w:ilvl="4" w:tplc="10090019" w:tentative="1">
+      <w:start w:val="1"/>
+      <w:numFmt w:val="lowerLetter"/>
+      <w:lvlText w:val="%5."/>
+      <w:lvlJc w:val="left"/>
+      <w:pPr>
+        <w:ind w:left="3600" w:hanging="360"/>
+      </w:pPr>
+    </w:lvl>
+    <w:lvl w:ilvl="5" w:tplc="1009001B" w:tentative="1">
+      <w:start w:val="1"/>
+      <w:numFmt w:val="lowerRoman"/>
+      <w:lvlText w:val="%6."/>
+      <w:lvlJc w:val="right"/>
+      <w:pPr>
+        <w:ind w:left="4320" w:hanging="180"/>
+      </w:pPr>
+    </w:lvl>
+    <w:lvl w:ilvl="6" w:tplc="1009000F" w:tentative="1">
+      <w:start w:val="1"/>
+      <w:numFmt w:val="decimal"/>
+      <w:lvlText w:val="%7."/>
+      <w:lvlJc w:val="left"/>
+      <w:pPr>
+        <w:ind w:left="5040" w:hanging="360"/>
+      </w:pPr>
+    </w:lvl>
+    <w:lvl w:ilvl="7" w:tplc="10090019" w:tentative="1">
+      <w:start w:val="1"/>
+      <w:numFmt w:val="lowerLetter"/>
+      <w:lvlText w:val="%8."/>
+      <w:lvlJc w:val="left"/>
+      <w:pPr>
+        <w:ind w:left="5760" w:hanging="360"/>
+      </w:pPr>
+    </w:lvl>
+    <w:lvl w:ilvl="8" w:tplc="1009001B" w:tentative="1">
+      <w:start w:val="1"/>
+      <w:numFmt w:val="lowerRoman"/>
+      <w:lvlText w:val="%9."/>
+      <w:lvlJc w:val="right"/>
+      <w:pPr>
+        <w:ind w:left="6480" w:hanging="180"/>
+      </w:pPr>
+    </w:lvl>
+  </w:abstractNum>
   <w:num w:numId="1">
+    <w:abstractNumId w:val="3"/>
+  </w:num>
+  <w:num w:numId="2">
+    <w:abstractNumId w:val="19"/>
+  </w:num>
+  <w:num w:numId="3">
+    <w:abstractNumId w:val="2"/>
+  </w:num>
+  <w:num w:numId="4">
+    <w:abstractNumId w:val="14"/>
+  </w:num>
+  <w:num w:numId="5">
+    <w:abstractNumId w:val="7"/>
+  </w:num>
+  <w:num w:numId="6">
+    <w:abstractNumId w:val="4"/>
+  </w:num>
+  <w:num w:numId="7">
+    <w:abstractNumId w:val="9"/>
+  </w:num>
+  <w:num w:numId="8">
+    <w:abstractNumId w:val="20"/>
+  </w:num>
+  <w:num w:numId="9">
+    <w:abstractNumId w:val="15"/>
+  </w:num>
+  <w:num w:numId="10">
+    <w:abstractNumId w:val="18"/>
+  </w:num>
+  <w:num w:numId="11">
+    <w:abstractNumId w:val="17"/>
+  </w:num>
+  <w:num w:numId="12">
+    <w:abstractNumId w:val="22"/>
+  </w:num>
+  <w:num w:numId="13">
+    <w:abstractNumId w:val="8"/>
+  </w:num>
+  <w:num w:numId="14">
+    <w:abstractNumId w:val="11"/>
+  </w:num>
+  <w:num w:numId="15">
+    <w:abstractNumId w:val="0"/>
+  </w:num>
+  <w:num w:numId="16">
     <w:abstractNumId w:val="1"/>
   </w:num>
-  <w:num w:numId="2">
+  <w:num w:numId="17">
+    <w:abstractNumId w:val="6"/>
+  </w:num>
+  <w:num w:numId="18">
+    <w:abstractNumId w:val="13"/>
+  </w:num>
+  <w:num w:numId="19">
+    <w:abstractNumId w:val="16"/>
+  </w:num>
+  <w:num w:numId="20">
+    <w:abstractNumId w:val="21"/>
+  </w:num>
+  <w:num w:numId="21">
+    <w:abstractNumId w:val="5"/>
+  </w:num>
+  <w:num w:numId="22">
     <w:abstractNumId w:val="10"/>
   </w:num>
-  <w:num w:numId="3">
-    <w:abstractNumId w:val="0"/>
-  </w:num>
-  <w:num w:numId="4">
-    <w:abstractNumId w:val="6"/>
-  </w:num>
-  <w:num w:numId="5">
-    <w:abstractNumId w:val="3"/>
-  </w:num>
-  <w:num w:numId="6">
-    <w:abstractNumId w:val="2"/>
-  </w:num>
-  <w:num w:numId="7">
-    <w:abstractNumId w:val="4"/>
-  </w:num>
-  <w:num w:numId="8">
-    <w:abstractNumId w:val="11"/>
-  </w:num>
-  <w:num w:numId="9">
-    <w:abstractNumId w:val="7"/>
-  </w:num>
-  <w:num w:numId="10">
-    <w:abstractNumId w:val="9"/>
-  </w:num>
-  <w:num w:numId="11">
-    <w:abstractNumId w:val="8"/>
-  </w:num>
-  <w:num w:numId="12">
-    <w:abstractNumId w:val="5"/>
+  <w:num w:numId="23">
+    <w:abstractNumId w:val="12"/>
   </w:num>
   <w:numIdMacAtCleanup w:val="4"/>
 </w:numbering>
 </file>
 
 <file path=word/styles.xml><?xml version="1.0" encoding="utf-8"?>
-<w:styles xmlns:mc="http://schemas.openxmlformats.org/markup-compatibility/2006" xmlns:r="http://schemas.openxmlformats.org/officeDocument/2006/relationships" xmlns:w="http://schemas.openxmlformats.org/wordprocessingml/2006/main" xmlns:w14="http://schemas.microsoft.com/office/word/2010/wordml" xmlns:w15="http://schemas.microsoft.com/office/word/2012/wordml" xmlns:w16cex="http://schemas.microsoft.com/office/word/2018/wordml/cex" xmlns:w16cid="http://schemas.microsoft.com/office/word/2016/wordml/cid" xmlns:w16="http://schemas.microsoft.com/office/word/2018/wordml" xmlns:w16se="http://schemas.microsoft.com/office/word/2015/wordml/symex" mc:Ignorable="w14 w15 w16se w16cid w16 w16cex">
+<w:styles xmlns:mc="http://schemas.openxmlformats.org/markup-compatibility/2006" xmlns:r="http://schemas.openxmlformats.org/officeDocument/2006/relationships" xmlns:w="http://schemas.openxmlformats.org/wordprocessingml/2006/main" xmlns:w14="http://schemas.microsoft.com/office/word/2010/wordml" xmlns:w15="http://schemas.microsoft.com/office/word/2012/wordml" xmlns:w16cid="http://schemas.microsoft.com/office/word/2016/wordml/cid" xmlns:w16se="http://schemas.microsoft.com/office/word/2015/wordml/symex" mc:Ignorable="w14 w15 w16se w16cid">
   <w:docDefaults>
     <w:rPrDefault>
       <w:rPr>
@@ -4934,7 +8805,7 @@
       </w:pPr>
     </w:pPrDefault>
   </w:docDefaults>
-  <w:latentStyles w:defLockedState="0" w:defUIPriority="99" w:defSemiHidden="0" w:defUnhideWhenUsed="0" w:defQFormat="0" w:count="376">
+  <w:latentStyles w:defLockedState="0" w:defUIPriority="99" w:defSemiHidden="0" w:defUnhideWhenUsed="0" w:defQFormat="0" w:count="375">
     <w:lsdException w:name="Normal" w:uiPriority="0" w:qFormat="1"/>
     <w:lsdException w:name="heading 1" w:uiPriority="9" w:qFormat="1"/>
     <w:lsdException w:name="heading 2" w:semiHidden="1" w:uiPriority="9" w:unhideWhenUsed="1" w:qFormat="1"/>
@@ -5310,12 +9181,11 @@
     <w:lsdException w:name="Smart Hyperlink" w:semiHidden="1" w:unhideWhenUsed="1"/>
     <w:lsdException w:name="Hashtag" w:semiHidden="1" w:unhideWhenUsed="1"/>
     <w:lsdException w:name="Unresolved Mention" w:semiHidden="1" w:unhideWhenUsed="1"/>
-    <w:lsdException w:name="Smart Link" w:semiHidden="1" w:unhideWhenUsed="1"/>
   </w:latentStyles>
   <w:style w:type="paragraph" w:default="1" w:styleId="Normal">
     <w:name w:val="Normal"/>
     <w:qFormat/>
-    <w:rsid w:val="00EF7D33"/>
+    <w:rsid w:val="00EA3D4F"/>
   </w:style>
   <w:style w:type="paragraph" w:styleId="Heading1">
     <w:name w:val="heading 1"/>
@@ -6697,7 +10567,7 @@
 </file>
 
 <file path=word/glossary/document.xml><?xml version="1.0" encoding="utf-8"?>
-<w:glossaryDocument xmlns:wpc="http://schemas.microsoft.com/office/word/2010/wordprocessingCanvas" xmlns:cx="http://schemas.microsoft.com/office/drawing/2014/chartex" xmlns:cx1="http://schemas.microsoft.com/office/drawing/2015/9/8/chartex" xmlns:cx2="http://schemas.microsoft.com/office/drawing/2015/10/21/chartex" xmlns:cx3="http://schemas.microsoft.com/office/drawing/2016/5/9/chartex" xmlns:cx4="http://schemas.microsoft.com/office/drawing/2016/5/10/chartex" xmlns:cx5="http://schemas.microsoft.com/office/drawing/2016/5/11/chartex" xmlns:cx6="http://schemas.microsoft.com/office/drawing/2016/5/12/chartex" xmlns:cx7="http://schemas.microsoft.com/office/drawing/2016/5/13/chartex" xmlns:cx8="http://schemas.microsoft.com/office/drawing/2016/5/14/chartex" xmlns:mc="http://schemas.openxmlformats.org/markup-compatibility/2006" xmlns:aink="http://schemas.microsoft.com/office/drawing/2016/ink" xmlns:am3d="http://schemas.microsoft.com/office/drawing/2017/model3d" xmlns:o="urn:schemas-microsoft-com:office:office" xmlns:r="http://schemas.openxmlformats.org/officeDocument/2006/relationships" xmlns:m="http://schemas.openxmlformats.org/officeDocument/2006/math" xmlns:v="urn:schemas-microsoft-com:vml" xmlns:wp14="http://schemas.microsoft.com/office/word/2010/wordprocessingDrawing" xmlns:wp="http://schemas.openxmlformats.org/drawingml/2006/wordprocessingDrawing" xmlns:w10="urn:schemas-microsoft-com:office:word" xmlns:w="http://schemas.openxmlformats.org/wordprocessingml/2006/main" xmlns:w14="http://schemas.microsoft.com/office/word/2010/wordml" xmlns:w15="http://schemas.microsoft.com/office/word/2012/wordml" xmlns:w16cex="http://schemas.microsoft.com/office/word/2018/wordml/cex" xmlns:w16cid="http://schemas.microsoft.com/office/word/2016/wordml/cid" xmlns:w16="http://schemas.microsoft.com/office/word/2018/wordml" xmlns:w16se="http://schemas.microsoft.com/office/word/2015/wordml/symex" xmlns:wpg="http://schemas.microsoft.com/office/word/2010/wordprocessingGroup" xmlns:wpi="http://schemas.microsoft.com/office/word/2010/wordprocessingInk" xmlns:wne="http://schemas.microsoft.com/office/word/2006/wordml" xmlns:wps="http://schemas.microsoft.com/office/word/2010/wordprocessingShape" mc:Ignorable="w14 w15 w16se w16cid w16 w16cex wp14">
+<w:glossaryDocument xmlns:wpc="http://schemas.microsoft.com/office/word/2010/wordprocessingCanvas" xmlns:cx="http://schemas.microsoft.com/office/drawing/2014/chartex" xmlns:cx1="http://schemas.microsoft.com/office/drawing/2015/9/8/chartex" xmlns:cx2="http://schemas.microsoft.com/office/drawing/2015/10/21/chartex" xmlns:cx3="http://schemas.microsoft.com/office/drawing/2016/5/9/chartex" xmlns:cx4="http://schemas.microsoft.com/office/drawing/2016/5/10/chartex" xmlns:cx5="http://schemas.microsoft.com/office/drawing/2016/5/11/chartex" xmlns:cx6="http://schemas.microsoft.com/office/drawing/2016/5/12/chartex" xmlns:cx7="http://schemas.microsoft.com/office/drawing/2016/5/13/chartex" xmlns:cx8="http://schemas.microsoft.com/office/drawing/2016/5/14/chartex" xmlns:mc="http://schemas.openxmlformats.org/markup-compatibility/2006" xmlns:aink="http://schemas.microsoft.com/office/drawing/2016/ink" xmlns:am3d="http://schemas.microsoft.com/office/drawing/2017/model3d" xmlns:o="urn:schemas-microsoft-com:office:office" xmlns:r="http://schemas.openxmlformats.org/officeDocument/2006/relationships" xmlns:m="http://schemas.openxmlformats.org/officeDocument/2006/math" xmlns:v="urn:schemas-microsoft-com:vml" xmlns:wp14="http://schemas.microsoft.com/office/word/2010/wordprocessingDrawing" xmlns:wp="http://schemas.openxmlformats.org/drawingml/2006/wordprocessingDrawing" xmlns:w10="urn:schemas-microsoft-com:office:word" xmlns:w="http://schemas.openxmlformats.org/wordprocessingml/2006/main" xmlns:w14="http://schemas.microsoft.com/office/word/2010/wordml" xmlns:w15="http://schemas.microsoft.com/office/word/2012/wordml" xmlns:w16cid="http://schemas.microsoft.com/office/word/2016/wordml/cid" xmlns:w16se="http://schemas.microsoft.com/office/word/2015/wordml/symex" xmlns:wpg="http://schemas.microsoft.com/office/word/2010/wordprocessingGroup" xmlns:wpi="http://schemas.microsoft.com/office/word/2010/wordprocessingInk" xmlns:wne="http://schemas.microsoft.com/office/word/2006/wordml" xmlns:wps="http://schemas.microsoft.com/office/word/2010/wordprocessingShape" mc:Ignorable="w14 w15 w16se w16cid wp14">
   <w:docParts>
     <w:docPart>
       <w:docPartPr>
@@ -6756,20 +10626,20 @@
 </file>
 
 <file path=word/glossary/fontTable.xml><?xml version="1.0" encoding="utf-8"?>
-<w:fonts xmlns:mc="http://schemas.openxmlformats.org/markup-compatibility/2006" xmlns:r="http://schemas.openxmlformats.org/officeDocument/2006/relationships" xmlns:w="http://schemas.openxmlformats.org/wordprocessingml/2006/main" xmlns:w14="http://schemas.microsoft.com/office/word/2010/wordml" xmlns:w15="http://schemas.microsoft.com/office/word/2012/wordml" xmlns:w16cex="http://schemas.microsoft.com/office/word/2018/wordml/cex" xmlns:w16cid="http://schemas.microsoft.com/office/word/2016/wordml/cid" xmlns:w16="http://schemas.microsoft.com/office/word/2018/wordml" xmlns:w16se="http://schemas.microsoft.com/office/word/2015/wordml/symex" mc:Ignorable="w14 w15 w16se w16cid w16 w16cex">
+<w:fonts xmlns:mc="http://schemas.openxmlformats.org/markup-compatibility/2006" xmlns:r="http://schemas.openxmlformats.org/officeDocument/2006/relationships" xmlns:w="http://schemas.openxmlformats.org/wordprocessingml/2006/main" xmlns:w14="http://schemas.microsoft.com/office/word/2010/wordml" xmlns:w15="http://schemas.microsoft.com/office/word/2012/wordml" xmlns:w16cid="http://schemas.microsoft.com/office/word/2016/wordml/cid" xmlns:w16se="http://schemas.microsoft.com/office/word/2015/wordml/symex" mc:Ignorable="w14 w15 w16se w16cid">
+  <w:font w:name="Times New Roman">
+    <w:panose1 w:val="02020603050405020304"/>
+    <w:charset w:val="00"/>
+    <w:family w:val="roman"/>
+    <w:pitch w:val="variable"/>
+    <w:sig w:usb0="E0002EFF" w:usb1="C000785B" w:usb2="00000009" w:usb3="00000000" w:csb0="000001FF" w:csb1="00000000"/>
+  </w:font>
   <w:font w:name="Symbol">
     <w:panose1 w:val="05050102010706020507"/>
     <w:charset w:val="02"/>
     <w:family w:val="roman"/>
     <w:pitch w:val="variable"/>
     <w:sig w:usb0="00000000" w:usb1="10000000" w:usb2="00000000" w:usb3="00000000" w:csb0="80000000" w:csb1="00000000"/>
-  </w:font>
-  <w:font w:name="Times New Roman">
-    <w:panose1 w:val="02020603050405020304"/>
-    <w:charset w:val="00"/>
-    <w:family w:val="roman"/>
-    <w:pitch w:val="variable"/>
-    <w:sig w:usb0="E0002EFF" w:usb1="C000785B" w:usb2="00000009" w:usb3="00000000" w:csb0="000001FF" w:csb1="00000000"/>
   </w:font>
   <w:font w:name="Courier New">
     <w:panose1 w:val="02070309020205020404"/>
@@ -6807,7 +10677,6 @@
     <w:sig w:usb0="E4002EFF" w:usb1="C000247B" w:usb2="00000009" w:usb3="00000000" w:csb0="000001FF" w:csb1="00000000"/>
   </w:font>
   <w:font w:name="Yu Gothic Light">
-    <w:altName w:val="游ゴシック Light"/>
     <w:panose1 w:val="020B0300000000000000"/>
     <w:charset w:val="80"/>
     <w:family w:val="swiss"/>
@@ -6815,7 +10684,6 @@
     <w:sig w:usb0="E00002FF" w:usb1="2AC7FDFF" w:usb2="00000016" w:usb3="00000000" w:csb0="0002009F" w:csb1="00000000"/>
   </w:font>
   <w:font w:name="Yu Mincho">
-    <w:altName w:val="游明朝"/>
     <w:charset w:val="80"/>
     <w:family w:val="roman"/>
     <w:pitch w:val="variable"/>
@@ -6828,11 +10696,18 @@
     <w:pitch w:val="variable"/>
     <w:sig w:usb0="E4002EFF" w:usb1="C000E47F" w:usb2="00000009" w:usb3="00000000" w:csb0="000001FF" w:csb1="00000000"/>
   </w:font>
+  <w:font w:name="Cambria Math">
+    <w:panose1 w:val="02040503050406030204"/>
+    <w:charset w:val="00"/>
+    <w:family w:val="roman"/>
+    <w:pitch w:val="variable"/>
+    <w:sig w:usb0="E00006FF" w:usb1="420024FF" w:usb2="02000000" w:usb3="00000000" w:csb0="0000019F" w:csb1="00000000"/>
+  </w:font>
 </w:fonts>
 </file>
 
 <file path=word/glossary/settings.xml><?xml version="1.0" encoding="utf-8"?>
-<w:settings xmlns:mc="http://schemas.openxmlformats.org/markup-compatibility/2006" xmlns:o="urn:schemas-microsoft-com:office:office" xmlns:r="http://schemas.openxmlformats.org/officeDocument/2006/relationships" xmlns:m="http://schemas.openxmlformats.org/officeDocument/2006/math" xmlns:v="urn:schemas-microsoft-com:vml" xmlns:w10="urn:schemas-microsoft-com:office:word" xmlns:w="http://schemas.openxmlformats.org/wordprocessingml/2006/main" xmlns:w14="http://schemas.microsoft.com/office/word/2010/wordml" xmlns:w15="http://schemas.microsoft.com/office/word/2012/wordml" xmlns:w16cex="http://schemas.microsoft.com/office/word/2018/wordml/cex" xmlns:w16cid="http://schemas.microsoft.com/office/word/2016/wordml/cid" xmlns:w16="http://schemas.microsoft.com/office/word/2018/wordml" xmlns:w16se="http://schemas.microsoft.com/office/word/2015/wordml/symex" xmlns:sl="http://schemas.openxmlformats.org/schemaLibrary/2006/main" mc:Ignorable="w14 w15 w16se w16cid w16 w16cex">
+<w:settings xmlns:mc="http://schemas.openxmlformats.org/markup-compatibility/2006" xmlns:o="urn:schemas-microsoft-com:office:office" xmlns:r="http://schemas.openxmlformats.org/officeDocument/2006/relationships" xmlns:m="http://schemas.openxmlformats.org/officeDocument/2006/math" xmlns:v="urn:schemas-microsoft-com:vml" xmlns:w10="urn:schemas-microsoft-com:office:word" xmlns:w="http://schemas.openxmlformats.org/wordprocessingml/2006/main" xmlns:w14="http://schemas.microsoft.com/office/word/2010/wordml" xmlns:w15="http://schemas.microsoft.com/office/word/2012/wordml" xmlns:w16cid="http://schemas.microsoft.com/office/word/2016/wordml/cid" xmlns:w16se="http://schemas.microsoft.com/office/word/2015/wordml/symex" xmlns:sl="http://schemas.openxmlformats.org/schemaLibrary/2006/main" mc:Ignorable="w14 w15 w16se w16cid">
   <w:view w:val="normal"/>
   <w:revisionView w:inkAnnotations="0"/>
   <w:defaultTabStop w:val="720"/>
@@ -6851,6 +10726,7 @@
     <w:rsid w:val="000156A6"/>
     <w:rsid w:val="00085DA7"/>
     <w:rsid w:val="0015171D"/>
+    <w:rsid w:val="001644A1"/>
     <w:rsid w:val="00164C43"/>
     <w:rsid w:val="00194419"/>
     <w:rsid w:val="00205818"/>
@@ -6863,14 +10739,16 @@
     <w:rsid w:val="005B7B9C"/>
     <w:rsid w:val="005C2971"/>
     <w:rsid w:val="005F2EAF"/>
+    <w:rsid w:val="00625142"/>
     <w:rsid w:val="00634365"/>
     <w:rsid w:val="006873A8"/>
     <w:rsid w:val="007165C3"/>
+    <w:rsid w:val="00786AB1"/>
+    <w:rsid w:val="007B314F"/>
     <w:rsid w:val="008C6298"/>
     <w:rsid w:val="00974099"/>
     <w:rsid w:val="009742CE"/>
     <w:rsid w:val="00980A7D"/>
-    <w:rsid w:val="00986EA1"/>
     <w:rsid w:val="00996D29"/>
     <w:rsid w:val="009B1A1F"/>
     <w:rsid w:val="00AA29AD"/>
@@ -6889,7 +10767,6 @@
     <w:rsid w:val="00E5563E"/>
     <w:rsid w:val="00E60FBD"/>
     <w:rsid w:val="00ED4FC2"/>
-    <w:rsid w:val="00EF06F1"/>
     <w:rsid w:val="00FE7079"/>
   </w:rsids>
   <m:mathPr>
@@ -6914,7 +10791,7 @@
 </file>
 
 <file path=word/glossary/styles.xml><?xml version="1.0" encoding="utf-8"?>
-<w:styles xmlns:mc="http://schemas.openxmlformats.org/markup-compatibility/2006" xmlns:r="http://schemas.openxmlformats.org/officeDocument/2006/relationships" xmlns:w="http://schemas.openxmlformats.org/wordprocessingml/2006/main" xmlns:w14="http://schemas.microsoft.com/office/word/2010/wordml" xmlns:w15="http://schemas.microsoft.com/office/word/2012/wordml" xmlns:w16cex="http://schemas.microsoft.com/office/word/2018/wordml/cex" xmlns:w16cid="http://schemas.microsoft.com/office/word/2016/wordml/cid" xmlns:w16="http://schemas.microsoft.com/office/word/2018/wordml" xmlns:w16se="http://schemas.microsoft.com/office/word/2015/wordml/symex" mc:Ignorable="w14 w15 w16se w16cid w16 w16cex">
+<w:styles xmlns:mc="http://schemas.openxmlformats.org/markup-compatibility/2006" xmlns:r="http://schemas.openxmlformats.org/officeDocument/2006/relationships" xmlns:w="http://schemas.openxmlformats.org/wordprocessingml/2006/main" xmlns:w14="http://schemas.microsoft.com/office/word/2010/wordml" xmlns:w15="http://schemas.microsoft.com/office/word/2012/wordml" xmlns:w16cid="http://schemas.microsoft.com/office/word/2016/wordml/cid" xmlns:w16se="http://schemas.microsoft.com/office/word/2015/wordml/symex" mc:Ignorable="w14 w15 w16se w16cid">
   <w:docDefaults>
     <w:rPrDefault>
       <w:rPr>
@@ -6930,7 +10807,7 @@
       </w:pPr>
     </w:pPrDefault>
   </w:docDefaults>
-  <w:latentStyles w:defLockedState="0" w:defUIPriority="99" w:defSemiHidden="0" w:defUnhideWhenUsed="0" w:defQFormat="0" w:count="376">
+  <w:latentStyles w:defLockedState="0" w:defUIPriority="99" w:defSemiHidden="0" w:defUnhideWhenUsed="0" w:defQFormat="0" w:count="375">
     <w:lsdException w:name="Normal" w:uiPriority="0" w:qFormat="1"/>
     <w:lsdException w:name="heading 1" w:uiPriority="9" w:qFormat="1"/>
     <w:lsdException w:name="heading 2" w:semiHidden="1" w:uiPriority="9" w:unhideWhenUsed="1" w:qFormat="1"/>
@@ -7306,7 +11183,6 @@
     <w:lsdException w:name="Smart Hyperlink" w:semiHidden="1" w:unhideWhenUsed="1"/>
     <w:lsdException w:name="Hashtag" w:semiHidden="1" w:unhideWhenUsed="1"/>
     <w:lsdException w:name="Unresolved Mention" w:semiHidden="1" w:unhideWhenUsed="1"/>
-    <w:lsdException w:name="Smart Link" w:semiHidden="1" w:unhideWhenUsed="1"/>
   </w:latentStyles>
   <w:style w:type="paragraph" w:default="1" w:styleId="Normal">
     <w:name w:val="Normal"/>
@@ -7344,7 +11220,7 @@
     <w:basedOn w:val="DefaultParagraphFont"/>
     <w:uiPriority w:val="99"/>
     <w:semiHidden/>
-    <w:rsid w:val="00CF4AFA"/>
+    <w:rsid w:val="00786AB1"/>
     <w:rPr>
       <w:color w:val="808080"/>
     </w:rPr>
@@ -7353,7 +11229,7 @@
 </file>
 
 <file path=word/glossary/webSettings.xml><?xml version="1.0" encoding="utf-8"?>
-<w:webSettings xmlns:mc="http://schemas.openxmlformats.org/markup-compatibility/2006" xmlns:r="http://schemas.openxmlformats.org/officeDocument/2006/relationships" xmlns:w="http://schemas.openxmlformats.org/wordprocessingml/2006/main" xmlns:w14="http://schemas.microsoft.com/office/word/2010/wordml" xmlns:w15="http://schemas.microsoft.com/office/word/2012/wordml" xmlns:w16cex="http://schemas.microsoft.com/office/word/2018/wordml/cex" xmlns:w16cid="http://schemas.microsoft.com/office/word/2016/wordml/cid" xmlns:w16="http://schemas.microsoft.com/office/word/2018/wordml" xmlns:w16se="http://schemas.microsoft.com/office/word/2015/wordml/symex" mc:Ignorable="w14 w15 w16se w16cid w16 w16cex">
+<w:webSettings xmlns:mc="http://schemas.openxmlformats.org/markup-compatibility/2006" xmlns:r="http://schemas.openxmlformats.org/officeDocument/2006/relationships" xmlns:w="http://schemas.openxmlformats.org/wordprocessingml/2006/main" xmlns:w14="http://schemas.microsoft.com/office/word/2010/wordml" xmlns:w15="http://schemas.microsoft.com/office/word/2012/wordml" xmlns:w16cid="http://schemas.microsoft.com/office/word/2016/wordml/cid" xmlns:w16se="http://schemas.microsoft.com/office/word/2015/wordml/symex" mc:Ignorable="w14 w15 w16se w16cid">
   <w:optimizeForBrowser/>
   <w:allowPNG/>
 </w:webSettings>
@@ -7659,7 +11535,7 @@
 </file>
 
 <file path=customXml/itemProps1.xml><?xml version="1.0" encoding="utf-8"?>
-<ds:datastoreItem xmlns:ds="http://schemas.openxmlformats.org/officeDocument/2006/customXml" ds:itemID="{444B66F2-E1B5-4E3D-B390-26A0D67F804C}">
+<ds:datastoreItem xmlns:ds="http://schemas.openxmlformats.org/officeDocument/2006/customXml" ds:itemID="{19E237B0-C70B-4BB3-B95D-2330C623454F}">
   <ds:schemaRefs>
     <ds:schemaRef ds:uri="http://schemas.openxmlformats.org/officeDocument/2006/bibliography"/>
   </ds:schemaRefs>

--- a/lab_3/ECE 298 S2021 Lab 3 - Template.docx
+++ b/lab_3/ECE 298 S2021 Lab 3 - Template.docx
@@ -1091,10 +1091,12 @@
       <w:tr>
         <w:tc>
           <w:tcPr>
-            <w:cnfStyle w:val="001000000000" w:firstRow="0" w:lastRow="0" w:firstColumn="1" w:lastColumn="0" w:oddVBand="0" w:evenVBand="0" w:oddHBand="0" w:evenHBand="0" w:firstRowFirstColumn="0" w:firstRowLastColumn="0" w:lastRowFirstColumn="0" w:lastRowLastColumn="0"/>
             <w:tcW w:w="1291" w:type="dxa"/>
           </w:tcPr>
           <w:p>
+            <w:pPr>
+              <w:cnfStyle w:val="001000000000" w:firstRow="0" w:lastRow="0" w:firstColumn="1" w:lastColumn="0" w:oddVBand="0" w:evenVBand="0" w:oddHBand="0" w:evenHBand="0" w:firstRowFirstColumn="0" w:firstRowLastColumn="0" w:lastRowFirstColumn="0" w:lastRowLastColumn="0"/>
+            </w:pPr>
             <w:r>
               <w:t>PC2</w:t>
             </w:r>
@@ -1105,9 +1107,6 @@
             <w:tcW w:w="2084" w:type="dxa"/>
           </w:tcPr>
           <w:p>
-            <w:pPr>
-              <w:cnfStyle w:val="000000000000" w:firstRow="0" w:lastRow="0" w:firstColumn="0" w:lastColumn="0" w:oddVBand="0" w:evenVBand="0" w:oddHBand="0" w:evenHBand="0" w:firstRowFirstColumn="0" w:firstRowLastColumn="0" w:lastRowFirstColumn="0" w:lastRowLastColumn="0"/>
-            </w:pPr>
             <w:r>
               <w:t>ADC1_IN12</w:t>
             </w:r>
@@ -1118,11 +1117,14 @@
             <w:tcW w:w="6615" w:type="dxa"/>
           </w:tcPr>
           <w:p>
-            <w:pPr>
-              <w:cnfStyle w:val="000000000000" w:firstRow="0" w:lastRow="0" w:firstColumn="0" w:lastColumn="0" w:oddVBand="0" w:evenVBand="0" w:oddHBand="0" w:evenHBand="0" w:firstRowFirstColumn="0" w:firstRowLastColumn="0" w:lastRowFirstColumn="0" w:lastRowLastColumn="0"/>
-            </w:pPr>
-            <w:r>
-              <w:t>Analog to digital converter input of steer control potentiometer.</w:t>
+            <w:r>
+              <w:t>Analog to digital converter input of steer</w:t>
+            </w:r>
+            <w:r>
+              <w:t>ing</w:t>
+            </w:r>
+            <w:r>
+              <w:t xml:space="preserve"> control potentiometer.</w:t>
             </w:r>
           </w:p>
         </w:tc>
@@ -1723,13 +1725,17 @@
       <w:r>
         <w:t xml:space="preserve">. The set point of the PID control is set by the steering/speed potentiometer voltage divider </w:t>
       </w:r>
-      <w:proofErr w:type="spellStart"/>
-      <w:r>
-        <w:t>ouput</w:t>
-      </w:r>
-      <w:proofErr w:type="spellEnd"/>
-      <w:r>
-        <w:t xml:space="preserve"> that is sensed by the ADC. The output of the DC motor encoder is then sensed by the MCU and the corresponding adjustments to the duty cycle are made. The LCD displays the sensed</w:t>
+      <w:r>
+        <w:t>circuits</w:t>
+      </w:r>
+      <w:r>
+        <w:t xml:space="preserve"> </w:t>
+      </w:r>
+      <w:r>
+        <w:t>whose voltages are</w:t>
+      </w:r>
+      <w:r>
+        <w:t xml:space="preserve"> sensed by the ADC. The output of the DC motor encoder is then sensed by the MCU and the corresponding adjustments to the duty cycle are made. The LCD displays the sensed</w:t>
       </w:r>
       <w:r>
         <w:t xml:space="preserve"> rotation speed sensed from each of the Q1 and Q2 pins of the motor controller (RPM of the motor divided by 6)</w:t>
@@ -1741,7 +1747,13 @@
         <w:t xml:space="preserve">inevitable </w:t>
       </w:r>
       <w:r>
-        <w:t xml:space="preserve">overshoot of the PID controller, there is an error of </w:t>
+        <w:t>over</w:t>
+      </w:r>
+      <w:r>
+        <w:t>/under</w:t>
+      </w:r>
+      <w:r>
+        <w:t xml:space="preserve">shoot of the PID controller, there is an error of </w:t>
       </w:r>
       <w:r>
         <w:t>&lt;</w:t>
@@ -1752,7 +1764,13 @@
     </w:p>
     <w:p>
       <w:r>
-        <w:t>The following is used to calculate the set point:</w:t>
+        <w:t>The following is used to calculate the set point</w:t>
+      </w:r>
+      <w:r>
+        <w:t xml:space="preserve"> based on the analog voltage sensed by the ADC</w:t>
+      </w:r>
+      <w:r>
+        <w:t>:</w:t>
       </w:r>
     </w:p>
     <w:p>
@@ -2616,7 +2634,13 @@
     </w:p>
     <w:p>
       <w:r>
-        <w:t>These signals drive the 2-1 multiplexers. The connectivity of the GPIO Output signals to the LCD is similar, as the LCD requires a</w:t>
+        <w:t xml:space="preserve">These signals drive the 2-1 multiplexers. The connectivity of the GPIO Output signals to the LCD is </w:t>
+      </w:r>
+      <w:r>
+        <w:t>the exact same</w:t>
+      </w:r>
+      <w:r>
+        <w:t>, as the LCD requires a</w:t>
       </w:r>
       <w:r>
         <w:t xml:space="preserve"> 0 V and 5 V range for digital ‘1’ and ‘0’ respectively:</w:t>
@@ -2624,14 +2648,11 @@
     </w:p>
     <w:p>
       <w:r>
-        <w:rPr>
-          <w:noProof/>
-        </w:rPr>
         <w:drawing>
-          <wp:inline distT="0" distB="0" distL="0" distR="0" wp14:anchorId="3943B769" wp14:editId="776CF07B">
-            <wp:extent cx="6332220" cy="2609850"/>
-            <wp:effectExtent l="0" t="0" r="0" b="0"/>
-            <wp:docPr id="6" name="Picture 6"/>
+          <wp:inline distT="0" distB="0" distL="0" distR="0" wp14:anchorId="245EBBBF" wp14:editId="45ABA00D">
+            <wp:extent cx="6332220" cy="2739390"/>
+            <wp:effectExtent l="0" t="0" r="0" b="3810"/>
+            <wp:docPr id="17" name="Picture 17"/>
             <wp:cNvGraphicFramePr>
               <a:graphicFrameLocks xmlns:a="http://schemas.openxmlformats.org/drawingml/2006/main" noChangeAspect="1"/>
             </wp:cNvGraphicFramePr>
@@ -2651,7 +2672,7 @@
                   <pic:spPr>
                     <a:xfrm>
                       <a:off x="0" y="0"/>
-                      <a:ext cx="6332220" cy="2609850"/>
+                      <a:ext cx="6332220" cy="2739390"/>
                     </a:xfrm>
                     <a:prstGeom prst="rect">
                       <a:avLst/>
@@ -2668,6 +2689,9 @@
       <w:r>
         <w:t>Additionally, the output voltage from the DC Motor Encoder is translated from the 0-5 V range to the 0-3.3 V range using a voltage divider circuit, which is seen in the Schematics and Simulations section.</w:t>
       </w:r>
+      <w:r>
+        <w:t xml:space="preserve"> The motor speed is measured via a timer that times the amount of time it takes between each pulse of the Q1 pin via a GPIO interrupt. </w:t>
+      </w:r>
     </w:p>
     <w:p>
       <w:r>
@@ -2803,6 +2827,7 @@
         </w:numPr>
       </w:pPr>
       <w:r>
+        <w:lastRenderedPageBreak/>
         <w:t xml:space="preserve">The speed input potentiometer is set to position 1, which corresponds to a speed of </w:t>
       </w:r>
       <w:r>
@@ -2845,7 +2870,6 @@
         </w:numPr>
       </w:pPr>
       <w:r>
-        <w:lastRenderedPageBreak/>
         <w:t>The sensed DC motor input is displayed on the LCD.</w:t>
       </w:r>
     </w:p>
@@ -2994,14 +3018,11 @@
     </w:p>
     <w:p>
       <w:r>
-        <w:rPr>
-          <w:noProof/>
-        </w:rPr>
         <w:drawing>
-          <wp:inline distT="0" distB="0" distL="0" distR="0" wp14:anchorId="25687C5E" wp14:editId="35476DF2">
-            <wp:extent cx="2199048" cy="1721565"/>
-            <wp:effectExtent l="0" t="0" r="0" b="0"/>
-            <wp:docPr id="23" name="Picture 23"/>
+          <wp:inline distT="0" distB="0" distL="0" distR="0" wp14:anchorId="4432767C" wp14:editId="4BDDFD89">
+            <wp:extent cx="2433815" cy="1862459"/>
+            <wp:effectExtent l="0" t="0" r="5080" b="4445"/>
+            <wp:docPr id="36" name="Picture 36"/>
             <wp:cNvGraphicFramePr>
               <a:graphicFrameLocks xmlns:a="http://schemas.openxmlformats.org/drawingml/2006/main" noChangeAspect="1"/>
             </wp:cNvGraphicFramePr>
@@ -3021,7 +3042,7 @@
                   <pic:spPr>
                     <a:xfrm>
                       <a:off x="0" y="0"/>
-                      <a:ext cx="2207106" cy="1727873"/>
+                      <a:ext cx="2447925" cy="1873256"/>
                     </a:xfrm>
                     <a:prstGeom prst="rect">
                       <a:avLst/>
@@ -3041,14 +3062,11 @@
     </w:p>
     <w:p>
       <w:r>
-        <w:rPr>
-          <w:noProof/>
-        </w:rPr>
         <w:drawing>
-          <wp:inline distT="0" distB="0" distL="0" distR="0" wp14:anchorId="39CA6F50" wp14:editId="2BCE9C94">
-            <wp:extent cx="6332220" cy="2780665"/>
-            <wp:effectExtent l="0" t="0" r="0" b="635"/>
-            <wp:docPr id="24" name="Picture 24"/>
+          <wp:inline distT="0" distB="0" distL="0" distR="0" wp14:anchorId="2FCC1CED" wp14:editId="53B18B3E">
+            <wp:extent cx="6332220" cy="2620645"/>
+            <wp:effectExtent l="0" t="0" r="0" b="8255"/>
+            <wp:docPr id="19" name="Picture 19"/>
             <wp:cNvGraphicFramePr>
               <a:graphicFrameLocks xmlns:a="http://schemas.openxmlformats.org/drawingml/2006/main" noChangeAspect="1"/>
             </wp:cNvGraphicFramePr>
@@ -3068,7 +3086,7 @@
                   <pic:spPr>
                     <a:xfrm>
                       <a:off x="0" y="0"/>
-                      <a:ext cx="6332220" cy="2780665"/>
+                      <a:ext cx="6332220" cy="2620645"/>
                     </a:xfrm>
                     <a:prstGeom prst="rect">
                       <a:avLst/>
@@ -3083,28 +3101,39 @@
     </w:p>
     <w:p>
       <w:r>
-        <w:t xml:space="preserve">And the </w:t>
+        <w:t xml:space="preserve">The following oscilloscope </w:t>
+      </w:r>
+      <w:proofErr w:type="spellStart"/>
+      <w:r>
+        <w:t>apture</w:t>
+      </w:r>
+      <w:proofErr w:type="spellEnd"/>
+      <w:r>
+        <w:t xml:space="preserve"> confirms that the voltage translation of the MCU’s PWM signals is correct, and the voltage translation from the DC Motor Encoder’s quadrature pins is correctly reduced to a voltage that the </w:t>
+      </w:r>
+      <w:r>
+        <w:lastRenderedPageBreak/>
+        <w:t xml:space="preserve">MCU is capable of reading. </w:t>
+      </w:r>
+      <w:r>
+        <w:t xml:space="preserve">Additionally, the multiplexer select lines are correctly set to increase the speed of rotation. </w:t>
       </w:r>
       <w:proofErr w:type="gramStart"/>
       <w:r>
-        <w:t>PC[</w:t>
+        <w:t>The</w:t>
       </w:r>
       <w:proofErr w:type="gramEnd"/>
       <w:r>
-        <w:t>6..9] pins are used to sense the rotation speed of the motors and set the duty cycle of the PWM pins in closed loop control. The LCD displays the corresponding mode and rotation speed:</w:t>
-      </w:r>
-    </w:p>
-    <w:p>
-      <w:r>
-        <w:rPr>
-          <w:noProof/>
-        </w:rPr>
-        <w:lastRenderedPageBreak/>
+        <w:t xml:space="preserve"> varying duty cycle of the PWM signals is due to the PID control of the motor speed.</w:t>
+      </w:r>
+    </w:p>
+    <w:p>
+      <w:r>
         <w:drawing>
-          <wp:inline distT="0" distB="0" distL="0" distR="0" wp14:anchorId="5D9A01F6" wp14:editId="230A1EBB">
-            <wp:extent cx="2103681" cy="1871373"/>
-            <wp:effectExtent l="0" t="0" r="0" b="0"/>
-            <wp:docPr id="1" name="Picture 1"/>
+          <wp:inline distT="0" distB="0" distL="0" distR="0" wp14:anchorId="36E94101" wp14:editId="3AD9CB84">
+            <wp:extent cx="6332220" cy="3999230"/>
+            <wp:effectExtent l="0" t="0" r="0" b="1270"/>
+            <wp:docPr id="21" name="Picture 21"/>
             <wp:cNvGraphicFramePr>
               <a:graphicFrameLocks xmlns:a="http://schemas.openxmlformats.org/drawingml/2006/main" noChangeAspect="1"/>
             </wp:cNvGraphicFramePr>
@@ -3124,7 +3153,7 @@
                   <pic:spPr>
                     <a:xfrm>
                       <a:off x="0" y="0"/>
-                      <a:ext cx="2109411" cy="1876470"/>
+                      <a:ext cx="6332220" cy="3999230"/>
                     </a:xfrm>
                     <a:prstGeom prst="rect">
                       <a:avLst/>
@@ -3139,40 +3168,15 @@
     </w:p>
     <w:p>
       <w:r>
-        <w:t xml:space="preserve">Which corresponds to roughly 132 and 162 RPM for the left and right motors respectively. </w:t>
-      </w:r>
-      <w:r>
-        <w:t xml:space="preserve">The test confirms the forward rotation and steering control is as designed, implemented with PID control of the PWM duty cycle fed to the DC motors. </w:t>
-      </w:r>
-    </w:p>
-    <w:p>
-      <w:pPr>
-        <w:rPr>
-          <w:b/>
-          <w:bCs/>
-          <w:u w:val="single"/>
-        </w:rPr>
-      </w:pPr>
-      <w:r>
-        <w:rPr>
-          <w:b/>
-          <w:bCs/>
-          <w:u w:val="single"/>
-        </w:rPr>
-        <w:t>Test 2: (backwar</w:t>
-      </w:r>
-      <w:r>
-        <w:rPr>
-          <w:b/>
-          <w:bCs/>
-          <w:u w:val="single"/>
-        </w:rPr>
-        <w:t xml:space="preserve">d steering) </w:t>
-      </w:r>
-    </w:p>
-    <w:p>
-      <w:r>
-        <w:t>The voltage of the steering/speed potentiometers is set:</w:t>
+        <w:t xml:space="preserve">And the </w:t>
+      </w:r>
+      <w:proofErr w:type="gramStart"/>
+      <w:r>
+        <w:t>PC[</w:t>
+      </w:r>
+      <w:proofErr w:type="gramEnd"/>
+      <w:r>
+        <w:t>6..9] pins are used to sense the rotation speed of the motors and set the duty cycle of the PWM pins in closed loop control. The LCD displays the corresponding mode and rotation speed:</w:t>
       </w:r>
     </w:p>
     <w:p>
@@ -3181,10 +3185,10 @@
           <w:noProof/>
         </w:rPr>
         <w:drawing>
-          <wp:inline distT="0" distB="0" distL="0" distR="0" wp14:anchorId="5A2A4B6F" wp14:editId="38B04703">
-            <wp:extent cx="2215878" cy="1695032"/>
-            <wp:effectExtent l="0" t="0" r="0" b="635"/>
-            <wp:docPr id="26" name="Picture 26"/>
+          <wp:inline distT="0" distB="0" distL="0" distR="0" wp14:anchorId="5D9A01F6" wp14:editId="230A1EBB">
+            <wp:extent cx="2103681" cy="1871373"/>
+            <wp:effectExtent l="0" t="0" r="0" b="0"/>
+            <wp:docPr id="1" name="Picture 1"/>
             <wp:cNvGraphicFramePr>
               <a:graphicFrameLocks xmlns:a="http://schemas.openxmlformats.org/drawingml/2006/main" noChangeAspect="1"/>
             </wp:cNvGraphicFramePr>
@@ -3204,7 +3208,7 @@
                   <pic:spPr>
                     <a:xfrm>
                       <a:off x="0" y="0"/>
-                      <a:ext cx="2228471" cy="1704665"/>
+                      <a:ext cx="2109411" cy="1876470"/>
                     </a:xfrm>
                     <a:prstGeom prst="rect">
                       <a:avLst/>
@@ -3219,19 +3223,50 @@
     </w:p>
     <w:p>
       <w:r>
-        <w:t xml:space="preserve">The motor is fed a PWM which ramps up its speed to what is shown below: </w:t>
-      </w:r>
-    </w:p>
-    <w:p>
-      <w:r>
-        <w:rPr>
-          <w:noProof/>
-        </w:rPr>
+        <w:t xml:space="preserve">Which corresponds to roughly 132 and 162 RPM for the left and right motors respectively. </w:t>
+      </w:r>
+      <w:r>
+        <w:t xml:space="preserve">The test confirms the forward rotation and steering control is as designed, implemented with PID control of the PWM duty cycle fed to the DC motors. </w:t>
+      </w:r>
+    </w:p>
+    <w:p>
+      <w:pPr>
+        <w:rPr>
+          <w:b/>
+          <w:bCs/>
+          <w:u w:val="single"/>
+        </w:rPr>
+      </w:pPr>
+      <w:r>
+        <w:rPr>
+          <w:b/>
+          <w:bCs/>
+          <w:u w:val="single"/>
+        </w:rPr>
+        <w:t>Test 2: (backwar</w:t>
+      </w:r>
+      <w:r>
+        <w:rPr>
+          <w:b/>
+          <w:bCs/>
+          <w:u w:val="single"/>
+        </w:rPr>
+        <w:t xml:space="preserve">d steering) </w:t>
+      </w:r>
+    </w:p>
+    <w:p>
+      <w:r>
+        <w:t>The voltage of the steering/speed potentiometers is set:</w:t>
+      </w:r>
+    </w:p>
+    <w:p>
+      <w:r>
+        <w:lastRenderedPageBreak/>
         <w:drawing>
-          <wp:inline distT="0" distB="0" distL="0" distR="0" wp14:anchorId="2E692EDD" wp14:editId="008DAF22">
-            <wp:extent cx="6332220" cy="2811780"/>
-            <wp:effectExtent l="0" t="0" r="0" b="7620"/>
-            <wp:docPr id="25" name="Picture 25"/>
+          <wp:inline distT="0" distB="0" distL="0" distR="0" wp14:anchorId="144E0AEF" wp14:editId="4F6A0294">
+            <wp:extent cx="2412749" cy="1873679"/>
+            <wp:effectExtent l="0" t="0" r="6985" b="0"/>
+            <wp:docPr id="35" name="Picture 35"/>
             <wp:cNvGraphicFramePr>
               <a:graphicFrameLocks xmlns:a="http://schemas.openxmlformats.org/drawingml/2006/main" noChangeAspect="1"/>
             </wp:cNvGraphicFramePr>
@@ -3251,7 +3286,7 @@
                   <pic:spPr>
                     <a:xfrm>
                       <a:off x="0" y="0"/>
-                      <a:ext cx="6332220" cy="2811780"/>
+                      <a:ext cx="2420996" cy="1880083"/>
                     </a:xfrm>
                     <a:prstGeom prst="rect">
                       <a:avLst/>
@@ -3266,28 +3301,16 @@
     </w:p>
     <w:p>
       <w:r>
-        <w:t xml:space="preserve">And the </w:t>
-      </w:r>
-      <w:proofErr w:type="gramStart"/>
-      <w:r>
-        <w:t>PC[</w:t>
-      </w:r>
-      <w:proofErr w:type="gramEnd"/>
-      <w:r>
-        <w:t>6..9] pins are used to sense the rotation speed of the motors and set the duty cycle of the PWM pins in closed loop control. The LCD displays the corresponding mode and rotation speed:</w:t>
-      </w:r>
-    </w:p>
-    <w:p>
-      <w:r>
-        <w:rPr>
-          <w:noProof/>
-        </w:rPr>
-        <w:lastRenderedPageBreak/>
+        <w:t xml:space="preserve">The motor is fed a PWM which ramps up its speed to what is shown below: </w:t>
+      </w:r>
+    </w:p>
+    <w:p>
+      <w:r>
         <w:drawing>
-          <wp:inline distT="0" distB="0" distL="0" distR="0" wp14:anchorId="5EEC97A4" wp14:editId="75A0E236">
-            <wp:extent cx="2295456" cy="1997095"/>
-            <wp:effectExtent l="0" t="0" r="0" b="3175"/>
-            <wp:docPr id="27" name="Picture 27"/>
+          <wp:inline distT="0" distB="0" distL="0" distR="0" wp14:anchorId="41288395" wp14:editId="26EC837D">
+            <wp:extent cx="6332220" cy="2639695"/>
+            <wp:effectExtent l="0" t="0" r="0" b="8255"/>
+            <wp:docPr id="29" name="Picture 29"/>
             <wp:cNvGraphicFramePr>
               <a:graphicFrameLocks xmlns:a="http://schemas.openxmlformats.org/drawingml/2006/main" noChangeAspect="1"/>
             </wp:cNvGraphicFramePr>
@@ -3307,6 +3330,66 @@
                   <pic:spPr>
                     <a:xfrm>
                       <a:off x="0" y="0"/>
+                      <a:ext cx="6332220" cy="2639695"/>
+                    </a:xfrm>
+                    <a:prstGeom prst="rect">
+                      <a:avLst/>
+                    </a:prstGeom>
+                  </pic:spPr>
+                </pic:pic>
+              </a:graphicData>
+            </a:graphic>
+          </wp:inline>
+        </w:drawing>
+      </w:r>
+    </w:p>
+    <w:p>
+      <w:r>
+        <w:t>The multiplexer correctly switches the polarity of the PWM signal that is fed to the DC Motor Controller.</w:t>
+      </w:r>
+    </w:p>
+    <w:p>
+      <w:r>
+        <w:t xml:space="preserve">And the </w:t>
+      </w:r>
+      <w:proofErr w:type="gramStart"/>
+      <w:r>
+        <w:t>PC[</w:t>
+      </w:r>
+      <w:proofErr w:type="gramEnd"/>
+      <w:r>
+        <w:t>6..9] pins are used to sense the rotation speed of the motors and set the duty cycle of the PWM pins in closed loop control. The LCD displays the corresponding mode and rotation speed:</w:t>
+      </w:r>
+    </w:p>
+    <w:p>
+      <w:r>
+        <w:rPr>
+          <w:noProof/>
+        </w:rPr>
+        <w:drawing>
+          <wp:inline distT="0" distB="0" distL="0" distR="0" wp14:anchorId="5EEC97A4" wp14:editId="75A0E236">
+            <wp:extent cx="2295456" cy="1997095"/>
+            <wp:effectExtent l="0" t="0" r="0" b="3175"/>
+            <wp:docPr id="27" name="Picture 27"/>
+            <wp:cNvGraphicFramePr>
+              <a:graphicFrameLocks xmlns:a="http://schemas.openxmlformats.org/drawingml/2006/main" noChangeAspect="1"/>
+            </wp:cNvGraphicFramePr>
+            <a:graphic xmlns:a="http://schemas.openxmlformats.org/drawingml/2006/main">
+              <a:graphicData uri="http://schemas.openxmlformats.org/drawingml/2006/picture">
+                <pic:pic xmlns:pic="http://schemas.openxmlformats.org/drawingml/2006/picture">
+                  <pic:nvPicPr>
+                    <pic:cNvPr id="1" name=""/>
+                    <pic:cNvPicPr/>
+                  </pic:nvPicPr>
+                  <pic:blipFill>
+                    <a:blip r:embed="rId16"/>
+                    <a:stretch>
+                      <a:fillRect/>
+                    </a:stretch>
+                  </pic:blipFill>
+                  <pic:spPr>
+                    <a:xfrm>
+                      <a:off x="0" y="0"/>
                       <a:ext cx="2304382" cy="2004861"/>
                     </a:xfrm>
                     <a:prstGeom prst="rect">
@@ -3376,19 +3459,17 @@
     </w:p>
     <w:p>
       <w:r>
+        <w:lastRenderedPageBreak/>
         <w:t>The voltage of the steering/speed potentiometers is set:</w:t>
       </w:r>
     </w:p>
     <w:p>
       <w:r>
-        <w:rPr>
-          <w:noProof/>
-        </w:rPr>
         <w:drawing>
-          <wp:inline distT="0" distB="0" distL="0" distR="0" wp14:anchorId="5BDC6492" wp14:editId="310B21E9">
-            <wp:extent cx="2378212" cy="1799112"/>
-            <wp:effectExtent l="0" t="0" r="3175" b="0"/>
-            <wp:docPr id="15" name="Picture 15" descr="Diagram, schematic&#10;&#10;Description automatically generated"/>
+          <wp:inline distT="0" distB="0" distL="0" distR="0" wp14:anchorId="1F57EE7C" wp14:editId="6667F590">
+            <wp:extent cx="2347178" cy="1817580"/>
+            <wp:effectExtent l="0" t="0" r="0" b="0"/>
+            <wp:docPr id="31" name="Picture 31"/>
             <wp:cNvGraphicFramePr>
               <a:graphicFrameLocks xmlns:a="http://schemas.openxmlformats.org/drawingml/2006/main" noChangeAspect="1"/>
             </wp:cNvGraphicFramePr>
@@ -3396,11 +3477,11 @@
               <a:graphicData uri="http://schemas.openxmlformats.org/drawingml/2006/picture">
                 <pic:pic xmlns:pic="http://schemas.openxmlformats.org/drawingml/2006/picture">
                   <pic:nvPicPr>
-                    <pic:cNvPr id="9" name="Picture 9" descr="Diagram, schematic&#10;&#10;Description automatically generated"/>
+                    <pic:cNvPr id="1" name=""/>
                     <pic:cNvPicPr/>
                   </pic:nvPicPr>
                   <pic:blipFill>
-                    <a:blip r:embed="rId16"/>
+                    <a:blip r:embed="rId17"/>
                     <a:stretch>
                       <a:fillRect/>
                     </a:stretch>
@@ -3408,7 +3489,7 @@
                   <pic:spPr>
                     <a:xfrm>
                       <a:off x="0" y="0"/>
-                      <a:ext cx="2387377" cy="1806046"/>
+                      <a:ext cx="2356976" cy="1825167"/>
                     </a:xfrm>
                     <a:prstGeom prst="rect">
                       <a:avLst/>
@@ -3447,7 +3528,7 @@
                     <pic:cNvPicPr/>
                   </pic:nvPicPr>
                   <pic:blipFill>
-                    <a:blip r:embed="rId17"/>
+                    <a:blip r:embed="rId18"/>
                     <a:stretch>
                       <a:fillRect/>
                     </a:stretch>
@@ -3486,7 +3567,6 @@
         <w:rPr>
           <w:noProof/>
         </w:rPr>
-        <w:lastRenderedPageBreak/>
         <w:drawing>
           <wp:inline distT="0" distB="0" distL="0" distR="0" wp14:anchorId="36DD2A27" wp14:editId="45F4EC25">
             <wp:extent cx="2762250" cy="2443145"/>
@@ -3503,7 +3583,7 @@
                     <pic:cNvPicPr/>
                   </pic:nvPicPr>
                   <pic:blipFill>
-                    <a:blip r:embed="rId18"/>
+                    <a:blip r:embed="rId19"/>
                     <a:stretch>
                       <a:fillRect/>
                     </a:stretch>
@@ -3526,6 +3606,7 @@
     </w:p>
     <w:p>
       <w:r>
+        <w:lastRenderedPageBreak/>
         <w:t xml:space="preserve">The test confirms the maximum forward rotation and straight speed control is as designed, implemented with PID control of the PWM duty cycle fed to the DC motors. </w:t>
       </w:r>
     </w:p>
@@ -3620,7 +3701,13 @@
         </w:numPr>
       </w:pPr>
       <w:r>
-        <w:t>As shown in the schematics, the maximum rotation speed shown is +- 389 RPM. This is different than 400 RPM, as was shown and tested to be the maximum speed of the motor in the Lab 2 report. This effect is likely due to the output of the DC motor controller being unable to produce the exact voltage that is provided from the MCU.</w:t>
+        <w:t xml:space="preserve">As shown in the schematics, the maximum rotation speed shown is +- 389 RPM. This is different than </w:t>
+      </w:r>
+      <w:r>
+        <w:t xml:space="preserve">+- </w:t>
+      </w:r>
+      <w:r>
+        <w:t>400 RPM, as was shown and tested to be the maximum speed of the motor in the Lab 2 report. This effect is likely due to the output of the DC motor controller being unable to produce the exact voltage that is provided from the MCU.</w:t>
       </w:r>
     </w:p>
     <w:p>
@@ -3693,7 +3780,6 @@
     </w:p>
     <w:p>
       <w:r>
-        <w:lastRenderedPageBreak/>
         <w:t>The tests that were conducted are as follows:</w:t>
       </w:r>
     </w:p>
@@ -4103,6 +4189,7 @@
         </w:rPr>
       </w:pPr>
       <w:r>
+        <w:lastRenderedPageBreak/>
         <w:t xml:space="preserve">The </w:t>
       </w:r>
       <w:proofErr w:type="spellStart"/>
@@ -4401,10 +4488,7 @@
       </w:r>
       <w:proofErr w:type="spellEnd"/>
       <w:r>
-        <w:t xml:space="preserve"> of the battery/capacitor</w:t>
-      </w:r>
-      <w:r>
-        <w:t>.</w:t>
+        <w:t xml:space="preserve"> of the battery/capacitor.</w:t>
       </w:r>
     </w:p>
     <w:p>
@@ -4492,7 +4576,7 @@
                     <pic:cNvPicPr/>
                   </pic:nvPicPr>
                   <pic:blipFill rotWithShape="1">
-                    <a:blip r:embed="rId19"/>
+                    <a:blip r:embed="rId20"/>
                     <a:srcRect b="5911"/>
                     <a:stretch/>
                   </pic:blipFill>
@@ -4577,7 +4661,6 @@
     </w:p>
     <w:p>
       <w:r>
-        <w:lastRenderedPageBreak/>
         <w:t xml:space="preserve">When the battery voltage is in the range [9.6 V, 10.8 V) the only LED that should be ON is the YELLOW_LED. When the </w:t>
       </w:r>
       <w:proofErr w:type="spellStart"/>
@@ -4607,166 +4690,6 @@
             <wp:extent cx="6332220" cy="1922780"/>
             <wp:effectExtent l="0" t="0" r="0" b="1270"/>
             <wp:docPr id="14" name="Picture 14"/>
-            <wp:cNvGraphicFramePr>
-              <a:graphicFrameLocks xmlns:a="http://schemas.openxmlformats.org/drawingml/2006/main" noChangeAspect="1"/>
-            </wp:cNvGraphicFramePr>
-            <a:graphic xmlns:a="http://schemas.openxmlformats.org/drawingml/2006/main">
-              <a:graphicData uri="http://schemas.openxmlformats.org/drawingml/2006/picture">
-                <pic:pic xmlns:pic="http://schemas.openxmlformats.org/drawingml/2006/picture">
-                  <pic:nvPicPr>
-                    <pic:cNvPr id="1" name=""/>
-                    <pic:cNvPicPr/>
-                  </pic:nvPicPr>
-                  <pic:blipFill>
-                    <a:blip r:embed="rId20"/>
-                    <a:stretch>
-                      <a:fillRect/>
-                    </a:stretch>
-                  </pic:blipFill>
-                  <pic:spPr>
-                    <a:xfrm>
-                      <a:off x="0" y="0"/>
-                      <a:ext cx="6332220" cy="1922780"/>
-                    </a:xfrm>
-                    <a:prstGeom prst="rect">
-                      <a:avLst/>
-                    </a:prstGeom>
-                  </pic:spPr>
-                </pic:pic>
-              </a:graphicData>
-            </a:graphic>
-          </wp:inline>
-        </w:drawing>
-      </w:r>
-    </w:p>
-    <w:p>
-      <w:r>
-        <w:t>This confirms the correct LED indication in this battery range.</w:t>
-      </w:r>
-    </w:p>
-    <w:p>
-      <w:pPr>
-        <w:rPr>
-          <w:b/>
-          <w:u w:val="single"/>
-        </w:rPr>
-      </w:pPr>
-      <w:r>
-        <w:rPr>
-          <w:b/>
-          <w:u w:val="single"/>
-        </w:rPr>
-        <w:t xml:space="preserve">Test </w:t>
-      </w:r>
-      <w:r>
-        <w:rPr>
-          <w:b/>
-          <w:u w:val="single"/>
-        </w:rPr>
-        <w:t>3</w:t>
-      </w:r>
-      <w:r>
-        <w:rPr>
-          <w:b/>
-          <w:u w:val="single"/>
-        </w:rPr>
-        <w:t xml:space="preserve"> (</w:t>
-      </w:r>
-      <w:r>
-        <w:rPr>
-          <w:b/>
-          <w:u w:val="single"/>
-        </w:rPr>
-        <w:t>6</w:t>
-      </w:r>
-      <w:r>
-        <w:rPr>
-          <w:b/>
-          <w:u w:val="single"/>
-        </w:rPr>
-        <w:t xml:space="preserve">0% </w:t>
-      </w:r>
-      <m:oMath>
-        <m:r>
-          <w:rPr>
-            <w:rFonts w:ascii="Cambria Math" w:hAnsi="Cambria Math"/>
-            <w:u w:val="single"/>
-          </w:rPr>
-          <m:t>≤</m:t>
-        </m:r>
-      </m:oMath>
-      <w:r>
-        <w:rPr>
-          <w:b/>
-          <w:u w:val="single"/>
-        </w:rPr>
-        <w:t xml:space="preserve">  battery capacity </w:t>
-      </w:r>
-      <m:oMath>
-        <m:r>
-          <m:rPr>
-            <m:sty m:val="bi"/>
-          </m:rPr>
-          <w:rPr>
-            <w:rFonts w:ascii="Cambria Math" w:hAnsi="Cambria Math"/>
-            <w:u w:val="single"/>
-          </w:rPr>
-          <m:t>&lt;</m:t>
-        </m:r>
-      </m:oMath>
-      <w:r>
-        <w:rPr>
-          <w:b/>
-          <w:u w:val="single"/>
-        </w:rPr>
-        <w:t xml:space="preserve"> </w:t>
-      </w:r>
-      <w:r>
-        <w:rPr>
-          <w:b/>
-          <w:u w:val="single"/>
-        </w:rPr>
-        <w:t>8</w:t>
-      </w:r>
-      <w:r>
-        <w:rPr>
-          <w:b/>
-          <w:u w:val="single"/>
-        </w:rPr>
-        <w:t>0%):</w:t>
-      </w:r>
-    </w:p>
-    <w:p>
-      <w:r>
-        <w:t xml:space="preserve">When the battery voltage is in the range [7.2 V, 9.6 V) the only LED that should be ON is the ORANGE_LED. When the </w:t>
-      </w:r>
-      <w:proofErr w:type="spellStart"/>
-      <w:r>
-        <w:t>precharge</w:t>
-      </w:r>
-      <w:proofErr w:type="spellEnd"/>
-      <w:r>
-        <w:t xml:space="preserve"> of the battery was set to 9.4 V, the following was observed:</w:t>
-      </w:r>
-    </w:p>
-    <w:p>
-      <w:pPr>
-        <w:rPr>
-          <w:i/>
-          <w:u w:val="single"/>
-        </w:rPr>
-      </w:pPr>
-      <w:r>
-        <w:rPr>
-          <w:i/>
-          <w:noProof/>
-          <w:u w:val="single"/>
-        </w:rPr>
-        <w:drawing>
-          <wp:inline distT="0" distB="0" distL="0" distR="0" wp14:anchorId="132C748E" wp14:editId="24A3369F">
-            <wp:extent cx="6332220" cy="2012950"/>
-            <wp:effectExtent l="0" t="0" r="0" b="6350"/>
-            <wp:docPr id="20" name="Picture 20"/>
             <wp:cNvGraphicFramePr>
               <a:graphicFrameLocks xmlns:a="http://schemas.openxmlformats.org/drawingml/2006/main" noChangeAspect="1"/>
             </wp:cNvGraphicFramePr>
@@ -4786,7 +4709,7 @@
                   <pic:spPr>
                     <a:xfrm>
                       <a:off x="0" y="0"/>
-                      <a:ext cx="6332220" cy="2012950"/>
+                      <a:ext cx="6332220" cy="1922780"/>
                     </a:xfrm>
                     <a:prstGeom prst="rect">
                       <a:avLst/>
@@ -4816,6 +4739,7 @@
           <w:b/>
           <w:u w:val="single"/>
         </w:rPr>
+        <w:lastRenderedPageBreak/>
         <w:t xml:space="preserve">Test </w:t>
       </w:r>
       <w:r>
@@ -4823,14 +4747,44 @@
           <w:b/>
           <w:u w:val="single"/>
         </w:rPr>
-        <w:t>4</w:t>
-      </w:r>
-      <w:r>
-        <w:rPr>
-          <w:b/>
-          <w:u w:val="single"/>
-        </w:rPr>
-        <w:t xml:space="preserve"> (battery capacity </w:t>
+        <w:t>3</w:t>
+      </w:r>
+      <w:r>
+        <w:rPr>
+          <w:b/>
+          <w:u w:val="single"/>
+        </w:rPr>
+        <w:t xml:space="preserve"> (</w:t>
+      </w:r>
+      <w:r>
+        <w:rPr>
+          <w:b/>
+          <w:u w:val="single"/>
+        </w:rPr>
+        <w:t>6</w:t>
+      </w:r>
+      <w:r>
+        <w:rPr>
+          <w:b/>
+          <w:u w:val="single"/>
+        </w:rPr>
+        <w:t xml:space="preserve">0% </w:t>
+      </w:r>
+      <m:oMath>
+        <m:r>
+          <w:rPr>
+            <w:rFonts w:ascii="Cambria Math" w:hAnsi="Cambria Math"/>
+            <w:u w:val="single"/>
+          </w:rPr>
+          <m:t>≤</m:t>
+        </m:r>
+      </m:oMath>
+      <w:r>
+        <w:rPr>
+          <w:b/>
+          <w:u w:val="single"/>
+        </w:rPr>
+        <w:t xml:space="preserve">  battery capacity </w:t>
       </w:r>
       <m:oMath>
         <m:r>
@@ -4856,57 +4810,19 @@
           <w:b/>
           <w:u w:val="single"/>
         </w:rPr>
-        <w:t>6</w:t>
-      </w:r>
-      <w:r>
-        <w:rPr>
-          <w:b/>
-          <w:u w:val="single"/>
-        </w:rPr>
-        <w:t>0%</w:t>
-      </w:r>
-      <w:r>
-        <w:rPr>
-          <w:b/>
-          <w:u w:val="single"/>
-        </w:rPr>
-        <w:t>, near top threshold</w:t>
-      </w:r>
-      <w:r>
-        <w:rPr>
-          <w:b/>
-          <w:u w:val="single"/>
-        </w:rPr>
-        <w:t>):</w:t>
-      </w:r>
-    </w:p>
-    <w:p>
-      <w:r>
-        <w:t>When the battery voltage is in the range [</w:t>
-      </w:r>
-      <w:r>
-        <w:t>0</w:t>
-      </w:r>
-      <w:r>
-        <w:t xml:space="preserve"> V, </w:t>
-      </w:r>
-      <w:r>
-        <w:t>7.2</w:t>
-      </w:r>
-      <w:r>
-        <w:t xml:space="preserve"> V</w:t>
-      </w:r>
-      <w:r>
-        <w:t>)</w:t>
-      </w:r>
-      <w:r>
-        <w:t xml:space="preserve"> the only LED that should be ON is the </w:t>
-      </w:r>
-      <w:r>
-        <w:t>RED</w:t>
-      </w:r>
-      <w:r>
-        <w:t xml:space="preserve">_LED. When the </w:t>
+        <w:t>8</w:t>
+      </w:r>
+      <w:r>
+        <w:rPr>
+          <w:b/>
+          <w:u w:val="single"/>
+        </w:rPr>
+        <w:t>0%):</w:t>
+      </w:r>
+    </w:p>
+    <w:p>
+      <w:r>
+        <w:t xml:space="preserve">When the battery voltage is in the range [7.2 V, 9.6 V) the only LED that should be ON is the ORANGE_LED. When the </w:t>
       </w:r>
       <w:proofErr w:type="spellStart"/>
       <w:r>
@@ -4914,19 +4830,7 @@
       </w:r>
       <w:proofErr w:type="spellEnd"/>
       <w:r>
-        <w:t xml:space="preserve"> of the battery was set to </w:t>
-      </w:r>
-      <w:r>
-        <w:t>7</w:t>
-      </w:r>
-      <w:r>
-        <w:t>.</w:t>
-      </w:r>
-      <w:r>
-        <w:t>1</w:t>
-      </w:r>
-      <w:r>
-        <w:t xml:space="preserve"> V, the following was observed:</w:t>
+        <w:t xml:space="preserve"> of the battery was set to 9.4 V, the following was observed:</w:t>
       </w:r>
     </w:p>
     <w:p>
@@ -4942,12 +4846,11 @@
           <w:noProof/>
           <w:u w:val="single"/>
         </w:rPr>
-        <w:lastRenderedPageBreak/>
         <w:drawing>
-          <wp:inline distT="0" distB="0" distL="0" distR="0" wp14:anchorId="22619F69" wp14:editId="299B960E">
-            <wp:extent cx="6332220" cy="2016125"/>
-            <wp:effectExtent l="0" t="0" r="0" b="3175"/>
-            <wp:docPr id="22" name="Picture 22"/>
+          <wp:inline distT="0" distB="0" distL="0" distR="0" wp14:anchorId="132C748E" wp14:editId="24A3369F">
+            <wp:extent cx="6332220" cy="2012950"/>
+            <wp:effectExtent l="0" t="0" r="0" b="6350"/>
+            <wp:docPr id="20" name="Picture 20"/>
             <wp:cNvGraphicFramePr>
               <a:graphicFrameLocks xmlns:a="http://schemas.openxmlformats.org/drawingml/2006/main" noChangeAspect="1"/>
             </wp:cNvGraphicFramePr>
@@ -4967,7 +4870,7 @@
                   <pic:spPr>
                     <a:xfrm>
                       <a:off x="0" y="0"/>
-                      <a:ext cx="6332220" cy="2016125"/>
+                      <a:ext cx="6332220" cy="2012950"/>
                     </a:xfrm>
                     <a:prstGeom prst="rect">
                       <a:avLst/>
@@ -4982,13 +4885,7 @@
     </w:p>
     <w:p>
       <w:r>
-        <w:t xml:space="preserve">It cannot be shown in image form, but the red led blinks on and off every 0.5 s. </w:t>
-      </w:r>
-      <w:r>
-        <w:t>This confirms the correct LED indication in this battery range</w:t>
-      </w:r>
-      <w:r>
-        <w:t>, when the battery voltage is close to the upper limit of the voltage range.</w:t>
+        <w:t>This confirms the correct LED indication in this battery range.</w:t>
       </w:r>
     </w:p>
     <w:p>
@@ -5010,7 +4907,7 @@
           <w:b/>
           <w:u w:val="single"/>
         </w:rPr>
-        <w:t>5</w:t>
+        <w:t>4</w:t>
       </w:r>
       <w:r>
         <w:rPr>
@@ -5036,26 +4933,64 @@
           <w:b/>
           <w:u w:val="single"/>
         </w:rPr>
-        <w:t xml:space="preserve"> 60%, near </w:t>
-      </w:r>
-      <w:r>
-        <w:rPr>
-          <w:b/>
-          <w:u w:val="single"/>
-        </w:rPr>
-        <w:t xml:space="preserve">bottom </w:t>
-      </w:r>
-      <w:r>
-        <w:rPr>
-          <w:b/>
-          <w:u w:val="single"/>
-        </w:rPr>
-        <w:t>threshold):</w:t>
-      </w:r>
-    </w:p>
-    <w:p>
-      <w:r>
-        <w:t xml:space="preserve">Since the range of battery voltage is large when the red led must be on, a voltage near the lower limit of the range was also tested. When the </w:t>
+        <w:t xml:space="preserve"> </w:t>
+      </w:r>
+      <w:r>
+        <w:rPr>
+          <w:b/>
+          <w:u w:val="single"/>
+        </w:rPr>
+        <w:t>6</w:t>
+      </w:r>
+      <w:r>
+        <w:rPr>
+          <w:b/>
+          <w:u w:val="single"/>
+        </w:rPr>
+        <w:t>0%</w:t>
+      </w:r>
+      <w:r>
+        <w:rPr>
+          <w:b/>
+          <w:u w:val="single"/>
+        </w:rPr>
+        <w:t>, near top threshold</w:t>
+      </w:r>
+      <w:r>
+        <w:rPr>
+          <w:b/>
+          <w:u w:val="single"/>
+        </w:rPr>
+        <w:t>):</w:t>
+      </w:r>
+    </w:p>
+    <w:p>
+      <w:r>
+        <w:t>When the battery voltage is in the range [</w:t>
+      </w:r>
+      <w:r>
+        <w:t>0</w:t>
+      </w:r>
+      <w:r>
+        <w:t xml:space="preserve"> V, </w:t>
+      </w:r>
+      <w:r>
+        <w:t>7.2</w:t>
+      </w:r>
+      <w:r>
+        <w:t xml:space="preserve"> V</w:t>
+      </w:r>
+      <w:r>
+        <w:t>)</w:t>
+      </w:r>
+      <w:r>
+        <w:t xml:space="preserve"> the only LED that should be ON is the </w:t>
+      </w:r>
+      <w:r>
+        <w:t>RED</w:t>
+      </w:r>
+      <w:r>
+        <w:t xml:space="preserve">_LED. When the </w:t>
       </w:r>
       <w:proofErr w:type="spellStart"/>
       <w:r>
@@ -5063,7 +4998,19 @@
       </w:r>
       <w:proofErr w:type="spellEnd"/>
       <w:r>
-        <w:t xml:space="preserve"> of the battery was set to 0.5 V, the following was observed:</w:t>
+        <w:t xml:space="preserve"> of the battery was set to </w:t>
+      </w:r>
+      <w:r>
+        <w:t>7</w:t>
+      </w:r>
+      <w:r>
+        <w:t>.</w:t>
+      </w:r>
+      <w:r>
+        <w:t>1</w:t>
+      </w:r>
+      <w:r>
+        <w:t xml:space="preserve"> V, the following was observed:</w:t>
       </w:r>
     </w:p>
     <w:p>
@@ -5080,10 +5027,10 @@
           <w:u w:val="single"/>
         </w:rPr>
         <w:drawing>
-          <wp:inline distT="0" distB="0" distL="0" distR="0" wp14:anchorId="2E427AF5" wp14:editId="32718F18">
-            <wp:extent cx="6332220" cy="1915795"/>
-            <wp:effectExtent l="0" t="0" r="0" b="8255"/>
-            <wp:docPr id="28" name="Picture 28"/>
+          <wp:inline distT="0" distB="0" distL="0" distR="0" wp14:anchorId="22619F69" wp14:editId="299B960E">
+            <wp:extent cx="6332220" cy="2016125"/>
+            <wp:effectExtent l="0" t="0" r="0" b="3175"/>
+            <wp:docPr id="22" name="Picture 22"/>
             <wp:cNvGraphicFramePr>
               <a:graphicFrameLocks xmlns:a="http://schemas.openxmlformats.org/drawingml/2006/main" noChangeAspect="1"/>
             </wp:cNvGraphicFramePr>
@@ -5103,7 +5050,7 @@
                   <pic:spPr>
                     <a:xfrm>
                       <a:off x="0" y="0"/>
-                      <a:ext cx="6332220" cy="1915795"/>
+                      <a:ext cx="6332220" cy="2016125"/>
                     </a:xfrm>
                     <a:prstGeom prst="rect">
                       <a:avLst/>
@@ -5118,324 +5065,115 @@
     </w:p>
     <w:p>
       <w:r>
-        <w:t>It cannot be shown in image form, but the red led blinks on and off every 0.5 s. This confirms the correct LED indication in this battery range, when the battery voltage is close to the lower limit of the voltage range.</w:t>
-      </w:r>
-    </w:p>
-    <w:p>
-      <w:pPr>
-        <w:rPr>
-          <w:b/>
-          <w:u w:val="single"/>
-        </w:rPr>
-      </w:pPr>
-      <w:r>
-        <w:rPr>
-          <w:b/>
-          <w:u w:val="single"/>
-        </w:rPr>
-        <w:t>Test 6 (All states observed):</w:t>
-      </w:r>
-    </w:p>
-    <w:p>
-      <w:r>
-        <w:t xml:space="preserve">It was observed that the state of the LEDs changes as the battery voltage decays. This is not presentable here as it was observed in animation mode in Proteus 8. </w:t>
-      </w:r>
-    </w:p>
-    <w:p/>
-    <w:p>
-      <w:pPr>
-        <w:pStyle w:val="Heading2"/>
-      </w:pPr>
-      <w:r>
-        <w:t>Switch</w:t>
-      </w:r>
-      <w:r>
-        <w:t xml:space="preserve"> Indication and response</w:t>
-      </w:r>
-    </w:p>
-    <w:p>
-      <w:pPr>
-        <w:pStyle w:val="Heading3"/>
-      </w:pPr>
-      <w:r>
-        <w:t>Test Summary</w:t>
-      </w:r>
-    </w:p>
-    <w:p>
-      <w:r>
-        <w:t xml:space="preserve">The user input of the switch changes the mode of operation of the wheelchair controller. The tests conducted to ensure the user input of the switch correctly adjusts the motor output and the display indicators of the controller. </w:t>
-      </w:r>
-    </w:p>
-    <w:p>
-      <w:r>
-        <w:t xml:space="preserve">The switch is connected to power and a GPIO Input pin of the MCU </w:t>
+        <w:t xml:space="preserve">It cannot be shown in </w:t>
+      </w:r>
+      <w:r>
+        <w:t>this image</w:t>
+      </w:r>
+      <w:r>
+        <w:t xml:space="preserve">, but the red led blinks on and off every 0.5 s. </w:t>
+      </w:r>
+      <w:r>
+        <w:t>This confirms the correct LED indication in this battery range</w:t>
+      </w:r>
+      <w:r>
+        <w:t>, when the battery voltage is close to the upper limit of the voltage range.</w:t>
+      </w:r>
+    </w:p>
+    <w:p>
+      <w:pPr>
+        <w:rPr>
+          <w:b/>
+          <w:u w:val="single"/>
+        </w:rPr>
+      </w:pPr>
+      <w:r>
+        <w:rPr>
+          <w:b/>
+          <w:u w:val="single"/>
+        </w:rPr>
+        <w:t xml:space="preserve">Test </w:t>
+      </w:r>
+      <w:r>
+        <w:rPr>
+          <w:b/>
+          <w:u w:val="single"/>
+        </w:rPr>
+        <w:t>5</w:t>
+      </w:r>
+      <w:r>
+        <w:rPr>
+          <w:b/>
+          <w:u w:val="single"/>
+        </w:rPr>
+        <w:t xml:space="preserve"> (battery capacity </w:t>
+      </w:r>
+      <m:oMath>
+        <m:r>
+          <m:rPr>
+            <m:sty m:val="bi"/>
+          </m:rPr>
+          <w:rPr>
+            <w:rFonts w:ascii="Cambria Math" w:hAnsi="Cambria Math"/>
+            <w:u w:val="single"/>
+          </w:rPr>
+          <m:t>&lt;</m:t>
+        </m:r>
+      </m:oMath>
+      <w:r>
+        <w:rPr>
+          <w:b/>
+          <w:u w:val="single"/>
+        </w:rPr>
+        <w:t xml:space="preserve"> 60%, near </w:t>
+      </w:r>
+      <w:r>
+        <w:rPr>
+          <w:b/>
+          <w:u w:val="single"/>
+        </w:rPr>
+        <w:t xml:space="preserve">bottom </w:t>
+      </w:r>
+      <w:r>
+        <w:rPr>
+          <w:b/>
+          <w:u w:val="single"/>
+        </w:rPr>
+        <w:t>threshold):</w:t>
+      </w:r>
+    </w:p>
+    <w:p>
+      <w:r>
+        <w:t xml:space="preserve">Since the range of battery voltage is large when the red led must be on, a voltage near the lower limit of the range was also tested. When the </w:t>
       </w:r>
       <w:proofErr w:type="spellStart"/>
       <w:r>
-        <w:t>whih</w:t>
+        <w:t>precharge</w:t>
       </w:r>
       <w:proofErr w:type="spellEnd"/>
       <w:r>
-        <w:t xml:space="preserve"> is pulled down to ground when the switch is in the open position.</w:t>
-      </w:r>
-    </w:p>
-    <w:p>
-      <w:r>
-        <w:t>The tests conducted are the following:</w:t>
-      </w:r>
-    </w:p>
-    <w:p>
-      <w:pPr>
-        <w:rPr>
-          <w:b/>
-          <w:bCs/>
-          <w:u w:val="single"/>
-          <w:lang w:val="en-US"/>
-        </w:rPr>
-      </w:pPr>
-      <w:r>
-        <w:rPr>
-          <w:b/>
-          <w:bCs/>
-          <w:u w:val="single"/>
-        </w:rPr>
-        <w:t xml:space="preserve">Test 1 (Mode = </w:t>
-      </w:r>
-      <w:r>
-        <w:rPr>
-          <w:b/>
-          <w:bCs/>
-          <w:u w:val="single"/>
-          <w:lang w:val="en-US"/>
-        </w:rPr>
-        <w:t>“Locked”)</w:t>
-      </w:r>
-    </w:p>
-    <w:p>
-      <w:pPr>
-        <w:pStyle w:val="ListParagraph"/>
-        <w:numPr>
-          <w:ilvl w:val="0"/>
-          <w:numId w:val="18"/>
-        </w:numPr>
-        <w:rPr>
-          <w:lang w:val="en-US"/>
-        </w:rPr>
-      </w:pPr>
-      <w:r>
-        <w:rPr>
-          <w:lang w:val="en-US"/>
+        <w:t xml:space="preserve"> of the battery was set to 0.5 V, the following was observed:</w:t>
+      </w:r>
+    </w:p>
+    <w:p>
+      <w:pPr>
+        <w:rPr>
+          <w:i/>
+          <w:u w:val="single"/>
+        </w:rPr>
+      </w:pPr>
+      <w:r>
+        <w:rPr>
+          <w:i/>
+          <w:noProof/>
+          <w:u w:val="single"/>
         </w:rPr>
         <w:lastRenderedPageBreak/>
-        <w:t xml:space="preserve">The switch input is in the open position. </w:t>
-      </w:r>
-    </w:p>
-    <w:p>
-      <w:pPr>
-        <w:pStyle w:val="ListParagraph"/>
-        <w:numPr>
-          <w:ilvl w:val="0"/>
-          <w:numId w:val="18"/>
-        </w:numPr>
-        <w:rPr>
-          <w:lang w:val="en-US"/>
-        </w:rPr>
-      </w:pPr>
-      <w:r>
-        <w:rPr>
-          <w:lang w:val="en-US"/>
-        </w:rPr>
-        <w:t>The state of the indicator LED, LCD, Motor RPM, and battery indicators are observed.</w:t>
-      </w:r>
-    </w:p>
-    <w:p>
-      <w:pPr>
-        <w:rPr>
-          <w:b/>
-          <w:bCs/>
-          <w:u w:val="single"/>
-          <w:lang w:val="en-US"/>
-        </w:rPr>
-      </w:pPr>
-      <w:r>
-        <w:rPr>
-          <w:b/>
-          <w:bCs/>
-          <w:u w:val="single"/>
-        </w:rPr>
-        <w:t xml:space="preserve">Test 2 (Mode = </w:t>
-      </w:r>
-      <w:r>
-        <w:rPr>
-          <w:b/>
-          <w:bCs/>
-          <w:u w:val="single"/>
-          <w:lang w:val="en-US"/>
-        </w:rPr>
-        <w:t>“Run”)</w:t>
-      </w:r>
-    </w:p>
-    <w:p>
-      <w:pPr>
-        <w:pStyle w:val="ListParagraph"/>
-        <w:numPr>
-          <w:ilvl w:val="0"/>
-          <w:numId w:val="19"/>
-        </w:numPr>
-        <w:rPr>
-          <w:lang w:val="en-US"/>
-        </w:rPr>
-      </w:pPr>
-      <w:r>
-        <w:rPr>
-          <w:lang w:val="en-US"/>
-        </w:rPr>
-        <w:t xml:space="preserve">The switch input is in the closed position. </w:t>
-      </w:r>
-    </w:p>
-    <w:p>
-      <w:pPr>
-        <w:pStyle w:val="ListParagraph"/>
-        <w:numPr>
-          <w:ilvl w:val="0"/>
-          <w:numId w:val="19"/>
-        </w:numPr>
-        <w:rPr>
-          <w:lang w:val="en-US"/>
-        </w:rPr>
-      </w:pPr>
-      <w:r>
-        <w:rPr>
-          <w:lang w:val="en-US"/>
-        </w:rPr>
-        <w:t>The steering potentiometer is set to position 7 and the speed potentiometer is set to position 8.</w:t>
-      </w:r>
-    </w:p>
-    <w:p>
-      <w:pPr>
-        <w:pStyle w:val="ListParagraph"/>
-        <w:numPr>
-          <w:ilvl w:val="0"/>
-          <w:numId w:val="19"/>
-        </w:numPr>
-        <w:rPr>
-          <w:lang w:val="en-US"/>
-        </w:rPr>
-      </w:pPr>
-      <w:r>
-        <w:rPr>
-          <w:lang w:val="en-US"/>
-        </w:rPr>
-        <w:t>The state of the indicator LED, LCD, Motor RPM, and battery indicators are observed.</w:t>
-      </w:r>
-    </w:p>
-    <w:p>
-      <w:pPr>
-        <w:rPr>
-          <w:b/>
-          <w:bCs/>
-          <w:u w:val="single"/>
-          <w:lang w:val="en-US"/>
-        </w:rPr>
-      </w:pPr>
-      <w:r>
-        <w:rPr>
-          <w:b/>
-          <w:bCs/>
-          <w:u w:val="single"/>
-        </w:rPr>
-        <w:t>Test 3 (Switching modes</w:t>
-      </w:r>
-      <w:r>
-        <w:rPr>
-          <w:b/>
-          <w:bCs/>
-          <w:u w:val="single"/>
-          <w:lang w:val="en-US"/>
-        </w:rPr>
-        <w:t>)</w:t>
-      </w:r>
-    </w:p>
-    <w:p>
-      <w:pPr>
-        <w:pStyle w:val="ListParagraph"/>
-        <w:numPr>
-          <w:ilvl w:val="0"/>
-          <w:numId w:val="20"/>
-        </w:numPr>
-        <w:rPr>
-          <w:lang w:val="en-US"/>
-        </w:rPr>
-      </w:pPr>
-      <w:r>
-        <w:rPr>
-          <w:lang w:val="en-US"/>
-        </w:rPr>
-        <w:t xml:space="preserve">The switch input is in the closed position. </w:t>
-      </w:r>
-    </w:p>
-    <w:p>
-      <w:pPr>
-        <w:pStyle w:val="ListParagraph"/>
-        <w:numPr>
-          <w:ilvl w:val="0"/>
-          <w:numId w:val="20"/>
-        </w:numPr>
-        <w:rPr>
-          <w:lang w:val="en-US"/>
-        </w:rPr>
-      </w:pPr>
-      <w:r>
-        <w:rPr>
-          <w:lang w:val="en-US"/>
-        </w:rPr>
-        <w:t>In Proteus 8 Animation Mode, the switch is toggled from the open position to the closed position every 30 seconds for 4 cycles.</w:t>
-      </w:r>
-    </w:p>
-    <w:p>
-      <w:pPr>
-        <w:pStyle w:val="Heading3"/>
-      </w:pPr>
-      <w:r>
-        <w:t>Schematics and Simulations</w:t>
-      </w:r>
-    </w:p>
-    <w:p>
-      <w:r>
-        <w:t xml:space="preserve">To run these </w:t>
-      </w:r>
-      <w:proofErr w:type="gramStart"/>
-      <w:r>
-        <w:t>simulations</w:t>
-      </w:r>
-      <w:proofErr w:type="gramEnd"/>
-      <w:r>
-        <w:t xml:space="preserve"> one need only </w:t>
-      </w:r>
-      <w:r>
-        <w:t>toggle the ON/OFF switch from the open to the closed position</w:t>
-      </w:r>
-      <w:bookmarkStart w:id="1" w:name="_GoBack"/>
-      <w:bookmarkEnd w:id="1"/>
-      <w:r>
-        <w:t>.</w:t>
-      </w:r>
-    </w:p>
-    <w:p>
-      <w:r>
-        <w:t xml:space="preserve">As shown below the switch is in the open position and the indicator LED is OFF to indicate to the user that the controller is in the Locked Mode. </w:t>
-      </w:r>
-    </w:p>
-    <w:p>
-      <w:r>
-        <w:rPr>
-          <w:noProof/>
-        </w:rPr>
         <w:drawing>
-          <wp:inline distT="0" distB="0" distL="0" distR="0" wp14:anchorId="35664CF0" wp14:editId="24A41EB5">
-            <wp:extent cx="3790950" cy="1862401"/>
-            <wp:effectExtent l="0" t="0" r="0" b="5080"/>
-            <wp:docPr id="7" name="Picture 7"/>
+          <wp:inline distT="0" distB="0" distL="0" distR="0" wp14:anchorId="2E427AF5" wp14:editId="32718F18">
+            <wp:extent cx="6332220" cy="1915795"/>
+            <wp:effectExtent l="0" t="0" r="0" b="8255"/>
+            <wp:docPr id="28" name="Picture 28"/>
             <wp:cNvGraphicFramePr>
               <a:graphicFrameLocks xmlns:a="http://schemas.openxmlformats.org/drawingml/2006/main" noChangeAspect="1"/>
             </wp:cNvGraphicFramePr>
@@ -5455,7 +5193,7 @@
                   <pic:spPr>
                     <a:xfrm>
                       <a:off x="0" y="0"/>
-                      <a:ext cx="3796771" cy="1865261"/>
+                      <a:ext cx="6332220" cy="1915795"/>
                     </a:xfrm>
                     <a:prstGeom prst="rect">
                       <a:avLst/>
@@ -5470,25 +5208,319 @@
     </w:p>
     <w:p>
       <w:r>
-        <w:t xml:space="preserve">It is also observed </w:t>
-      </w:r>
-      <w:r>
-        <w:t>LCD is correctly cleared in this mode</w:t>
-      </w:r>
-      <w:r>
-        <w:t>.</w:t>
-      </w:r>
-    </w:p>
-    <w:p>
-      <w:r>
-        <w:rPr>
-          <w:noProof/>
-        </w:rPr>
+        <w:t xml:space="preserve">It cannot be shown in </w:t>
+      </w:r>
+      <w:r>
+        <w:t>this image</w:t>
+      </w:r>
+      <w:r>
+        <w:t>, but the red led blinks on and off every 0.5 s. This confirms the correct LED indication in this battery range, when the battery voltage is close to the lower limit of the voltage range.</w:t>
+      </w:r>
+    </w:p>
+    <w:p>
+      <w:pPr>
+        <w:rPr>
+          <w:b/>
+          <w:u w:val="single"/>
+        </w:rPr>
+      </w:pPr>
+      <w:r>
+        <w:rPr>
+          <w:b/>
+          <w:u w:val="single"/>
+        </w:rPr>
+        <w:t>Test 6 (All states observed):</w:t>
+      </w:r>
+    </w:p>
+    <w:p>
+      <w:r>
+        <w:t xml:space="preserve">It was observed that the state of the LEDs changes as the battery voltage decays. This is not presentable here as it was observed in animation mode in Proteus 8. </w:t>
+      </w:r>
+    </w:p>
+    <w:p/>
+    <w:p>
+      <w:pPr>
+        <w:pStyle w:val="Heading2"/>
+      </w:pPr>
+      <w:r>
+        <w:t>Switch</w:t>
+      </w:r>
+      <w:r>
+        <w:t xml:space="preserve"> Indication and response</w:t>
+      </w:r>
+    </w:p>
+    <w:p>
+      <w:pPr>
+        <w:pStyle w:val="Heading3"/>
+      </w:pPr>
+      <w:r>
+        <w:t>Test Summary</w:t>
+      </w:r>
+    </w:p>
+    <w:p>
+      <w:r>
+        <w:t xml:space="preserve">The user input of the switch changes the mode of operation of the wheelchair controller. The tests conducted to ensure the user input of the switch correctly adjusts the motor output and the display indicators of the controller. </w:t>
+      </w:r>
+    </w:p>
+    <w:p>
+      <w:r>
+        <w:t xml:space="preserve">The switch is connected to power and a GPIO Input pin of the MCU </w:t>
+      </w:r>
+      <w:proofErr w:type="spellStart"/>
+      <w:r>
+        <w:t>whih</w:t>
+      </w:r>
+      <w:proofErr w:type="spellEnd"/>
+      <w:r>
+        <w:t xml:space="preserve"> is pulled down to ground when the switch is in the open position.</w:t>
+      </w:r>
+    </w:p>
+    <w:p>
+      <w:r>
+        <w:t>The tests conducted are the following:</w:t>
+      </w:r>
+    </w:p>
+    <w:p>
+      <w:pPr>
+        <w:rPr>
+          <w:b/>
+          <w:bCs/>
+          <w:u w:val="single"/>
+          <w:lang w:val="en-US"/>
+        </w:rPr>
+      </w:pPr>
+      <w:r>
+        <w:rPr>
+          <w:b/>
+          <w:bCs/>
+          <w:u w:val="single"/>
+        </w:rPr>
+        <w:t xml:space="preserve">Test 1 (Mode = </w:t>
+      </w:r>
+      <w:r>
+        <w:rPr>
+          <w:b/>
+          <w:bCs/>
+          <w:u w:val="single"/>
+          <w:lang w:val="en-US"/>
+        </w:rPr>
+        <w:t>“Locked”)</w:t>
+      </w:r>
+    </w:p>
+    <w:p>
+      <w:pPr>
+        <w:pStyle w:val="ListParagraph"/>
+        <w:numPr>
+          <w:ilvl w:val="0"/>
+          <w:numId w:val="18"/>
+        </w:numPr>
+        <w:rPr>
+          <w:lang w:val="en-US"/>
+        </w:rPr>
+      </w:pPr>
+      <w:r>
+        <w:rPr>
+          <w:lang w:val="en-US"/>
+        </w:rPr>
+        <w:t xml:space="preserve">The switch input is in the open position. </w:t>
+      </w:r>
+    </w:p>
+    <w:p>
+      <w:pPr>
+        <w:pStyle w:val="ListParagraph"/>
+        <w:numPr>
+          <w:ilvl w:val="0"/>
+          <w:numId w:val="18"/>
+        </w:numPr>
+        <w:rPr>
+          <w:lang w:val="en-US"/>
+        </w:rPr>
+      </w:pPr>
+      <w:r>
+        <w:rPr>
+          <w:lang w:val="en-US"/>
+        </w:rPr>
+        <w:t>The state of the indicator LED, LCD, Motor RPM, and battery indicators are observed.</w:t>
+      </w:r>
+    </w:p>
+    <w:p>
+      <w:pPr>
+        <w:rPr>
+          <w:b/>
+          <w:bCs/>
+          <w:u w:val="single"/>
+          <w:lang w:val="en-US"/>
+        </w:rPr>
+      </w:pPr>
+      <w:r>
+        <w:rPr>
+          <w:b/>
+          <w:bCs/>
+          <w:u w:val="single"/>
+        </w:rPr>
+        <w:t xml:space="preserve">Test 2 (Mode = </w:t>
+      </w:r>
+      <w:r>
+        <w:rPr>
+          <w:b/>
+          <w:bCs/>
+          <w:u w:val="single"/>
+          <w:lang w:val="en-US"/>
+        </w:rPr>
+        <w:t>“Run”)</w:t>
+      </w:r>
+    </w:p>
+    <w:p>
+      <w:pPr>
+        <w:pStyle w:val="ListParagraph"/>
+        <w:numPr>
+          <w:ilvl w:val="0"/>
+          <w:numId w:val="19"/>
+        </w:numPr>
+        <w:rPr>
+          <w:lang w:val="en-US"/>
+        </w:rPr>
+      </w:pPr>
+      <w:r>
+        <w:rPr>
+          <w:lang w:val="en-US"/>
+        </w:rPr>
+        <w:t xml:space="preserve">The switch input is in the closed position. </w:t>
+      </w:r>
+    </w:p>
+    <w:p>
+      <w:pPr>
+        <w:pStyle w:val="ListParagraph"/>
+        <w:numPr>
+          <w:ilvl w:val="0"/>
+          <w:numId w:val="19"/>
+        </w:numPr>
+        <w:rPr>
+          <w:lang w:val="en-US"/>
+        </w:rPr>
+      </w:pPr>
+      <w:r>
+        <w:rPr>
+          <w:lang w:val="en-US"/>
+        </w:rPr>
+        <w:t>The steering potentiometer is set to position 7 and the speed potentiometer is set to position 8.</w:t>
+      </w:r>
+    </w:p>
+    <w:p>
+      <w:pPr>
+        <w:pStyle w:val="ListParagraph"/>
+        <w:numPr>
+          <w:ilvl w:val="0"/>
+          <w:numId w:val="19"/>
+        </w:numPr>
+        <w:rPr>
+          <w:lang w:val="en-US"/>
+        </w:rPr>
+      </w:pPr>
+      <w:r>
+        <w:rPr>
+          <w:lang w:val="en-US"/>
+        </w:rPr>
+        <w:t>The state of the indicator LED, LCD, Motor RPM, and battery indicators are observed.</w:t>
+      </w:r>
+    </w:p>
+    <w:p>
+      <w:pPr>
+        <w:rPr>
+          <w:b/>
+          <w:bCs/>
+          <w:u w:val="single"/>
+          <w:lang w:val="en-US"/>
+        </w:rPr>
+      </w:pPr>
+      <w:r>
+        <w:rPr>
+          <w:b/>
+          <w:bCs/>
+          <w:u w:val="single"/>
+        </w:rPr>
+        <w:t>Test 3 (Switching modes</w:t>
+      </w:r>
+      <w:r>
+        <w:rPr>
+          <w:b/>
+          <w:bCs/>
+          <w:u w:val="single"/>
+          <w:lang w:val="en-US"/>
+        </w:rPr>
+        <w:t>)</w:t>
+      </w:r>
+    </w:p>
+    <w:p>
+      <w:pPr>
+        <w:pStyle w:val="ListParagraph"/>
+        <w:numPr>
+          <w:ilvl w:val="0"/>
+          <w:numId w:val="20"/>
+        </w:numPr>
+        <w:rPr>
+          <w:lang w:val="en-US"/>
+        </w:rPr>
+      </w:pPr>
+      <w:r>
+        <w:rPr>
+          <w:lang w:val="en-US"/>
+        </w:rPr>
+        <w:t xml:space="preserve">The switch input is in the closed position. </w:t>
+      </w:r>
+    </w:p>
+    <w:p>
+      <w:pPr>
+        <w:pStyle w:val="ListParagraph"/>
+        <w:numPr>
+          <w:ilvl w:val="0"/>
+          <w:numId w:val="20"/>
+        </w:numPr>
+        <w:rPr>
+          <w:lang w:val="en-US"/>
+        </w:rPr>
+      </w:pPr>
+      <w:r>
+        <w:rPr>
+          <w:lang w:val="en-US"/>
+        </w:rPr>
+        <w:t>In Proteus 8 Animation Mode, the switch is toggled from the open position to the closed position every 30 seconds for 4 cycles.</w:t>
+      </w:r>
+    </w:p>
+    <w:p>
+      <w:pPr>
+        <w:pStyle w:val="Heading3"/>
+      </w:pPr>
+      <w:r>
+        <w:t>Schematics and Simulations</w:t>
+      </w:r>
+    </w:p>
+    <w:p>
+      <w:r>
+        <w:t xml:space="preserve">To run these </w:t>
+      </w:r>
+      <w:proofErr w:type="gramStart"/>
+      <w:r>
+        <w:t>simulations</w:t>
+      </w:r>
+      <w:proofErr w:type="gramEnd"/>
+      <w:r>
+        <w:t xml:space="preserve"> one need only toggle the ON/OFF switch from the open to the closed position.</w:t>
+      </w:r>
+    </w:p>
+    <w:p>
+      <w:r>
+        <w:t xml:space="preserve">As shown below the switch is in the open position and the indicator LED is OFF to indicate to the user that the controller is in the Locked Mode. </w:t>
+      </w:r>
+    </w:p>
+    <w:p>
+      <w:r>
+        <w:lastRenderedPageBreak/>
         <w:drawing>
-          <wp:inline distT="0" distB="0" distL="0" distR="0" wp14:anchorId="5568A237" wp14:editId="52DA6B26">
-            <wp:extent cx="3077570" cy="2517536"/>
-            <wp:effectExtent l="0" t="0" r="8890" b="0"/>
-            <wp:docPr id="2" name="Picture 2"/>
+          <wp:inline distT="0" distB="0" distL="0" distR="0" wp14:anchorId="1032F957" wp14:editId="26AA4D0E">
+            <wp:extent cx="6332220" cy="2743200"/>
+            <wp:effectExtent l="0" t="0" r="0" b="0"/>
+            <wp:docPr id="12" name="Picture 12"/>
             <wp:cNvGraphicFramePr>
               <a:graphicFrameLocks xmlns:a="http://schemas.openxmlformats.org/drawingml/2006/main" noChangeAspect="1"/>
             </wp:cNvGraphicFramePr>
@@ -5508,7 +5540,7 @@
                   <pic:spPr>
                     <a:xfrm>
                       <a:off x="0" y="0"/>
-                      <a:ext cx="3086098" cy="2524512"/>
+                      <a:ext cx="6332220" cy="2743200"/>
                     </a:xfrm>
                     <a:prstGeom prst="rect">
                       <a:avLst/>
@@ -5523,7 +5555,13 @@
     </w:p>
     <w:p>
       <w:r>
-        <w:t>The Motors are provided with no power, and their rotation speeds are also 0 RPM.</w:t>
+        <w:t xml:space="preserve">It is also observed </w:t>
+      </w:r>
+      <w:r>
+        <w:t>LCD is correctly cleared in this mode</w:t>
+      </w:r>
+      <w:r>
+        <w:t>.</w:t>
       </w:r>
     </w:p>
     <w:p>
@@ -5531,12 +5569,11 @@
         <w:rPr>
           <w:noProof/>
         </w:rPr>
-        <w:lastRenderedPageBreak/>
         <w:drawing>
-          <wp:inline distT="0" distB="0" distL="0" distR="0" wp14:anchorId="67E98390" wp14:editId="1CF89588">
-            <wp:extent cx="6332220" cy="2814320"/>
-            <wp:effectExtent l="0" t="0" r="0" b="5080"/>
-            <wp:docPr id="16" name="Picture 16"/>
+          <wp:inline distT="0" distB="0" distL="0" distR="0" wp14:anchorId="5568A237" wp14:editId="52DA6B26">
+            <wp:extent cx="3077570" cy="2517536"/>
+            <wp:effectExtent l="0" t="0" r="8890" b="0"/>
+            <wp:docPr id="2" name="Picture 2"/>
             <wp:cNvGraphicFramePr>
               <a:graphicFrameLocks xmlns:a="http://schemas.openxmlformats.org/drawingml/2006/main" noChangeAspect="1"/>
             </wp:cNvGraphicFramePr>
@@ -5556,7 +5593,7 @@
                   <pic:spPr>
                     <a:xfrm>
                       <a:off x="0" y="0"/>
-                      <a:ext cx="6332220" cy="2814320"/>
+                      <a:ext cx="3086098" cy="2524512"/>
                     </a:xfrm>
                     <a:prstGeom prst="rect">
                       <a:avLst/>
@@ -5571,13 +5608,7 @@
     </w:p>
     <w:p>
       <w:r>
-        <w:t xml:space="preserve">The battery </w:t>
-      </w:r>
-      <w:r>
-        <w:t>indicator LEDs are also correctly set to the off state</w:t>
-      </w:r>
-      <w:r>
-        <w:t xml:space="preserve">. </w:t>
+        <w:t>The Motors are provided with no power, and their rotation speeds are also 0 RPM.</w:t>
       </w:r>
     </w:p>
     <w:p>
@@ -5585,11 +5616,12 @@
         <w:rPr>
           <w:noProof/>
         </w:rPr>
+        <w:lastRenderedPageBreak/>
         <w:drawing>
-          <wp:inline distT="0" distB="0" distL="0" distR="0" wp14:anchorId="4E53167D" wp14:editId="20A2DB0B">
-            <wp:extent cx="6332220" cy="1993265"/>
-            <wp:effectExtent l="0" t="0" r="0" b="6985"/>
-            <wp:docPr id="3" name="Picture 3"/>
+          <wp:inline distT="0" distB="0" distL="0" distR="0" wp14:anchorId="67E98390" wp14:editId="1CF89588">
+            <wp:extent cx="6332220" cy="2814320"/>
+            <wp:effectExtent l="0" t="0" r="0" b="5080"/>
+            <wp:docPr id="16" name="Picture 16"/>
             <wp:cNvGraphicFramePr>
               <a:graphicFrameLocks xmlns:a="http://schemas.openxmlformats.org/drawingml/2006/main" noChangeAspect="1"/>
             </wp:cNvGraphicFramePr>
@@ -5609,7 +5641,7 @@
                   <pic:spPr>
                     <a:xfrm>
                       <a:off x="0" y="0"/>
-                      <a:ext cx="6332220" cy="1993265"/>
+                      <a:ext cx="6332220" cy="2814320"/>
                     </a:xfrm>
                     <a:prstGeom prst="rect">
                       <a:avLst/>
@@ -5624,36 +5656,13 @@
     </w:p>
     <w:p>
       <w:r>
-        <w:t>This confirms the correct operation of the controller in “Locked Mode”.</w:t>
-      </w:r>
-    </w:p>
-    <w:p/>
-    <w:p>
-      <w:pPr>
-        <w:rPr>
-          <w:b/>
-          <w:bCs/>
-          <w:u w:val="single"/>
-        </w:rPr>
-      </w:pPr>
-      <w:r>
-        <w:rPr>
-          <w:b/>
-          <w:bCs/>
-          <w:u w:val="single"/>
-        </w:rPr>
-        <w:t>Test 2 (“Run” Mode):</w:t>
-      </w:r>
-    </w:p>
-    <w:p>
-      <w:r>
-        <w:t xml:space="preserve">As shown below the switch is in the closed position and the indicator LED is ON to indicate to the user that the controller is in the </w:t>
-      </w:r>
-      <w:r>
-        <w:t>Run</w:t>
-      </w:r>
-      <w:r>
-        <w:t xml:space="preserve"> Mode. </w:t>
+        <w:t xml:space="preserve">The battery </w:t>
+      </w:r>
+      <w:r>
+        <w:t>indicator LEDs are also correctly set to the off state</w:t>
+      </w:r>
+      <w:r>
+        <w:t xml:space="preserve">. </w:t>
       </w:r>
     </w:p>
     <w:p>
@@ -5662,10 +5671,10 @@
           <w:noProof/>
         </w:rPr>
         <w:drawing>
-          <wp:inline distT="0" distB="0" distL="0" distR="0" wp14:anchorId="01E60945" wp14:editId="64059A54">
-            <wp:extent cx="3752850" cy="1825365"/>
-            <wp:effectExtent l="0" t="0" r="0" b="3810"/>
-            <wp:docPr id="18" name="Picture 18"/>
+          <wp:inline distT="0" distB="0" distL="0" distR="0" wp14:anchorId="4E53167D" wp14:editId="20A2DB0B">
+            <wp:extent cx="6332220" cy="1993265"/>
+            <wp:effectExtent l="0" t="0" r="0" b="6985"/>
+            <wp:docPr id="3" name="Picture 3"/>
             <wp:cNvGraphicFramePr>
               <a:graphicFrameLocks xmlns:a="http://schemas.openxmlformats.org/drawingml/2006/main" noChangeAspect="1"/>
             </wp:cNvGraphicFramePr>
@@ -5685,7 +5694,7 @@
                   <pic:spPr>
                     <a:xfrm>
                       <a:off x="0" y="0"/>
-                      <a:ext cx="3763216" cy="1830407"/>
+                      <a:ext cx="6332220" cy="1993265"/>
                     </a:xfrm>
                     <a:prstGeom prst="rect">
                       <a:avLst/>
@@ -5700,20 +5709,46 @@
     </w:p>
     <w:p>
       <w:r>
+        <w:t>This confirms the correct operation of the controller in “Locked Mode”.</w:t>
+      </w:r>
+    </w:p>
+    <w:p/>
+    <w:p>
+      <w:pPr>
+        <w:rPr>
+          <w:b/>
+          <w:bCs/>
+          <w:u w:val="single"/>
+        </w:rPr>
+      </w:pPr>
+      <w:r>
+        <w:rPr>
+          <w:b/>
+          <w:bCs/>
+          <w:u w:val="single"/>
+        </w:rPr>
+        <w:t>Test 2 (“Run” Mode):</w:t>
+      </w:r>
+    </w:p>
+    <w:p>
+      <w:r>
+        <w:t xml:space="preserve">As shown below the switch is in the closed position and the indicator LED is ON to indicate to the user that the controller is in the </w:t>
+      </w:r>
+      <w:r>
+        <w:t>Run</w:t>
+      </w:r>
+      <w:r>
+        <w:t xml:space="preserve"> Mode. </w:t>
+      </w:r>
+    </w:p>
+    <w:p>
+      <w:r>
         <w:lastRenderedPageBreak/>
-        <w:t>It is also observed on the LCD that the mode (encoded as ON) and the wheelchair RPM is displayed correctly on the LCD.</w:t>
-      </w:r>
-    </w:p>
-    <w:p>
-      <w:r>
-        <w:rPr>
-          <w:noProof/>
-        </w:rPr>
         <w:drawing>
-          <wp:inline distT="0" distB="0" distL="0" distR="0" wp14:anchorId="645732D7" wp14:editId="3F293620">
-            <wp:extent cx="2619375" cy="2277717"/>
-            <wp:effectExtent l="0" t="0" r="0" b="8890"/>
-            <wp:docPr id="33" name="Picture 33"/>
+          <wp:inline distT="0" distB="0" distL="0" distR="0" wp14:anchorId="44DAD064" wp14:editId="1B1ED671">
+            <wp:extent cx="6332220" cy="2643505"/>
+            <wp:effectExtent l="0" t="0" r="0" b="4445"/>
+            <wp:docPr id="10" name="Picture 10"/>
             <wp:cNvGraphicFramePr>
               <a:graphicFrameLocks xmlns:a="http://schemas.openxmlformats.org/drawingml/2006/main" noChangeAspect="1"/>
             </wp:cNvGraphicFramePr>
@@ -5733,7 +5768,7 @@
                   <pic:spPr>
                     <a:xfrm>
                       <a:off x="0" y="0"/>
-                      <a:ext cx="2624599" cy="2282259"/>
+                      <a:ext cx="6332220" cy="2643505"/>
                     </a:xfrm>
                     <a:prstGeom prst="rect">
                       <a:avLst/>
@@ -5748,13 +5783,7 @@
     </w:p>
     <w:p>
       <w:r>
-        <w:t xml:space="preserve">The Motors are provided with PWM signals, and their rotation speeds are also </w:t>
-      </w:r>
-      <w:r>
-        <w:t>set to the correct user input as provided by the steering/speed potentiometers</w:t>
-      </w:r>
-      <w:r>
-        <w:t>.</w:t>
+        <w:t>It is also observed on the LCD that the mode (encoded as ON) and the wheelchair RPM is displayed correctly on the LCD.</w:t>
       </w:r>
     </w:p>
     <w:p>
@@ -5763,10 +5792,10 @@
           <w:noProof/>
         </w:rPr>
         <w:drawing>
-          <wp:inline distT="0" distB="0" distL="0" distR="0" wp14:anchorId="10099ACB" wp14:editId="466FD138">
-            <wp:extent cx="2633094" cy="2038350"/>
-            <wp:effectExtent l="0" t="0" r="0" b="0"/>
-            <wp:docPr id="32" name="Picture 32"/>
+          <wp:inline distT="0" distB="0" distL="0" distR="0" wp14:anchorId="645732D7" wp14:editId="3F293620">
+            <wp:extent cx="2619375" cy="2277717"/>
+            <wp:effectExtent l="0" t="0" r="0" b="8890"/>
+            <wp:docPr id="33" name="Picture 33"/>
             <wp:cNvGraphicFramePr>
               <a:graphicFrameLocks xmlns:a="http://schemas.openxmlformats.org/drawingml/2006/main" noChangeAspect="1"/>
             </wp:cNvGraphicFramePr>
@@ -5786,7 +5815,7 @@
                   <pic:spPr>
                     <a:xfrm>
                       <a:off x="0" y="0"/>
-                      <a:ext cx="2638463" cy="2042506"/>
+                      <a:ext cx="2624599" cy="2282259"/>
                     </a:xfrm>
                     <a:prstGeom prst="rect">
                       <a:avLst/>
@@ -5801,14 +5830,22 @@
     </w:p>
     <w:p>
       <w:r>
-        <w:rPr>
-          <w:noProof/>
-        </w:rPr>
+        <w:t xml:space="preserve">The Motors are provided with PWM signals, and their rotation speeds are also </w:t>
+      </w:r>
+      <w:r>
+        <w:t>set to the correct user input as provided by the steering/speed potentiometers</w:t>
+      </w:r>
+      <w:r>
+        <w:t>.</w:t>
+      </w:r>
+    </w:p>
+    <w:p>
+      <w:r>
         <w:drawing>
-          <wp:inline distT="0" distB="0" distL="0" distR="0" wp14:anchorId="7F2FCF41" wp14:editId="33234DB7">
-            <wp:extent cx="6332220" cy="2832735"/>
-            <wp:effectExtent l="0" t="0" r="0" b="5715"/>
-            <wp:docPr id="34" name="Picture 34"/>
+          <wp:inline distT="0" distB="0" distL="0" distR="0" wp14:anchorId="2A3A5B25" wp14:editId="4E8DA983">
+            <wp:extent cx="2811714" cy="2098071"/>
+            <wp:effectExtent l="0" t="0" r="8255" b="0"/>
+            <wp:docPr id="37" name="Picture 37"/>
             <wp:cNvGraphicFramePr>
               <a:graphicFrameLocks xmlns:a="http://schemas.openxmlformats.org/drawingml/2006/main" noChangeAspect="1"/>
             </wp:cNvGraphicFramePr>
@@ -5828,7 +5865,7 @@
                   <pic:spPr>
                     <a:xfrm>
                       <a:off x="0" y="0"/>
-                      <a:ext cx="6332220" cy="2832735"/>
+                      <a:ext cx="2820996" cy="2104997"/>
                     </a:xfrm>
                     <a:prstGeom prst="rect">
                       <a:avLst/>
@@ -5843,6 +5880,46 @@
     </w:p>
     <w:p>
       <w:r>
+        <w:lastRenderedPageBreak/>
+        <w:drawing>
+          <wp:inline distT="0" distB="0" distL="0" distR="0" wp14:anchorId="0953414B" wp14:editId="0802A2ED">
+            <wp:extent cx="6332220" cy="2599690"/>
+            <wp:effectExtent l="0" t="0" r="0" b="0"/>
+            <wp:docPr id="38" name="Picture 38"/>
+            <wp:cNvGraphicFramePr>
+              <a:graphicFrameLocks xmlns:a="http://schemas.openxmlformats.org/drawingml/2006/main" noChangeAspect="1"/>
+            </wp:cNvGraphicFramePr>
+            <a:graphic xmlns:a="http://schemas.openxmlformats.org/drawingml/2006/main">
+              <a:graphicData uri="http://schemas.openxmlformats.org/drawingml/2006/picture">
+                <pic:pic xmlns:pic="http://schemas.openxmlformats.org/drawingml/2006/picture">
+                  <pic:nvPicPr>
+                    <pic:cNvPr id="1" name=""/>
+                    <pic:cNvPicPr/>
+                  </pic:nvPicPr>
+                  <pic:blipFill>
+                    <a:blip r:embed="rId32"/>
+                    <a:stretch>
+                      <a:fillRect/>
+                    </a:stretch>
+                  </pic:blipFill>
+                  <pic:spPr>
+                    <a:xfrm>
+                      <a:off x="0" y="0"/>
+                      <a:ext cx="6332220" cy="2599690"/>
+                    </a:xfrm>
+                    <a:prstGeom prst="rect">
+                      <a:avLst/>
+                    </a:prstGeom>
+                  </pic:spPr>
+                </pic:pic>
+              </a:graphicData>
+            </a:graphic>
+          </wp:inline>
+        </w:drawing>
+      </w:r>
+    </w:p>
+    <w:p>
+      <w:r>
         <w:t>The battery sensor circuit also works as required</w:t>
       </w:r>
       <w:r>
@@ -5857,7 +5934,6 @@
         <w:rPr>
           <w:noProof/>
         </w:rPr>
-        <w:lastRenderedPageBreak/>
         <w:drawing>
           <wp:inline distT="0" distB="0" distL="0" distR="0" wp14:anchorId="35D93982" wp14:editId="1B6377B0">
             <wp:extent cx="6332220" cy="1915795"/>
@@ -5874,7 +5950,7 @@
                     <pic:cNvPicPr/>
                   </pic:nvPicPr>
                   <pic:blipFill>
-                    <a:blip r:embed="rId23"/>
+                    <a:blip r:embed="rId24"/>
                     <a:stretch>
                       <a:fillRect/>
                     </a:stretch>
@@ -5916,8 +5992,99 @@
       </w:r>
     </w:p>
     <w:p>
+      <w:bookmarkStart w:id="1" w:name="_GoBack"/>
       <w:r>
         <w:t xml:space="preserve">Since this test was conducted in Proteus 8 Animation Mode, it cannot be displayed here. It was observed that the correct user indicators turned to their “Locked” mode displays when the switch was in the closed position, and the motor began to ramp down from its speed when the switch was toggled. When the switch was toggled to the closed position, it was observed that the user indicator displays showed the correct displays for “Run” mode, and the motor was ramped up to the set user input speed from their original speed when the switch was toggled. </w:t>
+      </w:r>
+    </w:p>
+    <w:bookmarkEnd w:id="1"/>
+    <w:p>
+      <w:r>
+        <w:t>The same circuit was used to test the button and LED indication:</w:t>
+      </w:r>
+    </w:p>
+    <w:p>
+      <w:r>
+        <w:lastRenderedPageBreak/>
+        <w:drawing>
+          <wp:inline distT="0" distB="0" distL="0" distR="0" wp14:anchorId="1D847C36" wp14:editId="36E4A9B0">
+            <wp:extent cx="6332220" cy="2643505"/>
+            <wp:effectExtent l="0" t="0" r="0" b="4445"/>
+            <wp:docPr id="9" name="Picture 9"/>
+            <wp:cNvGraphicFramePr>
+              <a:graphicFrameLocks xmlns:a="http://schemas.openxmlformats.org/drawingml/2006/main" noChangeAspect="1"/>
+            </wp:cNvGraphicFramePr>
+            <a:graphic xmlns:a="http://schemas.openxmlformats.org/drawingml/2006/main">
+              <a:graphicData uri="http://schemas.openxmlformats.org/drawingml/2006/picture">
+                <pic:pic xmlns:pic="http://schemas.openxmlformats.org/drawingml/2006/picture">
+                  <pic:nvPicPr>
+                    <pic:cNvPr id="1" name=""/>
+                    <pic:cNvPicPr/>
+                  </pic:nvPicPr>
+                  <pic:blipFill>
+                    <a:blip r:embed="rId29"/>
+                    <a:stretch>
+                      <a:fillRect/>
+                    </a:stretch>
+                  </pic:blipFill>
+                  <pic:spPr>
+                    <a:xfrm>
+                      <a:off x="0" y="0"/>
+                      <a:ext cx="6332220" cy="2643505"/>
+                    </a:xfrm>
+                    <a:prstGeom prst="rect">
+                      <a:avLst/>
+                    </a:prstGeom>
+                  </pic:spPr>
+                </pic:pic>
+              </a:graphicData>
+            </a:graphic>
+          </wp:inline>
+        </w:drawing>
+      </w:r>
+    </w:p>
+    <w:p>
+      <w:r>
+        <w:t>And the following oscilloscope capture was observed when the digital switch was toggled.</w:t>
+      </w:r>
+    </w:p>
+    <w:p>
+      <w:r>
+        <w:drawing>
+          <wp:inline distT="0" distB="0" distL="0" distR="0" wp14:anchorId="44A10783" wp14:editId="133D2377">
+            <wp:extent cx="6239780" cy="3943350"/>
+            <wp:effectExtent l="0" t="0" r="8890" b="0"/>
+            <wp:docPr id="8" name="Picture 8"/>
+            <wp:cNvGraphicFramePr>
+              <a:graphicFrameLocks xmlns:a="http://schemas.openxmlformats.org/drawingml/2006/main" noChangeAspect="1"/>
+            </wp:cNvGraphicFramePr>
+            <a:graphic xmlns:a="http://schemas.openxmlformats.org/drawingml/2006/main">
+              <a:graphicData uri="http://schemas.openxmlformats.org/drawingml/2006/picture">
+                <pic:pic xmlns:pic="http://schemas.openxmlformats.org/drawingml/2006/picture">
+                  <pic:nvPicPr>
+                    <pic:cNvPr id="1" name=""/>
+                    <pic:cNvPicPr/>
+                  </pic:nvPicPr>
+                  <pic:blipFill>
+                    <a:blip r:embed="rId33"/>
+                    <a:stretch>
+                      <a:fillRect/>
+                    </a:stretch>
+                  </pic:blipFill>
+                  <pic:spPr>
+                    <a:xfrm>
+                      <a:off x="0" y="0"/>
+                      <a:ext cx="6279639" cy="3968539"/>
+                    </a:xfrm>
+                    <a:prstGeom prst="rect">
+                      <a:avLst/>
+                    </a:prstGeom>
+                  </pic:spPr>
+                </pic:pic>
+              </a:graphicData>
+            </a:graphic>
+          </wp:inline>
+        </w:drawing>
       </w:r>
     </w:p>
     <w:p>
@@ -5960,6 +6127,7 @@
         </w:numPr>
       </w:pPr>
       <w:r>
+        <w:lastRenderedPageBreak/>
         <w:t xml:space="preserve">When the </w:t>
       </w:r>
       <w:r>
@@ -6016,7 +6184,7 @@
       </w:r>
     </w:p>
     <w:p>
-      <w:hyperlink r:id="rId32" w:history="1">
+      <w:hyperlink r:id="rId34" w:history="1">
         <w:r>
           <w:rPr>
             <w:rStyle w:val="Hyperlink"/>
@@ -6032,10 +6200,10 @@
       </w:pPr>
     </w:p>
     <w:sectPr>
-      <w:headerReference w:type="default" r:id="rId33"/>
-      <w:footerReference w:type="even" r:id="rId34"/>
-      <w:footerReference w:type="default" r:id="rId35"/>
-      <w:footerReference w:type="first" r:id="rId36"/>
+      <w:headerReference w:type="default" r:id="rId35"/>
+      <w:footerReference w:type="even" r:id="rId36"/>
+      <w:footerReference w:type="default" r:id="rId37"/>
+      <w:footerReference w:type="first" r:id="rId38"/>
       <w:type w:val="continuous"/>
       <w:pgSz w:w="12240" w:h="15840" w:code="1"/>
       <w:pgMar w:top="964" w:right="1134" w:bottom="964" w:left="1134" w:header="720" w:footer="720" w:gutter="0"/>
@@ -11535,7 +11703,7 @@
 </file>
 
 <file path=customXml/itemProps1.xml><?xml version="1.0" encoding="utf-8"?>
-<ds:datastoreItem xmlns:ds="http://schemas.openxmlformats.org/officeDocument/2006/customXml" ds:itemID="{19E237B0-C70B-4BB3-B95D-2330C623454F}">
+<ds:datastoreItem xmlns:ds="http://schemas.openxmlformats.org/officeDocument/2006/customXml" ds:itemID="{74FE5657-F8C0-456E-B65D-FD5BBEDE5DAA}">
   <ds:schemaRefs>
     <ds:schemaRef ds:uri="http://schemas.openxmlformats.org/officeDocument/2006/bibliography"/>
   </ds:schemaRefs>
